--- a/backend/Разработка сайтов.DOCX
+++ b/backend/Разработка сайтов.DOCX
@@ -97,7 +97,7 @@
         </w:rPr>
       </w:pPr>
     </w:p>
-    <w:p xmlns:wp14="http://schemas.microsoft.com/office/word/2010/wordml" wp14:textId="70C7C266">
+    <w:p xmlns:wp14="http://schemas.microsoft.com/office/word/2010/wordml" wp14:textId="519B87B0">
       <w:pPr>
         <w:spacing w:before="0" w:after="160" w:line="259" w:lineRule="auto"/>
         <w:ind w:left="0" w:right="0" w:firstLine="0"/>
@@ -238,7 +238,7 @@
           <w:szCs w:val="28"/>
           <w:shd w:val="clear" w:fill="auto"/>
         </w:rPr>
-        <w:t xml:space="preserve"> web-</w:t>
+        <w:t xml:space="preserve"> </w:t>
       </w:r>
       <w:r>
         <w:rPr>
@@ -252,7 +252,7 @@
           <w:szCs w:val="28"/>
           <w:shd w:val="clear" w:fill="auto"/>
         </w:rPr>
-        <w:t xml:space="preserve">сайта</w:t>
+        <w:t xml:space="preserve">web</w:t>
       </w:r>
       <w:r>
         <w:rPr>
@@ -266,7 +266,7 @@
           <w:szCs w:val="28"/>
           <w:shd w:val="clear" w:fill="auto"/>
         </w:rPr>
-        <w:t xml:space="preserve">» (</w:t>
+        <w:t xml:space="preserve">-</w:t>
       </w:r>
       <w:r>
         <w:rPr>
@@ -280,7 +280,7 @@
           <w:szCs w:val="28"/>
           <w:shd w:val="clear" w:fill="auto"/>
         </w:rPr>
-        <w:t xml:space="preserve">правильные</w:t>
+        <w:t xml:space="preserve">сайта</w:t>
       </w:r>
       <w:r>
         <w:rPr>
@@ -294,7 +294,7 @@
           <w:szCs w:val="28"/>
           <w:shd w:val="clear" w:fill="auto"/>
         </w:rPr>
-        <w:t xml:space="preserve"> </w:t>
+        <w:t xml:space="preserve">» (</w:t>
       </w:r>
       <w:r>
         <w:rPr>
@@ -308,7 +308,7 @@
           <w:szCs w:val="28"/>
           <w:shd w:val="clear" w:fill="auto"/>
         </w:rPr>
-        <w:t xml:space="preserve">ответы</w:t>
+        <w:t xml:space="preserve">правильные</w:t>
       </w:r>
       <w:r>
         <w:rPr>
@@ -336,7 +336,7 @@
           <w:szCs w:val="28"/>
           <w:shd w:val="clear" w:fill="auto"/>
         </w:rPr>
-        <w:t xml:space="preserve">отмечены</w:t>
+        <w:t xml:space="preserve">ответы</w:t>
       </w:r>
       <w:r>
         <w:rPr>
@@ -364,6 +364,34 @@
           <w:szCs w:val="28"/>
           <w:shd w:val="clear" w:fill="auto"/>
         </w:rPr>
+        <w:t xml:space="preserve">отмечены</w:t>
+      </w:r>
+      <w:r>
+        <w:rPr>
+          <w:rFonts w:ascii="Times New Roman" w:hAnsi="Times New Roman" w:eastAsia="Times New Roman" w:cs="Times New Roman"/>
+          <w:b w:val="1"/>
+          <w:bCs w:val="1"/>
+          <w:color w:val="auto"/>
+          <w:spacing w:val="0"/>
+          <w:position w:val="0"/>
+          <w:sz w:val="28"/>
+          <w:szCs w:val="28"/>
+          <w:shd w:val="clear" w:fill="auto"/>
+        </w:rPr>
+        <w:t xml:space="preserve"> </w:t>
+      </w:r>
+      <w:r>
+        <w:rPr>
+          <w:rFonts w:ascii="Times New Roman" w:hAnsi="Times New Roman" w:eastAsia="Times New Roman" w:cs="Times New Roman"/>
+          <w:b w:val="1"/>
+          <w:bCs w:val="1"/>
+          <w:color w:val="auto"/>
+          <w:spacing w:val="0"/>
+          <w:position w:val="0"/>
+          <w:sz w:val="28"/>
+          <w:szCs w:val="28"/>
+          <w:shd w:val="clear" w:fill="auto"/>
+        </w:rPr>
         <w:t xml:space="preserve">«+»)</w:t>
       </w:r>
     </w:p>
@@ -3015,29 +3043,33 @@
         <w:t xml:space="preserve">+ закрывающим </w:t>
       </w:r>
     </w:p>
-    <w:p xmlns:wp14="http://schemas.microsoft.com/office/word/2010/wordml" wp14:textId="77777777">
-      <w:pPr>
-        <w:spacing w:before="0" w:after="160" w:line="240"/>
-        <w:ind w:left="0" w:right="0" w:firstLine="0"/>
-        <w:jc w:val="left"/>
-        <w:rPr>
-          <w:rFonts w:ascii="Times New Roman" w:hAnsi="Times New Roman" w:eastAsia="Times New Roman" w:cs="Times New Roman"/>
-          <w:b/>
-          <w:color w:val="auto"/>
-          <w:spacing w:val="0"/>
-          <w:position w:val="0"/>
-          <w:sz w:val="24"/>
-          <w:shd w:val="clear" w:fill="auto"/>
-        </w:rPr>
-      </w:pPr>
-      <w:r>
-        <w:rPr>
-          <w:rFonts w:ascii="Times New Roman" w:hAnsi="Times New Roman" w:eastAsia="Times New Roman" w:cs="Times New Roman"/>
-          <w:b/>
-          <w:color w:val="auto"/>
-          <w:spacing w:val="0"/>
-          <w:position w:val="0"/>
-          <w:sz w:val="24"/>
+    <w:p xmlns:wp14="http://schemas.microsoft.com/office/word/2010/wordml" wp14:textId="532C6320">
+      <w:pPr>
+        <w:spacing w:before="0" w:after="160" w:line="240" w:lineRule="auto"/>
+        <w:ind w:left="0" w:right="0" w:firstLine="0"/>
+        <w:jc w:val="left"/>
+        <w:rPr>
+          <w:rFonts w:ascii="Times New Roman" w:hAnsi="Times New Roman" w:eastAsia="Times New Roman" w:cs="Times New Roman"/>
+          <w:b w:val="1"/>
+          <w:bCs w:val="1"/>
+          <w:color w:val="auto"/>
+          <w:spacing w:val="0"/>
+          <w:position w:val="0"/>
+          <w:sz w:val="24"/>
+          <w:szCs w:val="24"/>
+          <w:shd w:val="clear" w:fill="auto"/>
+        </w:rPr>
+      </w:pPr>
+      <w:r>
+        <w:rPr>
+          <w:rFonts w:ascii="Times New Roman" w:hAnsi="Times New Roman" w:eastAsia="Times New Roman" w:cs="Times New Roman"/>
+          <w:b w:val="1"/>
+          <w:bCs w:val="1"/>
+          <w:color w:val="auto"/>
+          <w:spacing w:val="0"/>
+          <w:position w:val="0"/>
+          <w:sz w:val="24"/>
+          <w:szCs w:val="24"/>
           <w:shd w:val="clear" w:fill="auto"/>
         </w:rPr>
         <w:t xml:space="preserve">22. </w:t>
@@ -3045,14 +3077,450 @@
       <w:r>
         <w:rPr>
           <w:rFonts w:ascii="Times New Roman" w:hAnsi="Times New Roman" w:eastAsia="Times New Roman" w:cs="Times New Roman"/>
-          <w:b/>
-          <w:color w:val="auto"/>
-          <w:spacing w:val="0"/>
-          <w:position w:val="0"/>
-          <w:sz w:val="24"/>
-          <w:shd w:val="clear" w:fill="auto"/>
-        </w:rPr>
-        <w:t xml:space="preserve">Они используются для разбивки окна браузера на несколько областей, каждая из которых представляет собой отдельный HTML-документ:</w:t>
+          <w:b w:val="1"/>
+          <w:bCs w:val="1"/>
+          <w:color w:val="auto"/>
+          <w:spacing w:val="0"/>
+          <w:position w:val="0"/>
+          <w:sz w:val="24"/>
+          <w:szCs w:val="24"/>
+          <w:shd w:val="clear" w:fill="auto"/>
+        </w:rPr>
+        <w:t xml:space="preserve">Они</w:t>
+      </w:r>
+      <w:r>
+        <w:rPr>
+          <w:rFonts w:ascii="Times New Roman" w:hAnsi="Times New Roman" w:eastAsia="Times New Roman" w:cs="Times New Roman"/>
+          <w:b w:val="1"/>
+          <w:bCs w:val="1"/>
+          <w:color w:val="auto"/>
+          <w:spacing w:val="0"/>
+          <w:position w:val="0"/>
+          <w:sz w:val="24"/>
+          <w:szCs w:val="24"/>
+          <w:shd w:val="clear" w:fill="auto"/>
+        </w:rPr>
+        <w:t xml:space="preserve"> </w:t>
+      </w:r>
+      <w:r>
+        <w:rPr>
+          <w:rFonts w:ascii="Times New Roman" w:hAnsi="Times New Roman" w:eastAsia="Times New Roman" w:cs="Times New Roman"/>
+          <w:b w:val="1"/>
+          <w:bCs w:val="1"/>
+          <w:color w:val="auto"/>
+          <w:spacing w:val="0"/>
+          <w:position w:val="0"/>
+          <w:sz w:val="24"/>
+          <w:szCs w:val="24"/>
+          <w:shd w:val="clear" w:fill="auto"/>
+        </w:rPr>
+        <w:t xml:space="preserve">используются</w:t>
+      </w:r>
+      <w:r>
+        <w:rPr>
+          <w:rFonts w:ascii="Times New Roman" w:hAnsi="Times New Roman" w:eastAsia="Times New Roman" w:cs="Times New Roman"/>
+          <w:b w:val="1"/>
+          <w:bCs w:val="1"/>
+          <w:color w:val="auto"/>
+          <w:spacing w:val="0"/>
+          <w:position w:val="0"/>
+          <w:sz w:val="24"/>
+          <w:szCs w:val="24"/>
+          <w:shd w:val="clear" w:fill="auto"/>
+        </w:rPr>
+        <w:t xml:space="preserve"> </w:t>
+      </w:r>
+      <w:r>
+        <w:rPr>
+          <w:rFonts w:ascii="Times New Roman" w:hAnsi="Times New Roman" w:eastAsia="Times New Roman" w:cs="Times New Roman"/>
+          <w:b w:val="1"/>
+          <w:bCs w:val="1"/>
+          <w:color w:val="auto"/>
+          <w:spacing w:val="0"/>
+          <w:position w:val="0"/>
+          <w:sz w:val="24"/>
+          <w:szCs w:val="24"/>
+          <w:shd w:val="clear" w:fill="auto"/>
+        </w:rPr>
+        <w:t xml:space="preserve">для</w:t>
+      </w:r>
+      <w:r>
+        <w:rPr>
+          <w:rFonts w:ascii="Times New Roman" w:hAnsi="Times New Roman" w:eastAsia="Times New Roman" w:cs="Times New Roman"/>
+          <w:b w:val="1"/>
+          <w:bCs w:val="1"/>
+          <w:color w:val="auto"/>
+          <w:spacing w:val="0"/>
+          <w:position w:val="0"/>
+          <w:sz w:val="24"/>
+          <w:szCs w:val="24"/>
+          <w:shd w:val="clear" w:fill="auto"/>
+        </w:rPr>
+        <w:t xml:space="preserve"> </w:t>
+      </w:r>
+      <w:r>
+        <w:rPr>
+          <w:rFonts w:ascii="Times New Roman" w:hAnsi="Times New Roman" w:eastAsia="Times New Roman" w:cs="Times New Roman"/>
+          <w:b w:val="1"/>
+          <w:bCs w:val="1"/>
+          <w:color w:val="auto"/>
+          <w:spacing w:val="0"/>
+          <w:position w:val="0"/>
+          <w:sz w:val="24"/>
+          <w:szCs w:val="24"/>
+          <w:shd w:val="clear" w:fill="auto"/>
+        </w:rPr>
+        <w:t xml:space="preserve">разбивки</w:t>
+      </w:r>
+      <w:r>
+        <w:rPr>
+          <w:rFonts w:ascii="Times New Roman" w:hAnsi="Times New Roman" w:eastAsia="Times New Roman" w:cs="Times New Roman"/>
+          <w:b w:val="1"/>
+          <w:bCs w:val="1"/>
+          <w:color w:val="auto"/>
+          <w:spacing w:val="0"/>
+          <w:position w:val="0"/>
+          <w:sz w:val="24"/>
+          <w:szCs w:val="24"/>
+          <w:shd w:val="clear" w:fill="auto"/>
+        </w:rPr>
+        <w:t xml:space="preserve"> </w:t>
+      </w:r>
+      <w:r>
+        <w:rPr>
+          <w:rFonts w:ascii="Times New Roman" w:hAnsi="Times New Roman" w:eastAsia="Times New Roman" w:cs="Times New Roman"/>
+          <w:b w:val="1"/>
+          <w:bCs w:val="1"/>
+          <w:color w:val="auto"/>
+          <w:spacing w:val="0"/>
+          <w:position w:val="0"/>
+          <w:sz w:val="24"/>
+          <w:szCs w:val="24"/>
+          <w:shd w:val="clear" w:fill="auto"/>
+        </w:rPr>
+        <w:t xml:space="preserve">окна</w:t>
+      </w:r>
+      <w:r>
+        <w:rPr>
+          <w:rFonts w:ascii="Times New Roman" w:hAnsi="Times New Roman" w:eastAsia="Times New Roman" w:cs="Times New Roman"/>
+          <w:b w:val="1"/>
+          <w:bCs w:val="1"/>
+          <w:color w:val="auto"/>
+          <w:spacing w:val="0"/>
+          <w:position w:val="0"/>
+          <w:sz w:val="24"/>
+          <w:szCs w:val="24"/>
+          <w:shd w:val="clear" w:fill="auto"/>
+        </w:rPr>
+        <w:t xml:space="preserve"> </w:t>
+      </w:r>
+      <w:r>
+        <w:rPr>
+          <w:rFonts w:ascii="Times New Roman" w:hAnsi="Times New Roman" w:eastAsia="Times New Roman" w:cs="Times New Roman"/>
+          <w:b w:val="1"/>
+          <w:bCs w:val="1"/>
+          <w:color w:val="auto"/>
+          <w:spacing w:val="0"/>
+          <w:position w:val="0"/>
+          <w:sz w:val="24"/>
+          <w:szCs w:val="24"/>
+          <w:shd w:val="clear" w:fill="auto"/>
+        </w:rPr>
+        <w:t xml:space="preserve">браузера</w:t>
+      </w:r>
+      <w:r>
+        <w:rPr>
+          <w:rFonts w:ascii="Times New Roman" w:hAnsi="Times New Roman" w:eastAsia="Times New Roman" w:cs="Times New Roman"/>
+          <w:b w:val="1"/>
+          <w:bCs w:val="1"/>
+          <w:color w:val="auto"/>
+          <w:spacing w:val="0"/>
+          <w:position w:val="0"/>
+          <w:sz w:val="24"/>
+          <w:szCs w:val="24"/>
+          <w:shd w:val="clear" w:fill="auto"/>
+        </w:rPr>
+        <w:t xml:space="preserve"> </w:t>
+      </w:r>
+      <w:r>
+        <w:rPr>
+          <w:rFonts w:ascii="Times New Roman" w:hAnsi="Times New Roman" w:eastAsia="Times New Roman" w:cs="Times New Roman"/>
+          <w:b w:val="1"/>
+          <w:bCs w:val="1"/>
+          <w:color w:val="auto"/>
+          <w:spacing w:val="0"/>
+          <w:position w:val="0"/>
+          <w:sz w:val="24"/>
+          <w:szCs w:val="24"/>
+          <w:shd w:val="clear" w:fill="auto"/>
+        </w:rPr>
+        <w:t xml:space="preserve">на</w:t>
+      </w:r>
+      <w:r>
+        <w:rPr>
+          <w:rFonts w:ascii="Times New Roman" w:hAnsi="Times New Roman" w:eastAsia="Times New Roman" w:cs="Times New Roman"/>
+          <w:b w:val="1"/>
+          <w:bCs w:val="1"/>
+          <w:color w:val="auto"/>
+          <w:spacing w:val="0"/>
+          <w:position w:val="0"/>
+          <w:sz w:val="24"/>
+          <w:szCs w:val="24"/>
+          <w:shd w:val="clear" w:fill="auto"/>
+        </w:rPr>
+        <w:t xml:space="preserve"> </w:t>
+      </w:r>
+      <w:r>
+        <w:rPr>
+          <w:rFonts w:ascii="Times New Roman" w:hAnsi="Times New Roman" w:eastAsia="Times New Roman" w:cs="Times New Roman"/>
+          <w:b w:val="1"/>
+          <w:bCs w:val="1"/>
+          <w:color w:val="auto"/>
+          <w:spacing w:val="0"/>
+          <w:position w:val="0"/>
+          <w:sz w:val="24"/>
+          <w:szCs w:val="24"/>
+          <w:shd w:val="clear" w:fill="auto"/>
+        </w:rPr>
+        <w:t xml:space="preserve">несколько</w:t>
+      </w:r>
+      <w:r>
+        <w:rPr>
+          <w:rFonts w:ascii="Times New Roman" w:hAnsi="Times New Roman" w:eastAsia="Times New Roman" w:cs="Times New Roman"/>
+          <w:b w:val="1"/>
+          <w:bCs w:val="1"/>
+          <w:color w:val="auto"/>
+          <w:spacing w:val="0"/>
+          <w:position w:val="0"/>
+          <w:sz w:val="24"/>
+          <w:szCs w:val="24"/>
+          <w:shd w:val="clear" w:fill="auto"/>
+        </w:rPr>
+        <w:t xml:space="preserve"> </w:t>
+      </w:r>
+      <w:r>
+        <w:rPr>
+          <w:rFonts w:ascii="Times New Roman" w:hAnsi="Times New Roman" w:eastAsia="Times New Roman" w:cs="Times New Roman"/>
+          <w:b w:val="1"/>
+          <w:bCs w:val="1"/>
+          <w:color w:val="auto"/>
+          <w:spacing w:val="0"/>
+          <w:position w:val="0"/>
+          <w:sz w:val="24"/>
+          <w:szCs w:val="24"/>
+          <w:shd w:val="clear" w:fill="auto"/>
+        </w:rPr>
+        <w:t xml:space="preserve">областей</w:t>
+      </w:r>
+      <w:r>
+        <w:rPr>
+          <w:rFonts w:ascii="Times New Roman" w:hAnsi="Times New Roman" w:eastAsia="Times New Roman" w:cs="Times New Roman"/>
+          <w:b w:val="1"/>
+          <w:bCs w:val="1"/>
+          <w:color w:val="auto"/>
+          <w:spacing w:val="0"/>
+          <w:position w:val="0"/>
+          <w:sz w:val="24"/>
+          <w:szCs w:val="24"/>
+          <w:shd w:val="clear" w:fill="auto"/>
+        </w:rPr>
+        <w:t xml:space="preserve">, </w:t>
+      </w:r>
+      <w:r>
+        <w:rPr>
+          <w:rFonts w:ascii="Times New Roman" w:hAnsi="Times New Roman" w:eastAsia="Times New Roman" w:cs="Times New Roman"/>
+          <w:b w:val="1"/>
+          <w:bCs w:val="1"/>
+          <w:color w:val="auto"/>
+          <w:spacing w:val="0"/>
+          <w:position w:val="0"/>
+          <w:sz w:val="24"/>
+          <w:szCs w:val="24"/>
+          <w:shd w:val="clear" w:fill="auto"/>
+        </w:rPr>
+        <w:t xml:space="preserve">каждая</w:t>
+      </w:r>
+      <w:r>
+        <w:rPr>
+          <w:rFonts w:ascii="Times New Roman" w:hAnsi="Times New Roman" w:eastAsia="Times New Roman" w:cs="Times New Roman"/>
+          <w:b w:val="1"/>
+          <w:bCs w:val="1"/>
+          <w:color w:val="auto"/>
+          <w:spacing w:val="0"/>
+          <w:position w:val="0"/>
+          <w:sz w:val="24"/>
+          <w:szCs w:val="24"/>
+          <w:shd w:val="clear" w:fill="auto"/>
+        </w:rPr>
+        <w:t xml:space="preserve"> </w:t>
+      </w:r>
+      <w:r>
+        <w:rPr>
+          <w:rFonts w:ascii="Times New Roman" w:hAnsi="Times New Roman" w:eastAsia="Times New Roman" w:cs="Times New Roman"/>
+          <w:b w:val="1"/>
+          <w:bCs w:val="1"/>
+          <w:color w:val="auto"/>
+          <w:spacing w:val="0"/>
+          <w:position w:val="0"/>
+          <w:sz w:val="24"/>
+          <w:szCs w:val="24"/>
+          <w:shd w:val="clear" w:fill="auto"/>
+        </w:rPr>
+        <w:t xml:space="preserve">из</w:t>
+      </w:r>
+      <w:r>
+        <w:rPr>
+          <w:rFonts w:ascii="Times New Roman" w:hAnsi="Times New Roman" w:eastAsia="Times New Roman" w:cs="Times New Roman"/>
+          <w:b w:val="1"/>
+          <w:bCs w:val="1"/>
+          <w:color w:val="auto"/>
+          <w:spacing w:val="0"/>
+          <w:position w:val="0"/>
+          <w:sz w:val="24"/>
+          <w:szCs w:val="24"/>
+          <w:shd w:val="clear" w:fill="auto"/>
+        </w:rPr>
+        <w:t xml:space="preserve"> </w:t>
+      </w:r>
+      <w:r>
+        <w:rPr>
+          <w:rFonts w:ascii="Times New Roman" w:hAnsi="Times New Roman" w:eastAsia="Times New Roman" w:cs="Times New Roman"/>
+          <w:b w:val="1"/>
+          <w:bCs w:val="1"/>
+          <w:color w:val="auto"/>
+          <w:spacing w:val="0"/>
+          <w:position w:val="0"/>
+          <w:sz w:val="24"/>
+          <w:szCs w:val="24"/>
+          <w:shd w:val="clear" w:fill="auto"/>
+        </w:rPr>
+        <w:t xml:space="preserve">которых</w:t>
+      </w:r>
+      <w:r>
+        <w:rPr>
+          <w:rFonts w:ascii="Times New Roman" w:hAnsi="Times New Roman" w:eastAsia="Times New Roman" w:cs="Times New Roman"/>
+          <w:b w:val="1"/>
+          <w:bCs w:val="1"/>
+          <w:color w:val="auto"/>
+          <w:spacing w:val="0"/>
+          <w:position w:val="0"/>
+          <w:sz w:val="24"/>
+          <w:szCs w:val="24"/>
+          <w:shd w:val="clear" w:fill="auto"/>
+        </w:rPr>
+        <w:t xml:space="preserve"> </w:t>
+      </w:r>
+      <w:r>
+        <w:rPr>
+          <w:rFonts w:ascii="Times New Roman" w:hAnsi="Times New Roman" w:eastAsia="Times New Roman" w:cs="Times New Roman"/>
+          <w:b w:val="1"/>
+          <w:bCs w:val="1"/>
+          <w:color w:val="auto"/>
+          <w:spacing w:val="0"/>
+          <w:position w:val="0"/>
+          <w:sz w:val="24"/>
+          <w:szCs w:val="24"/>
+          <w:shd w:val="clear" w:fill="auto"/>
+        </w:rPr>
+        <w:t xml:space="preserve">представляет</w:t>
+      </w:r>
+      <w:r>
+        <w:rPr>
+          <w:rFonts w:ascii="Times New Roman" w:hAnsi="Times New Roman" w:eastAsia="Times New Roman" w:cs="Times New Roman"/>
+          <w:b w:val="1"/>
+          <w:bCs w:val="1"/>
+          <w:color w:val="auto"/>
+          <w:spacing w:val="0"/>
+          <w:position w:val="0"/>
+          <w:sz w:val="24"/>
+          <w:szCs w:val="24"/>
+          <w:shd w:val="clear" w:fill="auto"/>
+        </w:rPr>
+        <w:t xml:space="preserve"> </w:t>
+      </w:r>
+      <w:r>
+        <w:rPr>
+          <w:rFonts w:ascii="Times New Roman" w:hAnsi="Times New Roman" w:eastAsia="Times New Roman" w:cs="Times New Roman"/>
+          <w:b w:val="1"/>
+          <w:bCs w:val="1"/>
+          <w:color w:val="auto"/>
+          <w:spacing w:val="0"/>
+          <w:position w:val="0"/>
+          <w:sz w:val="24"/>
+          <w:szCs w:val="24"/>
+          <w:shd w:val="clear" w:fill="auto"/>
+        </w:rPr>
+        <w:t xml:space="preserve">собой</w:t>
+      </w:r>
+      <w:r>
+        <w:rPr>
+          <w:rFonts w:ascii="Times New Roman" w:hAnsi="Times New Roman" w:eastAsia="Times New Roman" w:cs="Times New Roman"/>
+          <w:b w:val="1"/>
+          <w:bCs w:val="1"/>
+          <w:color w:val="auto"/>
+          <w:spacing w:val="0"/>
+          <w:position w:val="0"/>
+          <w:sz w:val="24"/>
+          <w:szCs w:val="24"/>
+          <w:shd w:val="clear" w:fill="auto"/>
+        </w:rPr>
+        <w:t xml:space="preserve"> </w:t>
+      </w:r>
+      <w:r>
+        <w:rPr>
+          <w:rFonts w:ascii="Times New Roman" w:hAnsi="Times New Roman" w:eastAsia="Times New Roman" w:cs="Times New Roman"/>
+          <w:b w:val="1"/>
+          <w:bCs w:val="1"/>
+          <w:color w:val="auto"/>
+          <w:spacing w:val="0"/>
+          <w:position w:val="0"/>
+          <w:sz w:val="24"/>
+          <w:szCs w:val="24"/>
+          <w:shd w:val="clear" w:fill="auto"/>
+        </w:rPr>
+        <w:t xml:space="preserve">отдельный</w:t>
+      </w:r>
+      <w:r>
+        <w:rPr>
+          <w:rFonts w:ascii="Times New Roman" w:hAnsi="Times New Roman" w:eastAsia="Times New Roman" w:cs="Times New Roman"/>
+          <w:b w:val="1"/>
+          <w:bCs w:val="1"/>
+          <w:color w:val="auto"/>
+          <w:spacing w:val="0"/>
+          <w:position w:val="0"/>
+          <w:sz w:val="24"/>
+          <w:szCs w:val="24"/>
+          <w:shd w:val="clear" w:fill="auto"/>
+        </w:rPr>
+        <w:t xml:space="preserve"> HTML-</w:t>
+      </w:r>
+      <w:r>
+        <w:rPr>
+          <w:rFonts w:ascii="Times New Roman" w:hAnsi="Times New Roman" w:eastAsia="Times New Roman" w:cs="Times New Roman"/>
+          <w:b w:val="1"/>
+          <w:bCs w:val="1"/>
+          <w:color w:val="auto"/>
+          <w:spacing w:val="0"/>
+          <w:position w:val="0"/>
+          <w:sz w:val="24"/>
+          <w:szCs w:val="24"/>
+          <w:shd w:val="clear" w:fill="auto"/>
+        </w:rPr>
+        <w:t xml:space="preserve">документ</w:t>
+      </w:r>
+      <w:r>
+        <w:rPr>
+          <w:rFonts w:ascii="Times New Roman" w:hAnsi="Times New Roman" w:eastAsia="Times New Roman" w:cs="Times New Roman"/>
+          <w:b w:val="1"/>
+          <w:bCs w:val="1"/>
+          <w:color w:val="auto"/>
+          <w:spacing w:val="0"/>
+          <w:position w:val="0"/>
+          <w:sz w:val="24"/>
+          <w:szCs w:val="24"/>
+          <w:shd w:val="clear" w:fill="auto"/>
+        </w:rPr>
+        <w:t xml:space="preserve">:</w:t>
       </w:r>
     </w:p>
     <w:p xmlns:wp14="http://schemas.microsoft.com/office/word/2010/wordml" wp14:textId="77777777">
@@ -4484,25 +4952,27 @@
     </w:p>
     <w:p xmlns:wp14="http://schemas.microsoft.com/office/word/2010/wordml" wp14:textId="77777777">
       <w:pPr>
-        <w:spacing w:before="0" w:after="160" w:line="240"/>
-        <w:ind w:left="0" w:right="0" w:firstLine="0"/>
-        <w:jc w:val="left"/>
-        <w:rPr>
-          <w:rFonts w:ascii="Times New Roman" w:hAnsi="Times New Roman" w:eastAsia="Times New Roman" w:cs="Times New Roman"/>
-          <w:color w:val="auto"/>
-          <w:spacing w:val="0"/>
-          <w:position w:val="0"/>
-          <w:sz w:val="24"/>
-          <w:shd w:val="clear" w:fill="auto"/>
-        </w:rPr>
-      </w:pPr>
-      <w:r>
-        <w:rPr>
-          <w:rFonts w:ascii="Times New Roman" w:hAnsi="Times New Roman" w:eastAsia="Times New Roman" w:cs="Times New Roman"/>
-          <w:color w:val="auto"/>
-          <w:spacing w:val="0"/>
-          <w:position w:val="0"/>
-          <w:sz w:val="24"/>
+        <w:spacing w:before="0" w:after="160" w:line="240" w:lineRule="auto"/>
+        <w:ind w:left="0" w:right="0" w:firstLine="0"/>
+        <w:jc w:val="left"/>
+        <w:rPr>
+          <w:rFonts w:ascii="Times New Roman" w:hAnsi="Times New Roman" w:eastAsia="Times New Roman" w:cs="Times New Roman"/>
+          <w:color w:val="auto"/>
+          <w:spacing w:val="0"/>
+          <w:position w:val="0"/>
+          <w:sz w:val="24"/>
+          <w:szCs w:val="24"/>
+          <w:shd w:val="clear" w:fill="auto"/>
+        </w:rPr>
+      </w:pPr>
+      <w:r>
+        <w:rPr>
+          <w:rFonts w:ascii="Times New Roman" w:hAnsi="Times New Roman" w:eastAsia="Times New Roman" w:cs="Times New Roman"/>
+          <w:color w:val="auto"/>
+          <w:spacing w:val="0"/>
+          <w:position w:val="0"/>
+          <w:sz w:val="24"/>
+          <w:szCs w:val="24"/>
           <w:shd w:val="clear" w:fill="auto"/>
         </w:rPr>
         <w:t xml:space="preserve">+ </w:t>
@@ -4514,9 +4984,10 @@
           <w:spacing w:val="0"/>
           <w:position w:val="0"/>
           <w:sz w:val="24"/>
-          <w:shd w:val="clear" w:fill="auto"/>
-        </w:rPr>
-        <w:t xml:space="preserve">- команда, заключенная в угловые скобки </w:t>
+          <w:szCs w:val="24"/>
+          <w:shd w:val="clear" w:fill="auto"/>
+        </w:rPr>
+        <w:t xml:space="preserve">команда, заключенная в угловые скобки </w:t>
       </w:r>
     </w:p>
     <w:p xmlns:wp14="http://schemas.microsoft.com/office/word/2010/wordml" wp14:textId="77777777">
@@ -16538,6 +17009,504 @@
         <w:t xml:space="preserve">- Электронная почта; </w:t>
       </w:r>
     </w:p>
+    <w:p xmlns:wp14="http://schemas.microsoft.com/office/word/2010/wordml" wp14:textId="746297B7">
+      <w:pPr>
+        <w:spacing w:before="0" w:after="160" w:line="240" w:lineRule="auto"/>
+        <w:ind w:left="0" w:right="0" w:firstLine="0"/>
+        <w:jc w:val="left"/>
+        <w:rPr>
+          <w:rFonts w:ascii="Times New Roman" w:hAnsi="Times New Roman" w:eastAsia="Times New Roman" w:cs="Times New Roman"/>
+          <w:color w:val="auto"/>
+          <w:spacing w:val="0"/>
+          <w:position w:val="0"/>
+          <w:sz w:val="24"/>
+          <w:szCs w:val="24"/>
+          <w:shd w:val="clear" w:fill="auto"/>
+        </w:rPr>
+      </w:pPr>
+      <w:r>
+        <w:rPr>
+          <w:rFonts w:ascii="Times New Roman" w:hAnsi="Times New Roman" w:eastAsia="Times New Roman" w:cs="Times New Roman"/>
+          <w:color w:val="auto"/>
+          <w:spacing w:val="0"/>
+          <w:position w:val="0"/>
+          <w:sz w:val="24"/>
+          <w:szCs w:val="24"/>
+          <w:shd w:val="clear" w:fill="auto"/>
+        </w:rPr>
+        <w:t xml:space="preserve">+</w:t>
+      </w:r>
+      <w:r>
+        <w:rPr>
+          <w:rFonts w:ascii="Times New Roman" w:hAnsi="Times New Roman" w:eastAsia="Times New Roman" w:cs="Times New Roman"/>
+          <w:color w:val="auto"/>
+          <w:spacing w:val="0"/>
+          <w:position w:val="0"/>
+          <w:sz w:val="24"/>
+          <w:szCs w:val="24"/>
+          <w:shd w:val="clear" w:fill="auto"/>
+        </w:rPr>
+        <w:t xml:space="preserve"> </w:t>
+      </w:r>
+      <w:r>
+        <w:rPr>
+          <w:rFonts w:ascii="Times New Roman" w:hAnsi="Times New Roman" w:eastAsia="Times New Roman" w:cs="Times New Roman"/>
+          <w:color w:val="auto"/>
+          <w:spacing w:val="0"/>
+          <w:position w:val="0"/>
+          <w:sz w:val="24"/>
+          <w:szCs w:val="24"/>
+          <w:shd w:val="clear" w:fill="auto"/>
+        </w:rPr>
+        <w:t xml:space="preserve">Всемирная</w:t>
+      </w:r>
+      <w:r>
+        <w:rPr>
+          <w:rFonts w:ascii="Times New Roman" w:hAnsi="Times New Roman" w:eastAsia="Times New Roman" w:cs="Times New Roman"/>
+          <w:color w:val="auto"/>
+          <w:spacing w:val="0"/>
+          <w:position w:val="0"/>
+          <w:sz w:val="24"/>
+          <w:szCs w:val="24"/>
+          <w:shd w:val="clear" w:fill="auto"/>
+        </w:rPr>
+        <w:t xml:space="preserve"> </w:t>
+      </w:r>
+      <w:r>
+        <w:rPr>
+          <w:rFonts w:ascii="Times New Roman" w:hAnsi="Times New Roman" w:eastAsia="Times New Roman" w:cs="Times New Roman"/>
+          <w:color w:val="auto"/>
+          <w:spacing w:val="0"/>
+          <w:position w:val="0"/>
+          <w:sz w:val="24"/>
+          <w:szCs w:val="24"/>
+          <w:shd w:val="clear" w:fill="auto"/>
+        </w:rPr>
+        <w:t xml:space="preserve">паутина</w:t>
+      </w:r>
+      <w:r>
+        <w:rPr>
+          <w:rFonts w:ascii="Times New Roman" w:hAnsi="Times New Roman" w:eastAsia="Times New Roman" w:cs="Times New Roman"/>
+          <w:color w:val="auto"/>
+          <w:spacing w:val="0"/>
+          <w:position w:val="0"/>
+          <w:sz w:val="24"/>
+          <w:szCs w:val="24"/>
+          <w:shd w:val="clear" w:fill="auto"/>
+        </w:rPr>
+        <w:t xml:space="preserve">; </w:t>
+      </w:r>
+    </w:p>
+    <w:p xmlns:wp14="http://schemas.microsoft.com/office/word/2010/wordml" wp14:textId="77777777">
+      <w:pPr>
+        <w:spacing w:before="0" w:after="160" w:line="240" w:lineRule="auto"/>
+        <w:ind w:left="0" w:right="0" w:firstLine="0"/>
+        <w:jc w:val="left"/>
+        <w:rPr>
+          <w:rFonts w:ascii="Times New Roman" w:hAnsi="Times New Roman" w:eastAsia="Times New Roman" w:cs="Times New Roman"/>
+          <w:color w:val="auto"/>
+          <w:spacing w:val="0"/>
+          <w:position w:val="0"/>
+          <w:sz w:val="24"/>
+          <w:szCs w:val="24"/>
+          <w:shd w:val="clear" w:fill="auto"/>
+        </w:rPr>
+      </w:pPr>
+      <w:r>
+        <w:rPr>
+          <w:rFonts w:ascii="Times New Roman" w:hAnsi="Times New Roman" w:eastAsia="Times New Roman" w:cs="Times New Roman"/>
+          <w:color w:val="auto"/>
+          <w:spacing w:val="0"/>
+          <w:position w:val="0"/>
+          <w:sz w:val="24"/>
+          <w:szCs w:val="24"/>
+          <w:shd w:val="clear" w:fill="auto"/>
+        </w:rPr>
+        <w:t xml:space="preserve">+</w:t>
+      </w:r>
+      <w:r>
+        <w:rPr>
+          <w:rFonts w:ascii="Times New Roman" w:hAnsi="Times New Roman" w:eastAsia="Times New Roman" w:cs="Times New Roman"/>
+          <w:color w:val="auto"/>
+          <w:spacing w:val="0"/>
+          <w:position w:val="0"/>
+          <w:sz w:val="24"/>
+          <w:szCs w:val="24"/>
+          <w:shd w:val="clear" w:fill="auto"/>
+        </w:rPr>
+        <w:t xml:space="preserve"> World Wide Web. </w:t>
+      </w:r>
+    </w:p>
+    <w:p xmlns:wp14="http://schemas.microsoft.com/office/word/2010/wordml" wp14:textId="77777777">
+      <w:pPr>
+        <w:spacing w:before="0" w:after="160" w:line="240"/>
+        <w:ind w:left="0" w:right="0" w:firstLine="0"/>
+        <w:jc w:val="left"/>
+        <w:rPr>
+          <w:rFonts w:ascii="Times New Roman" w:hAnsi="Times New Roman" w:eastAsia="Times New Roman" w:cs="Times New Roman"/>
+          <w:b/>
+          <w:color w:val="auto"/>
+          <w:spacing w:val="0"/>
+          <w:position w:val="0"/>
+          <w:sz w:val="24"/>
+          <w:shd w:val="clear" w:fill="auto"/>
+        </w:rPr>
+      </w:pPr>
+      <w:r>
+        <w:rPr>
+          <w:rFonts w:ascii="Times New Roman" w:hAnsi="Times New Roman" w:eastAsia="Times New Roman" w:cs="Times New Roman"/>
+          <w:b/>
+          <w:color w:val="auto"/>
+          <w:spacing w:val="0"/>
+          <w:position w:val="0"/>
+          <w:sz w:val="24"/>
+          <w:shd w:val="clear" w:fill="auto"/>
+        </w:rPr>
+        <w:t xml:space="preserve">3. </w:t>
+      </w:r>
+      <w:r>
+        <w:rPr>
+          <w:rFonts w:ascii="Times New Roman" w:hAnsi="Times New Roman" w:eastAsia="Times New Roman" w:cs="Times New Roman"/>
+          <w:b/>
+          <w:color w:val="auto"/>
+          <w:spacing w:val="0"/>
+          <w:position w:val="0"/>
+          <w:sz w:val="24"/>
+          <w:shd w:val="clear" w:fill="auto"/>
+        </w:rPr>
+        <w:t xml:space="preserve">Запишите как называется специальная программа для просмотра Web-страниц?</w:t>
+      </w:r>
+    </w:p>
+    <w:p xmlns:wp14="http://schemas.microsoft.com/office/word/2010/wordml" wp14:textId="77777777">
+      <w:pPr>
+        <w:spacing w:before="0" w:after="160" w:line="240"/>
+        <w:ind w:left="0" w:right="0" w:firstLine="0"/>
+        <w:jc w:val="left"/>
+        <w:rPr>
+          <w:rFonts w:ascii="Times New Roman" w:hAnsi="Times New Roman" w:eastAsia="Times New Roman" w:cs="Times New Roman"/>
+          <w:color w:val="auto"/>
+          <w:spacing w:val="0"/>
+          <w:position w:val="0"/>
+          <w:sz w:val="24"/>
+          <w:shd w:val="clear" w:fill="auto"/>
+        </w:rPr>
+      </w:pPr>
+      <w:r>
+        <w:rPr>
+          <w:rFonts w:ascii="Times New Roman" w:hAnsi="Times New Roman" w:eastAsia="Times New Roman" w:cs="Times New Roman"/>
+          <w:color w:val="auto"/>
+          <w:spacing w:val="0"/>
+          <w:position w:val="0"/>
+          <w:sz w:val="24"/>
+          <w:shd w:val="clear" w:fill="auto"/>
+        </w:rPr>
+        <w:t xml:space="preserve">Ответ: браузер. </w:t>
+      </w:r>
+    </w:p>
+    <w:p xmlns:wp14="http://schemas.microsoft.com/office/word/2010/wordml" wp14:textId="77777777">
+      <w:pPr>
+        <w:spacing w:before="0" w:after="160" w:line="240"/>
+        <w:ind w:left="0" w:right="0" w:firstLine="0"/>
+        <w:jc w:val="left"/>
+        <w:rPr>
+          <w:rFonts w:ascii="Times New Roman" w:hAnsi="Times New Roman" w:eastAsia="Times New Roman" w:cs="Times New Roman"/>
+          <w:b/>
+          <w:color w:val="auto"/>
+          <w:spacing w:val="0"/>
+          <w:position w:val="0"/>
+          <w:sz w:val="24"/>
+          <w:shd w:val="clear" w:fill="auto"/>
+        </w:rPr>
+      </w:pPr>
+      <w:r>
+        <w:rPr>
+          <w:rFonts w:ascii="Times New Roman" w:hAnsi="Times New Roman" w:eastAsia="Times New Roman" w:cs="Times New Roman"/>
+          <w:b/>
+          <w:color w:val="auto"/>
+          <w:spacing w:val="0"/>
+          <w:position w:val="0"/>
+          <w:sz w:val="24"/>
+          <w:shd w:val="clear" w:fill="auto"/>
+        </w:rPr>
+        <w:t xml:space="preserve">4. </w:t>
+      </w:r>
+      <w:r>
+        <w:rPr>
+          <w:rFonts w:ascii="Times New Roman" w:hAnsi="Times New Roman" w:eastAsia="Times New Roman" w:cs="Times New Roman"/>
+          <w:b/>
+          <w:color w:val="auto"/>
+          <w:spacing w:val="0"/>
+          <w:position w:val="0"/>
+          <w:sz w:val="24"/>
+          <w:shd w:val="clear" w:fill="auto"/>
+        </w:rPr>
+        <w:t xml:space="preserve">Запишите как называется документ, содержащий изображения, текст, звук и видео, где каждый элемент может быть гиперссылкой? </w:t>
+      </w:r>
+    </w:p>
+    <w:p xmlns:wp14="http://schemas.microsoft.com/office/word/2010/wordml" wp14:textId="77777777">
+      <w:pPr>
+        <w:spacing w:before="0" w:after="160" w:line="240"/>
+        <w:ind w:left="0" w:right="0" w:firstLine="0"/>
+        <w:jc w:val="left"/>
+        <w:rPr>
+          <w:rFonts w:ascii="Times New Roman" w:hAnsi="Times New Roman" w:eastAsia="Times New Roman" w:cs="Times New Roman"/>
+          <w:color w:val="auto"/>
+          <w:spacing w:val="0"/>
+          <w:position w:val="0"/>
+          <w:sz w:val="24"/>
+          <w:shd w:val="clear" w:fill="auto"/>
+        </w:rPr>
+      </w:pPr>
+      <w:r>
+        <w:rPr>
+          <w:rFonts w:ascii="Times New Roman" w:hAnsi="Times New Roman" w:eastAsia="Times New Roman" w:cs="Times New Roman"/>
+          <w:color w:val="auto"/>
+          <w:spacing w:val="0"/>
+          <w:position w:val="0"/>
+          <w:sz w:val="24"/>
+          <w:shd w:val="clear" w:fill="auto"/>
+        </w:rPr>
+        <w:t xml:space="preserve">Ответ: гипермедиа.</w:t>
+      </w:r>
+    </w:p>
+    <w:p xmlns:wp14="http://schemas.microsoft.com/office/word/2010/wordml" wp14:textId="77777777">
+      <w:pPr>
+        <w:spacing w:before="0" w:after="160" w:line="240"/>
+        <w:ind w:left="0" w:right="0" w:firstLine="0"/>
+        <w:jc w:val="left"/>
+        <w:rPr>
+          <w:rFonts w:ascii="Times New Roman" w:hAnsi="Times New Roman" w:eastAsia="Times New Roman" w:cs="Times New Roman"/>
+          <w:b/>
+          <w:color w:val="auto"/>
+          <w:spacing w:val="0"/>
+          <w:position w:val="0"/>
+          <w:sz w:val="24"/>
+          <w:shd w:val="clear" w:fill="auto"/>
+        </w:rPr>
+      </w:pPr>
+      <w:r>
+        <w:rPr>
+          <w:rFonts w:ascii="Times New Roman" w:hAnsi="Times New Roman" w:eastAsia="Times New Roman" w:cs="Times New Roman"/>
+          <w:b/>
+          <w:color w:val="auto"/>
+          <w:spacing w:val="0"/>
+          <w:position w:val="0"/>
+          <w:sz w:val="24"/>
+          <w:shd w:val="clear" w:fill="auto"/>
+        </w:rPr>
+        <w:t xml:space="preserve">5. </w:t>
+      </w:r>
+      <w:r>
+        <w:rPr>
+          <w:rFonts w:ascii="Times New Roman" w:hAnsi="Times New Roman" w:eastAsia="Times New Roman" w:cs="Times New Roman"/>
+          <w:b/>
+          <w:color w:val="auto"/>
+          <w:spacing w:val="0"/>
+          <w:position w:val="0"/>
+          <w:sz w:val="24"/>
+          <w:shd w:val="clear" w:fill="auto"/>
+        </w:rPr>
+        <w:t xml:space="preserve">Запишите как называется программа, которая принимает запросы по протоколу HTTP и отвечает на них? </w:t>
+      </w:r>
+    </w:p>
+    <w:p xmlns:wp14="http://schemas.microsoft.com/office/word/2010/wordml" wp14:textId="77777777">
+      <w:pPr>
+        <w:spacing w:before="0" w:after="160" w:line="240"/>
+        <w:ind w:left="0" w:right="0" w:firstLine="0"/>
+        <w:jc w:val="left"/>
+        <w:rPr>
+          <w:rFonts w:ascii="Times New Roman" w:hAnsi="Times New Roman" w:eastAsia="Times New Roman" w:cs="Times New Roman"/>
+          <w:color w:val="auto"/>
+          <w:spacing w:val="0"/>
+          <w:position w:val="0"/>
+          <w:sz w:val="24"/>
+          <w:shd w:val="clear" w:fill="auto"/>
+        </w:rPr>
+      </w:pPr>
+      <w:r>
+        <w:rPr>
+          <w:rFonts w:ascii="Times New Roman" w:hAnsi="Times New Roman" w:eastAsia="Times New Roman" w:cs="Times New Roman"/>
+          <w:color w:val="auto"/>
+          <w:spacing w:val="0"/>
+          <w:position w:val="0"/>
+          <w:sz w:val="24"/>
+          <w:shd w:val="clear" w:fill="auto"/>
+        </w:rPr>
+        <w:t xml:space="preserve">Ответ: веб-сервер.</w:t>
+      </w:r>
+    </w:p>
+    <w:p xmlns:wp14="http://schemas.microsoft.com/office/word/2010/wordml" wp14:textId="77777777">
+      <w:pPr>
+        <w:spacing w:before="0" w:after="160" w:line="240"/>
+        <w:ind w:left="0" w:right="0" w:firstLine="0"/>
+        <w:jc w:val="left"/>
+        <w:rPr>
+          <w:rFonts w:ascii="Times New Roman" w:hAnsi="Times New Roman" w:eastAsia="Times New Roman" w:cs="Times New Roman"/>
+          <w:b/>
+          <w:color w:val="auto"/>
+          <w:spacing w:val="0"/>
+          <w:position w:val="0"/>
+          <w:sz w:val="24"/>
+          <w:shd w:val="clear" w:fill="auto"/>
+        </w:rPr>
+      </w:pPr>
+      <w:r>
+        <w:rPr>
+          <w:rFonts w:ascii="Times New Roman" w:hAnsi="Times New Roman" w:eastAsia="Times New Roman" w:cs="Times New Roman"/>
+          <w:b/>
+          <w:color w:val="auto"/>
+          <w:spacing w:val="0"/>
+          <w:position w:val="0"/>
+          <w:sz w:val="24"/>
+          <w:shd w:val="clear" w:fill="auto"/>
+        </w:rPr>
+        <w:t xml:space="preserve">6. </w:t>
+      </w:r>
+      <w:r>
+        <w:rPr>
+          <w:rFonts w:ascii="Times New Roman" w:hAnsi="Times New Roman" w:eastAsia="Times New Roman" w:cs="Times New Roman"/>
+          <w:b/>
+          <w:color w:val="auto"/>
+          <w:spacing w:val="0"/>
+          <w:position w:val="0"/>
+          <w:sz w:val="24"/>
+          <w:shd w:val="clear" w:fill="auto"/>
+        </w:rPr>
+        <w:t xml:space="preserve">Запишите как называется информационное наполнение сайта? </w:t>
+      </w:r>
+    </w:p>
+    <w:p xmlns:wp14="http://schemas.microsoft.com/office/word/2010/wordml" wp14:textId="77777777">
+      <w:pPr>
+        <w:spacing w:before="0" w:after="160" w:line="240"/>
+        <w:ind w:left="0" w:right="0" w:firstLine="0"/>
+        <w:jc w:val="left"/>
+        <w:rPr>
+          <w:rFonts w:ascii="Times New Roman" w:hAnsi="Times New Roman" w:eastAsia="Times New Roman" w:cs="Times New Roman"/>
+          <w:color w:val="auto"/>
+          <w:spacing w:val="0"/>
+          <w:position w:val="0"/>
+          <w:sz w:val="24"/>
+          <w:shd w:val="clear" w:fill="auto"/>
+        </w:rPr>
+      </w:pPr>
+      <w:r>
+        <w:rPr>
+          <w:rFonts w:ascii="Times New Roman" w:hAnsi="Times New Roman" w:eastAsia="Times New Roman" w:cs="Times New Roman"/>
+          <w:color w:val="auto"/>
+          <w:spacing w:val="0"/>
+          <w:position w:val="0"/>
+          <w:sz w:val="24"/>
+          <w:shd w:val="clear" w:fill="auto"/>
+        </w:rPr>
+        <w:t xml:space="preserve">Ответ: контент.</w:t>
+      </w:r>
+    </w:p>
+    <w:p xmlns:wp14="http://schemas.microsoft.com/office/word/2010/wordml" wp14:textId="77777777">
+      <w:pPr>
+        <w:spacing w:before="0" w:after="160" w:line="240"/>
+        <w:ind w:left="0" w:right="0" w:firstLine="0"/>
+        <w:jc w:val="left"/>
+        <w:rPr>
+          <w:rFonts w:ascii="Times New Roman" w:hAnsi="Times New Roman" w:eastAsia="Times New Roman" w:cs="Times New Roman"/>
+          <w:b/>
+          <w:color w:val="auto"/>
+          <w:spacing w:val="0"/>
+          <w:position w:val="0"/>
+          <w:sz w:val="24"/>
+          <w:shd w:val="clear" w:fill="auto"/>
+        </w:rPr>
+      </w:pPr>
+      <w:r>
+        <w:rPr>
+          <w:rFonts w:ascii="Times New Roman" w:hAnsi="Times New Roman" w:eastAsia="Times New Roman" w:cs="Times New Roman"/>
+          <w:b/>
+          <w:color w:val="auto"/>
+          <w:spacing w:val="0"/>
+          <w:position w:val="0"/>
+          <w:sz w:val="24"/>
+          <w:shd w:val="clear" w:fill="auto"/>
+        </w:rPr>
+        <w:t xml:space="preserve">7. </w:t>
+      </w:r>
+      <w:r>
+        <w:rPr>
+          <w:rFonts w:ascii="Times New Roman" w:hAnsi="Times New Roman" w:eastAsia="Times New Roman" w:cs="Times New Roman"/>
+          <w:b/>
+          <w:color w:val="auto"/>
+          <w:spacing w:val="0"/>
+          <w:position w:val="0"/>
+          <w:sz w:val="24"/>
+          <w:shd w:val="clear" w:fill="auto"/>
+        </w:rPr>
+        <w:t xml:space="preserve">Запишите какой язык используют, чтобы определить структуру веб-страницы? </w:t>
+      </w:r>
+    </w:p>
+    <w:p xmlns:wp14="http://schemas.microsoft.com/office/word/2010/wordml" wp14:textId="77777777">
+      <w:pPr>
+        <w:spacing w:before="0" w:after="160" w:line="240"/>
+        <w:ind w:left="0" w:right="0" w:firstLine="0"/>
+        <w:jc w:val="left"/>
+        <w:rPr>
+          <w:rFonts w:ascii="Times New Roman" w:hAnsi="Times New Roman" w:eastAsia="Times New Roman" w:cs="Times New Roman"/>
+          <w:color w:val="auto"/>
+          <w:spacing w:val="0"/>
+          <w:position w:val="0"/>
+          <w:sz w:val="24"/>
+          <w:shd w:val="clear" w:fill="auto"/>
+        </w:rPr>
+      </w:pPr>
+      <w:r>
+        <w:rPr>
+          <w:rFonts w:ascii="Times New Roman" w:hAnsi="Times New Roman" w:eastAsia="Times New Roman" w:cs="Times New Roman"/>
+          <w:color w:val="auto"/>
+          <w:spacing w:val="0"/>
+          <w:position w:val="0"/>
+          <w:sz w:val="24"/>
+          <w:shd w:val="clear" w:fill="auto"/>
+        </w:rPr>
+        <w:t xml:space="preserve">Ответ: HTML.</w:t>
+      </w:r>
+    </w:p>
+    <w:p xmlns:wp14="http://schemas.microsoft.com/office/word/2010/wordml" wp14:textId="77777777">
+      <w:pPr>
+        <w:spacing w:before="0" w:after="160" w:line="240"/>
+        <w:ind w:left="0" w:right="0" w:firstLine="0"/>
+        <w:jc w:val="left"/>
+        <w:rPr>
+          <w:rFonts w:ascii="Times New Roman" w:hAnsi="Times New Roman" w:eastAsia="Times New Roman" w:cs="Times New Roman"/>
+          <w:b/>
+          <w:color w:val="auto"/>
+          <w:spacing w:val="0"/>
+          <w:position w:val="0"/>
+          <w:sz w:val="24"/>
+          <w:shd w:val="clear" w:fill="auto"/>
+        </w:rPr>
+      </w:pPr>
+      <w:r>
+        <w:rPr>
+          <w:rFonts w:ascii="Times New Roman" w:hAnsi="Times New Roman" w:eastAsia="Times New Roman" w:cs="Times New Roman"/>
+          <w:b/>
+          <w:color w:val="auto"/>
+          <w:spacing w:val="0"/>
+          <w:position w:val="0"/>
+          <w:sz w:val="24"/>
+          <w:shd w:val="clear" w:fill="auto"/>
+        </w:rPr>
+        <w:t xml:space="preserve">8. </w:t>
+      </w:r>
+      <w:r>
+        <w:rPr>
+          <w:rFonts w:ascii="Times New Roman" w:hAnsi="Times New Roman" w:eastAsia="Times New Roman" w:cs="Times New Roman"/>
+          <w:b/>
+          <w:color w:val="auto"/>
+          <w:spacing w:val="0"/>
+          <w:position w:val="0"/>
+          <w:sz w:val="24"/>
+          <w:shd w:val="clear" w:fill="auto"/>
+        </w:rPr>
+        <w:t xml:space="preserve">Укажите все расширения, принадлежащие статическим Web-страницам </w:t>
+      </w:r>
+    </w:p>
     <w:p xmlns:wp14="http://schemas.microsoft.com/office/word/2010/wordml" wp14:textId="77777777">
       <w:pPr>
         <w:spacing w:before="0" w:after="160" w:line="240"/>
@@ -16572,30 +17541,106 @@
           <w:sz w:val="24"/>
           <w:shd w:val="clear" w:fill="auto"/>
         </w:rPr>
-        <w:t xml:space="preserve">- Всемирная паутина; </w:t>
-      </w:r>
-    </w:p>
-    <w:p xmlns:wp14="http://schemas.microsoft.com/office/word/2010/wordml" wp14:textId="77777777">
-      <w:pPr>
-        <w:spacing w:before="0" w:after="160" w:line="240"/>
-        <w:ind w:left="0" w:right="0" w:firstLine="0"/>
-        <w:jc w:val="left"/>
-        <w:rPr>
-          <w:rFonts w:ascii="Times New Roman" w:hAnsi="Times New Roman" w:eastAsia="Times New Roman" w:cs="Times New Roman"/>
-          <w:color w:val="auto"/>
-          <w:spacing w:val="0"/>
-          <w:position w:val="0"/>
-          <w:sz w:val="24"/>
-          <w:shd w:val="clear" w:fill="auto"/>
-        </w:rPr>
-      </w:pPr>
-      <w:r>
-        <w:rPr>
-          <w:rFonts w:ascii="Times New Roman" w:hAnsi="Times New Roman" w:eastAsia="Times New Roman" w:cs="Times New Roman"/>
-          <w:color w:val="auto"/>
-          <w:spacing w:val="0"/>
-          <w:position w:val="0"/>
-          <w:sz w:val="24"/>
+        <w:t xml:space="preserve">.html; </w:t>
+      </w:r>
+    </w:p>
+    <w:p xmlns:wp14="http://schemas.microsoft.com/office/word/2010/wordml" wp14:textId="77777777">
+      <w:pPr>
+        <w:spacing w:before="0" w:after="160" w:line="240"/>
+        <w:ind w:left="0" w:right="0" w:firstLine="0"/>
+        <w:jc w:val="left"/>
+        <w:rPr>
+          <w:rFonts w:ascii="Times New Roman" w:hAnsi="Times New Roman" w:eastAsia="Times New Roman" w:cs="Times New Roman"/>
+          <w:color w:val="auto"/>
+          <w:spacing w:val="0"/>
+          <w:position w:val="0"/>
+          <w:sz w:val="24"/>
+          <w:shd w:val="clear" w:fill="auto"/>
+        </w:rPr>
+      </w:pPr>
+      <w:r>
+        <w:rPr>
+          <w:rFonts w:ascii="Times New Roman" w:hAnsi="Times New Roman" w:eastAsia="Times New Roman" w:cs="Times New Roman"/>
+          <w:color w:val="auto"/>
+          <w:spacing w:val="0"/>
+          <w:position w:val="0"/>
+          <w:sz w:val="24"/>
+          <w:shd w:val="clear" w:fill="auto"/>
+        </w:rPr>
+        <w:t xml:space="preserve">- .php; </w:t>
+      </w:r>
+    </w:p>
+    <w:p xmlns:wp14="http://schemas.microsoft.com/office/word/2010/wordml" wp14:textId="77777777">
+      <w:pPr>
+        <w:spacing w:before="0" w:after="160" w:line="240"/>
+        <w:ind w:left="0" w:right="0" w:firstLine="0"/>
+        <w:jc w:val="left"/>
+        <w:rPr>
+          <w:rFonts w:ascii="Times New Roman" w:hAnsi="Times New Roman" w:eastAsia="Times New Roman" w:cs="Times New Roman"/>
+          <w:color w:val="auto"/>
+          <w:spacing w:val="0"/>
+          <w:position w:val="0"/>
+          <w:sz w:val="24"/>
+          <w:shd w:val="clear" w:fill="auto"/>
+        </w:rPr>
+      </w:pPr>
+      <w:r>
+        <w:rPr>
+          <w:rFonts w:ascii="Times New Roman" w:hAnsi="Times New Roman" w:eastAsia="Times New Roman" w:cs="Times New Roman"/>
+          <w:color w:val="auto"/>
+          <w:spacing w:val="0"/>
+          <w:position w:val="0"/>
+          <w:sz w:val="24"/>
+          <w:shd w:val="clear" w:fill="auto"/>
+        </w:rPr>
+        <w:t xml:space="preserve">-</w:t>
+      </w:r>
+      <w:r>
+        <w:rPr>
+          <w:rFonts w:ascii="Times New Roman" w:hAnsi="Times New Roman" w:eastAsia="Times New Roman" w:cs="Times New Roman"/>
+          <w:color w:val="auto"/>
+          <w:spacing w:val="0"/>
+          <w:position w:val="0"/>
+          <w:sz w:val="24"/>
+          <w:shd w:val="clear" w:fill="auto"/>
+        </w:rPr>
+        <w:t xml:space="preserve"> </w:t>
+      </w:r>
+      <w:r>
+        <w:rPr>
+          <w:rFonts w:ascii="Times New Roman" w:hAnsi="Times New Roman" w:eastAsia="Times New Roman" w:cs="Times New Roman"/>
+          <w:color w:val="auto"/>
+          <w:spacing w:val="0"/>
+          <w:position w:val="0"/>
+          <w:sz w:val="24"/>
+          <w:shd w:val="clear" w:fill="auto"/>
+        </w:rPr>
+        <w:t xml:space="preserve">.asp; </w:t>
+      </w:r>
+    </w:p>
+    <w:p xmlns:wp14="http://schemas.microsoft.com/office/word/2010/wordml" wp14:textId="4CCEB546">
+      <w:pPr>
+        <w:spacing w:before="0" w:after="160" w:line="240" w:lineRule="auto"/>
+        <w:ind w:left="0" w:right="0" w:firstLine="0"/>
+        <w:jc w:val="left"/>
+        <w:rPr>
+          <w:rFonts w:ascii="Times New Roman" w:hAnsi="Times New Roman" w:eastAsia="Times New Roman" w:cs="Times New Roman"/>
+          <w:color w:val="auto"/>
+          <w:spacing w:val="0"/>
+          <w:position w:val="0"/>
+          <w:sz w:val="24"/>
+          <w:szCs w:val="24"/>
+          <w:shd w:val="clear" w:fill="auto"/>
+        </w:rPr>
+      </w:pPr>
+      <w:r>
+        <w:rPr>
+          <w:rFonts w:ascii="Times New Roman" w:hAnsi="Times New Roman" w:eastAsia="Times New Roman" w:cs="Times New Roman"/>
+          <w:color w:val="auto"/>
+          <w:spacing w:val="0"/>
+          <w:position w:val="0"/>
+          <w:sz w:val="24"/>
+          <w:szCs w:val="24"/>
           <w:shd w:val="clear" w:fill="auto"/>
         </w:rPr>
         <w:t xml:space="preserve">+ </w:t>
@@ -16607,402 +17652,321 @@
           <w:spacing w:val="0"/>
           <w:position w:val="0"/>
           <w:sz w:val="24"/>
-          <w:shd w:val="clear" w:fill="auto"/>
-        </w:rPr>
-        <w:t xml:space="preserve">- World Wide Web. </w:t>
-      </w:r>
-    </w:p>
-    <w:p xmlns:wp14="http://schemas.microsoft.com/office/word/2010/wordml" wp14:textId="77777777">
-      <w:pPr>
-        <w:spacing w:before="0" w:after="160" w:line="240"/>
-        <w:ind w:left="0" w:right="0" w:firstLine="0"/>
-        <w:jc w:val="left"/>
-        <w:rPr>
-          <w:rFonts w:ascii="Times New Roman" w:hAnsi="Times New Roman" w:eastAsia="Times New Roman" w:cs="Times New Roman"/>
-          <w:b/>
-          <w:color w:val="auto"/>
-          <w:spacing w:val="0"/>
-          <w:position w:val="0"/>
-          <w:sz w:val="24"/>
-          <w:shd w:val="clear" w:fill="auto"/>
-        </w:rPr>
-      </w:pPr>
-      <w:r>
-        <w:rPr>
-          <w:rFonts w:ascii="Times New Roman" w:hAnsi="Times New Roman" w:eastAsia="Times New Roman" w:cs="Times New Roman"/>
-          <w:b/>
-          <w:color w:val="auto"/>
-          <w:spacing w:val="0"/>
-          <w:position w:val="0"/>
-          <w:sz w:val="24"/>
-          <w:shd w:val="clear" w:fill="auto"/>
-        </w:rPr>
-        <w:t xml:space="preserve">3. </w:t>
-      </w:r>
-      <w:r>
-        <w:rPr>
-          <w:rFonts w:ascii="Times New Roman" w:hAnsi="Times New Roman" w:eastAsia="Times New Roman" w:cs="Times New Roman"/>
-          <w:b/>
-          <w:color w:val="auto"/>
-          <w:spacing w:val="0"/>
-          <w:position w:val="0"/>
-          <w:sz w:val="24"/>
-          <w:shd w:val="clear" w:fill="auto"/>
-        </w:rPr>
-        <w:t xml:space="preserve">Запишите как называется специальная программа для просмотра Web-страниц?</w:t>
-      </w:r>
-    </w:p>
-    <w:p xmlns:wp14="http://schemas.microsoft.com/office/word/2010/wordml" wp14:textId="77777777">
-      <w:pPr>
-        <w:spacing w:before="0" w:after="160" w:line="240"/>
-        <w:ind w:left="0" w:right="0" w:firstLine="0"/>
-        <w:jc w:val="left"/>
-        <w:rPr>
-          <w:rFonts w:ascii="Times New Roman" w:hAnsi="Times New Roman" w:eastAsia="Times New Roman" w:cs="Times New Roman"/>
-          <w:color w:val="auto"/>
-          <w:spacing w:val="0"/>
-          <w:position w:val="0"/>
-          <w:sz w:val="24"/>
-          <w:shd w:val="clear" w:fill="auto"/>
-        </w:rPr>
-      </w:pPr>
-      <w:r>
-        <w:rPr>
-          <w:rFonts w:ascii="Times New Roman" w:hAnsi="Times New Roman" w:eastAsia="Times New Roman" w:cs="Times New Roman"/>
-          <w:color w:val="auto"/>
-          <w:spacing w:val="0"/>
-          <w:position w:val="0"/>
-          <w:sz w:val="24"/>
-          <w:shd w:val="clear" w:fill="auto"/>
-        </w:rPr>
-        <w:t xml:space="preserve">Ответ: браузер. </w:t>
-      </w:r>
-    </w:p>
-    <w:p xmlns:wp14="http://schemas.microsoft.com/office/word/2010/wordml" wp14:textId="77777777">
-      <w:pPr>
-        <w:spacing w:before="0" w:after="160" w:line="240"/>
-        <w:ind w:left="0" w:right="0" w:firstLine="0"/>
-        <w:jc w:val="left"/>
-        <w:rPr>
-          <w:rFonts w:ascii="Times New Roman" w:hAnsi="Times New Roman" w:eastAsia="Times New Roman" w:cs="Times New Roman"/>
-          <w:b/>
-          <w:color w:val="auto"/>
-          <w:spacing w:val="0"/>
-          <w:position w:val="0"/>
-          <w:sz w:val="24"/>
-          <w:shd w:val="clear" w:fill="auto"/>
-        </w:rPr>
-      </w:pPr>
-      <w:r>
-        <w:rPr>
-          <w:rFonts w:ascii="Times New Roman" w:hAnsi="Times New Roman" w:eastAsia="Times New Roman" w:cs="Times New Roman"/>
-          <w:b/>
-          <w:color w:val="auto"/>
-          <w:spacing w:val="0"/>
-          <w:position w:val="0"/>
-          <w:sz w:val="24"/>
-          <w:shd w:val="clear" w:fill="auto"/>
-        </w:rPr>
-        <w:t xml:space="preserve">4. </w:t>
-      </w:r>
-      <w:r>
-        <w:rPr>
-          <w:rFonts w:ascii="Times New Roman" w:hAnsi="Times New Roman" w:eastAsia="Times New Roman" w:cs="Times New Roman"/>
-          <w:b/>
-          <w:color w:val="auto"/>
-          <w:spacing w:val="0"/>
-          <w:position w:val="0"/>
-          <w:sz w:val="24"/>
-          <w:shd w:val="clear" w:fill="auto"/>
-        </w:rPr>
-        <w:t xml:space="preserve">Запишите как называется документ, содержащий изображения, текст, звук и видео, где каждый элемент может быть гиперссылкой? </w:t>
-      </w:r>
-    </w:p>
-    <w:p xmlns:wp14="http://schemas.microsoft.com/office/word/2010/wordml" wp14:textId="77777777">
-      <w:pPr>
-        <w:spacing w:before="0" w:after="160" w:line="240"/>
-        <w:ind w:left="0" w:right="0" w:firstLine="0"/>
-        <w:jc w:val="left"/>
-        <w:rPr>
-          <w:rFonts w:ascii="Times New Roman" w:hAnsi="Times New Roman" w:eastAsia="Times New Roman" w:cs="Times New Roman"/>
-          <w:color w:val="auto"/>
-          <w:spacing w:val="0"/>
-          <w:position w:val="0"/>
-          <w:sz w:val="24"/>
-          <w:shd w:val="clear" w:fill="auto"/>
-        </w:rPr>
-      </w:pPr>
-      <w:r>
-        <w:rPr>
-          <w:rFonts w:ascii="Times New Roman" w:hAnsi="Times New Roman" w:eastAsia="Times New Roman" w:cs="Times New Roman"/>
-          <w:color w:val="auto"/>
-          <w:spacing w:val="0"/>
-          <w:position w:val="0"/>
-          <w:sz w:val="24"/>
-          <w:shd w:val="clear" w:fill="auto"/>
-        </w:rPr>
-        <w:t xml:space="preserve">Ответ: гипермедиа.</w:t>
-      </w:r>
-    </w:p>
-    <w:p xmlns:wp14="http://schemas.microsoft.com/office/word/2010/wordml" wp14:textId="77777777">
-      <w:pPr>
-        <w:spacing w:before="0" w:after="160" w:line="240"/>
-        <w:ind w:left="0" w:right="0" w:firstLine="0"/>
-        <w:jc w:val="left"/>
-        <w:rPr>
-          <w:rFonts w:ascii="Times New Roman" w:hAnsi="Times New Roman" w:eastAsia="Times New Roman" w:cs="Times New Roman"/>
-          <w:b/>
-          <w:color w:val="auto"/>
-          <w:spacing w:val="0"/>
-          <w:position w:val="0"/>
-          <w:sz w:val="24"/>
-          <w:shd w:val="clear" w:fill="auto"/>
-        </w:rPr>
-      </w:pPr>
-      <w:r>
-        <w:rPr>
-          <w:rFonts w:ascii="Times New Roman" w:hAnsi="Times New Roman" w:eastAsia="Times New Roman" w:cs="Times New Roman"/>
-          <w:b/>
-          <w:color w:val="auto"/>
-          <w:spacing w:val="0"/>
-          <w:position w:val="0"/>
-          <w:sz w:val="24"/>
-          <w:shd w:val="clear" w:fill="auto"/>
-        </w:rPr>
-        <w:t xml:space="preserve">5. </w:t>
-      </w:r>
-      <w:r>
-        <w:rPr>
-          <w:rFonts w:ascii="Times New Roman" w:hAnsi="Times New Roman" w:eastAsia="Times New Roman" w:cs="Times New Roman"/>
-          <w:b/>
-          <w:color w:val="auto"/>
-          <w:spacing w:val="0"/>
-          <w:position w:val="0"/>
-          <w:sz w:val="24"/>
-          <w:shd w:val="clear" w:fill="auto"/>
-        </w:rPr>
-        <w:t xml:space="preserve">Запишите как называется программа, которая принимает запросы по протоколу HTTP и отвечает на них? </w:t>
-      </w:r>
-    </w:p>
-    <w:p xmlns:wp14="http://schemas.microsoft.com/office/word/2010/wordml" wp14:textId="77777777">
-      <w:pPr>
-        <w:spacing w:before="0" w:after="160" w:line="240"/>
-        <w:ind w:left="0" w:right="0" w:firstLine="0"/>
-        <w:jc w:val="left"/>
-        <w:rPr>
-          <w:rFonts w:ascii="Times New Roman" w:hAnsi="Times New Roman" w:eastAsia="Times New Roman" w:cs="Times New Roman"/>
-          <w:color w:val="auto"/>
-          <w:spacing w:val="0"/>
-          <w:position w:val="0"/>
-          <w:sz w:val="24"/>
-          <w:shd w:val="clear" w:fill="auto"/>
-        </w:rPr>
-      </w:pPr>
-      <w:r>
-        <w:rPr>
-          <w:rFonts w:ascii="Times New Roman" w:hAnsi="Times New Roman" w:eastAsia="Times New Roman" w:cs="Times New Roman"/>
-          <w:color w:val="auto"/>
-          <w:spacing w:val="0"/>
-          <w:position w:val="0"/>
-          <w:sz w:val="24"/>
-          <w:shd w:val="clear" w:fill="auto"/>
-        </w:rPr>
-        <w:t xml:space="preserve">Ответ: веб-сервер.</w:t>
-      </w:r>
-    </w:p>
-    <w:p xmlns:wp14="http://schemas.microsoft.com/office/word/2010/wordml" wp14:textId="77777777">
-      <w:pPr>
-        <w:spacing w:before="0" w:after="160" w:line="240"/>
-        <w:ind w:left="0" w:right="0" w:firstLine="0"/>
-        <w:jc w:val="left"/>
-        <w:rPr>
-          <w:rFonts w:ascii="Times New Roman" w:hAnsi="Times New Roman" w:eastAsia="Times New Roman" w:cs="Times New Roman"/>
-          <w:b/>
-          <w:color w:val="auto"/>
-          <w:spacing w:val="0"/>
-          <w:position w:val="0"/>
-          <w:sz w:val="24"/>
-          <w:shd w:val="clear" w:fill="auto"/>
-        </w:rPr>
-      </w:pPr>
-      <w:r>
-        <w:rPr>
-          <w:rFonts w:ascii="Times New Roman" w:hAnsi="Times New Roman" w:eastAsia="Times New Roman" w:cs="Times New Roman"/>
-          <w:b/>
-          <w:color w:val="auto"/>
-          <w:spacing w:val="0"/>
-          <w:position w:val="0"/>
-          <w:sz w:val="24"/>
-          <w:shd w:val="clear" w:fill="auto"/>
-        </w:rPr>
-        <w:t xml:space="preserve">6. </w:t>
-      </w:r>
-      <w:r>
-        <w:rPr>
-          <w:rFonts w:ascii="Times New Roman" w:hAnsi="Times New Roman" w:eastAsia="Times New Roman" w:cs="Times New Roman"/>
-          <w:b/>
-          <w:color w:val="auto"/>
-          <w:spacing w:val="0"/>
-          <w:position w:val="0"/>
-          <w:sz w:val="24"/>
-          <w:shd w:val="clear" w:fill="auto"/>
-        </w:rPr>
-        <w:t xml:space="preserve">Запишите как называется информационное наполнение сайта? </w:t>
-      </w:r>
-    </w:p>
-    <w:p xmlns:wp14="http://schemas.microsoft.com/office/word/2010/wordml" wp14:textId="77777777">
-      <w:pPr>
-        <w:spacing w:before="0" w:after="160" w:line="240"/>
-        <w:ind w:left="0" w:right="0" w:firstLine="0"/>
-        <w:jc w:val="left"/>
-        <w:rPr>
-          <w:rFonts w:ascii="Times New Roman" w:hAnsi="Times New Roman" w:eastAsia="Times New Roman" w:cs="Times New Roman"/>
-          <w:color w:val="auto"/>
-          <w:spacing w:val="0"/>
-          <w:position w:val="0"/>
-          <w:sz w:val="24"/>
-          <w:shd w:val="clear" w:fill="auto"/>
-        </w:rPr>
-      </w:pPr>
-      <w:r>
-        <w:rPr>
-          <w:rFonts w:ascii="Times New Roman" w:hAnsi="Times New Roman" w:eastAsia="Times New Roman" w:cs="Times New Roman"/>
-          <w:color w:val="auto"/>
-          <w:spacing w:val="0"/>
-          <w:position w:val="0"/>
-          <w:sz w:val="24"/>
-          <w:shd w:val="clear" w:fill="auto"/>
-        </w:rPr>
-        <w:t xml:space="preserve">Ответ: контент.</w:t>
-      </w:r>
-    </w:p>
-    <w:p xmlns:wp14="http://schemas.microsoft.com/office/word/2010/wordml" wp14:textId="77777777">
-      <w:pPr>
-        <w:spacing w:before="0" w:after="160" w:line="240"/>
-        <w:ind w:left="0" w:right="0" w:firstLine="0"/>
-        <w:jc w:val="left"/>
-        <w:rPr>
-          <w:rFonts w:ascii="Times New Roman" w:hAnsi="Times New Roman" w:eastAsia="Times New Roman" w:cs="Times New Roman"/>
-          <w:b/>
-          <w:color w:val="auto"/>
-          <w:spacing w:val="0"/>
-          <w:position w:val="0"/>
-          <w:sz w:val="24"/>
-          <w:shd w:val="clear" w:fill="auto"/>
-        </w:rPr>
-      </w:pPr>
-      <w:r>
-        <w:rPr>
-          <w:rFonts w:ascii="Times New Roman" w:hAnsi="Times New Roman" w:eastAsia="Times New Roman" w:cs="Times New Roman"/>
-          <w:b/>
-          <w:color w:val="auto"/>
-          <w:spacing w:val="0"/>
-          <w:position w:val="0"/>
-          <w:sz w:val="24"/>
-          <w:shd w:val="clear" w:fill="auto"/>
-        </w:rPr>
-        <w:t xml:space="preserve">7. </w:t>
-      </w:r>
-      <w:r>
-        <w:rPr>
-          <w:rFonts w:ascii="Times New Roman" w:hAnsi="Times New Roman" w:eastAsia="Times New Roman" w:cs="Times New Roman"/>
-          <w:b/>
-          <w:color w:val="auto"/>
-          <w:spacing w:val="0"/>
-          <w:position w:val="0"/>
-          <w:sz w:val="24"/>
-          <w:shd w:val="clear" w:fill="auto"/>
-        </w:rPr>
-        <w:t xml:space="preserve">Запишите какой язык используют, чтобы определить структуру веб-страницы? </w:t>
-      </w:r>
-    </w:p>
-    <w:p xmlns:wp14="http://schemas.microsoft.com/office/word/2010/wordml" wp14:textId="77777777">
-      <w:pPr>
-        <w:spacing w:before="0" w:after="160" w:line="240"/>
-        <w:ind w:left="0" w:right="0" w:firstLine="0"/>
-        <w:jc w:val="left"/>
-        <w:rPr>
-          <w:rFonts w:ascii="Times New Roman" w:hAnsi="Times New Roman" w:eastAsia="Times New Roman" w:cs="Times New Roman"/>
-          <w:color w:val="auto"/>
-          <w:spacing w:val="0"/>
-          <w:position w:val="0"/>
-          <w:sz w:val="24"/>
-          <w:shd w:val="clear" w:fill="auto"/>
-        </w:rPr>
-      </w:pPr>
-      <w:r>
-        <w:rPr>
-          <w:rFonts w:ascii="Times New Roman" w:hAnsi="Times New Roman" w:eastAsia="Times New Roman" w:cs="Times New Roman"/>
-          <w:color w:val="auto"/>
-          <w:spacing w:val="0"/>
-          <w:position w:val="0"/>
-          <w:sz w:val="24"/>
-          <w:shd w:val="clear" w:fill="auto"/>
-        </w:rPr>
-        <w:t xml:space="preserve">Ответ: HTML.</w:t>
-      </w:r>
-    </w:p>
-    <w:p xmlns:wp14="http://schemas.microsoft.com/office/word/2010/wordml" wp14:textId="77777777">
-      <w:pPr>
-        <w:spacing w:before="0" w:after="160" w:line="240"/>
-        <w:ind w:left="0" w:right="0" w:firstLine="0"/>
-        <w:jc w:val="left"/>
-        <w:rPr>
-          <w:rFonts w:ascii="Times New Roman" w:hAnsi="Times New Roman" w:eastAsia="Times New Roman" w:cs="Times New Roman"/>
-          <w:b/>
-          <w:color w:val="auto"/>
-          <w:spacing w:val="0"/>
-          <w:position w:val="0"/>
-          <w:sz w:val="24"/>
-          <w:shd w:val="clear" w:fill="auto"/>
-        </w:rPr>
-      </w:pPr>
-      <w:r>
-        <w:rPr>
-          <w:rFonts w:ascii="Times New Roman" w:hAnsi="Times New Roman" w:eastAsia="Times New Roman" w:cs="Times New Roman"/>
-          <w:b/>
-          <w:color w:val="auto"/>
-          <w:spacing w:val="0"/>
-          <w:position w:val="0"/>
-          <w:sz w:val="24"/>
-          <w:shd w:val="clear" w:fill="auto"/>
-        </w:rPr>
-        <w:t xml:space="preserve">8. </w:t>
-      </w:r>
-      <w:r>
-        <w:rPr>
-          <w:rFonts w:ascii="Times New Roman" w:hAnsi="Times New Roman" w:eastAsia="Times New Roman" w:cs="Times New Roman"/>
-          <w:b/>
-          <w:color w:val="auto"/>
-          <w:spacing w:val="0"/>
-          <w:position w:val="0"/>
-          <w:sz w:val="24"/>
-          <w:shd w:val="clear" w:fill="auto"/>
-        </w:rPr>
-        <w:t xml:space="preserve">Укажите все расширения, принадлежащие статическим Web-страницам </w:t>
-      </w:r>
-    </w:p>
-    <w:p xmlns:wp14="http://schemas.microsoft.com/office/word/2010/wordml" wp14:textId="77777777">
-      <w:pPr>
-        <w:spacing w:before="0" w:after="160" w:line="240"/>
-        <w:ind w:left="0" w:right="0" w:firstLine="0"/>
-        <w:jc w:val="left"/>
-        <w:rPr>
-          <w:rFonts w:ascii="Times New Roman" w:hAnsi="Times New Roman" w:eastAsia="Times New Roman" w:cs="Times New Roman"/>
-          <w:color w:val="auto"/>
-          <w:spacing w:val="0"/>
-          <w:position w:val="0"/>
-          <w:sz w:val="24"/>
-          <w:shd w:val="clear" w:fill="auto"/>
-        </w:rPr>
-      </w:pPr>
-      <w:r>
-        <w:rPr>
-          <w:rFonts w:ascii="Times New Roman" w:hAnsi="Times New Roman" w:eastAsia="Times New Roman" w:cs="Times New Roman"/>
-          <w:color w:val="auto"/>
-          <w:spacing w:val="0"/>
-          <w:position w:val="0"/>
-          <w:sz w:val="24"/>
+          <w:szCs w:val="24"/>
+          <w:shd w:val="clear" w:fill="auto"/>
+        </w:rPr>
+        <w:t xml:space="preserve">.</w:t>
+      </w:r>
+      <w:r>
+        <w:rPr>
+          <w:rFonts w:ascii="Times New Roman" w:hAnsi="Times New Roman" w:eastAsia="Times New Roman" w:cs="Times New Roman"/>
+          <w:color w:val="auto"/>
+          <w:spacing w:val="0"/>
+          <w:position w:val="0"/>
+          <w:sz w:val="24"/>
+          <w:szCs w:val="24"/>
+          <w:shd w:val="clear" w:fill="auto"/>
+        </w:rPr>
+        <w:t xml:space="preserve">htm</w:t>
+      </w:r>
+      <w:r>
+        <w:rPr>
+          <w:rFonts w:ascii="Times New Roman" w:hAnsi="Times New Roman" w:eastAsia="Times New Roman" w:cs="Times New Roman"/>
+          <w:color w:val="auto"/>
+          <w:spacing w:val="0"/>
+          <w:position w:val="0"/>
+          <w:sz w:val="24"/>
+          <w:szCs w:val="24"/>
+          <w:shd w:val="clear" w:fill="auto"/>
+        </w:rPr>
+        <w:t xml:space="preserve">; </w:t>
+      </w:r>
+    </w:p>
+    <w:p xmlns:wp14="http://schemas.microsoft.com/office/word/2010/wordml" wp14:textId="6932D765">
+      <w:pPr>
+        <w:spacing w:before="0" w:after="160" w:line="240" w:lineRule="auto"/>
+        <w:ind w:left="0" w:right="0" w:firstLine="0"/>
+        <w:jc w:val="left"/>
+        <w:rPr>
+          <w:rFonts w:ascii="Times New Roman" w:hAnsi="Times New Roman" w:eastAsia="Times New Roman" w:cs="Times New Roman"/>
+          <w:color w:val="auto"/>
+          <w:spacing w:val="0"/>
+          <w:position w:val="0"/>
+          <w:sz w:val="24"/>
+          <w:szCs w:val="24"/>
+          <w:shd w:val="clear" w:fill="auto"/>
+        </w:rPr>
+      </w:pPr>
+      <w:r>
+        <w:rPr>
+          <w:rFonts w:ascii="Times New Roman" w:hAnsi="Times New Roman" w:eastAsia="Times New Roman" w:cs="Times New Roman"/>
+          <w:color w:val="auto"/>
+          <w:spacing w:val="0"/>
+          <w:position w:val="0"/>
+          <w:sz w:val="24"/>
+          <w:szCs w:val="24"/>
+          <w:shd w:val="clear" w:fill="auto"/>
+        </w:rPr>
+        <w:t xml:space="preserve">-</w:t>
+      </w:r>
+      <w:r>
+        <w:rPr>
+          <w:rFonts w:ascii="Times New Roman" w:hAnsi="Times New Roman" w:eastAsia="Times New Roman" w:cs="Times New Roman"/>
+          <w:color w:val="auto"/>
+          <w:spacing w:val="0"/>
+          <w:position w:val="0"/>
+          <w:sz w:val="24"/>
+          <w:szCs w:val="24"/>
+          <w:shd w:val="clear" w:fill="auto"/>
+        </w:rPr>
+        <w:t xml:space="preserve"> .</w:t>
+      </w:r>
+      <w:r>
+        <w:rPr>
+          <w:rFonts w:ascii="Times New Roman" w:hAnsi="Times New Roman" w:eastAsia="Times New Roman" w:cs="Times New Roman"/>
+          <w:color w:val="auto"/>
+          <w:spacing w:val="0"/>
+          <w:position w:val="0"/>
+          <w:sz w:val="24"/>
+          <w:szCs w:val="24"/>
+          <w:shd w:val="clear" w:fill="auto"/>
+        </w:rPr>
+        <w:t xml:space="preserve">perl</w:t>
+      </w:r>
+      <w:r>
+        <w:rPr>
+          <w:rFonts w:ascii="Times New Roman" w:hAnsi="Times New Roman" w:eastAsia="Times New Roman" w:cs="Times New Roman"/>
+          <w:color w:val="auto"/>
+          <w:spacing w:val="0"/>
+          <w:position w:val="0"/>
+          <w:sz w:val="24"/>
+          <w:szCs w:val="24"/>
+          <w:shd w:val="clear" w:fill="auto"/>
+        </w:rPr>
+        <w:t xml:space="preserve">. </w:t>
+      </w:r>
+    </w:p>
+    <w:p xmlns:wp14="http://schemas.microsoft.com/office/word/2010/wordml" wp14:textId="77777777">
+      <w:pPr>
+        <w:spacing w:before="0" w:after="160" w:line="240"/>
+        <w:ind w:left="0" w:right="0" w:firstLine="0"/>
+        <w:jc w:val="left"/>
+        <w:rPr>
+          <w:rFonts w:ascii="Times New Roman" w:hAnsi="Times New Roman" w:eastAsia="Times New Roman" w:cs="Times New Roman"/>
+          <w:b/>
+          <w:color w:val="auto"/>
+          <w:spacing w:val="0"/>
+          <w:position w:val="0"/>
+          <w:sz w:val="24"/>
+          <w:shd w:val="clear" w:fill="auto"/>
+        </w:rPr>
+      </w:pPr>
+      <w:r>
+        <w:rPr>
+          <w:rFonts w:ascii="Times New Roman" w:hAnsi="Times New Roman" w:eastAsia="Times New Roman" w:cs="Times New Roman"/>
+          <w:b/>
+          <w:color w:val="auto"/>
+          <w:spacing w:val="0"/>
+          <w:position w:val="0"/>
+          <w:sz w:val="24"/>
+          <w:shd w:val="clear" w:fill="auto"/>
+        </w:rPr>
+        <w:t xml:space="preserve">9. </w:t>
+      </w:r>
+      <w:r>
+        <w:rPr>
+          <w:rFonts w:ascii="Times New Roman" w:hAnsi="Times New Roman" w:eastAsia="Times New Roman" w:cs="Times New Roman"/>
+          <w:b/>
+          <w:color w:val="auto"/>
+          <w:spacing w:val="0"/>
+          <w:position w:val="0"/>
+          <w:sz w:val="24"/>
+          <w:shd w:val="clear" w:fill="auto"/>
+        </w:rPr>
+        <w:t xml:space="preserve">Запишите как называется команда языка HTML? </w:t>
+      </w:r>
+    </w:p>
+    <w:p xmlns:wp14="http://schemas.microsoft.com/office/word/2010/wordml" wp14:textId="77777777">
+      <w:pPr>
+        <w:spacing w:before="0" w:after="160" w:line="240"/>
+        <w:ind w:left="0" w:right="0" w:firstLine="0"/>
+        <w:jc w:val="left"/>
+        <w:rPr>
+          <w:rFonts w:ascii="Times New Roman" w:hAnsi="Times New Roman" w:eastAsia="Times New Roman" w:cs="Times New Roman"/>
+          <w:color w:val="auto"/>
+          <w:spacing w:val="0"/>
+          <w:position w:val="0"/>
+          <w:sz w:val="24"/>
+          <w:shd w:val="clear" w:fill="auto"/>
+        </w:rPr>
+      </w:pPr>
+      <w:r>
+        <w:rPr>
+          <w:rFonts w:ascii="Times New Roman" w:hAnsi="Times New Roman" w:eastAsia="Times New Roman" w:cs="Times New Roman"/>
+          <w:color w:val="auto"/>
+          <w:spacing w:val="0"/>
+          <w:position w:val="0"/>
+          <w:sz w:val="24"/>
+          <w:shd w:val="clear" w:fill="auto"/>
+        </w:rPr>
+        <w:t xml:space="preserve">Ответ: тэг. </w:t>
+      </w:r>
+    </w:p>
+    <w:p xmlns:wp14="http://schemas.microsoft.com/office/word/2010/wordml" wp14:textId="77777777">
+      <w:pPr>
+        <w:spacing w:before="0" w:after="160" w:line="240"/>
+        <w:ind w:left="0" w:right="0" w:firstLine="0"/>
+        <w:jc w:val="left"/>
+        <w:rPr>
+          <w:rFonts w:ascii="Times New Roman" w:hAnsi="Times New Roman" w:eastAsia="Times New Roman" w:cs="Times New Roman"/>
+          <w:b/>
+          <w:color w:val="auto"/>
+          <w:spacing w:val="0"/>
+          <w:position w:val="0"/>
+          <w:sz w:val="24"/>
+          <w:shd w:val="clear" w:fill="auto"/>
+        </w:rPr>
+      </w:pPr>
+      <w:r>
+        <w:rPr>
+          <w:rFonts w:ascii="Times New Roman" w:hAnsi="Times New Roman" w:eastAsia="Times New Roman" w:cs="Times New Roman"/>
+          <w:b/>
+          <w:color w:val="auto"/>
+          <w:spacing w:val="0"/>
+          <w:position w:val="0"/>
+          <w:sz w:val="24"/>
+          <w:shd w:val="clear" w:fill="auto"/>
+        </w:rPr>
+        <w:t xml:space="preserve">10. </w:t>
+      </w:r>
+      <w:r>
+        <w:rPr>
+          <w:rFonts w:ascii="Times New Roman" w:hAnsi="Times New Roman" w:eastAsia="Times New Roman" w:cs="Times New Roman"/>
+          <w:b/>
+          <w:color w:val="auto"/>
+          <w:spacing w:val="0"/>
+          <w:position w:val="0"/>
+          <w:sz w:val="24"/>
+          <w:shd w:val="clear" w:fill="auto"/>
+        </w:rPr>
+        <w:t xml:space="preserve">Запишите каким термином называется парный тэг языка HTML? </w:t>
+      </w:r>
+    </w:p>
+    <w:p xmlns:wp14="http://schemas.microsoft.com/office/word/2010/wordml" wp14:textId="77777777">
+      <w:pPr>
+        <w:spacing w:before="0" w:after="160" w:line="240"/>
+        <w:ind w:left="0" w:right="0" w:firstLine="0"/>
+        <w:jc w:val="left"/>
+        <w:rPr>
+          <w:rFonts w:ascii="Times New Roman" w:hAnsi="Times New Roman" w:eastAsia="Times New Roman" w:cs="Times New Roman"/>
+          <w:color w:val="auto"/>
+          <w:spacing w:val="0"/>
+          <w:position w:val="0"/>
+          <w:sz w:val="24"/>
+          <w:shd w:val="clear" w:fill="auto"/>
+        </w:rPr>
+      </w:pPr>
+      <w:r>
+        <w:rPr>
+          <w:rFonts w:ascii="Times New Roman" w:hAnsi="Times New Roman" w:eastAsia="Times New Roman" w:cs="Times New Roman"/>
+          <w:color w:val="auto"/>
+          <w:spacing w:val="0"/>
+          <w:position w:val="0"/>
+          <w:sz w:val="24"/>
+          <w:shd w:val="clear" w:fill="auto"/>
+        </w:rPr>
+        <w:t xml:space="preserve">Ответ: контейнер.</w:t>
+      </w:r>
+    </w:p>
+    <w:p xmlns:wp14="http://schemas.microsoft.com/office/word/2010/wordml" wp14:textId="77777777">
+      <w:pPr>
+        <w:spacing w:before="0" w:after="160" w:line="240"/>
+        <w:ind w:left="0" w:right="0" w:firstLine="0"/>
+        <w:jc w:val="left"/>
+        <w:rPr>
+          <w:rFonts w:ascii="Times New Roman" w:hAnsi="Times New Roman" w:eastAsia="Times New Roman" w:cs="Times New Roman"/>
+          <w:b/>
+          <w:color w:val="auto"/>
+          <w:spacing w:val="0"/>
+          <w:position w:val="0"/>
+          <w:sz w:val="24"/>
+          <w:shd w:val="clear" w:fill="auto"/>
+        </w:rPr>
+      </w:pPr>
+      <w:r>
+        <w:rPr>
+          <w:rFonts w:ascii="Times New Roman" w:hAnsi="Times New Roman" w:eastAsia="Times New Roman" w:cs="Times New Roman"/>
+          <w:b/>
+          <w:color w:val="auto"/>
+          <w:spacing w:val="0"/>
+          <w:position w:val="0"/>
+          <w:sz w:val="24"/>
+          <w:shd w:val="clear" w:fill="auto"/>
+        </w:rPr>
+        <w:t xml:space="preserve">11. </w:t>
+      </w:r>
+      <w:r>
+        <w:rPr>
+          <w:rFonts w:ascii="Times New Roman" w:hAnsi="Times New Roman" w:eastAsia="Times New Roman" w:cs="Times New Roman"/>
+          <w:b/>
+          <w:color w:val="auto"/>
+          <w:spacing w:val="0"/>
+          <w:position w:val="0"/>
+          <w:sz w:val="24"/>
+          <w:shd w:val="clear" w:fill="auto"/>
+        </w:rPr>
+        <w:t xml:space="preserve">Укажите какой тип Web-страниц используется на сайтах, работающих с базами данных? </w:t>
+      </w:r>
+    </w:p>
+    <w:p xmlns:wp14="http://schemas.microsoft.com/office/word/2010/wordml" wp14:textId="77777777">
+      <w:pPr>
+        <w:spacing w:before="0" w:after="160" w:line="240"/>
+        <w:ind w:left="0" w:right="0" w:firstLine="0"/>
+        <w:jc w:val="left"/>
+        <w:rPr>
+          <w:rFonts w:ascii="Times New Roman" w:hAnsi="Times New Roman" w:eastAsia="Times New Roman" w:cs="Times New Roman"/>
+          <w:color w:val="auto"/>
+          <w:spacing w:val="0"/>
+          <w:position w:val="0"/>
+          <w:sz w:val="24"/>
+          <w:shd w:val="clear" w:fill="auto"/>
+        </w:rPr>
+      </w:pPr>
+      <w:r>
+        <w:rPr>
+          <w:rFonts w:ascii="Times New Roman" w:hAnsi="Times New Roman" w:eastAsia="Times New Roman" w:cs="Times New Roman"/>
+          <w:color w:val="auto"/>
+          <w:spacing w:val="0"/>
+          <w:position w:val="0"/>
+          <w:sz w:val="24"/>
+          <w:shd w:val="clear" w:fill="auto"/>
+        </w:rPr>
+        <w:t xml:space="preserve">- статические; </w:t>
+      </w:r>
+    </w:p>
+    <w:p xmlns:wp14="http://schemas.microsoft.com/office/word/2010/wordml" wp14:textId="183BF0AD">
+      <w:pPr>
+        <w:spacing w:before="0" w:after="160" w:line="240" w:lineRule="auto"/>
+        <w:ind w:left="0" w:right="0" w:firstLine="0"/>
+        <w:jc w:val="left"/>
+        <w:rPr>
+          <w:rFonts w:ascii="Times New Roman" w:hAnsi="Times New Roman" w:eastAsia="Times New Roman" w:cs="Times New Roman"/>
+          <w:color w:val="auto"/>
+          <w:spacing w:val="0"/>
+          <w:position w:val="0"/>
+          <w:sz w:val="24"/>
+          <w:szCs w:val="24"/>
+          <w:shd w:val="clear" w:fill="auto"/>
+        </w:rPr>
+      </w:pPr>
+      <w:r>
+        <w:rPr>
+          <w:rFonts w:ascii="Times New Roman" w:hAnsi="Times New Roman" w:eastAsia="Times New Roman" w:cs="Times New Roman"/>
+          <w:color w:val="auto"/>
+          <w:spacing w:val="0"/>
+          <w:position w:val="0"/>
+          <w:sz w:val="24"/>
+          <w:szCs w:val="24"/>
           <w:shd w:val="clear" w:fill="auto"/>
         </w:rPr>
         <w:t xml:space="preserve">+ </w:t>
@@ -17014,58 +17978,337 @@
           <w:spacing w:val="0"/>
           <w:position w:val="0"/>
           <w:sz w:val="24"/>
-          <w:shd w:val="clear" w:fill="auto"/>
-        </w:rPr>
-        <w:t xml:space="preserve">.html; </w:t>
-      </w:r>
-    </w:p>
-    <w:p xmlns:wp14="http://schemas.microsoft.com/office/word/2010/wordml" wp14:textId="77777777">
-      <w:pPr>
-        <w:spacing w:before="0" w:after="160" w:line="240"/>
-        <w:ind w:left="0" w:right="0" w:firstLine="0"/>
-        <w:jc w:val="left"/>
-        <w:rPr>
-          <w:rFonts w:ascii="Times New Roman" w:hAnsi="Times New Roman" w:eastAsia="Times New Roman" w:cs="Times New Roman"/>
-          <w:color w:val="auto"/>
-          <w:spacing w:val="0"/>
-          <w:position w:val="0"/>
-          <w:sz w:val="24"/>
-          <w:shd w:val="clear" w:fill="auto"/>
-        </w:rPr>
-      </w:pPr>
-      <w:r>
-        <w:rPr>
-          <w:rFonts w:ascii="Times New Roman" w:hAnsi="Times New Roman" w:eastAsia="Times New Roman" w:cs="Times New Roman"/>
-          <w:color w:val="auto"/>
-          <w:spacing w:val="0"/>
-          <w:position w:val="0"/>
-          <w:sz w:val="24"/>
-          <w:shd w:val="clear" w:fill="auto"/>
-        </w:rPr>
-        <w:t xml:space="preserve">- .php; </w:t>
-      </w:r>
-    </w:p>
-    <w:p xmlns:wp14="http://schemas.microsoft.com/office/word/2010/wordml" wp14:textId="77777777">
-      <w:pPr>
-        <w:spacing w:before="0" w:after="160" w:line="240"/>
-        <w:ind w:left="0" w:right="0" w:firstLine="0"/>
-        <w:jc w:val="left"/>
-        <w:rPr>
-          <w:rFonts w:ascii="Times New Roman" w:hAnsi="Times New Roman" w:eastAsia="Times New Roman" w:cs="Times New Roman"/>
-          <w:color w:val="auto"/>
-          <w:spacing w:val="0"/>
-          <w:position w:val="0"/>
-          <w:sz w:val="24"/>
-          <w:shd w:val="clear" w:fill="auto"/>
-        </w:rPr>
-      </w:pPr>
-      <w:r>
-        <w:rPr>
-          <w:rFonts w:ascii="Times New Roman" w:hAnsi="Times New Roman" w:eastAsia="Times New Roman" w:cs="Times New Roman"/>
-          <w:color w:val="auto"/>
-          <w:spacing w:val="0"/>
-          <w:position w:val="0"/>
-          <w:sz w:val="24"/>
+          <w:szCs w:val="24"/>
+          <w:shd w:val="clear" w:fill="auto"/>
+        </w:rPr>
+        <w:t xml:space="preserve">динамические</w:t>
+      </w:r>
+      <w:r>
+        <w:rPr>
+          <w:rFonts w:ascii="Times New Roman" w:hAnsi="Times New Roman" w:eastAsia="Times New Roman" w:cs="Times New Roman"/>
+          <w:color w:val="auto"/>
+          <w:spacing w:val="0"/>
+          <w:position w:val="0"/>
+          <w:sz w:val="24"/>
+          <w:szCs w:val="24"/>
+          <w:shd w:val="clear" w:fill="auto"/>
+        </w:rPr>
+        <w:t xml:space="preserve">. </w:t>
+      </w:r>
+    </w:p>
+    <w:p xmlns:wp14="http://schemas.microsoft.com/office/word/2010/wordml" wp14:textId="77777777">
+      <w:pPr>
+        <w:spacing w:before="0" w:after="160" w:line="240"/>
+        <w:ind w:left="0" w:right="0" w:firstLine="0"/>
+        <w:jc w:val="left"/>
+        <w:rPr>
+          <w:rFonts w:ascii="Times New Roman" w:hAnsi="Times New Roman" w:eastAsia="Times New Roman" w:cs="Times New Roman"/>
+          <w:b/>
+          <w:color w:val="auto"/>
+          <w:spacing w:val="0"/>
+          <w:position w:val="0"/>
+          <w:sz w:val="24"/>
+          <w:shd w:val="clear" w:fill="auto"/>
+        </w:rPr>
+      </w:pPr>
+      <w:r>
+        <w:rPr>
+          <w:rFonts w:ascii="Times New Roman" w:hAnsi="Times New Roman" w:eastAsia="Times New Roman" w:cs="Times New Roman"/>
+          <w:b/>
+          <w:color w:val="auto"/>
+          <w:spacing w:val="0"/>
+          <w:position w:val="0"/>
+          <w:sz w:val="24"/>
+          <w:shd w:val="clear" w:fill="auto"/>
+        </w:rPr>
+        <w:t xml:space="preserve">12. </w:t>
+      </w:r>
+      <w:r>
+        <w:rPr>
+          <w:rFonts w:ascii="Times New Roman" w:hAnsi="Times New Roman" w:eastAsia="Times New Roman" w:cs="Times New Roman"/>
+          <w:b/>
+          <w:color w:val="auto"/>
+          <w:spacing w:val="0"/>
+          <w:position w:val="0"/>
+          <w:sz w:val="24"/>
+          <w:shd w:val="clear" w:fill="auto"/>
+        </w:rPr>
+        <w:t xml:space="preserve">Выберите все свойства, характерные для статических Web-страниц. </w:t>
+      </w:r>
+    </w:p>
+    <w:p xmlns:wp14="http://schemas.microsoft.com/office/word/2010/wordml" wp14:textId="66A69FA1">
+      <w:pPr>
+        <w:spacing w:before="0" w:after="160" w:line="240" w:lineRule="auto"/>
+        <w:ind w:left="0" w:right="0" w:firstLine="0"/>
+        <w:jc w:val="left"/>
+        <w:rPr>
+          <w:rFonts w:ascii="Times New Roman" w:hAnsi="Times New Roman" w:eastAsia="Times New Roman" w:cs="Times New Roman"/>
+          <w:color w:val="auto"/>
+          <w:spacing w:val="0"/>
+          <w:position w:val="0"/>
+          <w:sz w:val="24"/>
+          <w:szCs w:val="24"/>
+          <w:shd w:val="clear" w:fill="auto"/>
+        </w:rPr>
+      </w:pPr>
+      <w:r>
+        <w:rPr>
+          <w:rFonts w:ascii="Times New Roman" w:hAnsi="Times New Roman" w:eastAsia="Times New Roman" w:cs="Times New Roman"/>
+          <w:color w:val="auto"/>
+          <w:spacing w:val="0"/>
+          <w:position w:val="0"/>
+          <w:sz w:val="24"/>
+          <w:szCs w:val="24"/>
+          <w:shd w:val="clear" w:fill="auto"/>
+        </w:rPr>
+        <w:t xml:space="preserve">+ </w:t>
+      </w:r>
+      <w:r>
+        <w:rPr>
+          <w:rFonts w:ascii="Times New Roman" w:hAnsi="Times New Roman" w:eastAsia="Times New Roman" w:cs="Times New Roman"/>
+          <w:color w:val="auto"/>
+          <w:spacing w:val="0"/>
+          <w:position w:val="0"/>
+          <w:sz w:val="24"/>
+          <w:szCs w:val="24"/>
+          <w:shd w:val="clear" w:fill="auto"/>
+        </w:rPr>
+        <w:t xml:space="preserve">хранятся</w:t>
+      </w:r>
+      <w:r>
+        <w:rPr>
+          <w:rFonts w:ascii="Times New Roman" w:hAnsi="Times New Roman" w:eastAsia="Times New Roman" w:cs="Times New Roman"/>
+          <w:color w:val="auto"/>
+          <w:spacing w:val="0"/>
+          <w:position w:val="0"/>
+          <w:sz w:val="24"/>
+          <w:szCs w:val="24"/>
+          <w:shd w:val="clear" w:fill="auto"/>
+        </w:rPr>
+        <w:t xml:space="preserve"> </w:t>
+      </w:r>
+      <w:r>
+        <w:rPr>
+          <w:rFonts w:ascii="Times New Roman" w:hAnsi="Times New Roman" w:eastAsia="Times New Roman" w:cs="Times New Roman"/>
+          <w:color w:val="auto"/>
+          <w:spacing w:val="0"/>
+          <w:position w:val="0"/>
+          <w:sz w:val="24"/>
+          <w:szCs w:val="24"/>
+          <w:shd w:val="clear" w:fill="auto"/>
+        </w:rPr>
+        <w:t xml:space="preserve">на</w:t>
+      </w:r>
+      <w:r>
+        <w:rPr>
+          <w:rFonts w:ascii="Times New Roman" w:hAnsi="Times New Roman" w:eastAsia="Times New Roman" w:cs="Times New Roman"/>
+          <w:color w:val="auto"/>
+          <w:spacing w:val="0"/>
+          <w:position w:val="0"/>
+          <w:sz w:val="24"/>
+          <w:szCs w:val="24"/>
+          <w:shd w:val="clear" w:fill="auto"/>
+        </w:rPr>
+        <w:t xml:space="preserve"> </w:t>
+      </w:r>
+      <w:r>
+        <w:rPr>
+          <w:rFonts w:ascii="Times New Roman" w:hAnsi="Times New Roman" w:eastAsia="Times New Roman" w:cs="Times New Roman"/>
+          <w:color w:val="auto"/>
+          <w:spacing w:val="0"/>
+          <w:position w:val="0"/>
+          <w:sz w:val="24"/>
+          <w:szCs w:val="24"/>
+          <w:shd w:val="clear" w:fill="auto"/>
+        </w:rPr>
+        <w:t xml:space="preserve">сервере</w:t>
+      </w:r>
+      <w:r>
+        <w:rPr>
+          <w:rFonts w:ascii="Times New Roman" w:hAnsi="Times New Roman" w:eastAsia="Times New Roman" w:cs="Times New Roman"/>
+          <w:color w:val="auto"/>
+          <w:spacing w:val="0"/>
+          <w:position w:val="0"/>
+          <w:sz w:val="24"/>
+          <w:szCs w:val="24"/>
+          <w:shd w:val="clear" w:fill="auto"/>
+        </w:rPr>
+        <w:t xml:space="preserve"> в </w:t>
+      </w:r>
+      <w:r>
+        <w:rPr>
+          <w:rFonts w:ascii="Times New Roman" w:hAnsi="Times New Roman" w:eastAsia="Times New Roman" w:cs="Times New Roman"/>
+          <w:color w:val="auto"/>
+          <w:spacing w:val="0"/>
+          <w:position w:val="0"/>
+          <w:sz w:val="24"/>
+          <w:szCs w:val="24"/>
+          <w:shd w:val="clear" w:fill="auto"/>
+        </w:rPr>
+        <w:t xml:space="preserve">готовом</w:t>
+      </w:r>
+      <w:r>
+        <w:rPr>
+          <w:rFonts w:ascii="Times New Roman" w:hAnsi="Times New Roman" w:eastAsia="Times New Roman" w:cs="Times New Roman"/>
+          <w:color w:val="auto"/>
+          <w:spacing w:val="0"/>
+          <w:position w:val="0"/>
+          <w:sz w:val="24"/>
+          <w:szCs w:val="24"/>
+          <w:shd w:val="clear" w:fill="auto"/>
+        </w:rPr>
+        <w:t xml:space="preserve"> </w:t>
+      </w:r>
+      <w:r>
+        <w:rPr>
+          <w:rFonts w:ascii="Times New Roman" w:hAnsi="Times New Roman" w:eastAsia="Times New Roman" w:cs="Times New Roman"/>
+          <w:color w:val="auto"/>
+          <w:spacing w:val="0"/>
+          <w:position w:val="0"/>
+          <w:sz w:val="24"/>
+          <w:szCs w:val="24"/>
+          <w:shd w:val="clear" w:fill="auto"/>
+        </w:rPr>
+        <w:t xml:space="preserve">виде</w:t>
+      </w:r>
+      <w:r>
+        <w:rPr>
+          <w:rFonts w:ascii="Times New Roman" w:hAnsi="Times New Roman" w:eastAsia="Times New Roman" w:cs="Times New Roman"/>
+          <w:color w:val="auto"/>
+          <w:spacing w:val="0"/>
+          <w:position w:val="0"/>
+          <w:sz w:val="24"/>
+          <w:szCs w:val="24"/>
+          <w:shd w:val="clear" w:fill="auto"/>
+        </w:rPr>
+        <w:t xml:space="preserve">; </w:t>
+      </w:r>
+    </w:p>
+    <w:p xmlns:wp14="http://schemas.microsoft.com/office/word/2010/wordml" wp14:textId="77777777">
+      <w:pPr>
+        <w:spacing w:before="0" w:after="160" w:line="240"/>
+        <w:ind w:left="0" w:right="0" w:firstLine="0"/>
+        <w:jc w:val="left"/>
+        <w:rPr>
+          <w:rFonts w:ascii="Times New Roman" w:hAnsi="Times New Roman" w:eastAsia="Times New Roman" w:cs="Times New Roman"/>
+          <w:color w:val="auto"/>
+          <w:spacing w:val="0"/>
+          <w:position w:val="0"/>
+          <w:sz w:val="24"/>
+          <w:shd w:val="clear" w:fill="auto"/>
+        </w:rPr>
+      </w:pPr>
+      <w:r>
+        <w:rPr>
+          <w:rFonts w:ascii="Times New Roman" w:hAnsi="Times New Roman" w:eastAsia="Times New Roman" w:cs="Times New Roman"/>
+          <w:color w:val="auto"/>
+          <w:spacing w:val="0"/>
+          <w:position w:val="0"/>
+          <w:sz w:val="24"/>
+          <w:shd w:val="clear" w:fill="auto"/>
+        </w:rPr>
+        <w:t xml:space="preserve">- создаются сервером в момент запроса; </w:t>
+      </w:r>
+    </w:p>
+    <w:p xmlns:wp14="http://schemas.microsoft.com/office/word/2010/wordml" wp14:textId="32ADE07D">
+      <w:pPr>
+        <w:spacing w:before="0" w:after="160" w:line="240" w:lineRule="auto"/>
+        <w:ind w:left="0" w:right="0" w:firstLine="0"/>
+        <w:jc w:val="left"/>
+        <w:rPr>
+          <w:rFonts w:ascii="Times New Roman" w:hAnsi="Times New Roman" w:eastAsia="Times New Roman" w:cs="Times New Roman"/>
+          <w:color w:val="auto"/>
+          <w:spacing w:val="0"/>
+          <w:position w:val="0"/>
+          <w:sz w:val="24"/>
+          <w:szCs w:val="24"/>
+          <w:shd w:val="clear" w:fill="auto"/>
+        </w:rPr>
+      </w:pPr>
+      <w:r>
+        <w:rPr>
+          <w:rFonts w:ascii="Times New Roman" w:hAnsi="Times New Roman" w:eastAsia="Times New Roman" w:cs="Times New Roman"/>
+          <w:color w:val="auto"/>
+          <w:spacing w:val="0"/>
+          <w:position w:val="0"/>
+          <w:sz w:val="24"/>
+          <w:szCs w:val="24"/>
+          <w:shd w:val="clear" w:fill="auto"/>
+        </w:rPr>
+        <w:t xml:space="preserve">+ </w:t>
+      </w:r>
+      <w:r>
+        <w:rPr>
+          <w:rFonts w:ascii="Times New Roman" w:hAnsi="Times New Roman" w:eastAsia="Times New Roman" w:cs="Times New Roman"/>
+          <w:color w:val="auto"/>
+          <w:spacing w:val="0"/>
+          <w:position w:val="0"/>
+          <w:sz w:val="24"/>
+          <w:szCs w:val="24"/>
+          <w:shd w:val="clear" w:fill="auto"/>
+        </w:rPr>
+        <w:t xml:space="preserve">быстро</w:t>
+      </w:r>
+      <w:r>
+        <w:rPr>
+          <w:rFonts w:ascii="Times New Roman" w:hAnsi="Times New Roman" w:eastAsia="Times New Roman" w:cs="Times New Roman"/>
+          <w:color w:val="auto"/>
+          <w:spacing w:val="0"/>
+          <w:position w:val="0"/>
+          <w:sz w:val="24"/>
+          <w:szCs w:val="24"/>
+          <w:shd w:val="clear" w:fill="auto"/>
+        </w:rPr>
+        <w:t xml:space="preserve"> </w:t>
+      </w:r>
+      <w:r>
+        <w:rPr>
+          <w:rFonts w:ascii="Times New Roman" w:hAnsi="Times New Roman" w:eastAsia="Times New Roman" w:cs="Times New Roman"/>
+          <w:color w:val="auto"/>
+          <w:spacing w:val="0"/>
+          <w:position w:val="0"/>
+          <w:sz w:val="24"/>
+          <w:szCs w:val="24"/>
+          <w:shd w:val="clear" w:fill="auto"/>
+        </w:rPr>
+        <w:t xml:space="preserve">загружаются</w:t>
+      </w:r>
+      <w:r>
+        <w:rPr>
+          <w:rFonts w:ascii="Times New Roman" w:hAnsi="Times New Roman" w:eastAsia="Times New Roman" w:cs="Times New Roman"/>
+          <w:color w:val="auto"/>
+          <w:spacing w:val="0"/>
+          <w:position w:val="0"/>
+          <w:sz w:val="24"/>
+          <w:szCs w:val="24"/>
+          <w:shd w:val="clear" w:fill="auto"/>
+        </w:rPr>
+        <w:t xml:space="preserve">; </w:t>
+      </w:r>
+    </w:p>
+    <w:p xmlns:wp14="http://schemas.microsoft.com/office/word/2010/wordml" wp14:textId="2DCC746F">
+      <w:pPr>
+        <w:spacing w:before="0" w:after="160" w:line="240" w:lineRule="auto"/>
+        <w:ind w:left="0" w:right="0" w:firstLine="0"/>
+        <w:jc w:val="left"/>
+        <w:rPr>
+          <w:rFonts w:ascii="Times New Roman" w:hAnsi="Times New Roman" w:eastAsia="Times New Roman" w:cs="Times New Roman"/>
+          <w:color w:val="auto"/>
+          <w:spacing w:val="0"/>
+          <w:position w:val="0"/>
+          <w:sz w:val="24"/>
+          <w:szCs w:val="24"/>
+          <w:shd w:val="clear" w:fill="auto"/>
+        </w:rPr>
+      </w:pPr>
+      <w:r>
+        <w:rPr>
+          <w:rFonts w:ascii="Times New Roman" w:hAnsi="Times New Roman" w:eastAsia="Times New Roman" w:cs="Times New Roman"/>
+          <w:color w:val="auto"/>
+          <w:spacing w:val="0"/>
+          <w:position w:val="0"/>
+          <w:sz w:val="24"/>
+          <w:szCs w:val="24"/>
           <w:shd w:val="clear" w:fill="auto"/>
         </w:rPr>
         <w:t xml:space="preserve">-</w:t>
@@ -17077,6 +18320,7 @@
           <w:spacing w:val="0"/>
           <w:position w:val="0"/>
           <w:sz w:val="24"/>
+          <w:szCs w:val="24"/>
           <w:shd w:val="clear" w:fill="auto"/>
         </w:rPr>
         <w:t xml:space="preserve"> </w:t>
@@ -17088,32 +18332,421 @@
           <w:spacing w:val="0"/>
           <w:position w:val="0"/>
           <w:sz w:val="24"/>
-          <w:shd w:val="clear" w:fill="auto"/>
-        </w:rPr>
-        <w:t xml:space="preserve">.asp; </w:t>
-      </w:r>
-    </w:p>
-    <w:p xmlns:wp14="http://schemas.microsoft.com/office/word/2010/wordml" wp14:textId="77777777">
-      <w:pPr>
-        <w:spacing w:before="0" w:after="160" w:line="240"/>
-        <w:ind w:left="0" w:right="0" w:firstLine="0"/>
-        <w:jc w:val="left"/>
-        <w:rPr>
-          <w:rFonts w:ascii="Times New Roman" w:hAnsi="Times New Roman" w:eastAsia="Times New Roman" w:cs="Times New Roman"/>
-          <w:color w:val="auto"/>
-          <w:spacing w:val="0"/>
-          <w:position w:val="0"/>
-          <w:sz w:val="24"/>
-          <w:shd w:val="clear" w:fill="auto"/>
-        </w:rPr>
-      </w:pPr>
-      <w:r>
-        <w:rPr>
-          <w:rFonts w:ascii="Times New Roman" w:hAnsi="Times New Roman" w:eastAsia="Times New Roman" w:cs="Times New Roman"/>
-          <w:color w:val="auto"/>
-          <w:spacing w:val="0"/>
-          <w:position w:val="0"/>
-          <w:sz w:val="24"/>
+          <w:szCs w:val="24"/>
+          <w:shd w:val="clear" w:fill="auto"/>
+        </w:rPr>
+        <w:t xml:space="preserve">медленно</w:t>
+      </w:r>
+      <w:r>
+        <w:rPr>
+          <w:rFonts w:ascii="Times New Roman" w:hAnsi="Times New Roman" w:eastAsia="Times New Roman" w:cs="Times New Roman"/>
+          <w:color w:val="auto"/>
+          <w:spacing w:val="0"/>
+          <w:position w:val="0"/>
+          <w:sz w:val="24"/>
+          <w:szCs w:val="24"/>
+          <w:shd w:val="clear" w:fill="auto"/>
+        </w:rPr>
+        <w:t xml:space="preserve"> </w:t>
+      </w:r>
+      <w:r>
+        <w:rPr>
+          <w:rFonts w:ascii="Times New Roman" w:hAnsi="Times New Roman" w:eastAsia="Times New Roman" w:cs="Times New Roman"/>
+          <w:color w:val="auto"/>
+          <w:spacing w:val="0"/>
+          <w:position w:val="0"/>
+          <w:sz w:val="24"/>
+          <w:szCs w:val="24"/>
+          <w:shd w:val="clear" w:fill="auto"/>
+        </w:rPr>
+        <w:t xml:space="preserve">загружаются</w:t>
+      </w:r>
+      <w:r>
+        <w:rPr>
+          <w:rFonts w:ascii="Times New Roman" w:hAnsi="Times New Roman" w:eastAsia="Times New Roman" w:cs="Times New Roman"/>
+          <w:color w:val="auto"/>
+          <w:spacing w:val="0"/>
+          <w:position w:val="0"/>
+          <w:sz w:val="24"/>
+          <w:szCs w:val="24"/>
+          <w:shd w:val="clear" w:fill="auto"/>
+        </w:rPr>
+        <w:t xml:space="preserve">; </w:t>
+      </w:r>
+    </w:p>
+    <w:p xmlns:wp14="http://schemas.microsoft.com/office/word/2010/wordml" wp14:textId="709C73F6">
+      <w:pPr>
+        <w:spacing w:before="0" w:after="160" w:line="240" w:lineRule="auto"/>
+        <w:ind w:left="0" w:right="0" w:firstLine="0"/>
+        <w:jc w:val="left"/>
+        <w:rPr>
+          <w:rFonts w:ascii="Times New Roman" w:hAnsi="Times New Roman" w:eastAsia="Times New Roman" w:cs="Times New Roman"/>
+          <w:color w:val="auto"/>
+          <w:spacing w:val="0"/>
+          <w:position w:val="0"/>
+          <w:sz w:val="24"/>
+          <w:szCs w:val="24"/>
+          <w:shd w:val="clear" w:fill="auto"/>
+        </w:rPr>
+      </w:pPr>
+      <w:r>
+        <w:rPr>
+          <w:rFonts w:ascii="Times New Roman" w:hAnsi="Times New Roman" w:eastAsia="Times New Roman" w:cs="Times New Roman"/>
+          <w:color w:val="auto"/>
+          <w:spacing w:val="0"/>
+          <w:position w:val="0"/>
+          <w:sz w:val="24"/>
+          <w:szCs w:val="24"/>
+          <w:shd w:val="clear" w:fill="auto"/>
+        </w:rPr>
+        <w:t xml:space="preserve">-</w:t>
+      </w:r>
+      <w:r>
+        <w:rPr>
+          <w:rFonts w:ascii="Times New Roman" w:hAnsi="Times New Roman" w:eastAsia="Times New Roman" w:cs="Times New Roman"/>
+          <w:color w:val="auto"/>
+          <w:spacing w:val="0"/>
+          <w:position w:val="0"/>
+          <w:sz w:val="24"/>
+          <w:szCs w:val="24"/>
+          <w:shd w:val="clear" w:fill="auto"/>
+        </w:rPr>
+        <w:t xml:space="preserve"> </w:t>
+      </w:r>
+      <w:r>
+        <w:rPr>
+          <w:rFonts w:ascii="Times New Roman" w:hAnsi="Times New Roman" w:eastAsia="Times New Roman" w:cs="Times New Roman"/>
+          <w:color w:val="auto"/>
+          <w:spacing w:val="0"/>
+          <w:position w:val="0"/>
+          <w:sz w:val="24"/>
+          <w:szCs w:val="24"/>
+          <w:shd w:val="clear" w:fill="auto"/>
+        </w:rPr>
+        <w:t xml:space="preserve">могут</w:t>
+      </w:r>
+      <w:r>
+        <w:rPr>
+          <w:rFonts w:ascii="Times New Roman" w:hAnsi="Times New Roman" w:eastAsia="Times New Roman" w:cs="Times New Roman"/>
+          <w:color w:val="auto"/>
+          <w:spacing w:val="0"/>
+          <w:position w:val="0"/>
+          <w:sz w:val="24"/>
+          <w:szCs w:val="24"/>
+          <w:shd w:val="clear" w:fill="auto"/>
+        </w:rPr>
+        <w:t xml:space="preserve"> </w:t>
+      </w:r>
+      <w:r>
+        <w:rPr>
+          <w:rFonts w:ascii="Times New Roman" w:hAnsi="Times New Roman" w:eastAsia="Times New Roman" w:cs="Times New Roman"/>
+          <w:color w:val="auto"/>
+          <w:spacing w:val="0"/>
+          <w:position w:val="0"/>
+          <w:sz w:val="24"/>
+          <w:szCs w:val="24"/>
+          <w:shd w:val="clear" w:fill="auto"/>
+        </w:rPr>
+        <w:t xml:space="preserve">выбирать</w:t>
+      </w:r>
+      <w:r>
+        <w:rPr>
+          <w:rFonts w:ascii="Times New Roman" w:hAnsi="Times New Roman" w:eastAsia="Times New Roman" w:cs="Times New Roman"/>
+          <w:color w:val="auto"/>
+          <w:spacing w:val="0"/>
+          <w:position w:val="0"/>
+          <w:sz w:val="24"/>
+          <w:szCs w:val="24"/>
+          <w:shd w:val="clear" w:fill="auto"/>
+        </w:rPr>
+        <w:t xml:space="preserve"> </w:t>
+      </w:r>
+      <w:r>
+        <w:rPr>
+          <w:rFonts w:ascii="Times New Roman" w:hAnsi="Times New Roman" w:eastAsia="Times New Roman" w:cs="Times New Roman"/>
+          <w:color w:val="auto"/>
+          <w:spacing w:val="0"/>
+          <w:position w:val="0"/>
+          <w:sz w:val="24"/>
+          <w:szCs w:val="24"/>
+          <w:shd w:val="clear" w:fill="auto"/>
+        </w:rPr>
+        <w:t xml:space="preserve">информацию</w:t>
+      </w:r>
+      <w:r>
+        <w:rPr>
+          <w:rFonts w:ascii="Times New Roman" w:hAnsi="Times New Roman" w:eastAsia="Times New Roman" w:cs="Times New Roman"/>
+          <w:color w:val="auto"/>
+          <w:spacing w:val="0"/>
+          <w:position w:val="0"/>
+          <w:sz w:val="24"/>
+          <w:szCs w:val="24"/>
+          <w:shd w:val="clear" w:fill="auto"/>
+        </w:rPr>
+        <w:t xml:space="preserve"> </w:t>
+      </w:r>
+      <w:r>
+        <w:rPr>
+          <w:rFonts w:ascii="Times New Roman" w:hAnsi="Times New Roman" w:eastAsia="Times New Roman" w:cs="Times New Roman"/>
+          <w:color w:val="auto"/>
+          <w:spacing w:val="0"/>
+          <w:position w:val="0"/>
+          <w:sz w:val="24"/>
+          <w:szCs w:val="24"/>
+          <w:shd w:val="clear" w:fill="auto"/>
+        </w:rPr>
+        <w:t xml:space="preserve">из</w:t>
+      </w:r>
+      <w:r>
+        <w:rPr>
+          <w:rFonts w:ascii="Times New Roman" w:hAnsi="Times New Roman" w:eastAsia="Times New Roman" w:cs="Times New Roman"/>
+          <w:color w:val="auto"/>
+          <w:spacing w:val="0"/>
+          <w:position w:val="0"/>
+          <w:sz w:val="24"/>
+          <w:szCs w:val="24"/>
+          <w:shd w:val="clear" w:fill="auto"/>
+        </w:rPr>
+        <w:t xml:space="preserve"> </w:t>
+      </w:r>
+      <w:r>
+        <w:rPr>
+          <w:rFonts w:ascii="Times New Roman" w:hAnsi="Times New Roman" w:eastAsia="Times New Roman" w:cs="Times New Roman"/>
+          <w:color w:val="auto"/>
+          <w:spacing w:val="0"/>
+          <w:position w:val="0"/>
+          <w:sz w:val="24"/>
+          <w:szCs w:val="24"/>
+          <w:shd w:val="clear" w:fill="auto"/>
+        </w:rPr>
+        <w:t xml:space="preserve">баз</w:t>
+      </w:r>
+      <w:r>
+        <w:rPr>
+          <w:rFonts w:ascii="Times New Roman" w:hAnsi="Times New Roman" w:eastAsia="Times New Roman" w:cs="Times New Roman"/>
+          <w:color w:val="auto"/>
+          <w:spacing w:val="0"/>
+          <w:position w:val="0"/>
+          <w:sz w:val="24"/>
+          <w:szCs w:val="24"/>
+          <w:shd w:val="clear" w:fill="auto"/>
+        </w:rPr>
+        <w:t xml:space="preserve"> </w:t>
+      </w:r>
+      <w:r>
+        <w:rPr>
+          <w:rFonts w:ascii="Times New Roman" w:hAnsi="Times New Roman" w:eastAsia="Times New Roman" w:cs="Times New Roman"/>
+          <w:color w:val="auto"/>
+          <w:spacing w:val="0"/>
+          <w:position w:val="0"/>
+          <w:sz w:val="24"/>
+          <w:szCs w:val="24"/>
+          <w:shd w:val="clear" w:fill="auto"/>
+        </w:rPr>
+        <w:t xml:space="preserve">данных</w:t>
+      </w:r>
+      <w:r>
+        <w:rPr>
+          <w:rFonts w:ascii="Times New Roman" w:hAnsi="Times New Roman" w:eastAsia="Times New Roman" w:cs="Times New Roman"/>
+          <w:color w:val="auto"/>
+          <w:spacing w:val="0"/>
+          <w:position w:val="0"/>
+          <w:sz w:val="24"/>
+          <w:szCs w:val="24"/>
+          <w:shd w:val="clear" w:fill="auto"/>
+        </w:rPr>
+        <w:t xml:space="preserve">. </w:t>
+      </w:r>
+    </w:p>
+    <w:p xmlns:wp14="http://schemas.microsoft.com/office/word/2010/wordml" wp14:textId="77777777">
+      <w:pPr>
+        <w:spacing w:before="0" w:after="160" w:line="240"/>
+        <w:ind w:left="0" w:right="0" w:firstLine="0"/>
+        <w:jc w:val="left"/>
+        <w:rPr>
+          <w:rFonts w:ascii="Times New Roman" w:hAnsi="Times New Roman" w:eastAsia="Times New Roman" w:cs="Times New Roman"/>
+          <w:b/>
+          <w:color w:val="auto"/>
+          <w:spacing w:val="0"/>
+          <w:position w:val="0"/>
+          <w:sz w:val="24"/>
+          <w:shd w:val="clear" w:fill="auto"/>
+        </w:rPr>
+      </w:pPr>
+      <w:r>
+        <w:rPr>
+          <w:rFonts w:ascii="Times New Roman" w:hAnsi="Times New Roman" w:eastAsia="Times New Roman" w:cs="Times New Roman"/>
+          <w:b/>
+          <w:color w:val="auto"/>
+          <w:spacing w:val="0"/>
+          <w:position w:val="0"/>
+          <w:sz w:val="24"/>
+          <w:shd w:val="clear" w:fill="auto"/>
+        </w:rPr>
+        <w:t xml:space="preserve">13. </w:t>
+      </w:r>
+      <w:r>
+        <w:rPr>
+          <w:rFonts w:ascii="Times New Roman" w:hAnsi="Times New Roman" w:eastAsia="Times New Roman" w:cs="Times New Roman"/>
+          <w:b/>
+          <w:color w:val="auto"/>
+          <w:spacing w:val="0"/>
+          <w:position w:val="0"/>
+          <w:sz w:val="24"/>
+          <w:shd w:val="clear" w:fill="auto"/>
+        </w:rPr>
+        <w:t xml:space="preserve">Укажите какие серверные языки используются для создания динамических Web-страниц? </w:t>
+      </w:r>
+    </w:p>
+    <w:p xmlns:wp14="http://schemas.microsoft.com/office/word/2010/wordml" wp14:textId="77777777">
+      <w:pPr>
+        <w:spacing w:before="0" w:after="160" w:line="240"/>
+        <w:ind w:left="0" w:right="0" w:firstLine="0"/>
+        <w:jc w:val="left"/>
+        <w:rPr>
+          <w:rFonts w:ascii="Times New Roman" w:hAnsi="Times New Roman" w:eastAsia="Times New Roman" w:cs="Times New Roman"/>
+          <w:color w:val="auto"/>
+          <w:spacing w:val="0"/>
+          <w:position w:val="0"/>
+          <w:sz w:val="24"/>
+          <w:shd w:val="clear" w:fill="auto"/>
+        </w:rPr>
+      </w:pPr>
+      <w:r>
+        <w:rPr>
+          <w:rFonts w:ascii="Times New Roman" w:hAnsi="Times New Roman" w:eastAsia="Times New Roman" w:cs="Times New Roman"/>
+          <w:color w:val="auto"/>
+          <w:spacing w:val="0"/>
+          <w:position w:val="0"/>
+          <w:sz w:val="24"/>
+          <w:shd w:val="clear" w:fill="auto"/>
+        </w:rPr>
+        <w:t xml:space="preserve">- HTML; </w:t>
+      </w:r>
+    </w:p>
+    <w:p xmlns:wp14="http://schemas.microsoft.com/office/word/2010/wordml" wp14:textId="77777777">
+      <w:pPr>
+        <w:spacing w:before="0" w:after="160" w:line="240"/>
+        <w:ind w:left="0" w:right="0" w:firstLine="0"/>
+        <w:jc w:val="left"/>
+        <w:rPr>
+          <w:rFonts w:ascii="Times New Roman" w:hAnsi="Times New Roman" w:eastAsia="Times New Roman" w:cs="Times New Roman"/>
+          <w:color w:val="auto"/>
+          <w:spacing w:val="0"/>
+          <w:position w:val="0"/>
+          <w:sz w:val="24"/>
+          <w:shd w:val="clear" w:fill="auto"/>
+        </w:rPr>
+      </w:pPr>
+      <w:r>
+        <w:rPr>
+          <w:rFonts w:ascii="Times New Roman" w:hAnsi="Times New Roman" w:eastAsia="Times New Roman" w:cs="Times New Roman"/>
+          <w:color w:val="auto"/>
+          <w:spacing w:val="0"/>
+          <w:position w:val="0"/>
+          <w:sz w:val="24"/>
+          <w:shd w:val="clear" w:fill="auto"/>
+        </w:rPr>
+        <w:t xml:space="preserve">+</w:t>
+      </w:r>
+      <w:r>
+        <w:rPr>
+          <w:rFonts w:ascii="Times New Roman" w:hAnsi="Times New Roman" w:eastAsia="Times New Roman" w:cs="Times New Roman"/>
+          <w:color w:val="auto"/>
+          <w:spacing w:val="0"/>
+          <w:position w:val="0"/>
+          <w:sz w:val="24"/>
+          <w:shd w:val="clear" w:fill="auto"/>
+        </w:rPr>
+        <w:t xml:space="preserve"> Perl; </w:t>
+      </w:r>
+    </w:p>
+    <w:p xmlns:wp14="http://schemas.microsoft.com/office/word/2010/wordml" wp14:textId="77777777">
+      <w:pPr>
+        <w:spacing w:before="0" w:after="160" w:line="240"/>
+        <w:ind w:left="0" w:right="0" w:firstLine="0"/>
+        <w:jc w:val="left"/>
+        <w:rPr>
+          <w:rFonts w:ascii="Times New Roman" w:hAnsi="Times New Roman" w:eastAsia="Times New Roman" w:cs="Times New Roman"/>
+          <w:color w:val="auto"/>
+          <w:spacing w:val="0"/>
+          <w:position w:val="0"/>
+          <w:sz w:val="24"/>
+          <w:shd w:val="clear" w:fill="auto"/>
+        </w:rPr>
+      </w:pPr>
+      <w:r>
+        <w:rPr>
+          <w:rFonts w:ascii="Times New Roman" w:hAnsi="Times New Roman" w:eastAsia="Times New Roman" w:cs="Times New Roman"/>
+          <w:color w:val="auto"/>
+          <w:spacing w:val="0"/>
+          <w:position w:val="0"/>
+          <w:sz w:val="24"/>
+          <w:shd w:val="clear" w:fill="auto"/>
+        </w:rPr>
+        <w:t xml:space="preserve">- Паскаль; </w:t>
+      </w:r>
+    </w:p>
+    <w:p xmlns:wp14="http://schemas.microsoft.com/office/word/2010/wordml" wp14:textId="77777777">
+      <w:pPr>
+        <w:spacing w:before="0" w:after="160" w:line="240"/>
+        <w:ind w:left="0" w:right="0" w:firstLine="0"/>
+        <w:jc w:val="left"/>
+        <w:rPr>
+          <w:rFonts w:ascii="Times New Roman" w:hAnsi="Times New Roman" w:eastAsia="Times New Roman" w:cs="Times New Roman"/>
+          <w:color w:val="auto"/>
+          <w:spacing w:val="0"/>
+          <w:position w:val="0"/>
+          <w:sz w:val="24"/>
+          <w:shd w:val="clear" w:fill="auto"/>
+        </w:rPr>
+      </w:pPr>
+      <w:r>
+        <w:rPr>
+          <w:rFonts w:ascii="Times New Roman" w:hAnsi="Times New Roman" w:eastAsia="Times New Roman" w:cs="Times New Roman"/>
+          <w:color w:val="auto"/>
+          <w:spacing w:val="0"/>
+          <w:position w:val="0"/>
+          <w:sz w:val="24"/>
+          <w:shd w:val="clear" w:fill="auto"/>
+        </w:rPr>
+        <w:t xml:space="preserve">-</w:t>
+      </w:r>
+      <w:r>
+        <w:rPr>
+          <w:rFonts w:ascii="Times New Roman" w:hAnsi="Times New Roman" w:eastAsia="Times New Roman" w:cs="Times New Roman"/>
+          <w:color w:val="auto"/>
+          <w:spacing w:val="0"/>
+          <w:position w:val="0"/>
+          <w:sz w:val="24"/>
+          <w:shd w:val="clear" w:fill="auto"/>
+        </w:rPr>
+        <w:t xml:space="preserve"> Си; </w:t>
+      </w:r>
+    </w:p>
+    <w:p xmlns:wp14="http://schemas.microsoft.com/office/word/2010/wordml" wp14:textId="3E09D3EB">
+      <w:pPr>
+        <w:spacing w:before="0" w:after="160" w:line="240" w:lineRule="auto"/>
+        <w:ind w:left="0" w:right="0" w:firstLine="0"/>
+        <w:jc w:val="left"/>
+        <w:rPr>
+          <w:rFonts w:ascii="Times New Roman" w:hAnsi="Times New Roman" w:eastAsia="Times New Roman" w:cs="Times New Roman"/>
+          <w:color w:val="auto"/>
+          <w:spacing w:val="0"/>
+          <w:position w:val="0"/>
+          <w:sz w:val="24"/>
+          <w:szCs w:val="24"/>
+          <w:shd w:val="clear" w:fill="auto"/>
+        </w:rPr>
+      </w:pPr>
+      <w:r>
+        <w:rPr>
+          <w:rFonts w:ascii="Times New Roman" w:hAnsi="Times New Roman" w:eastAsia="Times New Roman" w:cs="Times New Roman"/>
+          <w:color w:val="auto"/>
+          <w:spacing w:val="0"/>
+          <w:position w:val="0"/>
+          <w:sz w:val="24"/>
+          <w:szCs w:val="24"/>
           <w:shd w:val="clear" w:fill="auto"/>
         </w:rPr>
         <w:t xml:space="preserve">+ </w:t>
@@ -17125,256 +18758,47 @@
           <w:spacing w:val="0"/>
           <w:position w:val="0"/>
           <w:sz w:val="24"/>
-          <w:shd w:val="clear" w:fill="auto"/>
-        </w:rPr>
-        <w:t xml:space="preserve">г) .htm; </w:t>
-      </w:r>
-    </w:p>
-    <w:p xmlns:wp14="http://schemas.microsoft.com/office/word/2010/wordml" wp14:textId="77777777">
-      <w:pPr>
-        <w:spacing w:before="0" w:after="160" w:line="240"/>
-        <w:ind w:left="0" w:right="0" w:firstLine="0"/>
-        <w:jc w:val="left"/>
-        <w:rPr>
-          <w:rFonts w:ascii="Times New Roman" w:hAnsi="Times New Roman" w:eastAsia="Times New Roman" w:cs="Times New Roman"/>
-          <w:color w:val="auto"/>
-          <w:spacing w:val="0"/>
-          <w:position w:val="0"/>
-          <w:sz w:val="24"/>
-          <w:shd w:val="clear" w:fill="auto"/>
-        </w:rPr>
-      </w:pPr>
-      <w:r>
-        <w:rPr>
-          <w:rFonts w:ascii="Times New Roman" w:hAnsi="Times New Roman" w:eastAsia="Times New Roman" w:cs="Times New Roman"/>
-          <w:color w:val="auto"/>
-          <w:spacing w:val="0"/>
-          <w:position w:val="0"/>
-          <w:sz w:val="24"/>
-          <w:shd w:val="clear" w:fill="auto"/>
-        </w:rPr>
-        <w:t xml:space="preserve">д) .perl. </w:t>
-      </w:r>
-    </w:p>
-    <w:p xmlns:wp14="http://schemas.microsoft.com/office/word/2010/wordml" wp14:textId="77777777">
-      <w:pPr>
-        <w:spacing w:before="0" w:after="160" w:line="240"/>
-        <w:ind w:left="0" w:right="0" w:firstLine="0"/>
-        <w:jc w:val="left"/>
-        <w:rPr>
-          <w:rFonts w:ascii="Times New Roman" w:hAnsi="Times New Roman" w:eastAsia="Times New Roman" w:cs="Times New Roman"/>
-          <w:b/>
-          <w:color w:val="auto"/>
-          <w:spacing w:val="0"/>
-          <w:position w:val="0"/>
-          <w:sz w:val="24"/>
-          <w:shd w:val="clear" w:fill="auto"/>
-        </w:rPr>
-      </w:pPr>
-      <w:r>
-        <w:rPr>
-          <w:rFonts w:ascii="Times New Roman" w:hAnsi="Times New Roman" w:eastAsia="Times New Roman" w:cs="Times New Roman"/>
-          <w:b/>
-          <w:color w:val="auto"/>
-          <w:spacing w:val="0"/>
-          <w:position w:val="0"/>
-          <w:sz w:val="24"/>
-          <w:shd w:val="clear" w:fill="auto"/>
-        </w:rPr>
-        <w:t xml:space="preserve">9. </w:t>
-      </w:r>
-      <w:r>
-        <w:rPr>
-          <w:rFonts w:ascii="Times New Roman" w:hAnsi="Times New Roman" w:eastAsia="Times New Roman" w:cs="Times New Roman"/>
-          <w:b/>
-          <w:color w:val="auto"/>
-          <w:spacing w:val="0"/>
-          <w:position w:val="0"/>
-          <w:sz w:val="24"/>
-          <w:shd w:val="clear" w:fill="auto"/>
-        </w:rPr>
-        <w:t xml:space="preserve">Запишите как называется команда языка HTML? </w:t>
-      </w:r>
-    </w:p>
-    <w:p xmlns:wp14="http://schemas.microsoft.com/office/word/2010/wordml" wp14:textId="77777777">
-      <w:pPr>
-        <w:spacing w:before="0" w:after="160" w:line="240"/>
-        <w:ind w:left="0" w:right="0" w:firstLine="0"/>
-        <w:jc w:val="left"/>
-        <w:rPr>
-          <w:rFonts w:ascii="Times New Roman" w:hAnsi="Times New Roman" w:eastAsia="Times New Roman" w:cs="Times New Roman"/>
-          <w:color w:val="auto"/>
-          <w:spacing w:val="0"/>
-          <w:position w:val="0"/>
-          <w:sz w:val="24"/>
-          <w:shd w:val="clear" w:fill="auto"/>
-        </w:rPr>
-      </w:pPr>
-      <w:r>
-        <w:rPr>
-          <w:rFonts w:ascii="Times New Roman" w:hAnsi="Times New Roman" w:eastAsia="Times New Roman" w:cs="Times New Roman"/>
-          <w:color w:val="auto"/>
-          <w:spacing w:val="0"/>
-          <w:position w:val="0"/>
-          <w:sz w:val="24"/>
-          <w:shd w:val="clear" w:fill="auto"/>
-        </w:rPr>
-        <w:t xml:space="preserve">Ответ: тэг. </w:t>
-      </w:r>
-    </w:p>
-    <w:p xmlns:wp14="http://schemas.microsoft.com/office/word/2010/wordml" wp14:textId="77777777">
-      <w:pPr>
-        <w:spacing w:before="0" w:after="160" w:line="240"/>
-        <w:ind w:left="0" w:right="0" w:firstLine="0"/>
-        <w:jc w:val="left"/>
-        <w:rPr>
-          <w:rFonts w:ascii="Times New Roman" w:hAnsi="Times New Roman" w:eastAsia="Times New Roman" w:cs="Times New Roman"/>
-          <w:b/>
-          <w:color w:val="auto"/>
-          <w:spacing w:val="0"/>
-          <w:position w:val="0"/>
-          <w:sz w:val="24"/>
-          <w:shd w:val="clear" w:fill="auto"/>
-        </w:rPr>
-      </w:pPr>
-      <w:r>
-        <w:rPr>
-          <w:rFonts w:ascii="Times New Roman" w:hAnsi="Times New Roman" w:eastAsia="Times New Roman" w:cs="Times New Roman"/>
-          <w:b/>
-          <w:color w:val="auto"/>
-          <w:spacing w:val="0"/>
-          <w:position w:val="0"/>
-          <w:sz w:val="24"/>
-          <w:shd w:val="clear" w:fill="auto"/>
-        </w:rPr>
-        <w:t xml:space="preserve">10. </w:t>
-      </w:r>
-      <w:r>
-        <w:rPr>
-          <w:rFonts w:ascii="Times New Roman" w:hAnsi="Times New Roman" w:eastAsia="Times New Roman" w:cs="Times New Roman"/>
-          <w:b/>
-          <w:color w:val="auto"/>
-          <w:spacing w:val="0"/>
-          <w:position w:val="0"/>
-          <w:sz w:val="24"/>
-          <w:shd w:val="clear" w:fill="auto"/>
-        </w:rPr>
-        <w:t xml:space="preserve">Запишите каким термином называется парный тэг языка HTML? </w:t>
-      </w:r>
-    </w:p>
-    <w:p xmlns:wp14="http://schemas.microsoft.com/office/word/2010/wordml" wp14:textId="77777777">
-      <w:pPr>
-        <w:spacing w:before="0" w:after="160" w:line="240"/>
-        <w:ind w:left="0" w:right="0" w:firstLine="0"/>
-        <w:jc w:val="left"/>
-        <w:rPr>
-          <w:rFonts w:ascii="Times New Roman" w:hAnsi="Times New Roman" w:eastAsia="Times New Roman" w:cs="Times New Roman"/>
-          <w:color w:val="auto"/>
-          <w:spacing w:val="0"/>
-          <w:position w:val="0"/>
-          <w:sz w:val="24"/>
-          <w:shd w:val="clear" w:fill="auto"/>
-        </w:rPr>
-      </w:pPr>
-      <w:r>
-        <w:rPr>
-          <w:rFonts w:ascii="Times New Roman" w:hAnsi="Times New Roman" w:eastAsia="Times New Roman" w:cs="Times New Roman"/>
-          <w:color w:val="auto"/>
-          <w:spacing w:val="0"/>
-          <w:position w:val="0"/>
-          <w:sz w:val="24"/>
-          <w:shd w:val="clear" w:fill="auto"/>
-        </w:rPr>
-        <w:t xml:space="preserve">Ответ: контейнер.</w:t>
-      </w:r>
-    </w:p>
-    <w:p xmlns:wp14="http://schemas.microsoft.com/office/word/2010/wordml" wp14:textId="77777777">
-      <w:pPr>
-        <w:spacing w:before="0" w:after="160" w:line="240"/>
-        <w:ind w:left="0" w:right="0" w:firstLine="0"/>
-        <w:jc w:val="left"/>
-        <w:rPr>
-          <w:rFonts w:ascii="Times New Roman" w:hAnsi="Times New Roman" w:eastAsia="Times New Roman" w:cs="Times New Roman"/>
-          <w:b/>
-          <w:color w:val="auto"/>
-          <w:spacing w:val="0"/>
-          <w:position w:val="0"/>
-          <w:sz w:val="24"/>
-          <w:shd w:val="clear" w:fill="auto"/>
-        </w:rPr>
-      </w:pPr>
-      <w:r>
-        <w:rPr>
-          <w:rFonts w:ascii="Times New Roman" w:hAnsi="Times New Roman" w:eastAsia="Times New Roman" w:cs="Times New Roman"/>
-          <w:b/>
-          <w:color w:val="auto"/>
-          <w:spacing w:val="0"/>
-          <w:position w:val="0"/>
-          <w:sz w:val="24"/>
-          <w:shd w:val="clear" w:fill="auto"/>
-        </w:rPr>
-        <w:t xml:space="preserve">11. </w:t>
-      </w:r>
-      <w:r>
-        <w:rPr>
-          <w:rFonts w:ascii="Times New Roman" w:hAnsi="Times New Roman" w:eastAsia="Times New Roman" w:cs="Times New Roman"/>
-          <w:b/>
-          <w:color w:val="auto"/>
-          <w:spacing w:val="0"/>
-          <w:position w:val="0"/>
-          <w:sz w:val="24"/>
-          <w:shd w:val="clear" w:fill="auto"/>
-        </w:rPr>
-        <w:t xml:space="preserve">Укажите какой тип Web-страниц используется на сайтах, работающих с базами данных? </w:t>
-      </w:r>
-    </w:p>
-    <w:p xmlns:wp14="http://schemas.microsoft.com/office/word/2010/wordml" wp14:textId="77777777">
-      <w:pPr>
-        <w:spacing w:before="0" w:after="160" w:line="240"/>
-        <w:ind w:left="0" w:right="0" w:firstLine="0"/>
-        <w:jc w:val="left"/>
-        <w:rPr>
-          <w:rFonts w:ascii="Times New Roman" w:hAnsi="Times New Roman" w:eastAsia="Times New Roman" w:cs="Times New Roman"/>
-          <w:color w:val="auto"/>
-          <w:spacing w:val="0"/>
-          <w:position w:val="0"/>
-          <w:sz w:val="24"/>
-          <w:shd w:val="clear" w:fill="auto"/>
-        </w:rPr>
-      </w:pPr>
-      <w:r>
-        <w:rPr>
-          <w:rFonts w:ascii="Times New Roman" w:hAnsi="Times New Roman" w:eastAsia="Times New Roman" w:cs="Times New Roman"/>
-          <w:color w:val="auto"/>
-          <w:spacing w:val="0"/>
-          <w:position w:val="0"/>
-          <w:sz w:val="24"/>
-          <w:shd w:val="clear" w:fill="auto"/>
-        </w:rPr>
-        <w:t xml:space="preserve">- статические; </w:t>
-      </w:r>
-    </w:p>
-    <w:p xmlns:wp14="http://schemas.microsoft.com/office/word/2010/wordml" wp14:textId="77777777">
-      <w:pPr>
-        <w:spacing w:before="0" w:after="160" w:line="240"/>
-        <w:ind w:left="0" w:right="0" w:firstLine="0"/>
-        <w:jc w:val="left"/>
-        <w:rPr>
-          <w:rFonts w:ascii="Times New Roman" w:hAnsi="Times New Roman" w:eastAsia="Times New Roman" w:cs="Times New Roman"/>
-          <w:color w:val="auto"/>
-          <w:spacing w:val="0"/>
-          <w:position w:val="0"/>
-          <w:sz w:val="24"/>
-          <w:shd w:val="clear" w:fill="auto"/>
-        </w:rPr>
-      </w:pPr>
-      <w:r>
-        <w:rPr>
-          <w:rFonts w:ascii="Times New Roman" w:hAnsi="Times New Roman" w:eastAsia="Times New Roman" w:cs="Times New Roman"/>
-          <w:color w:val="auto"/>
-          <w:spacing w:val="0"/>
-          <w:position w:val="0"/>
-          <w:sz w:val="24"/>
+          <w:szCs w:val="24"/>
+          <w:shd w:val="clear" w:fill="auto"/>
+        </w:rPr>
+        <w:t xml:space="preserve">PHP;</w:t>
+      </w:r>
+      <w:r>
+        <w:rPr>
+          <w:rFonts w:ascii="Times New Roman" w:hAnsi="Times New Roman" w:eastAsia="Times New Roman" w:cs="Times New Roman"/>
+          <w:color w:val="auto"/>
+          <w:spacing w:val="0"/>
+          <w:position w:val="0"/>
+          <w:sz w:val="24"/>
+          <w:szCs w:val="24"/>
+          <w:shd w:val="clear" w:fill="auto"/>
+        </w:rPr>
+        <w:t xml:space="preserve"> </w:t>
+      </w:r>
+    </w:p>
+    <w:p xmlns:wp14="http://schemas.microsoft.com/office/word/2010/wordml" wp14:textId="77777777">
+      <w:pPr>
+        <w:spacing w:before="0" w:after="160" w:line="240" w:lineRule="auto"/>
+        <w:ind w:left="0" w:right="0" w:firstLine="0"/>
+        <w:jc w:val="left"/>
+        <w:rPr>
+          <w:rFonts w:ascii="Times New Roman" w:hAnsi="Times New Roman" w:eastAsia="Times New Roman" w:cs="Times New Roman"/>
+          <w:color w:val="auto"/>
+          <w:spacing w:val="0"/>
+          <w:position w:val="0"/>
+          <w:sz w:val="24"/>
+          <w:szCs w:val="24"/>
+          <w:shd w:val="clear" w:fill="auto"/>
+        </w:rPr>
+      </w:pPr>
+      <w:r>
+        <w:rPr>
+          <w:rFonts w:ascii="Times New Roman" w:hAnsi="Times New Roman" w:eastAsia="Times New Roman" w:cs="Times New Roman"/>
+          <w:color w:val="auto"/>
+          <w:spacing w:val="0"/>
+          <w:position w:val="0"/>
+          <w:sz w:val="24"/>
+          <w:szCs w:val="24"/>
           <w:shd w:val="clear" w:fill="auto"/>
         </w:rPr>
         <w:t xml:space="preserve">+ </w:t>
@@ -17386,72 +18810,404 @@
           <w:spacing w:val="0"/>
           <w:position w:val="0"/>
           <w:sz w:val="24"/>
-          <w:shd w:val="clear" w:fill="auto"/>
-        </w:rPr>
-        <w:t xml:space="preserve">- динамические. </w:t>
-      </w:r>
-    </w:p>
-    <w:p xmlns:wp14="http://schemas.microsoft.com/office/word/2010/wordml" wp14:textId="77777777">
-      <w:pPr>
-        <w:spacing w:before="0" w:after="160" w:line="240"/>
-        <w:ind w:left="0" w:right="0" w:firstLine="0"/>
-        <w:jc w:val="left"/>
-        <w:rPr>
-          <w:rFonts w:ascii="Times New Roman" w:hAnsi="Times New Roman" w:eastAsia="Times New Roman" w:cs="Times New Roman"/>
-          <w:b/>
-          <w:color w:val="auto"/>
-          <w:spacing w:val="0"/>
-          <w:position w:val="0"/>
-          <w:sz w:val="24"/>
-          <w:shd w:val="clear" w:fill="auto"/>
-        </w:rPr>
-      </w:pPr>
-      <w:r>
-        <w:rPr>
-          <w:rFonts w:ascii="Times New Roman" w:hAnsi="Times New Roman" w:eastAsia="Times New Roman" w:cs="Times New Roman"/>
-          <w:b/>
-          <w:color w:val="auto"/>
-          <w:spacing w:val="0"/>
-          <w:position w:val="0"/>
-          <w:sz w:val="24"/>
-          <w:shd w:val="clear" w:fill="auto"/>
-        </w:rPr>
-        <w:t xml:space="preserve">12. </w:t>
-      </w:r>
-      <w:r>
-        <w:rPr>
-          <w:rFonts w:ascii="Times New Roman" w:hAnsi="Times New Roman" w:eastAsia="Times New Roman" w:cs="Times New Roman"/>
-          <w:b/>
-          <w:color w:val="auto"/>
-          <w:spacing w:val="0"/>
-          <w:position w:val="0"/>
-          <w:sz w:val="24"/>
-          <w:shd w:val="clear" w:fill="auto"/>
-        </w:rPr>
-        <w:t xml:space="preserve">Выберите все свойства, характерные для статических Web-страниц. </w:t>
-      </w:r>
-    </w:p>
-    <w:p xmlns:wp14="http://schemas.microsoft.com/office/word/2010/wordml" wp14:textId="77777777">
-      <w:pPr>
-        <w:spacing w:before="0" w:after="160" w:line="240"/>
-        <w:ind w:left="0" w:right="0" w:firstLine="0"/>
-        <w:jc w:val="left"/>
-        <w:rPr>
-          <w:rFonts w:ascii="Times New Roman" w:hAnsi="Times New Roman" w:eastAsia="Times New Roman" w:cs="Times New Roman"/>
-          <w:color w:val="auto"/>
-          <w:spacing w:val="0"/>
-          <w:position w:val="0"/>
-          <w:sz w:val="24"/>
-          <w:shd w:val="clear" w:fill="auto"/>
-        </w:rPr>
-      </w:pPr>
-      <w:r>
-        <w:rPr>
-          <w:rFonts w:ascii="Times New Roman" w:hAnsi="Times New Roman" w:eastAsia="Times New Roman" w:cs="Times New Roman"/>
-          <w:color w:val="auto"/>
-          <w:spacing w:val="0"/>
-          <w:position w:val="0"/>
-          <w:sz w:val="24"/>
+          <w:szCs w:val="24"/>
+          <w:shd w:val="clear" w:fill="auto"/>
+        </w:rPr>
+        <w:t xml:space="preserve">ASP. </w:t>
+      </w:r>
+    </w:p>
+    <w:p xmlns:wp14="http://schemas.microsoft.com/office/word/2010/wordml" wp14:textId="77777777">
+      <w:pPr>
+        <w:spacing w:before="0" w:after="160" w:line="240"/>
+        <w:ind w:left="0" w:right="0" w:firstLine="0"/>
+        <w:jc w:val="left"/>
+        <w:rPr>
+          <w:rFonts w:ascii="Times New Roman" w:hAnsi="Times New Roman" w:eastAsia="Times New Roman" w:cs="Times New Roman"/>
+          <w:b/>
+          <w:color w:val="auto"/>
+          <w:spacing w:val="0"/>
+          <w:position w:val="0"/>
+          <w:sz w:val="24"/>
+          <w:shd w:val="clear" w:fill="auto"/>
+        </w:rPr>
+      </w:pPr>
+      <w:r>
+        <w:rPr>
+          <w:rFonts w:ascii="Times New Roman" w:hAnsi="Times New Roman" w:eastAsia="Times New Roman" w:cs="Times New Roman"/>
+          <w:b/>
+          <w:color w:val="auto"/>
+          <w:spacing w:val="0"/>
+          <w:position w:val="0"/>
+          <w:sz w:val="24"/>
+          <w:shd w:val="clear" w:fill="auto"/>
+        </w:rPr>
+        <w:t xml:space="preserve">14. </w:t>
+      </w:r>
+      <w:r>
+        <w:rPr>
+          <w:rFonts w:ascii="Times New Roman" w:hAnsi="Times New Roman" w:eastAsia="Times New Roman" w:cs="Times New Roman"/>
+          <w:b/>
+          <w:color w:val="auto"/>
+          <w:spacing w:val="0"/>
+          <w:position w:val="0"/>
+          <w:sz w:val="24"/>
+          <w:shd w:val="clear" w:fill="auto"/>
+        </w:rPr>
+        <w:t xml:space="preserve">Что такое CMS? </w:t>
+      </w:r>
+    </w:p>
+    <w:p xmlns:wp14="http://schemas.microsoft.com/office/word/2010/wordml" wp14:textId="77777777">
+      <w:pPr>
+        <w:spacing w:before="0" w:after="160" w:line="240"/>
+        <w:ind w:left="0" w:right="0" w:firstLine="0"/>
+        <w:jc w:val="left"/>
+        <w:rPr>
+          <w:rFonts w:ascii="Times New Roman" w:hAnsi="Times New Roman" w:eastAsia="Times New Roman" w:cs="Times New Roman"/>
+          <w:color w:val="auto"/>
+          <w:spacing w:val="0"/>
+          <w:position w:val="0"/>
+          <w:sz w:val="24"/>
+          <w:shd w:val="clear" w:fill="auto"/>
+        </w:rPr>
+      </w:pPr>
+      <w:r>
+        <w:rPr>
+          <w:rFonts w:ascii="Times New Roman" w:hAnsi="Times New Roman" w:eastAsia="Times New Roman" w:cs="Times New Roman"/>
+          <w:color w:val="auto"/>
+          <w:spacing w:val="0"/>
+          <w:position w:val="0"/>
+          <w:sz w:val="24"/>
+          <w:shd w:val="clear" w:fill="auto"/>
+        </w:rPr>
+        <w:t xml:space="preserve">- служба мгновенных сообщений; </w:t>
+      </w:r>
+    </w:p>
+    <w:p xmlns:wp14="http://schemas.microsoft.com/office/word/2010/wordml" wp14:textId="77777777">
+      <w:pPr>
+        <w:spacing w:before="0" w:after="160" w:line="240"/>
+        <w:ind w:left="0" w:right="0" w:firstLine="0"/>
+        <w:jc w:val="left"/>
+        <w:rPr>
+          <w:rFonts w:ascii="Times New Roman" w:hAnsi="Times New Roman" w:eastAsia="Times New Roman" w:cs="Times New Roman"/>
+          <w:color w:val="auto"/>
+          <w:spacing w:val="0"/>
+          <w:position w:val="0"/>
+          <w:sz w:val="24"/>
+          <w:shd w:val="clear" w:fill="auto"/>
+        </w:rPr>
+      </w:pPr>
+      <w:r>
+        <w:rPr>
+          <w:rFonts w:ascii="Times New Roman" w:hAnsi="Times New Roman" w:eastAsia="Times New Roman" w:cs="Times New Roman"/>
+          <w:color w:val="auto"/>
+          <w:spacing w:val="0"/>
+          <w:position w:val="0"/>
+          <w:sz w:val="24"/>
+          <w:shd w:val="clear" w:fill="auto"/>
+        </w:rPr>
+        <w:t xml:space="preserve">- электронная почта; </w:t>
+      </w:r>
+    </w:p>
+    <w:p xmlns:wp14="http://schemas.microsoft.com/office/word/2010/wordml" wp14:textId="77777777">
+      <w:pPr>
+        <w:spacing w:before="0" w:after="160" w:line="240"/>
+        <w:ind w:left="0" w:right="0" w:firstLine="0"/>
+        <w:jc w:val="left"/>
+        <w:rPr>
+          <w:rFonts w:ascii="Times New Roman" w:hAnsi="Times New Roman" w:eastAsia="Times New Roman" w:cs="Times New Roman"/>
+          <w:color w:val="auto"/>
+          <w:spacing w:val="0"/>
+          <w:position w:val="0"/>
+          <w:sz w:val="24"/>
+          <w:shd w:val="clear" w:fill="auto"/>
+        </w:rPr>
+      </w:pPr>
+      <w:r>
+        <w:rPr>
+          <w:rFonts w:ascii="Times New Roman" w:hAnsi="Times New Roman" w:eastAsia="Times New Roman" w:cs="Times New Roman"/>
+          <w:color w:val="auto"/>
+          <w:spacing w:val="0"/>
+          <w:position w:val="0"/>
+          <w:sz w:val="24"/>
+          <w:shd w:val="clear" w:fill="auto"/>
+        </w:rPr>
+        <w:t xml:space="preserve">- система управления содержимым динамического сайта; </w:t>
+      </w:r>
+    </w:p>
+    <w:p xmlns:wp14="http://schemas.microsoft.com/office/word/2010/wordml" wp14:textId="77777777">
+      <w:pPr>
+        <w:spacing w:before="0" w:after="160" w:line="240"/>
+        <w:ind w:left="0" w:right="0" w:firstLine="0"/>
+        <w:jc w:val="left"/>
+        <w:rPr>
+          <w:rFonts w:ascii="Times New Roman" w:hAnsi="Times New Roman" w:eastAsia="Times New Roman" w:cs="Times New Roman"/>
+          <w:color w:val="auto"/>
+          <w:spacing w:val="0"/>
+          <w:position w:val="0"/>
+          <w:sz w:val="24"/>
+          <w:shd w:val="clear" w:fill="auto"/>
+        </w:rPr>
+      </w:pPr>
+      <w:r>
+        <w:rPr>
+          <w:rFonts w:ascii="Times New Roman" w:hAnsi="Times New Roman" w:eastAsia="Times New Roman" w:cs="Times New Roman"/>
+          <w:color w:val="auto"/>
+          <w:spacing w:val="0"/>
+          <w:position w:val="0"/>
+          <w:sz w:val="24"/>
+          <w:shd w:val="clear" w:fill="auto"/>
+        </w:rPr>
+        <w:t xml:space="preserve">+</w:t>
+      </w:r>
+      <w:r>
+        <w:rPr>
+          <w:rFonts w:ascii="Times New Roman" w:hAnsi="Times New Roman" w:eastAsia="Times New Roman" w:cs="Times New Roman"/>
+          <w:color w:val="auto"/>
+          <w:spacing w:val="0"/>
+          <w:position w:val="0"/>
+          <w:sz w:val="24"/>
+          <w:shd w:val="clear" w:fill="auto"/>
+        </w:rPr>
+        <w:t xml:space="preserve"> система управления содержимым статического сайта; </w:t>
+      </w:r>
+    </w:p>
+    <w:p xmlns:wp14="http://schemas.microsoft.com/office/word/2010/wordml" wp14:textId="77777777">
+      <w:pPr>
+        <w:spacing w:before="0" w:after="160" w:line="240"/>
+        <w:ind w:left="0" w:right="0" w:firstLine="0"/>
+        <w:jc w:val="left"/>
+        <w:rPr>
+          <w:rFonts w:ascii="Times New Roman" w:hAnsi="Times New Roman" w:eastAsia="Times New Roman" w:cs="Times New Roman"/>
+          <w:color w:val="auto"/>
+          <w:spacing w:val="0"/>
+          <w:position w:val="0"/>
+          <w:sz w:val="24"/>
+          <w:shd w:val="clear" w:fill="auto"/>
+        </w:rPr>
+      </w:pPr>
+      <w:r>
+        <w:rPr>
+          <w:rFonts w:ascii="Times New Roman" w:hAnsi="Times New Roman" w:eastAsia="Times New Roman" w:cs="Times New Roman"/>
+          <w:color w:val="auto"/>
+          <w:spacing w:val="0"/>
+          <w:position w:val="0"/>
+          <w:sz w:val="24"/>
+          <w:shd w:val="clear" w:fill="auto"/>
+        </w:rPr>
+        <w:t xml:space="preserve">- </w:t>
+      </w:r>
+      <w:r>
+        <w:rPr>
+          <w:rFonts w:ascii="Times New Roman" w:hAnsi="Times New Roman" w:eastAsia="Times New Roman" w:cs="Times New Roman"/>
+          <w:color w:val="auto"/>
+          <w:spacing w:val="0"/>
+          <w:position w:val="0"/>
+          <w:sz w:val="24"/>
+          <w:shd w:val="clear" w:fill="auto"/>
+        </w:rPr>
+        <w:t xml:space="preserve">язык программирования; </w:t>
+      </w:r>
+    </w:p>
+    <w:p xmlns:wp14="http://schemas.microsoft.com/office/word/2010/wordml" wp14:textId="77777777">
+      <w:pPr>
+        <w:spacing w:before="0" w:after="160" w:line="240"/>
+        <w:ind w:left="0" w:right="0" w:firstLine="0"/>
+        <w:jc w:val="left"/>
+        <w:rPr>
+          <w:rFonts w:ascii="Times New Roman" w:hAnsi="Times New Roman" w:eastAsia="Times New Roman" w:cs="Times New Roman"/>
+          <w:color w:val="auto"/>
+          <w:spacing w:val="0"/>
+          <w:position w:val="0"/>
+          <w:sz w:val="24"/>
+          <w:shd w:val="clear" w:fill="auto"/>
+        </w:rPr>
+      </w:pPr>
+      <w:r>
+        <w:rPr>
+          <w:rFonts w:ascii="Times New Roman" w:hAnsi="Times New Roman" w:eastAsia="Times New Roman" w:cs="Times New Roman"/>
+          <w:color w:val="auto"/>
+          <w:spacing w:val="0"/>
+          <w:position w:val="0"/>
+          <w:sz w:val="24"/>
+          <w:shd w:val="clear" w:fill="auto"/>
+        </w:rPr>
+        <w:t xml:space="preserve">-</w:t>
+      </w:r>
+      <w:r>
+        <w:rPr>
+          <w:rFonts w:ascii="Times New Roman" w:hAnsi="Times New Roman" w:eastAsia="Times New Roman" w:cs="Times New Roman"/>
+          <w:color w:val="auto"/>
+          <w:spacing w:val="0"/>
+          <w:position w:val="0"/>
+          <w:sz w:val="24"/>
+          <w:shd w:val="clear" w:fill="auto"/>
+        </w:rPr>
+        <w:t xml:space="preserve"> каскадные таблицы стилей; </w:t>
+      </w:r>
+    </w:p>
+    <w:p xmlns:wp14="http://schemas.microsoft.com/office/word/2010/wordml" wp14:textId="77777777">
+      <w:pPr>
+        <w:spacing w:before="0" w:after="160" w:line="240"/>
+        <w:ind w:left="0" w:right="0" w:firstLine="0"/>
+        <w:jc w:val="left"/>
+        <w:rPr>
+          <w:rFonts w:ascii="Times New Roman" w:hAnsi="Times New Roman" w:eastAsia="Times New Roman" w:cs="Times New Roman"/>
+          <w:color w:val="auto"/>
+          <w:spacing w:val="0"/>
+          <w:position w:val="0"/>
+          <w:sz w:val="24"/>
+          <w:shd w:val="clear" w:fill="auto"/>
+        </w:rPr>
+      </w:pPr>
+      <w:r>
+        <w:rPr>
+          <w:rFonts w:ascii="Times New Roman" w:hAnsi="Times New Roman" w:eastAsia="Times New Roman" w:cs="Times New Roman"/>
+          <w:color w:val="auto"/>
+          <w:spacing w:val="0"/>
+          <w:position w:val="0"/>
+          <w:sz w:val="24"/>
+          <w:shd w:val="clear" w:fill="auto"/>
+        </w:rPr>
+        <w:t xml:space="preserve">-</w:t>
+      </w:r>
+      <w:r>
+        <w:rPr>
+          <w:rFonts w:ascii="Times New Roman" w:hAnsi="Times New Roman" w:eastAsia="Times New Roman" w:cs="Times New Roman"/>
+          <w:color w:val="auto"/>
+          <w:spacing w:val="0"/>
+          <w:position w:val="0"/>
+          <w:sz w:val="24"/>
+          <w:shd w:val="clear" w:fill="auto"/>
+        </w:rPr>
+        <w:t xml:space="preserve"> язык разметки веб-страниц.    </w:t>
+      </w:r>
+    </w:p>
+    <w:p xmlns:wp14="http://schemas.microsoft.com/office/word/2010/wordml" wp14:textId="77777777">
+      <w:pPr>
+        <w:spacing w:before="0" w:after="160" w:line="240"/>
+        <w:ind w:left="0" w:right="0" w:firstLine="0"/>
+        <w:jc w:val="left"/>
+        <w:rPr>
+          <w:rFonts w:ascii="Times New Roman" w:hAnsi="Times New Roman" w:eastAsia="Times New Roman" w:cs="Times New Roman"/>
+          <w:b/>
+          <w:color w:val="auto"/>
+          <w:spacing w:val="0"/>
+          <w:position w:val="0"/>
+          <w:sz w:val="24"/>
+          <w:shd w:val="clear" w:fill="auto"/>
+        </w:rPr>
+      </w:pPr>
+      <w:r>
+        <w:rPr>
+          <w:rFonts w:ascii="Times New Roman" w:hAnsi="Times New Roman" w:eastAsia="Times New Roman" w:cs="Times New Roman"/>
+          <w:b/>
+          <w:color w:val="auto"/>
+          <w:spacing w:val="0"/>
+          <w:position w:val="0"/>
+          <w:sz w:val="24"/>
+          <w:shd w:val="clear" w:fill="auto"/>
+        </w:rPr>
+        <w:t xml:space="preserve">15. </w:t>
+      </w:r>
+      <w:r>
+        <w:rPr>
+          <w:rFonts w:ascii="Times New Roman" w:hAnsi="Times New Roman" w:eastAsia="Times New Roman" w:cs="Times New Roman"/>
+          <w:b/>
+          <w:color w:val="auto"/>
+          <w:spacing w:val="0"/>
+          <w:position w:val="0"/>
+          <w:sz w:val="24"/>
+          <w:shd w:val="clear" w:fill="auto"/>
+        </w:rPr>
+        <w:t xml:space="preserve">Укажите все известные вам программы-браузеры: </w:t>
+      </w:r>
+    </w:p>
+    <w:p xmlns:wp14="http://schemas.microsoft.com/office/word/2010/wordml" wp14:textId="77777777">
+      <w:pPr>
+        <w:spacing w:before="0" w:after="160" w:line="240"/>
+        <w:ind w:left="0" w:right="0" w:firstLine="0"/>
+        <w:jc w:val="left"/>
+        <w:rPr>
+          <w:rFonts w:ascii="Times New Roman" w:hAnsi="Times New Roman" w:eastAsia="Times New Roman" w:cs="Times New Roman"/>
+          <w:color w:val="auto"/>
+          <w:spacing w:val="0"/>
+          <w:position w:val="0"/>
+          <w:sz w:val="24"/>
+          <w:shd w:val="clear" w:fill="auto"/>
+        </w:rPr>
+      </w:pPr>
+      <w:r>
+        <w:rPr>
+          <w:rFonts w:ascii="Times New Roman" w:hAnsi="Times New Roman" w:eastAsia="Times New Roman" w:cs="Times New Roman"/>
+          <w:color w:val="auto"/>
+          <w:spacing w:val="0"/>
+          <w:position w:val="0"/>
+          <w:sz w:val="24"/>
+          <w:shd w:val="clear" w:fill="auto"/>
+        </w:rPr>
+        <w:t xml:space="preserve">+</w:t>
+      </w:r>
+      <w:r>
+        <w:rPr>
+          <w:rFonts w:ascii="Times New Roman" w:hAnsi="Times New Roman" w:eastAsia="Times New Roman" w:cs="Times New Roman"/>
+          <w:color w:val="auto"/>
+          <w:spacing w:val="0"/>
+          <w:position w:val="0"/>
+          <w:sz w:val="24"/>
+          <w:shd w:val="clear" w:fill="auto"/>
+        </w:rPr>
+        <w:t xml:space="preserve"> Internet Explorer; </w:t>
+      </w:r>
+    </w:p>
+    <w:p xmlns:wp14="http://schemas.microsoft.com/office/word/2010/wordml" wp14:textId="77777777">
+      <w:pPr>
+        <w:spacing w:before="0" w:after="160" w:line="240"/>
+        <w:ind w:left="0" w:right="0" w:firstLine="0"/>
+        <w:jc w:val="left"/>
+        <w:rPr>
+          <w:rFonts w:ascii="Times New Roman" w:hAnsi="Times New Roman" w:eastAsia="Times New Roman" w:cs="Times New Roman"/>
+          <w:color w:val="auto"/>
+          <w:spacing w:val="0"/>
+          <w:position w:val="0"/>
+          <w:sz w:val="24"/>
+          <w:shd w:val="clear" w:fill="auto"/>
+        </w:rPr>
+      </w:pPr>
+      <w:r>
+        <w:rPr>
+          <w:rFonts w:ascii="Times New Roman" w:hAnsi="Times New Roman" w:eastAsia="Times New Roman" w:cs="Times New Roman"/>
+          <w:color w:val="auto"/>
+          <w:spacing w:val="0"/>
+          <w:position w:val="0"/>
+          <w:sz w:val="24"/>
+          <w:shd w:val="clear" w:fill="auto"/>
+        </w:rPr>
+        <w:t xml:space="preserve">- Excel; </w:t>
+      </w:r>
+    </w:p>
+    <w:p xmlns:wp14="http://schemas.microsoft.com/office/word/2010/wordml" wp14:textId="4727AA56">
+      <w:pPr>
+        <w:spacing w:before="0" w:after="160" w:line="240" w:lineRule="auto"/>
+        <w:ind w:left="0" w:right="0" w:firstLine="0"/>
+        <w:jc w:val="left"/>
+        <w:rPr>
+          <w:rFonts w:ascii="Times New Roman" w:hAnsi="Times New Roman" w:eastAsia="Times New Roman" w:cs="Times New Roman"/>
+          <w:color w:val="auto"/>
+          <w:spacing w:val="0"/>
+          <w:position w:val="0"/>
+          <w:sz w:val="24"/>
+          <w:szCs w:val="24"/>
+          <w:shd w:val="clear" w:fill="auto"/>
+        </w:rPr>
+      </w:pPr>
+      <w:r>
+        <w:rPr>
+          <w:rFonts w:ascii="Times New Roman" w:hAnsi="Times New Roman" w:eastAsia="Times New Roman" w:cs="Times New Roman"/>
+          <w:color w:val="auto"/>
+          <w:spacing w:val="0"/>
+          <w:position w:val="0"/>
+          <w:sz w:val="24"/>
+          <w:szCs w:val="24"/>
           <w:shd w:val="clear" w:fill="auto"/>
         </w:rPr>
         <w:t xml:space="preserve">+ </w:t>
@@ -17463,35 +19219,59 @@
           <w:spacing w:val="0"/>
           <w:position w:val="0"/>
           <w:sz w:val="24"/>
-          <w:shd w:val="clear" w:fill="auto"/>
-        </w:rPr>
-        <w:t xml:space="preserve">- хранятся на сервере в готовом виде; </w:t>
-      </w:r>
-    </w:p>
-    <w:p xmlns:wp14="http://schemas.microsoft.com/office/word/2010/wordml" wp14:textId="77777777">
-      <w:pPr>
-        <w:spacing w:before="0" w:after="160" w:line="240"/>
-        <w:ind w:left="0" w:right="0" w:firstLine="0"/>
-        <w:jc w:val="left"/>
-        <w:rPr>
-          <w:rFonts w:ascii="Times New Roman" w:hAnsi="Times New Roman" w:eastAsia="Times New Roman" w:cs="Times New Roman"/>
-          <w:color w:val="auto"/>
-          <w:spacing w:val="0"/>
-          <w:position w:val="0"/>
-          <w:sz w:val="24"/>
-          <w:shd w:val="clear" w:fill="auto"/>
-        </w:rPr>
-      </w:pPr>
-      <w:r>
-        <w:rPr>
-          <w:rFonts w:ascii="Times New Roman" w:hAnsi="Times New Roman" w:eastAsia="Times New Roman" w:cs="Times New Roman"/>
-          <w:color w:val="auto"/>
-          <w:spacing w:val="0"/>
-          <w:position w:val="0"/>
-          <w:sz w:val="24"/>
-          <w:shd w:val="clear" w:fill="auto"/>
-        </w:rPr>
-        <w:t xml:space="preserve">- создаются сервером в момент запроса; </w:t>
+          <w:szCs w:val="24"/>
+          <w:shd w:val="clear" w:fill="auto"/>
+        </w:rPr>
+        <w:t xml:space="preserve">Opera;</w:t>
+      </w:r>
+      <w:r>
+        <w:rPr>
+          <w:rFonts w:ascii="Times New Roman" w:hAnsi="Times New Roman" w:eastAsia="Times New Roman" w:cs="Times New Roman"/>
+          <w:color w:val="auto"/>
+          <w:spacing w:val="0"/>
+          <w:position w:val="0"/>
+          <w:sz w:val="24"/>
+          <w:szCs w:val="24"/>
+          <w:shd w:val="clear" w:fill="auto"/>
+        </w:rPr>
+        <w:t xml:space="preserve"> </w:t>
+      </w:r>
+    </w:p>
+    <w:p xmlns:wp14="http://schemas.microsoft.com/office/word/2010/wordml" wp14:textId="77777777">
+      <w:pPr>
+        <w:spacing w:before="0" w:after="160" w:line="240"/>
+        <w:ind w:left="0" w:right="0" w:firstLine="0"/>
+        <w:jc w:val="left"/>
+        <w:rPr>
+          <w:rFonts w:ascii="Times New Roman" w:hAnsi="Times New Roman" w:eastAsia="Times New Roman" w:cs="Times New Roman"/>
+          <w:color w:val="auto"/>
+          <w:spacing w:val="0"/>
+          <w:position w:val="0"/>
+          <w:sz w:val="24"/>
+          <w:shd w:val="clear" w:fill="auto"/>
+        </w:rPr>
+      </w:pPr>
+      <w:r>
+        <w:rPr>
+          <w:rFonts w:ascii="Times New Roman" w:hAnsi="Times New Roman" w:eastAsia="Times New Roman" w:cs="Times New Roman"/>
+          <w:color w:val="auto"/>
+          <w:spacing w:val="0"/>
+          <w:position w:val="0"/>
+          <w:sz w:val="24"/>
+          <w:shd w:val="clear" w:fill="auto"/>
+        </w:rPr>
+        <w:t xml:space="preserve">-</w:t>
+      </w:r>
+      <w:r>
+        <w:rPr>
+          <w:rFonts w:ascii="Times New Roman" w:hAnsi="Times New Roman" w:eastAsia="Times New Roman" w:cs="Times New Roman"/>
+          <w:color w:val="auto"/>
+          <w:spacing w:val="0"/>
+          <w:position w:val="0"/>
+          <w:sz w:val="24"/>
+          <w:shd w:val="clear" w:fill="auto"/>
+        </w:rPr>
+        <w:t xml:space="preserve"> Outlook; </w:t>
       </w:r>
     </w:p>
     <w:p xmlns:wp14="http://schemas.microsoft.com/office/word/2010/wordml" wp14:textId="77777777">
@@ -17528,148 +19308,264 @@
           <w:sz w:val="24"/>
           <w:shd w:val="clear" w:fill="auto"/>
         </w:rPr>
-        <w:t xml:space="preserve">- быстро загружаются; </w:t>
-      </w:r>
-    </w:p>
-    <w:p xmlns:wp14="http://schemas.microsoft.com/office/word/2010/wordml" wp14:textId="77777777">
-      <w:pPr>
-        <w:spacing w:before="0" w:after="160" w:line="240"/>
-        <w:ind w:left="0" w:right="0" w:firstLine="0"/>
-        <w:jc w:val="left"/>
-        <w:rPr>
-          <w:rFonts w:ascii="Times New Roman" w:hAnsi="Times New Roman" w:eastAsia="Times New Roman" w:cs="Times New Roman"/>
-          <w:color w:val="auto"/>
-          <w:spacing w:val="0"/>
-          <w:position w:val="0"/>
-          <w:sz w:val="24"/>
-          <w:shd w:val="clear" w:fill="auto"/>
-        </w:rPr>
-      </w:pPr>
-      <w:r>
-        <w:rPr>
-          <w:rFonts w:ascii="Times New Roman" w:hAnsi="Times New Roman" w:eastAsia="Times New Roman" w:cs="Times New Roman"/>
-          <w:color w:val="auto"/>
-          <w:spacing w:val="0"/>
-          <w:position w:val="0"/>
-          <w:sz w:val="24"/>
-          <w:shd w:val="clear" w:fill="auto"/>
-        </w:rPr>
-        <w:t xml:space="preserve">г) медленно загружаются; </w:t>
-      </w:r>
-    </w:p>
-    <w:p xmlns:wp14="http://schemas.microsoft.com/office/word/2010/wordml" wp14:textId="77777777">
-      <w:pPr>
-        <w:spacing w:before="0" w:after="160" w:line="240"/>
-        <w:ind w:left="0" w:right="0" w:firstLine="0"/>
-        <w:jc w:val="left"/>
-        <w:rPr>
-          <w:rFonts w:ascii="Times New Roman" w:hAnsi="Times New Roman" w:eastAsia="Times New Roman" w:cs="Times New Roman"/>
-          <w:color w:val="auto"/>
-          <w:spacing w:val="0"/>
-          <w:position w:val="0"/>
-          <w:sz w:val="24"/>
-          <w:shd w:val="clear" w:fill="auto"/>
-        </w:rPr>
-      </w:pPr>
-      <w:r>
-        <w:rPr>
-          <w:rFonts w:ascii="Times New Roman" w:hAnsi="Times New Roman" w:eastAsia="Times New Roman" w:cs="Times New Roman"/>
-          <w:color w:val="auto"/>
-          <w:spacing w:val="0"/>
-          <w:position w:val="0"/>
-          <w:sz w:val="24"/>
-          <w:shd w:val="clear" w:fill="auto"/>
-        </w:rPr>
-        <w:t xml:space="preserve">д) могут выбирать информацию из баз данных. </w:t>
-      </w:r>
-    </w:p>
-    <w:p xmlns:wp14="http://schemas.microsoft.com/office/word/2010/wordml" wp14:textId="77777777">
-      <w:pPr>
-        <w:spacing w:before="0" w:after="160" w:line="240"/>
-        <w:ind w:left="0" w:right="0" w:firstLine="0"/>
-        <w:jc w:val="left"/>
-        <w:rPr>
-          <w:rFonts w:ascii="Times New Roman" w:hAnsi="Times New Roman" w:eastAsia="Times New Roman" w:cs="Times New Roman"/>
-          <w:b/>
-          <w:color w:val="auto"/>
-          <w:spacing w:val="0"/>
-          <w:position w:val="0"/>
-          <w:sz w:val="24"/>
-          <w:shd w:val="clear" w:fill="auto"/>
-        </w:rPr>
-      </w:pPr>
-      <w:r>
-        <w:rPr>
-          <w:rFonts w:ascii="Times New Roman" w:hAnsi="Times New Roman" w:eastAsia="Times New Roman" w:cs="Times New Roman"/>
-          <w:b/>
-          <w:color w:val="auto"/>
-          <w:spacing w:val="0"/>
-          <w:position w:val="0"/>
-          <w:sz w:val="24"/>
-          <w:shd w:val="clear" w:fill="auto"/>
-        </w:rPr>
-        <w:t xml:space="preserve">13. </w:t>
-      </w:r>
-      <w:r>
-        <w:rPr>
-          <w:rFonts w:ascii="Times New Roman" w:hAnsi="Times New Roman" w:eastAsia="Times New Roman" w:cs="Times New Roman"/>
-          <w:b/>
-          <w:color w:val="auto"/>
-          <w:spacing w:val="0"/>
-          <w:position w:val="0"/>
-          <w:sz w:val="24"/>
-          <w:shd w:val="clear" w:fill="auto"/>
-        </w:rPr>
-        <w:t xml:space="preserve">Укажите какие серверные языки используются для создания динамических Web-страниц? </w:t>
-      </w:r>
-    </w:p>
-    <w:p xmlns:wp14="http://schemas.microsoft.com/office/word/2010/wordml" wp14:textId="77777777">
-      <w:pPr>
-        <w:spacing w:before="0" w:after="160" w:line="240"/>
-        <w:ind w:left="0" w:right="0" w:firstLine="0"/>
-        <w:jc w:val="left"/>
-        <w:rPr>
-          <w:rFonts w:ascii="Times New Roman" w:hAnsi="Times New Roman" w:eastAsia="Times New Roman" w:cs="Times New Roman"/>
-          <w:color w:val="auto"/>
-          <w:spacing w:val="0"/>
-          <w:position w:val="0"/>
-          <w:sz w:val="24"/>
-          <w:shd w:val="clear" w:fill="auto"/>
-        </w:rPr>
-      </w:pPr>
-      <w:r>
-        <w:rPr>
-          <w:rFonts w:ascii="Times New Roman" w:hAnsi="Times New Roman" w:eastAsia="Times New Roman" w:cs="Times New Roman"/>
-          <w:color w:val="auto"/>
-          <w:spacing w:val="0"/>
-          <w:position w:val="0"/>
-          <w:sz w:val="24"/>
-          <w:shd w:val="clear" w:fill="auto"/>
-        </w:rPr>
-        <w:t xml:space="preserve">- HTML; </w:t>
-      </w:r>
-    </w:p>
-    <w:p xmlns:wp14="http://schemas.microsoft.com/office/word/2010/wordml" wp14:textId="77777777">
-      <w:pPr>
-        <w:spacing w:before="0" w:after="160" w:line="240"/>
-        <w:ind w:left="0" w:right="0" w:firstLine="0"/>
-        <w:jc w:val="left"/>
-        <w:rPr>
-          <w:rFonts w:ascii="Times New Roman" w:hAnsi="Times New Roman" w:eastAsia="Times New Roman" w:cs="Times New Roman"/>
-          <w:color w:val="auto"/>
-          <w:spacing w:val="0"/>
-          <w:position w:val="0"/>
-          <w:sz w:val="24"/>
-          <w:shd w:val="clear" w:fill="auto"/>
-        </w:rPr>
-      </w:pPr>
-      <w:r>
-        <w:rPr>
-          <w:rFonts w:ascii="Times New Roman" w:hAnsi="Times New Roman" w:eastAsia="Times New Roman" w:cs="Times New Roman"/>
-          <w:color w:val="auto"/>
-          <w:spacing w:val="0"/>
-          <w:position w:val="0"/>
-          <w:sz w:val="24"/>
+        <w:t xml:space="preserve"> Google; </w:t>
+      </w:r>
+    </w:p>
+    <w:p xmlns:wp14="http://schemas.microsoft.com/office/word/2010/wordml" wp14:textId="77777777">
+      <w:pPr>
+        <w:spacing w:before="0" w:after="160" w:line="240"/>
+        <w:ind w:left="0" w:right="0" w:firstLine="0"/>
+        <w:jc w:val="left"/>
+        <w:rPr>
+          <w:rFonts w:ascii="Times New Roman" w:hAnsi="Times New Roman" w:eastAsia="Times New Roman" w:cs="Times New Roman"/>
+          <w:color w:val="auto"/>
+          <w:spacing w:val="0"/>
+          <w:position w:val="0"/>
+          <w:sz w:val="24"/>
+          <w:shd w:val="clear" w:fill="auto"/>
+        </w:rPr>
+      </w:pPr>
+      <w:r>
+        <w:rPr>
+          <w:rFonts w:ascii="Times New Roman" w:hAnsi="Times New Roman" w:eastAsia="Times New Roman" w:cs="Times New Roman"/>
+          <w:color w:val="auto"/>
+          <w:spacing w:val="0"/>
+          <w:position w:val="0"/>
+          <w:sz w:val="24"/>
+          <w:shd w:val="clear" w:fill="auto"/>
+        </w:rPr>
+        <w:t xml:space="preserve">+ </w:t>
+      </w:r>
+      <w:r>
+        <w:rPr>
+          <w:rFonts w:ascii="Times New Roman" w:hAnsi="Times New Roman" w:eastAsia="Times New Roman" w:cs="Times New Roman"/>
+          <w:color w:val="auto"/>
+          <w:spacing w:val="0"/>
+          <w:position w:val="0"/>
+          <w:sz w:val="24"/>
+          <w:shd w:val="clear" w:fill="auto"/>
+        </w:rPr>
+        <w:t xml:space="preserve"> Amigo; </w:t>
+      </w:r>
+    </w:p>
+    <w:p xmlns:wp14="http://schemas.microsoft.com/office/word/2010/wordml" wp14:textId="77777777">
+      <w:pPr>
+        <w:spacing w:before="0" w:after="160" w:line="240"/>
+        <w:ind w:left="0" w:right="0" w:firstLine="0"/>
+        <w:jc w:val="left"/>
+        <w:rPr>
+          <w:rFonts w:ascii="Times New Roman" w:hAnsi="Times New Roman" w:eastAsia="Times New Roman" w:cs="Times New Roman"/>
+          <w:color w:val="auto"/>
+          <w:spacing w:val="0"/>
+          <w:position w:val="0"/>
+          <w:sz w:val="24"/>
+          <w:shd w:val="clear" w:fill="auto"/>
+        </w:rPr>
+      </w:pPr>
+      <w:r>
+        <w:rPr>
+          <w:rFonts w:ascii="Times New Roman" w:hAnsi="Times New Roman" w:eastAsia="Times New Roman" w:cs="Times New Roman"/>
+          <w:color w:val="auto"/>
+          <w:spacing w:val="0"/>
+          <w:position w:val="0"/>
+          <w:sz w:val="24"/>
+          <w:shd w:val="clear" w:fill="auto"/>
+        </w:rPr>
+        <w:t xml:space="preserve">+ </w:t>
+      </w:r>
+      <w:r>
+        <w:rPr>
+          <w:rFonts w:ascii="Times New Roman" w:hAnsi="Times New Roman" w:eastAsia="Times New Roman" w:cs="Times New Roman"/>
+          <w:color w:val="auto"/>
+          <w:spacing w:val="0"/>
+          <w:position w:val="0"/>
+          <w:sz w:val="24"/>
+          <w:shd w:val="clear" w:fill="auto"/>
+        </w:rPr>
+        <w:t xml:space="preserve"> Mozilla Firefox. </w:t>
+      </w:r>
+    </w:p>
+    <w:p xmlns:wp14="http://schemas.microsoft.com/office/word/2010/wordml" wp14:textId="77777777">
+      <w:pPr>
+        <w:spacing w:before="0" w:after="160" w:line="240"/>
+        <w:ind w:left="0" w:right="0" w:firstLine="0"/>
+        <w:jc w:val="left"/>
+        <w:rPr>
+          <w:rFonts w:ascii="Times New Roman" w:hAnsi="Times New Roman" w:eastAsia="Times New Roman" w:cs="Times New Roman"/>
+          <w:b/>
+          <w:color w:val="auto"/>
+          <w:spacing w:val="0"/>
+          <w:position w:val="0"/>
+          <w:sz w:val="24"/>
+          <w:shd w:val="clear" w:fill="auto"/>
+        </w:rPr>
+      </w:pPr>
+      <w:r>
+        <w:rPr>
+          <w:rFonts w:ascii="Times New Roman" w:hAnsi="Times New Roman" w:eastAsia="Times New Roman" w:cs="Times New Roman"/>
+          <w:b/>
+          <w:color w:val="auto"/>
+          <w:spacing w:val="0"/>
+          <w:position w:val="0"/>
+          <w:sz w:val="24"/>
+          <w:shd w:val="clear" w:fill="auto"/>
+        </w:rPr>
+        <w:t xml:space="preserve">16. </w:t>
+      </w:r>
+      <w:r>
+        <w:rPr>
+          <w:rFonts w:ascii="Times New Roman" w:hAnsi="Times New Roman" w:eastAsia="Times New Roman" w:cs="Times New Roman"/>
+          <w:b/>
+          <w:color w:val="auto"/>
+          <w:spacing w:val="0"/>
+          <w:position w:val="0"/>
+          <w:sz w:val="24"/>
+          <w:shd w:val="clear" w:fill="auto"/>
+        </w:rPr>
+        <w:t xml:space="preserve">Запишите, как называется программный код для автоматизации какой-либо операции пользователя веб-сайта. </w:t>
+      </w:r>
+    </w:p>
+    <w:p xmlns:wp14="http://schemas.microsoft.com/office/word/2010/wordml" wp14:textId="77777777">
+      <w:pPr>
+        <w:spacing w:before="0" w:after="160" w:line="240"/>
+        <w:ind w:left="0" w:right="0" w:firstLine="0"/>
+        <w:jc w:val="left"/>
+        <w:rPr>
+          <w:rFonts w:ascii="Times New Roman" w:hAnsi="Times New Roman" w:eastAsia="Times New Roman" w:cs="Times New Roman"/>
+          <w:color w:val="auto"/>
+          <w:spacing w:val="0"/>
+          <w:position w:val="0"/>
+          <w:sz w:val="24"/>
+          <w:shd w:val="clear" w:fill="auto"/>
+        </w:rPr>
+      </w:pPr>
+      <w:r>
+        <w:rPr>
+          <w:rFonts w:ascii="Times New Roman" w:hAnsi="Times New Roman" w:eastAsia="Times New Roman" w:cs="Times New Roman"/>
+          <w:color w:val="auto"/>
+          <w:spacing w:val="0"/>
+          <w:position w:val="0"/>
+          <w:sz w:val="24"/>
+          <w:shd w:val="clear" w:fill="auto"/>
+        </w:rPr>
+        <w:t xml:space="preserve">Ответ: скрипт.</w:t>
+      </w:r>
+    </w:p>
+    <w:p xmlns:wp14="http://schemas.microsoft.com/office/word/2010/wordml" wp14:textId="77777777">
+      <w:pPr>
+        <w:spacing w:before="0" w:after="160" w:line="240"/>
+        <w:ind w:left="0" w:right="0" w:firstLine="0"/>
+        <w:jc w:val="left"/>
+        <w:rPr>
+          <w:rFonts w:ascii="Times New Roman" w:hAnsi="Times New Roman" w:eastAsia="Times New Roman" w:cs="Times New Roman"/>
+          <w:b/>
+          <w:color w:val="auto"/>
+          <w:spacing w:val="0"/>
+          <w:position w:val="0"/>
+          <w:sz w:val="24"/>
+          <w:shd w:val="clear" w:fill="auto"/>
+        </w:rPr>
+      </w:pPr>
+      <w:r>
+        <w:rPr>
+          <w:rFonts w:ascii="Times New Roman" w:hAnsi="Times New Roman" w:eastAsia="Times New Roman" w:cs="Times New Roman"/>
+          <w:b/>
+          <w:color w:val="auto"/>
+          <w:spacing w:val="0"/>
+          <w:position w:val="0"/>
+          <w:sz w:val="24"/>
+          <w:shd w:val="clear" w:fill="auto"/>
+        </w:rPr>
+        <w:t xml:space="preserve">17. </w:t>
+      </w:r>
+      <w:r>
+        <w:rPr>
+          <w:rFonts w:ascii="Times New Roman" w:hAnsi="Times New Roman" w:eastAsia="Times New Roman" w:cs="Times New Roman"/>
+          <w:b/>
+          <w:color w:val="auto"/>
+          <w:spacing w:val="0"/>
+          <w:position w:val="0"/>
+          <w:sz w:val="24"/>
+          <w:shd w:val="clear" w:fill="auto"/>
+        </w:rPr>
+        <w:t xml:space="preserve">Внутри какого контейнера располагается код веб-страницы: </w:t>
+      </w:r>
+    </w:p>
+    <w:p xmlns:wp14="http://schemas.microsoft.com/office/word/2010/wordml" wp14:textId="77777777">
+      <w:pPr>
+        <w:spacing w:before="0" w:after="160" w:line="240"/>
+        <w:ind w:left="0" w:right="0" w:firstLine="0"/>
+        <w:jc w:val="left"/>
+        <w:rPr>
+          <w:rFonts w:ascii="Times New Roman" w:hAnsi="Times New Roman" w:eastAsia="Times New Roman" w:cs="Times New Roman"/>
+          <w:color w:val="auto"/>
+          <w:spacing w:val="0"/>
+          <w:position w:val="0"/>
+          <w:sz w:val="24"/>
+          <w:shd w:val="clear" w:fill="auto"/>
+        </w:rPr>
+      </w:pPr>
+      <w:r>
+        <w:rPr>
+          <w:rFonts w:ascii="Times New Roman" w:hAnsi="Times New Roman" w:eastAsia="Times New Roman" w:cs="Times New Roman"/>
+          <w:color w:val="auto"/>
+          <w:spacing w:val="0"/>
+          <w:position w:val="0"/>
+          <w:sz w:val="24"/>
+          <w:shd w:val="clear" w:fill="auto"/>
+        </w:rPr>
+        <w:t xml:space="preserve">- &lt;title&gt;; </w:t>
+      </w:r>
+    </w:p>
+    <w:p xmlns:wp14="http://schemas.microsoft.com/office/word/2010/wordml" wp14:textId="77777777">
+      <w:pPr>
+        <w:spacing w:before="0" w:after="160" w:line="240"/>
+        <w:ind w:left="0" w:right="0" w:firstLine="0"/>
+        <w:jc w:val="left"/>
+        <w:rPr>
+          <w:rFonts w:ascii="Times New Roman" w:hAnsi="Times New Roman" w:eastAsia="Times New Roman" w:cs="Times New Roman"/>
+          <w:color w:val="auto"/>
+          <w:spacing w:val="0"/>
+          <w:position w:val="0"/>
+          <w:sz w:val="24"/>
+          <w:shd w:val="clear" w:fill="auto"/>
+        </w:rPr>
+      </w:pPr>
+      <w:r>
+        <w:rPr>
+          <w:rFonts w:ascii="Times New Roman" w:hAnsi="Times New Roman" w:eastAsia="Times New Roman" w:cs="Times New Roman"/>
+          <w:color w:val="auto"/>
+          <w:spacing w:val="0"/>
+          <w:position w:val="0"/>
+          <w:sz w:val="24"/>
+          <w:shd w:val="clear" w:fill="auto"/>
+        </w:rPr>
+        <w:t xml:space="preserve">- &lt;head&gt;; </w:t>
+      </w:r>
+    </w:p>
+    <w:p xmlns:wp14="http://schemas.microsoft.com/office/word/2010/wordml" wp14:textId="2249DB79">
+      <w:pPr>
+        <w:spacing w:before="0" w:after="160" w:line="240" w:lineRule="auto"/>
+        <w:ind w:left="0" w:right="0" w:firstLine="0"/>
+        <w:jc w:val="left"/>
+        <w:rPr>
+          <w:rFonts w:ascii="Times New Roman" w:hAnsi="Times New Roman" w:eastAsia="Times New Roman" w:cs="Times New Roman"/>
+          <w:color w:val="auto"/>
+          <w:spacing w:val="0"/>
+          <w:position w:val="0"/>
+          <w:sz w:val="24"/>
+          <w:szCs w:val="24"/>
+          <w:shd w:val="clear" w:fill="auto"/>
+        </w:rPr>
+      </w:pPr>
+      <w:r>
+        <w:rPr>
+          <w:rFonts w:ascii="Times New Roman" w:hAnsi="Times New Roman" w:eastAsia="Times New Roman" w:cs="Times New Roman"/>
+          <w:color w:val="auto"/>
+          <w:spacing w:val="0"/>
+          <w:position w:val="0"/>
+          <w:sz w:val="24"/>
+          <w:szCs w:val="24"/>
           <w:shd w:val="clear" w:fill="auto"/>
         </w:rPr>
         <w:t xml:space="preserve">+</w:t>
@@ -17681,58 +19577,83 @@
           <w:spacing w:val="0"/>
           <w:position w:val="0"/>
           <w:sz w:val="24"/>
-          <w:shd w:val="clear" w:fill="auto"/>
-        </w:rPr>
-        <w:t xml:space="preserve"> Perl; </w:t>
-      </w:r>
-    </w:p>
-    <w:p xmlns:wp14="http://schemas.microsoft.com/office/word/2010/wordml" wp14:textId="77777777">
-      <w:pPr>
-        <w:spacing w:before="0" w:after="160" w:line="240"/>
-        <w:ind w:left="0" w:right="0" w:firstLine="0"/>
-        <w:jc w:val="left"/>
-        <w:rPr>
-          <w:rFonts w:ascii="Times New Roman" w:hAnsi="Times New Roman" w:eastAsia="Times New Roman" w:cs="Times New Roman"/>
-          <w:color w:val="auto"/>
-          <w:spacing w:val="0"/>
-          <w:position w:val="0"/>
-          <w:sz w:val="24"/>
-          <w:shd w:val="clear" w:fill="auto"/>
-        </w:rPr>
-      </w:pPr>
-      <w:r>
-        <w:rPr>
-          <w:rFonts w:ascii="Times New Roman" w:hAnsi="Times New Roman" w:eastAsia="Times New Roman" w:cs="Times New Roman"/>
-          <w:color w:val="auto"/>
-          <w:spacing w:val="0"/>
-          <w:position w:val="0"/>
-          <w:sz w:val="24"/>
-          <w:shd w:val="clear" w:fill="auto"/>
-        </w:rPr>
-        <w:t xml:space="preserve">- Паскаль; </w:t>
-      </w:r>
-    </w:p>
-    <w:p xmlns:wp14="http://schemas.microsoft.com/office/word/2010/wordml" wp14:textId="77777777">
-      <w:pPr>
-        <w:spacing w:before="0" w:after="160" w:line="240"/>
-        <w:ind w:left="0" w:right="0" w:firstLine="0"/>
-        <w:jc w:val="left"/>
-        <w:rPr>
-          <w:rFonts w:ascii="Times New Roman" w:hAnsi="Times New Roman" w:eastAsia="Times New Roman" w:cs="Times New Roman"/>
-          <w:color w:val="auto"/>
-          <w:spacing w:val="0"/>
-          <w:position w:val="0"/>
-          <w:sz w:val="24"/>
-          <w:shd w:val="clear" w:fill="auto"/>
-        </w:rPr>
-      </w:pPr>
-      <w:r>
-        <w:rPr>
-          <w:rFonts w:ascii="Times New Roman" w:hAnsi="Times New Roman" w:eastAsia="Times New Roman" w:cs="Times New Roman"/>
-          <w:color w:val="auto"/>
-          <w:spacing w:val="0"/>
-          <w:position w:val="0"/>
-          <w:sz w:val="24"/>
+          <w:szCs w:val="24"/>
+          <w:shd w:val="clear" w:fill="auto"/>
+        </w:rPr>
+        <w:t xml:space="preserve"> </w:t>
+      </w:r>
+      <w:r>
+        <w:rPr>
+          <w:rFonts w:ascii="Times New Roman" w:hAnsi="Times New Roman" w:eastAsia="Times New Roman" w:cs="Times New Roman"/>
+          <w:color w:val="auto"/>
+          <w:spacing w:val="0"/>
+          <w:position w:val="0"/>
+          <w:sz w:val="24"/>
+          <w:szCs w:val="24"/>
+          <w:shd w:val="clear" w:fill="auto"/>
+        </w:rPr>
+        <w:t xml:space="preserve">&lt;</w:t>
+      </w:r>
+      <w:r>
+        <w:rPr>
+          <w:rFonts w:ascii="Times New Roman" w:hAnsi="Times New Roman" w:eastAsia="Times New Roman" w:cs="Times New Roman"/>
+          <w:color w:val="auto"/>
+          <w:spacing w:val="0"/>
+          <w:position w:val="0"/>
+          <w:sz w:val="24"/>
+          <w:szCs w:val="24"/>
+          <w:shd w:val="clear" w:fill="auto"/>
+        </w:rPr>
+        <w:t xml:space="preserve">body</w:t>
+      </w:r>
+      <w:r>
+        <w:rPr>
+          <w:rFonts w:ascii="Times New Roman" w:hAnsi="Times New Roman" w:eastAsia="Times New Roman" w:cs="Times New Roman"/>
+          <w:color w:val="auto"/>
+          <w:spacing w:val="0"/>
+          <w:position w:val="0"/>
+          <w:sz w:val="24"/>
+          <w:szCs w:val="24"/>
+          <w:shd w:val="clear" w:fill="auto"/>
+        </w:rPr>
+        <w:t xml:space="preserve">&gt;;</w:t>
+      </w:r>
+      <w:r>
+        <w:rPr>
+          <w:rFonts w:ascii="Times New Roman" w:hAnsi="Times New Roman" w:eastAsia="Times New Roman" w:cs="Times New Roman"/>
+          <w:color w:val="auto"/>
+          <w:spacing w:val="0"/>
+          <w:position w:val="0"/>
+          <w:sz w:val="24"/>
+          <w:szCs w:val="24"/>
+          <w:shd w:val="clear" w:fill="auto"/>
+        </w:rPr>
+        <w:t xml:space="preserve"> </w:t>
+      </w:r>
+    </w:p>
+    <w:p xmlns:wp14="http://schemas.microsoft.com/office/word/2010/wordml" wp14:textId="643136DB">
+      <w:pPr>
+        <w:spacing w:before="0" w:after="160" w:line="240" w:lineRule="auto"/>
+        <w:ind w:left="0" w:right="0" w:firstLine="0"/>
+        <w:jc w:val="left"/>
+        <w:rPr>
+          <w:rFonts w:ascii="Times New Roman" w:hAnsi="Times New Roman" w:eastAsia="Times New Roman" w:cs="Times New Roman"/>
+          <w:color w:val="auto"/>
+          <w:spacing w:val="0"/>
+          <w:position w:val="0"/>
+          <w:sz w:val="24"/>
+          <w:szCs w:val="24"/>
+          <w:shd w:val="clear" w:fill="auto"/>
+        </w:rPr>
+      </w:pPr>
+      <w:r>
+        <w:rPr>
+          <w:rFonts w:ascii="Times New Roman" w:hAnsi="Times New Roman" w:eastAsia="Times New Roman" w:cs="Times New Roman"/>
+          <w:color w:val="auto"/>
+          <w:spacing w:val="0"/>
+          <w:position w:val="0"/>
+          <w:sz w:val="24"/>
+          <w:szCs w:val="24"/>
           <w:shd w:val="clear" w:fill="auto"/>
         </w:rPr>
         <w:t xml:space="preserve">-</w:t>
@@ -17744,32 +19665,328 @@
           <w:spacing w:val="0"/>
           <w:position w:val="0"/>
           <w:sz w:val="24"/>
-          <w:shd w:val="clear" w:fill="auto"/>
-        </w:rPr>
-        <w:t xml:space="preserve"> Си; </w:t>
-      </w:r>
-    </w:p>
-    <w:p xmlns:wp14="http://schemas.microsoft.com/office/word/2010/wordml" wp14:textId="77777777">
-      <w:pPr>
-        <w:spacing w:before="0" w:after="160" w:line="240"/>
-        <w:ind w:left="0" w:right="0" w:firstLine="0"/>
-        <w:jc w:val="left"/>
-        <w:rPr>
-          <w:rFonts w:ascii="Times New Roman" w:hAnsi="Times New Roman" w:eastAsia="Times New Roman" w:cs="Times New Roman"/>
-          <w:color w:val="auto"/>
-          <w:spacing w:val="0"/>
-          <w:position w:val="0"/>
-          <w:sz w:val="24"/>
-          <w:shd w:val="clear" w:fill="auto"/>
-        </w:rPr>
-      </w:pPr>
-      <w:r>
-        <w:rPr>
-          <w:rFonts w:ascii="Times New Roman" w:hAnsi="Times New Roman" w:eastAsia="Times New Roman" w:cs="Times New Roman"/>
-          <w:color w:val="auto"/>
-          <w:spacing w:val="0"/>
-          <w:position w:val="0"/>
-          <w:sz w:val="24"/>
+          <w:szCs w:val="24"/>
+          <w:shd w:val="clear" w:fill="auto"/>
+        </w:rPr>
+        <w:t xml:space="preserve"> &lt;html&gt;. </w:t>
+      </w:r>
+    </w:p>
+    <w:p xmlns:wp14="http://schemas.microsoft.com/office/word/2010/wordml" wp14:textId="77777777">
+      <w:pPr>
+        <w:spacing w:before="0" w:after="160" w:line="240"/>
+        <w:ind w:left="0" w:right="0" w:firstLine="0"/>
+        <w:jc w:val="left"/>
+        <w:rPr>
+          <w:rFonts w:ascii="Times New Roman" w:hAnsi="Times New Roman" w:eastAsia="Times New Roman" w:cs="Times New Roman"/>
+          <w:b/>
+          <w:color w:val="auto"/>
+          <w:spacing w:val="0"/>
+          <w:position w:val="0"/>
+          <w:sz w:val="24"/>
+          <w:shd w:val="clear" w:fill="auto"/>
+        </w:rPr>
+      </w:pPr>
+      <w:r>
+        <w:rPr>
+          <w:rFonts w:ascii="Times New Roman" w:hAnsi="Times New Roman" w:eastAsia="Times New Roman" w:cs="Times New Roman"/>
+          <w:b/>
+          <w:color w:val="auto"/>
+          <w:spacing w:val="0"/>
+          <w:position w:val="0"/>
+          <w:sz w:val="24"/>
+          <w:shd w:val="clear" w:fill="auto"/>
+        </w:rPr>
+        <w:t xml:space="preserve">18. </w:t>
+      </w:r>
+      <w:r>
+        <w:rPr>
+          <w:rFonts w:ascii="Times New Roman" w:hAnsi="Times New Roman" w:eastAsia="Times New Roman" w:cs="Times New Roman"/>
+          <w:b/>
+          <w:color w:val="auto"/>
+          <w:spacing w:val="0"/>
+          <w:position w:val="0"/>
+          <w:sz w:val="24"/>
+          <w:shd w:val="clear" w:fill="auto"/>
+        </w:rPr>
+        <w:t xml:space="preserve">Где будет выведен текст, написанный внутри контейнера &lt;title&gt;? </w:t>
+      </w:r>
+    </w:p>
+    <w:p xmlns:wp14="http://schemas.microsoft.com/office/word/2010/wordml" wp14:textId="77777777">
+      <w:pPr>
+        <w:spacing w:before="0" w:after="160" w:line="240"/>
+        <w:ind w:left="0" w:right="0" w:firstLine="0"/>
+        <w:jc w:val="left"/>
+        <w:rPr>
+          <w:rFonts w:ascii="Times New Roman" w:hAnsi="Times New Roman" w:eastAsia="Times New Roman" w:cs="Times New Roman"/>
+          <w:color w:val="auto"/>
+          <w:spacing w:val="0"/>
+          <w:position w:val="0"/>
+          <w:sz w:val="24"/>
+          <w:shd w:val="clear" w:fill="auto"/>
+        </w:rPr>
+      </w:pPr>
+      <w:r>
+        <w:rPr>
+          <w:rFonts w:ascii="Times New Roman" w:hAnsi="Times New Roman" w:eastAsia="Times New Roman" w:cs="Times New Roman"/>
+          <w:color w:val="auto"/>
+          <w:spacing w:val="0"/>
+          <w:position w:val="0"/>
+          <w:sz w:val="24"/>
+          <w:shd w:val="clear" w:fill="auto"/>
+        </w:rPr>
+        <w:t xml:space="preserve">- в заголовке веб-страницы; </w:t>
+      </w:r>
+    </w:p>
+    <w:p xmlns:wp14="http://schemas.microsoft.com/office/word/2010/wordml" wp14:textId="14FDC21D">
+      <w:pPr>
+        <w:spacing w:before="0" w:after="160" w:line="240" w:lineRule="auto"/>
+        <w:ind w:left="0" w:right="0" w:firstLine="0"/>
+        <w:jc w:val="left"/>
+        <w:rPr>
+          <w:rFonts w:ascii="Times New Roman" w:hAnsi="Times New Roman" w:eastAsia="Times New Roman" w:cs="Times New Roman"/>
+          <w:color w:val="auto"/>
+          <w:spacing w:val="0"/>
+          <w:position w:val="0"/>
+          <w:sz w:val="24"/>
+          <w:szCs w:val="24"/>
+          <w:shd w:val="clear" w:fill="auto"/>
+        </w:rPr>
+      </w:pPr>
+      <w:r>
+        <w:rPr>
+          <w:rFonts w:ascii="Times New Roman" w:hAnsi="Times New Roman" w:eastAsia="Times New Roman" w:cs="Times New Roman"/>
+          <w:color w:val="auto"/>
+          <w:spacing w:val="0"/>
+          <w:position w:val="0"/>
+          <w:sz w:val="24"/>
+          <w:szCs w:val="24"/>
+          <w:shd w:val="clear" w:fill="auto"/>
+        </w:rPr>
+        <w:t xml:space="preserve">+</w:t>
+      </w:r>
+      <w:r>
+        <w:rPr>
+          <w:rFonts w:ascii="Times New Roman" w:hAnsi="Times New Roman" w:eastAsia="Times New Roman" w:cs="Times New Roman"/>
+          <w:color w:val="auto"/>
+          <w:spacing w:val="0"/>
+          <w:position w:val="0"/>
+          <w:sz w:val="24"/>
+          <w:szCs w:val="24"/>
+          <w:shd w:val="clear" w:fill="auto"/>
+        </w:rPr>
+        <w:t xml:space="preserve"> в </w:t>
+      </w:r>
+      <w:r>
+        <w:rPr>
+          <w:rFonts w:ascii="Times New Roman" w:hAnsi="Times New Roman" w:eastAsia="Times New Roman" w:cs="Times New Roman"/>
+          <w:color w:val="auto"/>
+          <w:spacing w:val="0"/>
+          <w:position w:val="0"/>
+          <w:sz w:val="24"/>
+          <w:szCs w:val="24"/>
+          <w:shd w:val="clear" w:fill="auto"/>
+        </w:rPr>
+        <w:t xml:space="preserve">заголовке</w:t>
+      </w:r>
+      <w:r>
+        <w:rPr>
+          <w:rFonts w:ascii="Times New Roman" w:hAnsi="Times New Roman" w:eastAsia="Times New Roman" w:cs="Times New Roman"/>
+          <w:color w:val="auto"/>
+          <w:spacing w:val="0"/>
+          <w:position w:val="0"/>
+          <w:sz w:val="24"/>
+          <w:szCs w:val="24"/>
+          <w:shd w:val="clear" w:fill="auto"/>
+        </w:rPr>
+        <w:t xml:space="preserve"> </w:t>
+      </w:r>
+      <w:r>
+        <w:rPr>
+          <w:rFonts w:ascii="Times New Roman" w:hAnsi="Times New Roman" w:eastAsia="Times New Roman" w:cs="Times New Roman"/>
+          <w:color w:val="auto"/>
+          <w:spacing w:val="0"/>
+          <w:position w:val="0"/>
+          <w:sz w:val="24"/>
+          <w:szCs w:val="24"/>
+          <w:shd w:val="clear" w:fill="auto"/>
+        </w:rPr>
+        <w:t xml:space="preserve">окна</w:t>
+      </w:r>
+      <w:r>
+        <w:rPr>
+          <w:rFonts w:ascii="Times New Roman" w:hAnsi="Times New Roman" w:eastAsia="Times New Roman" w:cs="Times New Roman"/>
+          <w:color w:val="auto"/>
+          <w:spacing w:val="0"/>
+          <w:position w:val="0"/>
+          <w:sz w:val="24"/>
+          <w:szCs w:val="24"/>
+          <w:shd w:val="clear" w:fill="auto"/>
+        </w:rPr>
+        <w:t xml:space="preserve"> </w:t>
+      </w:r>
+      <w:r>
+        <w:rPr>
+          <w:rFonts w:ascii="Times New Roman" w:hAnsi="Times New Roman" w:eastAsia="Times New Roman" w:cs="Times New Roman"/>
+          <w:color w:val="auto"/>
+          <w:spacing w:val="0"/>
+          <w:position w:val="0"/>
+          <w:sz w:val="24"/>
+          <w:szCs w:val="24"/>
+          <w:shd w:val="clear" w:fill="auto"/>
+        </w:rPr>
+        <w:t xml:space="preserve">браузера</w:t>
+      </w:r>
+      <w:r>
+        <w:rPr>
+          <w:rFonts w:ascii="Times New Roman" w:hAnsi="Times New Roman" w:eastAsia="Times New Roman" w:cs="Times New Roman"/>
+          <w:color w:val="auto"/>
+          <w:spacing w:val="0"/>
+          <w:position w:val="0"/>
+          <w:sz w:val="24"/>
+          <w:szCs w:val="24"/>
+          <w:shd w:val="clear" w:fill="auto"/>
+        </w:rPr>
+        <w:t xml:space="preserve">; </w:t>
+      </w:r>
+    </w:p>
+    <w:p xmlns:wp14="http://schemas.microsoft.com/office/word/2010/wordml" wp14:textId="77777777">
+      <w:pPr>
+        <w:spacing w:before="0" w:after="160" w:line="240"/>
+        <w:ind w:left="0" w:right="0" w:firstLine="0"/>
+        <w:jc w:val="left"/>
+        <w:rPr>
+          <w:rFonts w:ascii="Times New Roman" w:hAnsi="Times New Roman" w:eastAsia="Times New Roman" w:cs="Times New Roman"/>
+          <w:color w:val="auto"/>
+          <w:spacing w:val="0"/>
+          <w:position w:val="0"/>
+          <w:sz w:val="24"/>
+          <w:shd w:val="clear" w:fill="auto"/>
+        </w:rPr>
+      </w:pPr>
+      <w:r>
+        <w:rPr>
+          <w:rFonts w:ascii="Times New Roman" w:hAnsi="Times New Roman" w:eastAsia="Times New Roman" w:cs="Times New Roman"/>
+          <w:color w:val="auto"/>
+          <w:spacing w:val="0"/>
+          <w:position w:val="0"/>
+          <w:sz w:val="24"/>
+          <w:shd w:val="clear" w:fill="auto"/>
+        </w:rPr>
+        <w:t xml:space="preserve">- нигде не выведется. </w:t>
+      </w:r>
+    </w:p>
+    <w:p xmlns:wp14="http://schemas.microsoft.com/office/word/2010/wordml" wp14:textId="77777777">
+      <w:pPr>
+        <w:spacing w:before="0" w:after="160" w:line="240"/>
+        <w:ind w:left="0" w:right="0" w:firstLine="0"/>
+        <w:jc w:val="left"/>
+        <w:rPr>
+          <w:rFonts w:ascii="Times New Roman" w:hAnsi="Times New Roman" w:eastAsia="Times New Roman" w:cs="Times New Roman"/>
+          <w:b/>
+          <w:color w:val="auto"/>
+          <w:spacing w:val="0"/>
+          <w:position w:val="0"/>
+          <w:sz w:val="24"/>
+          <w:shd w:val="clear" w:fill="auto"/>
+        </w:rPr>
+      </w:pPr>
+      <w:r>
+        <w:rPr>
+          <w:rFonts w:ascii="Times New Roman" w:hAnsi="Times New Roman" w:eastAsia="Times New Roman" w:cs="Times New Roman"/>
+          <w:b/>
+          <w:color w:val="auto"/>
+          <w:spacing w:val="0"/>
+          <w:position w:val="0"/>
+          <w:sz w:val="24"/>
+          <w:shd w:val="clear" w:fill="auto"/>
+        </w:rPr>
+        <w:t xml:space="preserve">19. </w:t>
+      </w:r>
+      <w:r>
+        <w:rPr>
+          <w:rFonts w:ascii="Times New Roman" w:hAnsi="Times New Roman" w:eastAsia="Times New Roman" w:cs="Times New Roman"/>
+          <w:b/>
+          <w:color w:val="auto"/>
+          <w:spacing w:val="0"/>
+          <w:position w:val="0"/>
+          <w:sz w:val="24"/>
+          <w:shd w:val="clear" w:fill="auto"/>
+        </w:rPr>
+        <w:t xml:space="preserve">Как называются дополнительные свойства тэгов? </w:t>
+      </w:r>
+    </w:p>
+    <w:p xmlns:wp14="http://schemas.microsoft.com/office/word/2010/wordml" wp14:textId="77777777">
+      <w:pPr>
+        <w:spacing w:before="0" w:after="160" w:line="240"/>
+        <w:ind w:left="0" w:right="0" w:firstLine="0"/>
+        <w:jc w:val="left"/>
+        <w:rPr>
+          <w:rFonts w:ascii="Times New Roman" w:hAnsi="Times New Roman" w:eastAsia="Times New Roman" w:cs="Times New Roman"/>
+          <w:color w:val="auto"/>
+          <w:spacing w:val="0"/>
+          <w:position w:val="0"/>
+          <w:sz w:val="24"/>
+          <w:shd w:val="clear" w:fill="auto"/>
+        </w:rPr>
+      </w:pPr>
+      <w:r>
+        <w:rPr>
+          <w:rFonts w:ascii="Times New Roman" w:hAnsi="Times New Roman" w:eastAsia="Times New Roman" w:cs="Times New Roman"/>
+          <w:color w:val="auto"/>
+          <w:spacing w:val="0"/>
+          <w:position w:val="0"/>
+          <w:sz w:val="24"/>
+          <w:shd w:val="clear" w:fill="auto"/>
+        </w:rPr>
+        <w:t xml:space="preserve">- апплеты; </w:t>
+      </w:r>
+    </w:p>
+    <w:p xmlns:wp14="http://schemas.microsoft.com/office/word/2010/wordml" wp14:textId="77777777">
+      <w:pPr>
+        <w:spacing w:before="0" w:after="160" w:line="240"/>
+        <w:ind w:left="0" w:right="0" w:firstLine="0"/>
+        <w:jc w:val="left"/>
+        <w:rPr>
+          <w:rFonts w:ascii="Times New Roman" w:hAnsi="Times New Roman" w:eastAsia="Times New Roman" w:cs="Times New Roman"/>
+          <w:color w:val="auto"/>
+          <w:spacing w:val="0"/>
+          <w:position w:val="0"/>
+          <w:sz w:val="24"/>
+          <w:shd w:val="clear" w:fill="auto"/>
+        </w:rPr>
+      </w:pPr>
+      <w:r>
+        <w:rPr>
+          <w:rFonts w:ascii="Times New Roman" w:hAnsi="Times New Roman" w:eastAsia="Times New Roman" w:cs="Times New Roman"/>
+          <w:color w:val="auto"/>
+          <w:spacing w:val="0"/>
+          <w:position w:val="0"/>
+          <w:sz w:val="24"/>
+          <w:shd w:val="clear" w:fill="auto"/>
+        </w:rPr>
+        <w:t xml:space="preserve">- абзацы; </w:t>
+      </w:r>
+    </w:p>
+    <w:p xmlns:wp14="http://schemas.microsoft.com/office/word/2010/wordml" wp14:textId="19260B0C">
+      <w:pPr>
+        <w:spacing w:before="0" w:after="160" w:line="240" w:lineRule="auto"/>
+        <w:ind w:left="0" w:right="0" w:firstLine="0"/>
+        <w:jc w:val="left"/>
+        <w:rPr>
+          <w:rFonts w:ascii="Times New Roman" w:hAnsi="Times New Roman" w:eastAsia="Times New Roman" w:cs="Times New Roman"/>
+          <w:color w:val="auto"/>
+          <w:sz w:val="24"/>
+          <w:szCs w:val="24"/>
+        </w:rPr>
+      </w:pPr>
+      <w:r>
+        <w:rPr>
+          <w:rFonts w:ascii="Times New Roman" w:hAnsi="Times New Roman" w:eastAsia="Times New Roman" w:cs="Times New Roman"/>
+          <w:color w:val="auto"/>
+          <w:spacing w:val="0"/>
+          <w:position w:val="0"/>
+          <w:sz w:val="24"/>
+          <w:szCs w:val="24"/>
           <w:shd w:val="clear" w:fill="auto"/>
         </w:rPr>
         <w:t xml:space="preserve">+ </w:t>
@@ -17781,9 +19998,410 @@
           <w:spacing w:val="0"/>
           <w:position w:val="0"/>
           <w:sz w:val="24"/>
-          <w:shd w:val="clear" w:fill="auto"/>
-        </w:rPr>
-        <w:t xml:space="preserve">д) PHP; </w:t>
+          <w:szCs w:val="24"/>
+          <w:shd w:val="clear" w:fill="auto"/>
+        </w:rPr>
+        <w:t xml:space="preserve">атрибуты</w:t>
+      </w:r>
+      <w:r>
+        <w:rPr>
+          <w:rFonts w:ascii="Times New Roman" w:hAnsi="Times New Roman" w:eastAsia="Times New Roman" w:cs="Times New Roman"/>
+          <w:color w:val="auto"/>
+          <w:spacing w:val="0"/>
+          <w:position w:val="0"/>
+          <w:sz w:val="24"/>
+          <w:szCs w:val="24"/>
+          <w:shd w:val="clear" w:fill="auto"/>
+        </w:rPr>
+        <w:t xml:space="preserve">: </w:t>
+      </w:r>
+    </w:p>
+    <w:p xmlns:wp14="http://schemas.microsoft.com/office/word/2010/wordml" wp14:textId="522E7B82">
+      <w:pPr>
+        <w:spacing w:before="0" w:after="160" w:line="240" w:lineRule="auto"/>
+        <w:ind w:left="0" w:right="0" w:firstLine="0"/>
+        <w:jc w:val="left"/>
+        <w:rPr>
+          <w:rFonts w:ascii="Times New Roman" w:hAnsi="Times New Roman" w:eastAsia="Times New Roman" w:cs="Times New Roman"/>
+          <w:color w:val="auto"/>
+          <w:spacing w:val="0"/>
+          <w:position w:val="0"/>
+          <w:sz w:val="24"/>
+          <w:szCs w:val="24"/>
+          <w:shd w:val="clear" w:fill="auto"/>
+        </w:rPr>
+      </w:pPr>
+      <w:r>
+        <w:rPr>
+          <w:rFonts w:ascii="Times New Roman" w:hAnsi="Times New Roman" w:eastAsia="Times New Roman" w:cs="Times New Roman"/>
+          <w:color w:val="auto"/>
+          <w:spacing w:val="0"/>
+          <w:position w:val="0"/>
+          <w:sz w:val="24"/>
+          <w:szCs w:val="24"/>
+          <w:shd w:val="clear" w:fill="auto"/>
+        </w:rPr>
+        <w:t xml:space="preserve">-</w:t>
+      </w:r>
+      <w:r>
+        <w:rPr>
+          <w:rFonts w:ascii="Times New Roman" w:hAnsi="Times New Roman" w:eastAsia="Times New Roman" w:cs="Times New Roman"/>
+          <w:color w:val="auto"/>
+          <w:spacing w:val="0"/>
+          <w:position w:val="0"/>
+          <w:sz w:val="24"/>
+          <w:szCs w:val="24"/>
+          <w:shd w:val="clear" w:fill="auto"/>
+        </w:rPr>
+        <w:t xml:space="preserve"> </w:t>
+      </w:r>
+      <w:r>
+        <w:rPr>
+          <w:rFonts w:ascii="Times New Roman" w:hAnsi="Times New Roman" w:eastAsia="Times New Roman" w:cs="Times New Roman"/>
+          <w:color w:val="auto"/>
+          <w:spacing w:val="0"/>
+          <w:position w:val="0"/>
+          <w:sz w:val="24"/>
+          <w:szCs w:val="24"/>
+          <w:shd w:val="clear" w:fill="auto"/>
+        </w:rPr>
+        <w:t xml:space="preserve">стили</w:t>
+      </w:r>
+      <w:r>
+        <w:rPr>
+          <w:rFonts w:ascii="Times New Roman" w:hAnsi="Times New Roman" w:eastAsia="Times New Roman" w:cs="Times New Roman"/>
+          <w:color w:val="auto"/>
+          <w:spacing w:val="0"/>
+          <w:position w:val="0"/>
+          <w:sz w:val="24"/>
+          <w:szCs w:val="24"/>
+          <w:shd w:val="clear" w:fill="auto"/>
+        </w:rPr>
+        <w:t xml:space="preserve">. </w:t>
+      </w:r>
+    </w:p>
+    <w:p xmlns:wp14="http://schemas.microsoft.com/office/word/2010/wordml" wp14:textId="77777777">
+      <w:pPr>
+        <w:spacing w:before="0" w:after="160" w:line="240"/>
+        <w:ind w:left="0" w:right="0" w:firstLine="0"/>
+        <w:jc w:val="left"/>
+        <w:rPr>
+          <w:rFonts w:ascii="Times New Roman" w:hAnsi="Times New Roman" w:eastAsia="Times New Roman" w:cs="Times New Roman"/>
+          <w:b/>
+          <w:color w:val="auto"/>
+          <w:spacing w:val="0"/>
+          <w:position w:val="0"/>
+          <w:sz w:val="24"/>
+          <w:shd w:val="clear" w:fill="auto"/>
+        </w:rPr>
+      </w:pPr>
+      <w:r>
+        <w:rPr>
+          <w:rFonts w:ascii="Times New Roman" w:hAnsi="Times New Roman" w:eastAsia="Times New Roman" w:cs="Times New Roman"/>
+          <w:b/>
+          <w:color w:val="auto"/>
+          <w:spacing w:val="0"/>
+          <w:position w:val="0"/>
+          <w:sz w:val="24"/>
+          <w:shd w:val="clear" w:fill="auto"/>
+        </w:rPr>
+        <w:t xml:space="preserve">20. </w:t>
+      </w:r>
+      <w:r>
+        <w:rPr>
+          <w:rFonts w:ascii="Times New Roman" w:hAnsi="Times New Roman" w:eastAsia="Times New Roman" w:cs="Times New Roman"/>
+          <w:b/>
+          <w:color w:val="auto"/>
+          <w:spacing w:val="0"/>
+          <w:position w:val="0"/>
+          <w:sz w:val="24"/>
+          <w:shd w:val="clear" w:fill="auto"/>
+        </w:rPr>
+        <w:t xml:space="preserve">Тэг &lt;h1&gt; языка программирования означает? </w:t>
+      </w:r>
+    </w:p>
+    <w:p xmlns:wp14="http://schemas.microsoft.com/office/word/2010/wordml" wp14:textId="77777777">
+      <w:pPr>
+        <w:spacing w:before="0" w:after="160" w:line="240"/>
+        <w:ind w:left="0" w:right="0" w:firstLine="0"/>
+        <w:jc w:val="left"/>
+        <w:rPr>
+          <w:rFonts w:ascii="Times New Roman" w:hAnsi="Times New Roman" w:eastAsia="Times New Roman" w:cs="Times New Roman"/>
+          <w:color w:val="auto"/>
+          <w:spacing w:val="0"/>
+          <w:position w:val="0"/>
+          <w:sz w:val="24"/>
+          <w:shd w:val="clear" w:fill="auto"/>
+        </w:rPr>
+      </w:pPr>
+      <w:r>
+        <w:rPr>
+          <w:rFonts w:ascii="Times New Roman" w:hAnsi="Times New Roman" w:eastAsia="Times New Roman" w:cs="Times New Roman"/>
+          <w:color w:val="auto"/>
+          <w:spacing w:val="0"/>
+          <w:position w:val="0"/>
+          <w:sz w:val="24"/>
+          <w:shd w:val="clear" w:fill="auto"/>
+        </w:rPr>
+        <w:t xml:space="preserve">- курсив; </w:t>
+      </w:r>
+    </w:p>
+    <w:p xmlns:wp14="http://schemas.microsoft.com/office/word/2010/wordml" wp14:textId="77777777">
+      <w:pPr>
+        <w:spacing w:before="0" w:after="160" w:line="240"/>
+        <w:ind w:left="0" w:right="0" w:firstLine="0"/>
+        <w:jc w:val="left"/>
+        <w:rPr>
+          <w:rFonts w:ascii="Times New Roman" w:hAnsi="Times New Roman" w:eastAsia="Times New Roman" w:cs="Times New Roman"/>
+          <w:color w:val="auto"/>
+          <w:spacing w:val="0"/>
+          <w:position w:val="0"/>
+          <w:sz w:val="24"/>
+          <w:shd w:val="clear" w:fill="auto"/>
+        </w:rPr>
+      </w:pPr>
+      <w:r>
+        <w:rPr>
+          <w:rFonts w:ascii="Times New Roman" w:hAnsi="Times New Roman" w:eastAsia="Times New Roman" w:cs="Times New Roman"/>
+          <w:color w:val="auto"/>
+          <w:spacing w:val="0"/>
+          <w:position w:val="0"/>
+          <w:sz w:val="24"/>
+          <w:shd w:val="clear" w:fill="auto"/>
+        </w:rPr>
+        <w:t xml:space="preserve">- полужирный курсив; </w:t>
+      </w:r>
+    </w:p>
+    <w:p xmlns:wp14="http://schemas.microsoft.com/office/word/2010/wordml" wp14:textId="77777777">
+      <w:pPr>
+        <w:spacing w:before="0" w:after="160" w:line="240"/>
+        <w:ind w:left="0" w:right="0" w:firstLine="0"/>
+        <w:jc w:val="left"/>
+        <w:rPr>
+          <w:rFonts w:ascii="Times New Roman" w:hAnsi="Times New Roman" w:eastAsia="Times New Roman" w:cs="Times New Roman"/>
+          <w:color w:val="auto"/>
+          <w:spacing w:val="0"/>
+          <w:position w:val="0"/>
+          <w:sz w:val="24"/>
+          <w:shd w:val="clear" w:fill="auto"/>
+        </w:rPr>
+      </w:pPr>
+      <w:r>
+        <w:rPr>
+          <w:rFonts w:ascii="Times New Roman" w:hAnsi="Times New Roman" w:eastAsia="Times New Roman" w:cs="Times New Roman"/>
+          <w:color w:val="auto"/>
+          <w:spacing w:val="0"/>
+          <w:position w:val="0"/>
+          <w:sz w:val="24"/>
+          <w:shd w:val="clear" w:fill="auto"/>
+        </w:rPr>
+        <w:t xml:space="preserve">- центрирование текста; </w:t>
+      </w:r>
+    </w:p>
+    <w:p xmlns:wp14="http://schemas.microsoft.com/office/word/2010/wordml" wp14:textId="57384CD1">
+      <w:pPr>
+        <w:spacing w:before="0" w:after="160" w:line="240" w:lineRule="auto"/>
+        <w:ind w:left="0" w:right="0" w:firstLine="0"/>
+        <w:jc w:val="left"/>
+        <w:rPr>
+          <w:rFonts w:ascii="Times New Roman" w:hAnsi="Times New Roman" w:eastAsia="Times New Roman" w:cs="Times New Roman"/>
+          <w:color w:val="auto"/>
+          <w:spacing w:val="0"/>
+          <w:position w:val="0"/>
+          <w:sz w:val="24"/>
+          <w:szCs w:val="24"/>
+          <w:shd w:val="clear" w:fill="auto"/>
+        </w:rPr>
+      </w:pPr>
+      <w:r>
+        <w:rPr>
+          <w:rFonts w:ascii="Times New Roman" w:hAnsi="Times New Roman" w:eastAsia="Times New Roman" w:cs="Times New Roman"/>
+          <w:color w:val="auto"/>
+          <w:spacing w:val="0"/>
+          <w:position w:val="0"/>
+          <w:sz w:val="24"/>
+          <w:szCs w:val="24"/>
+          <w:shd w:val="clear" w:fill="auto"/>
+        </w:rPr>
+        <w:t xml:space="preserve">+</w:t>
+      </w:r>
+      <w:r>
+        <w:rPr>
+          <w:rFonts w:ascii="Times New Roman" w:hAnsi="Times New Roman" w:eastAsia="Times New Roman" w:cs="Times New Roman"/>
+          <w:color w:val="auto"/>
+          <w:spacing w:val="0"/>
+          <w:position w:val="0"/>
+          <w:sz w:val="24"/>
+          <w:szCs w:val="24"/>
+          <w:shd w:val="clear" w:fill="auto"/>
+        </w:rPr>
+        <w:t xml:space="preserve"> </w:t>
+      </w:r>
+      <w:r>
+        <w:rPr>
+          <w:rFonts w:ascii="Times New Roman" w:hAnsi="Times New Roman" w:eastAsia="Times New Roman" w:cs="Times New Roman"/>
+          <w:color w:val="auto"/>
+          <w:spacing w:val="0"/>
+          <w:position w:val="0"/>
+          <w:sz w:val="24"/>
+          <w:szCs w:val="24"/>
+          <w:shd w:val="clear" w:fill="auto"/>
+        </w:rPr>
+        <w:t xml:space="preserve">размер</w:t>
+      </w:r>
+      <w:r>
+        <w:rPr>
+          <w:rFonts w:ascii="Times New Roman" w:hAnsi="Times New Roman" w:eastAsia="Times New Roman" w:cs="Times New Roman"/>
+          <w:color w:val="auto"/>
+          <w:spacing w:val="0"/>
+          <w:position w:val="0"/>
+          <w:sz w:val="24"/>
+          <w:szCs w:val="24"/>
+          <w:shd w:val="clear" w:fill="auto"/>
+        </w:rPr>
+        <w:t xml:space="preserve"> </w:t>
+      </w:r>
+      <w:r>
+        <w:rPr>
+          <w:rFonts w:ascii="Times New Roman" w:hAnsi="Times New Roman" w:eastAsia="Times New Roman" w:cs="Times New Roman"/>
+          <w:color w:val="auto"/>
+          <w:spacing w:val="0"/>
+          <w:position w:val="0"/>
+          <w:sz w:val="24"/>
+          <w:szCs w:val="24"/>
+          <w:shd w:val="clear" w:fill="auto"/>
+        </w:rPr>
+        <w:t xml:space="preserve">заголовка</w:t>
+      </w:r>
+      <w:r>
+        <w:rPr>
+          <w:rFonts w:ascii="Times New Roman" w:hAnsi="Times New Roman" w:eastAsia="Times New Roman" w:cs="Times New Roman"/>
+          <w:color w:val="auto"/>
+          <w:spacing w:val="0"/>
+          <w:position w:val="0"/>
+          <w:sz w:val="24"/>
+          <w:szCs w:val="24"/>
+          <w:shd w:val="clear" w:fill="auto"/>
+        </w:rPr>
+        <w:t xml:space="preserve">. </w:t>
+      </w:r>
+    </w:p>
+    <w:p xmlns:wp14="http://schemas.microsoft.com/office/word/2010/wordml" wp14:textId="77777777">
+      <w:pPr>
+        <w:spacing w:before="0" w:after="160" w:line="240"/>
+        <w:ind w:left="0" w:right="0" w:firstLine="0"/>
+        <w:jc w:val="left"/>
+        <w:rPr>
+          <w:rFonts w:ascii="Times New Roman" w:hAnsi="Times New Roman" w:eastAsia="Times New Roman" w:cs="Times New Roman"/>
+          <w:b/>
+          <w:color w:val="auto"/>
+          <w:spacing w:val="0"/>
+          <w:position w:val="0"/>
+          <w:sz w:val="24"/>
+          <w:shd w:val="clear" w:fill="auto"/>
+        </w:rPr>
+      </w:pPr>
+      <w:r>
+        <w:rPr>
+          <w:rFonts w:ascii="Times New Roman" w:hAnsi="Times New Roman" w:eastAsia="Times New Roman" w:cs="Times New Roman"/>
+          <w:b/>
+          <w:color w:val="auto"/>
+          <w:spacing w:val="0"/>
+          <w:position w:val="0"/>
+          <w:sz w:val="24"/>
+          <w:shd w:val="clear" w:fill="auto"/>
+        </w:rPr>
+        <w:t xml:space="preserve">21. </w:t>
+      </w:r>
+      <w:r>
+        <w:rPr>
+          <w:rFonts w:ascii="Times New Roman" w:hAnsi="Times New Roman" w:eastAsia="Times New Roman" w:cs="Times New Roman"/>
+          <w:b/>
+          <w:color w:val="auto"/>
+          <w:spacing w:val="0"/>
+          <w:position w:val="0"/>
+          <w:sz w:val="24"/>
+          <w:shd w:val="clear" w:fill="auto"/>
+        </w:rPr>
+        <w:t xml:space="preserve">Тэг &lt;p&gt; языка программирования означает? </w:t>
+      </w:r>
+    </w:p>
+    <w:p xmlns:wp14="http://schemas.microsoft.com/office/word/2010/wordml" wp14:textId="77777777">
+      <w:pPr>
+        <w:spacing w:before="0" w:after="160" w:line="240"/>
+        <w:ind w:left="0" w:right="0" w:firstLine="0"/>
+        <w:jc w:val="left"/>
+        <w:rPr>
+          <w:rFonts w:ascii="Times New Roman" w:hAnsi="Times New Roman" w:eastAsia="Times New Roman" w:cs="Times New Roman"/>
+          <w:color w:val="auto"/>
+          <w:spacing w:val="0"/>
+          <w:position w:val="0"/>
+          <w:sz w:val="24"/>
+          <w:shd w:val="clear" w:fill="auto"/>
+        </w:rPr>
+      </w:pPr>
+      <w:r>
+        <w:rPr>
+          <w:rFonts w:ascii="Times New Roman" w:hAnsi="Times New Roman" w:eastAsia="Times New Roman" w:cs="Times New Roman"/>
+          <w:color w:val="auto"/>
+          <w:spacing w:val="0"/>
+          <w:position w:val="0"/>
+          <w:sz w:val="24"/>
+          <w:shd w:val="clear" w:fill="auto"/>
+        </w:rPr>
+        <w:t xml:space="preserve">- элемент маркированного списка; </w:t>
+      </w:r>
+    </w:p>
+    <w:p xmlns:wp14="http://schemas.microsoft.com/office/word/2010/wordml" wp14:textId="77777777">
+      <w:pPr>
+        <w:spacing w:before="0" w:after="160" w:line="240"/>
+        <w:ind w:left="0" w:right="0" w:firstLine="0"/>
+        <w:jc w:val="left"/>
+        <w:rPr>
+          <w:rFonts w:ascii="Times New Roman" w:hAnsi="Times New Roman" w:eastAsia="Times New Roman" w:cs="Times New Roman"/>
+          <w:color w:val="auto"/>
+          <w:spacing w:val="0"/>
+          <w:position w:val="0"/>
+          <w:sz w:val="24"/>
+          <w:shd w:val="clear" w:fill="auto"/>
+        </w:rPr>
+      </w:pPr>
+      <w:r>
+        <w:rPr>
+          <w:rFonts w:ascii="Times New Roman" w:hAnsi="Times New Roman" w:eastAsia="Times New Roman" w:cs="Times New Roman"/>
+          <w:color w:val="auto"/>
+          <w:spacing w:val="0"/>
+          <w:position w:val="0"/>
+          <w:sz w:val="24"/>
+          <w:shd w:val="clear" w:fill="auto"/>
+        </w:rPr>
+        <w:t xml:space="preserve">- переход на новую строку; </w:t>
+      </w:r>
+    </w:p>
+    <w:p xmlns:wp14="http://schemas.microsoft.com/office/word/2010/wordml" wp14:textId="77777777">
+      <w:pPr>
+        <w:spacing w:before="0" w:after="160" w:line="240"/>
+        <w:ind w:left="0" w:right="0" w:firstLine="0"/>
+        <w:jc w:val="left"/>
+        <w:rPr>
+          <w:rFonts w:ascii="Times New Roman" w:hAnsi="Times New Roman" w:eastAsia="Times New Roman" w:cs="Times New Roman"/>
+          <w:color w:val="auto"/>
+          <w:spacing w:val="0"/>
+          <w:position w:val="0"/>
+          <w:sz w:val="24"/>
+          <w:shd w:val="clear" w:fill="auto"/>
+        </w:rPr>
+      </w:pPr>
+      <w:r>
+        <w:rPr>
+          <w:rFonts w:ascii="Times New Roman" w:hAnsi="Times New Roman" w:eastAsia="Times New Roman" w:cs="Times New Roman"/>
+          <w:color w:val="auto"/>
+          <w:spacing w:val="0"/>
+          <w:position w:val="0"/>
+          <w:sz w:val="24"/>
+          <w:shd w:val="clear" w:fill="auto"/>
+        </w:rPr>
+        <w:t xml:space="preserve">- цвет текста; </w:t>
       </w:r>
     </w:p>
     <w:p xmlns:wp14="http://schemas.microsoft.com/office/word/2010/wordml" wp14:textId="77777777">
@@ -17820,47 +20438,539 @@
           <w:sz w:val="24"/>
           <w:shd w:val="clear" w:fill="auto"/>
         </w:rPr>
-        <w:t xml:space="preserve">е) ASP. </w:t>
-      </w:r>
-    </w:p>
-    <w:p xmlns:wp14="http://schemas.microsoft.com/office/word/2010/wordml" wp14:textId="77777777">
-      <w:pPr>
-        <w:spacing w:before="0" w:after="160" w:line="240"/>
-        <w:ind w:left="0" w:right="0" w:firstLine="0"/>
-        <w:jc w:val="left"/>
-        <w:rPr>
-          <w:rFonts w:ascii="Times New Roman" w:hAnsi="Times New Roman" w:eastAsia="Times New Roman" w:cs="Times New Roman"/>
-          <w:b/>
-          <w:color w:val="auto"/>
-          <w:spacing w:val="0"/>
-          <w:position w:val="0"/>
-          <w:sz w:val="24"/>
-          <w:shd w:val="clear" w:fill="auto"/>
-        </w:rPr>
-      </w:pPr>
-      <w:r>
-        <w:rPr>
-          <w:rFonts w:ascii="Times New Roman" w:hAnsi="Times New Roman" w:eastAsia="Times New Roman" w:cs="Times New Roman"/>
-          <w:b/>
-          <w:color w:val="auto"/>
-          <w:spacing w:val="0"/>
-          <w:position w:val="0"/>
-          <w:sz w:val="24"/>
-          <w:shd w:val="clear" w:fill="auto"/>
-        </w:rPr>
-        <w:t xml:space="preserve">14. </w:t>
-      </w:r>
-      <w:r>
-        <w:rPr>
-          <w:rFonts w:ascii="Times New Roman" w:hAnsi="Times New Roman" w:eastAsia="Times New Roman" w:cs="Times New Roman"/>
-          <w:b/>
-          <w:color w:val="auto"/>
-          <w:spacing w:val="0"/>
-          <w:position w:val="0"/>
-          <w:sz w:val="24"/>
-          <w:shd w:val="clear" w:fill="auto"/>
-        </w:rPr>
-        <w:t xml:space="preserve">Что такое CMS? </w:t>
+        <w:t xml:space="preserve"> абзац. </w:t>
+      </w:r>
+    </w:p>
+    <w:p xmlns:wp14="http://schemas.microsoft.com/office/word/2010/wordml" wp14:textId="77777777">
+      <w:pPr>
+        <w:spacing w:before="0" w:after="160" w:line="240"/>
+        <w:ind w:left="0" w:right="0" w:firstLine="0"/>
+        <w:jc w:val="left"/>
+        <w:rPr>
+          <w:rFonts w:ascii="Times New Roman" w:hAnsi="Times New Roman" w:eastAsia="Times New Roman" w:cs="Times New Roman"/>
+          <w:b/>
+          <w:color w:val="auto"/>
+          <w:spacing w:val="0"/>
+          <w:position w:val="0"/>
+          <w:sz w:val="24"/>
+          <w:shd w:val="clear" w:fill="auto"/>
+        </w:rPr>
+      </w:pPr>
+      <w:r>
+        <w:rPr>
+          <w:rFonts w:ascii="Times New Roman" w:hAnsi="Times New Roman" w:eastAsia="Times New Roman" w:cs="Times New Roman"/>
+          <w:b/>
+          <w:color w:val="auto"/>
+          <w:spacing w:val="0"/>
+          <w:position w:val="0"/>
+          <w:sz w:val="24"/>
+          <w:shd w:val="clear" w:fill="auto"/>
+        </w:rPr>
+        <w:t xml:space="preserve">22. </w:t>
+      </w:r>
+      <w:r>
+        <w:rPr>
+          <w:rFonts w:ascii="Times New Roman" w:hAnsi="Times New Roman" w:eastAsia="Times New Roman" w:cs="Times New Roman"/>
+          <w:b/>
+          <w:color w:val="auto"/>
+          <w:spacing w:val="0"/>
+          <w:position w:val="0"/>
+          <w:sz w:val="24"/>
+          <w:shd w:val="clear" w:fill="auto"/>
+        </w:rPr>
+        <w:t xml:space="preserve">Тэг &lt;ul&gt; языка программирования означает? </w:t>
+      </w:r>
+    </w:p>
+    <w:p xmlns:wp14="http://schemas.microsoft.com/office/word/2010/wordml" wp14:textId="77777777">
+      <w:pPr>
+        <w:spacing w:before="0" w:after="160" w:line="240"/>
+        <w:ind w:left="0" w:right="0" w:firstLine="0"/>
+        <w:jc w:val="left"/>
+        <w:rPr>
+          <w:rFonts w:ascii="Times New Roman" w:hAnsi="Times New Roman" w:eastAsia="Times New Roman" w:cs="Times New Roman"/>
+          <w:color w:val="auto"/>
+          <w:spacing w:val="0"/>
+          <w:position w:val="0"/>
+          <w:sz w:val="24"/>
+          <w:shd w:val="clear" w:fill="auto"/>
+        </w:rPr>
+      </w:pPr>
+      <w:r>
+        <w:rPr>
+          <w:rFonts w:ascii="Times New Roman" w:hAnsi="Times New Roman" w:eastAsia="Times New Roman" w:cs="Times New Roman"/>
+          <w:color w:val="auto"/>
+          <w:spacing w:val="0"/>
+          <w:position w:val="0"/>
+          <w:sz w:val="24"/>
+          <w:shd w:val="clear" w:fill="auto"/>
+        </w:rPr>
+        <w:t xml:space="preserve">- заголовок таблицы;</w:t>
+      </w:r>
+    </w:p>
+    <w:p xmlns:wp14="http://schemas.microsoft.com/office/word/2010/wordml" wp14:textId="77777777">
+      <w:pPr>
+        <w:spacing w:before="0" w:after="160" w:line="240"/>
+        <w:ind w:left="0" w:right="0" w:firstLine="0"/>
+        <w:jc w:val="left"/>
+        <w:rPr>
+          <w:rFonts w:ascii="Times New Roman" w:hAnsi="Times New Roman" w:eastAsia="Times New Roman" w:cs="Times New Roman"/>
+          <w:color w:val="auto"/>
+          <w:spacing w:val="0"/>
+          <w:position w:val="0"/>
+          <w:sz w:val="24"/>
+          <w:shd w:val="clear" w:fill="auto"/>
+        </w:rPr>
+      </w:pPr>
+      <w:r>
+        <w:rPr>
+          <w:rFonts w:ascii="Times New Roman" w:hAnsi="Times New Roman" w:eastAsia="Times New Roman" w:cs="Times New Roman"/>
+          <w:color w:val="auto"/>
+          <w:spacing w:val="0"/>
+          <w:position w:val="0"/>
+          <w:sz w:val="24"/>
+          <w:shd w:val="clear" w:fill="auto"/>
+        </w:rPr>
+        <w:t xml:space="preserve">- нумерованный список; </w:t>
+      </w:r>
+    </w:p>
+    <w:p xmlns:wp14="http://schemas.microsoft.com/office/word/2010/wordml" wp14:textId="77777777">
+      <w:pPr>
+        <w:spacing w:before="0" w:after="160" w:line="240"/>
+        <w:ind w:left="0" w:right="0" w:firstLine="0"/>
+        <w:jc w:val="left"/>
+        <w:rPr>
+          <w:rFonts w:ascii="Times New Roman" w:hAnsi="Times New Roman" w:eastAsia="Times New Roman" w:cs="Times New Roman"/>
+          <w:color w:val="auto"/>
+          <w:spacing w:val="0"/>
+          <w:position w:val="0"/>
+          <w:sz w:val="24"/>
+          <w:shd w:val="clear" w:fill="auto"/>
+        </w:rPr>
+      </w:pPr>
+      <w:r>
+        <w:rPr>
+          <w:rFonts w:ascii="Times New Roman" w:hAnsi="Times New Roman" w:eastAsia="Times New Roman" w:cs="Times New Roman"/>
+          <w:color w:val="auto"/>
+          <w:spacing w:val="0"/>
+          <w:position w:val="0"/>
+          <w:sz w:val="24"/>
+          <w:shd w:val="clear" w:fill="auto"/>
+        </w:rPr>
+        <w:t xml:space="preserve">+ </w:t>
+      </w:r>
+      <w:r>
+        <w:rPr>
+          <w:rFonts w:ascii="Times New Roman" w:hAnsi="Times New Roman" w:eastAsia="Times New Roman" w:cs="Times New Roman"/>
+          <w:color w:val="auto"/>
+          <w:spacing w:val="0"/>
+          <w:position w:val="0"/>
+          <w:sz w:val="24"/>
+          <w:shd w:val="clear" w:fill="auto"/>
+        </w:rPr>
+        <w:t xml:space="preserve"> маркированный список; </w:t>
+      </w:r>
+    </w:p>
+    <w:p xmlns:wp14="http://schemas.microsoft.com/office/word/2010/wordml" wp14:textId="04DA4F86">
+      <w:pPr>
+        <w:spacing w:before="0" w:after="160" w:line="240" w:lineRule="auto"/>
+        <w:ind w:left="0" w:right="0" w:firstLine="0"/>
+        <w:jc w:val="left"/>
+        <w:rPr>
+          <w:rFonts w:ascii="Times New Roman" w:hAnsi="Times New Roman" w:eastAsia="Times New Roman" w:cs="Times New Roman"/>
+          <w:color w:val="auto"/>
+          <w:spacing w:val="0"/>
+          <w:position w:val="0"/>
+          <w:sz w:val="24"/>
+          <w:szCs w:val="24"/>
+          <w:shd w:val="clear" w:fill="auto"/>
+        </w:rPr>
+      </w:pPr>
+      <w:r>
+        <w:rPr>
+          <w:rFonts w:ascii="Times New Roman" w:hAnsi="Times New Roman" w:eastAsia="Times New Roman" w:cs="Times New Roman"/>
+          <w:color w:val="auto"/>
+          <w:spacing w:val="0"/>
+          <w:position w:val="0"/>
+          <w:sz w:val="24"/>
+          <w:szCs w:val="24"/>
+          <w:shd w:val="clear" w:fill="auto"/>
+        </w:rPr>
+        <w:t xml:space="preserve">-</w:t>
+      </w:r>
+      <w:r>
+        <w:rPr>
+          <w:rFonts w:ascii="Times New Roman" w:hAnsi="Times New Roman" w:eastAsia="Times New Roman" w:cs="Times New Roman"/>
+          <w:color w:val="auto"/>
+          <w:spacing w:val="0"/>
+          <w:position w:val="0"/>
+          <w:sz w:val="24"/>
+          <w:szCs w:val="24"/>
+          <w:shd w:val="clear" w:fill="auto"/>
+        </w:rPr>
+        <w:t xml:space="preserve"> </w:t>
+      </w:r>
+      <w:r>
+        <w:rPr>
+          <w:rFonts w:ascii="Times New Roman" w:hAnsi="Times New Roman" w:eastAsia="Times New Roman" w:cs="Times New Roman"/>
+          <w:color w:val="auto"/>
+          <w:spacing w:val="0"/>
+          <w:position w:val="0"/>
+          <w:sz w:val="24"/>
+          <w:szCs w:val="24"/>
+          <w:shd w:val="clear" w:fill="auto"/>
+        </w:rPr>
+        <w:t xml:space="preserve">для</w:t>
+      </w:r>
+      <w:r>
+        <w:rPr>
+          <w:rFonts w:ascii="Times New Roman" w:hAnsi="Times New Roman" w:eastAsia="Times New Roman" w:cs="Times New Roman"/>
+          <w:color w:val="auto"/>
+          <w:spacing w:val="0"/>
+          <w:position w:val="0"/>
+          <w:sz w:val="24"/>
+          <w:szCs w:val="24"/>
+          <w:shd w:val="clear" w:fill="auto"/>
+        </w:rPr>
+        <w:t xml:space="preserve"> </w:t>
+      </w:r>
+      <w:r>
+        <w:rPr>
+          <w:rFonts w:ascii="Times New Roman" w:hAnsi="Times New Roman" w:eastAsia="Times New Roman" w:cs="Times New Roman"/>
+          <w:color w:val="auto"/>
+          <w:spacing w:val="0"/>
+          <w:position w:val="0"/>
+          <w:sz w:val="24"/>
+          <w:szCs w:val="24"/>
+          <w:shd w:val="clear" w:fill="auto"/>
+        </w:rPr>
+        <w:t xml:space="preserve">создания</w:t>
+      </w:r>
+      <w:r>
+        <w:rPr>
+          <w:rFonts w:ascii="Times New Roman" w:hAnsi="Times New Roman" w:eastAsia="Times New Roman" w:cs="Times New Roman"/>
+          <w:color w:val="auto"/>
+          <w:spacing w:val="0"/>
+          <w:position w:val="0"/>
+          <w:sz w:val="24"/>
+          <w:szCs w:val="24"/>
+          <w:shd w:val="clear" w:fill="auto"/>
+        </w:rPr>
+        <w:t xml:space="preserve"> </w:t>
+      </w:r>
+      <w:r>
+        <w:rPr>
+          <w:rFonts w:ascii="Times New Roman" w:hAnsi="Times New Roman" w:eastAsia="Times New Roman" w:cs="Times New Roman"/>
+          <w:color w:val="auto"/>
+          <w:spacing w:val="0"/>
+          <w:position w:val="0"/>
+          <w:sz w:val="24"/>
+          <w:szCs w:val="24"/>
+          <w:shd w:val="clear" w:fill="auto"/>
+        </w:rPr>
+        <w:t xml:space="preserve">гиперссылки</w:t>
+      </w:r>
+      <w:r>
+        <w:rPr>
+          <w:rFonts w:ascii="Times New Roman" w:hAnsi="Times New Roman" w:eastAsia="Times New Roman" w:cs="Times New Roman"/>
+          <w:color w:val="auto"/>
+          <w:spacing w:val="0"/>
+          <w:position w:val="0"/>
+          <w:sz w:val="24"/>
+          <w:szCs w:val="24"/>
+          <w:shd w:val="clear" w:fill="auto"/>
+        </w:rPr>
+        <w:t xml:space="preserve">. </w:t>
+      </w:r>
+    </w:p>
+    <w:p xmlns:wp14="http://schemas.microsoft.com/office/word/2010/wordml" wp14:textId="77777777">
+      <w:pPr>
+        <w:spacing w:before="0" w:after="160" w:line="240"/>
+        <w:ind w:left="0" w:right="0" w:firstLine="0"/>
+        <w:jc w:val="left"/>
+        <w:rPr>
+          <w:rFonts w:ascii="Times New Roman" w:hAnsi="Times New Roman" w:eastAsia="Times New Roman" w:cs="Times New Roman"/>
+          <w:b/>
+          <w:color w:val="auto"/>
+          <w:spacing w:val="0"/>
+          <w:position w:val="0"/>
+          <w:sz w:val="24"/>
+          <w:shd w:val="clear" w:fill="auto"/>
+        </w:rPr>
+      </w:pPr>
+      <w:r>
+        <w:rPr>
+          <w:rFonts w:ascii="Times New Roman" w:hAnsi="Times New Roman" w:eastAsia="Times New Roman" w:cs="Times New Roman"/>
+          <w:b/>
+          <w:color w:val="auto"/>
+          <w:spacing w:val="0"/>
+          <w:position w:val="0"/>
+          <w:sz w:val="24"/>
+          <w:shd w:val="clear" w:fill="auto"/>
+        </w:rPr>
+        <w:t xml:space="preserve">23. </w:t>
+      </w:r>
+      <w:r>
+        <w:rPr>
+          <w:rFonts w:ascii="Times New Roman" w:hAnsi="Times New Roman" w:eastAsia="Times New Roman" w:cs="Times New Roman"/>
+          <w:b/>
+          <w:color w:val="auto"/>
+          <w:spacing w:val="0"/>
+          <w:position w:val="0"/>
+          <w:sz w:val="24"/>
+          <w:shd w:val="clear" w:fill="auto"/>
+        </w:rPr>
+        <w:t xml:space="preserve">Какие форматы рисунков можно использовать на веб-страницах? </w:t>
+      </w:r>
+    </w:p>
+    <w:p xmlns:wp14="http://schemas.microsoft.com/office/word/2010/wordml" wp14:textId="77777777">
+      <w:pPr>
+        <w:spacing w:before="0" w:after="160" w:line="240"/>
+        <w:ind w:left="0" w:right="0" w:firstLine="0"/>
+        <w:jc w:val="left"/>
+        <w:rPr>
+          <w:rFonts w:ascii="Times New Roman" w:hAnsi="Times New Roman" w:eastAsia="Times New Roman" w:cs="Times New Roman"/>
+          <w:color w:val="auto"/>
+          <w:spacing w:val="0"/>
+          <w:position w:val="0"/>
+          <w:sz w:val="24"/>
+          <w:shd w:val="clear" w:fill="auto"/>
+        </w:rPr>
+      </w:pPr>
+      <w:r>
+        <w:rPr>
+          <w:rFonts w:ascii="Times New Roman" w:hAnsi="Times New Roman" w:eastAsia="Times New Roman" w:cs="Times New Roman"/>
+          <w:color w:val="auto"/>
+          <w:spacing w:val="0"/>
+          <w:position w:val="0"/>
+          <w:sz w:val="24"/>
+          <w:shd w:val="clear" w:fill="auto"/>
+        </w:rPr>
+        <w:t xml:space="preserve">- bmp; </w:t>
+      </w:r>
+    </w:p>
+    <w:p xmlns:wp14="http://schemas.microsoft.com/office/word/2010/wordml" wp14:textId="77777777">
+      <w:pPr>
+        <w:spacing w:before="0" w:after="160" w:line="240"/>
+        <w:ind w:left="0" w:right="0" w:firstLine="0"/>
+        <w:jc w:val="left"/>
+        <w:rPr>
+          <w:rFonts w:ascii="Times New Roman" w:hAnsi="Times New Roman" w:eastAsia="Times New Roman" w:cs="Times New Roman"/>
+          <w:color w:val="auto"/>
+          <w:spacing w:val="0"/>
+          <w:position w:val="0"/>
+          <w:sz w:val="24"/>
+          <w:shd w:val="clear" w:fill="auto"/>
+        </w:rPr>
+      </w:pPr>
+      <w:r>
+        <w:rPr>
+          <w:rFonts w:ascii="Times New Roman" w:hAnsi="Times New Roman" w:eastAsia="Times New Roman" w:cs="Times New Roman"/>
+          <w:color w:val="auto"/>
+          <w:spacing w:val="0"/>
+          <w:position w:val="0"/>
+          <w:sz w:val="24"/>
+          <w:shd w:val="clear" w:fill="auto"/>
+        </w:rPr>
+        <w:t xml:space="preserve">+ </w:t>
+      </w:r>
+      <w:r>
+        <w:rPr>
+          <w:rFonts w:ascii="Times New Roman" w:hAnsi="Times New Roman" w:eastAsia="Times New Roman" w:cs="Times New Roman"/>
+          <w:color w:val="auto"/>
+          <w:spacing w:val="0"/>
+          <w:position w:val="0"/>
+          <w:sz w:val="24"/>
+          <w:shd w:val="clear" w:fill="auto"/>
+        </w:rPr>
+        <w:t xml:space="preserve"> jpeg; </w:t>
+      </w:r>
+    </w:p>
+    <w:p xmlns:wp14="http://schemas.microsoft.com/office/word/2010/wordml" wp14:textId="77777777">
+      <w:pPr>
+        <w:spacing w:before="0" w:after="160" w:line="240"/>
+        <w:ind w:left="0" w:right="0" w:firstLine="0"/>
+        <w:jc w:val="left"/>
+        <w:rPr>
+          <w:rFonts w:ascii="Times New Roman" w:hAnsi="Times New Roman" w:eastAsia="Times New Roman" w:cs="Times New Roman"/>
+          <w:color w:val="auto"/>
+          <w:spacing w:val="0"/>
+          <w:position w:val="0"/>
+          <w:sz w:val="24"/>
+          <w:shd w:val="clear" w:fill="auto"/>
+        </w:rPr>
+      </w:pPr>
+      <w:r>
+        <w:rPr>
+          <w:rFonts w:ascii="Times New Roman" w:hAnsi="Times New Roman" w:eastAsia="Times New Roman" w:cs="Times New Roman"/>
+          <w:color w:val="auto"/>
+          <w:spacing w:val="0"/>
+          <w:position w:val="0"/>
+          <w:sz w:val="24"/>
+          <w:shd w:val="clear" w:fill="auto"/>
+        </w:rPr>
+        <w:t xml:space="preserve">+ </w:t>
+      </w:r>
+      <w:r>
+        <w:rPr>
+          <w:rFonts w:ascii="Times New Roman" w:hAnsi="Times New Roman" w:eastAsia="Times New Roman" w:cs="Times New Roman"/>
+          <w:color w:val="auto"/>
+          <w:spacing w:val="0"/>
+          <w:position w:val="0"/>
+          <w:sz w:val="24"/>
+          <w:shd w:val="clear" w:fill="auto"/>
+        </w:rPr>
+        <w:t xml:space="preserve"> png; </w:t>
+      </w:r>
+    </w:p>
+    <w:p xmlns:wp14="http://schemas.microsoft.com/office/word/2010/wordml" wp14:textId="77777777">
+      <w:pPr>
+        <w:spacing w:before="0" w:after="160" w:line="240"/>
+        <w:ind w:left="0" w:right="0" w:firstLine="0"/>
+        <w:jc w:val="left"/>
+        <w:rPr>
+          <w:rFonts w:ascii="Times New Roman" w:hAnsi="Times New Roman" w:eastAsia="Times New Roman" w:cs="Times New Roman"/>
+          <w:color w:val="auto"/>
+          <w:spacing w:val="0"/>
+          <w:position w:val="0"/>
+          <w:sz w:val="24"/>
+          <w:shd w:val="clear" w:fill="auto"/>
+        </w:rPr>
+      </w:pPr>
+      <w:r>
+        <w:rPr>
+          <w:rFonts w:ascii="Times New Roman" w:hAnsi="Times New Roman" w:eastAsia="Times New Roman" w:cs="Times New Roman"/>
+          <w:color w:val="auto"/>
+          <w:spacing w:val="0"/>
+          <w:position w:val="0"/>
+          <w:sz w:val="24"/>
+          <w:shd w:val="clear" w:fill="auto"/>
+        </w:rPr>
+        <w:t xml:space="preserve">+ </w:t>
+      </w:r>
+      <w:r>
+        <w:rPr>
+          <w:rFonts w:ascii="Times New Roman" w:hAnsi="Times New Roman" w:eastAsia="Times New Roman" w:cs="Times New Roman"/>
+          <w:color w:val="auto"/>
+          <w:spacing w:val="0"/>
+          <w:position w:val="0"/>
+          <w:sz w:val="24"/>
+          <w:shd w:val="clear" w:fill="auto"/>
+        </w:rPr>
+        <w:t xml:space="preserve"> svg; </w:t>
+      </w:r>
+    </w:p>
+    <w:p xmlns:wp14="http://schemas.microsoft.com/office/word/2010/wordml" wp14:textId="77777777">
+      <w:pPr>
+        <w:spacing w:before="0" w:after="160" w:line="240"/>
+        <w:ind w:left="0" w:right="0" w:firstLine="0"/>
+        <w:jc w:val="left"/>
+        <w:rPr>
+          <w:rFonts w:ascii="Times New Roman" w:hAnsi="Times New Roman" w:eastAsia="Times New Roman" w:cs="Times New Roman"/>
+          <w:color w:val="auto"/>
+          <w:spacing w:val="0"/>
+          <w:position w:val="0"/>
+          <w:sz w:val="24"/>
+          <w:shd w:val="clear" w:fill="auto"/>
+        </w:rPr>
+      </w:pPr>
+      <w:r>
+        <w:rPr>
+          <w:rFonts w:ascii="Times New Roman" w:hAnsi="Times New Roman" w:eastAsia="Times New Roman" w:cs="Times New Roman"/>
+          <w:color w:val="auto"/>
+          <w:spacing w:val="0"/>
+          <w:position w:val="0"/>
+          <w:sz w:val="24"/>
+          <w:shd w:val="clear" w:fill="auto"/>
+        </w:rPr>
+        <w:t xml:space="preserve">+ </w:t>
+      </w:r>
+      <w:r>
+        <w:rPr>
+          <w:rFonts w:ascii="Times New Roman" w:hAnsi="Times New Roman" w:eastAsia="Times New Roman" w:cs="Times New Roman"/>
+          <w:color w:val="auto"/>
+          <w:spacing w:val="0"/>
+          <w:position w:val="0"/>
+          <w:sz w:val="24"/>
+          <w:shd w:val="clear" w:fill="auto"/>
+        </w:rPr>
+        <w:t xml:space="preserve"> gif; </w:t>
+      </w:r>
+    </w:p>
+    <w:p xmlns:wp14="http://schemas.microsoft.com/office/word/2010/wordml" wp14:textId="77777777">
+      <w:pPr>
+        <w:spacing w:before="0" w:after="160" w:line="240"/>
+        <w:ind w:left="0" w:right="0" w:firstLine="0"/>
+        <w:jc w:val="left"/>
+        <w:rPr>
+          <w:rFonts w:ascii="Times New Roman" w:hAnsi="Times New Roman" w:eastAsia="Times New Roman" w:cs="Times New Roman"/>
+          <w:color w:val="auto"/>
+          <w:spacing w:val="0"/>
+          <w:position w:val="0"/>
+          <w:sz w:val="24"/>
+          <w:shd w:val="clear" w:fill="auto"/>
+        </w:rPr>
+      </w:pPr>
+      <w:r>
+        <w:rPr>
+          <w:rFonts w:ascii="Times New Roman" w:hAnsi="Times New Roman" w:eastAsia="Times New Roman" w:cs="Times New Roman"/>
+          <w:color w:val="auto"/>
+          <w:spacing w:val="0"/>
+          <w:position w:val="0"/>
+          <w:sz w:val="24"/>
+          <w:shd w:val="clear" w:fill="auto"/>
+        </w:rPr>
+        <w:t xml:space="preserve">+ </w:t>
+      </w:r>
+      <w:r>
+        <w:rPr>
+          <w:rFonts w:ascii="Times New Roman" w:hAnsi="Times New Roman" w:eastAsia="Times New Roman" w:cs="Times New Roman"/>
+          <w:color w:val="auto"/>
+          <w:spacing w:val="0"/>
+          <w:position w:val="0"/>
+          <w:sz w:val="24"/>
+          <w:shd w:val="clear" w:fill="auto"/>
+        </w:rPr>
+        <w:t xml:space="preserve"> jpg    </w:t>
+      </w:r>
+    </w:p>
+    <w:p xmlns:wp14="http://schemas.microsoft.com/office/word/2010/wordml" wp14:textId="77777777">
+      <w:pPr>
+        <w:spacing w:before="0" w:after="160" w:line="240"/>
+        <w:ind w:left="0" w:right="0" w:firstLine="0"/>
+        <w:jc w:val="left"/>
+        <w:rPr>
+          <w:rFonts w:ascii="Times New Roman" w:hAnsi="Times New Roman" w:eastAsia="Times New Roman" w:cs="Times New Roman"/>
+          <w:b/>
+          <w:color w:val="auto"/>
+          <w:spacing w:val="0"/>
+          <w:position w:val="0"/>
+          <w:sz w:val="24"/>
+          <w:shd w:val="clear" w:fill="auto"/>
+        </w:rPr>
+      </w:pPr>
+      <w:r>
+        <w:rPr>
+          <w:rFonts w:ascii="Times New Roman" w:hAnsi="Times New Roman" w:eastAsia="Times New Roman" w:cs="Times New Roman"/>
+          <w:b/>
+          <w:color w:val="auto"/>
+          <w:spacing w:val="0"/>
+          <w:position w:val="0"/>
+          <w:sz w:val="24"/>
+          <w:shd w:val="clear" w:fill="auto"/>
+        </w:rPr>
+        <w:t xml:space="preserve">24. </w:t>
+      </w:r>
+      <w:r>
+        <w:rPr>
+          <w:rFonts w:ascii="Times New Roman" w:hAnsi="Times New Roman" w:eastAsia="Times New Roman" w:cs="Times New Roman"/>
+          <w:b/>
+          <w:color w:val="auto"/>
+          <w:spacing w:val="0"/>
+          <w:position w:val="0"/>
+          <w:sz w:val="24"/>
+          <w:shd w:val="clear" w:fill="auto"/>
+        </w:rPr>
+        <w:t xml:space="preserve">Что такое CSS? </w:t>
       </w:r>
     </w:p>
     <w:p xmlns:wp14="http://schemas.microsoft.com/office/word/2010/wordml" wp14:textId="77777777">
@@ -17912,32 +21022,6 @@
           <w:sz w:val="24"/>
           <w:shd w:val="clear" w:fill="auto"/>
         </w:rPr>
-        <w:t xml:space="preserve">- электронная почта; </w:t>
-      </w:r>
-    </w:p>
-    <w:p xmlns:wp14="http://schemas.microsoft.com/office/word/2010/wordml" wp14:textId="77777777">
-      <w:pPr>
-        <w:spacing w:before="0" w:after="160" w:line="240"/>
-        <w:ind w:left="0" w:right="0" w:firstLine="0"/>
-        <w:jc w:val="left"/>
-        <w:rPr>
-          <w:rFonts w:ascii="Times New Roman" w:hAnsi="Times New Roman" w:eastAsia="Times New Roman" w:cs="Times New Roman"/>
-          <w:color w:val="auto"/>
-          <w:spacing w:val="0"/>
-          <w:position w:val="0"/>
-          <w:sz w:val="24"/>
-          <w:shd w:val="clear" w:fill="auto"/>
-        </w:rPr>
-      </w:pPr>
-      <w:r>
-        <w:rPr>
-          <w:rFonts w:ascii="Times New Roman" w:hAnsi="Times New Roman" w:eastAsia="Times New Roman" w:cs="Times New Roman"/>
-          <w:color w:val="auto"/>
-          <w:spacing w:val="0"/>
-          <w:position w:val="0"/>
-          <w:sz w:val="24"/>
-          <w:shd w:val="clear" w:fill="auto"/>
-        </w:rPr>
         <w:t xml:space="preserve">- система управления содержимым динамического сайта; </w:t>
       </w:r>
     </w:p>
@@ -17964,6 +21048,120 @@
           <w:sz w:val="24"/>
           <w:shd w:val="clear" w:fill="auto"/>
         </w:rPr>
+        <w:t xml:space="preserve">- система управления содержимым статического сайта; </w:t>
+      </w:r>
+    </w:p>
+    <w:p xmlns:wp14="http://schemas.microsoft.com/office/word/2010/wordml" wp14:textId="3816FE88">
+      <w:pPr>
+        <w:spacing w:before="0" w:after="160" w:line="240" w:lineRule="auto"/>
+        <w:ind w:left="0" w:right="0" w:firstLine="0"/>
+        <w:jc w:val="left"/>
+        <w:rPr>
+          <w:rFonts w:ascii="Times New Roman" w:hAnsi="Times New Roman" w:eastAsia="Times New Roman" w:cs="Times New Roman"/>
+          <w:color w:val="auto"/>
+          <w:spacing w:val="0"/>
+          <w:position w:val="0"/>
+          <w:sz w:val="24"/>
+          <w:szCs w:val="24"/>
+          <w:shd w:val="clear" w:fill="auto"/>
+        </w:rPr>
+      </w:pPr>
+      <w:r>
+        <w:rPr>
+          <w:rFonts w:ascii="Times New Roman" w:hAnsi="Times New Roman" w:eastAsia="Times New Roman" w:cs="Times New Roman"/>
+          <w:color w:val="auto"/>
+          <w:spacing w:val="0"/>
+          <w:position w:val="0"/>
+          <w:sz w:val="24"/>
+          <w:szCs w:val="24"/>
+          <w:shd w:val="clear" w:fill="auto"/>
+        </w:rPr>
+        <w:t xml:space="preserve">-</w:t>
+      </w:r>
+      <w:r>
+        <w:rPr>
+          <w:rFonts w:ascii="Times New Roman" w:hAnsi="Times New Roman" w:eastAsia="Times New Roman" w:cs="Times New Roman"/>
+          <w:color w:val="auto"/>
+          <w:spacing w:val="0"/>
+          <w:position w:val="0"/>
+          <w:sz w:val="24"/>
+          <w:szCs w:val="24"/>
+          <w:shd w:val="clear" w:fill="auto"/>
+        </w:rPr>
+        <w:t xml:space="preserve"> </w:t>
+      </w:r>
+      <w:r>
+        <w:rPr>
+          <w:rFonts w:ascii="Times New Roman" w:hAnsi="Times New Roman" w:eastAsia="Times New Roman" w:cs="Times New Roman"/>
+          <w:color w:val="auto"/>
+          <w:spacing w:val="0"/>
+          <w:position w:val="0"/>
+          <w:sz w:val="24"/>
+          <w:szCs w:val="24"/>
+          <w:shd w:val="clear" w:fill="auto"/>
+        </w:rPr>
+        <w:t xml:space="preserve">язык</w:t>
+      </w:r>
+      <w:r>
+        <w:rPr>
+          <w:rFonts w:ascii="Times New Roman" w:hAnsi="Times New Roman" w:eastAsia="Times New Roman" w:cs="Times New Roman"/>
+          <w:color w:val="auto"/>
+          <w:spacing w:val="0"/>
+          <w:position w:val="0"/>
+          <w:sz w:val="24"/>
+          <w:szCs w:val="24"/>
+          <w:shd w:val="clear" w:fill="auto"/>
+        </w:rPr>
+        <w:t xml:space="preserve"> </w:t>
+      </w:r>
+      <w:r>
+        <w:rPr>
+          <w:rFonts w:ascii="Times New Roman" w:hAnsi="Times New Roman" w:eastAsia="Times New Roman" w:cs="Times New Roman"/>
+          <w:color w:val="auto"/>
+          <w:spacing w:val="0"/>
+          <w:position w:val="0"/>
+          <w:sz w:val="24"/>
+          <w:szCs w:val="24"/>
+          <w:shd w:val="clear" w:fill="auto"/>
+        </w:rPr>
+        <w:t xml:space="preserve">программирования</w:t>
+      </w:r>
+      <w:r>
+        <w:rPr>
+          <w:rFonts w:ascii="Times New Roman" w:hAnsi="Times New Roman" w:eastAsia="Times New Roman" w:cs="Times New Roman"/>
+          <w:color w:val="auto"/>
+          <w:spacing w:val="0"/>
+          <w:position w:val="0"/>
+          <w:sz w:val="24"/>
+          <w:szCs w:val="24"/>
+          <w:shd w:val="clear" w:fill="auto"/>
+        </w:rPr>
+        <w:t xml:space="preserve">; </w:t>
+      </w:r>
+    </w:p>
+    <w:p xmlns:wp14="http://schemas.microsoft.com/office/word/2010/wordml" wp14:textId="77777777">
+      <w:pPr>
+        <w:spacing w:before="0" w:after="160" w:line="240"/>
+        <w:ind w:left="0" w:right="0" w:firstLine="0"/>
+        <w:jc w:val="left"/>
+        <w:rPr>
+          <w:rFonts w:ascii="Times New Roman" w:hAnsi="Times New Roman" w:eastAsia="Times New Roman" w:cs="Times New Roman"/>
+          <w:color w:val="auto"/>
+          <w:spacing w:val="0"/>
+          <w:position w:val="0"/>
+          <w:sz w:val="24"/>
+          <w:shd w:val="clear" w:fill="auto"/>
+        </w:rPr>
+      </w:pPr>
+      <w:r>
+        <w:rPr>
+          <w:rFonts w:ascii="Times New Roman" w:hAnsi="Times New Roman" w:eastAsia="Times New Roman" w:cs="Times New Roman"/>
+          <w:color w:val="auto"/>
+          <w:spacing w:val="0"/>
+          <w:position w:val="0"/>
+          <w:sz w:val="24"/>
+          <w:shd w:val="clear" w:fill="auto"/>
+        </w:rPr>
         <w:t xml:space="preserve">+</w:t>
       </w:r>
       <w:r>
@@ -17975,7 +21173,7 @@
           <w:sz w:val="24"/>
           <w:shd w:val="clear" w:fill="auto"/>
         </w:rPr>
-        <w:t xml:space="preserve"> система управления содержимым статического сайта; </w:t>
+        <w:t xml:space="preserve"> каскадные таблицы стилей; </w:t>
       </w:r>
     </w:p>
     <w:p xmlns:wp14="http://schemas.microsoft.com/office/word/2010/wordml" wp14:textId="77777777">
@@ -18012,7 +21210,342 @@
           <w:sz w:val="24"/>
           <w:shd w:val="clear" w:fill="auto"/>
         </w:rPr>
-        <w:t xml:space="preserve">язык программирования; </w:t>
+        <w:t xml:space="preserve">язык разметки веб-стран </w:t>
+      </w:r>
+    </w:p>
+    <w:p xmlns:wp14="http://schemas.microsoft.com/office/word/2010/wordml" wp14:textId="77777777">
+      <w:pPr>
+        <w:spacing w:before="0" w:after="160" w:line="240"/>
+        <w:ind w:left="0" w:right="0" w:firstLine="0"/>
+        <w:jc w:val="left"/>
+        <w:rPr>
+          <w:rFonts w:ascii="Times New Roman" w:hAnsi="Times New Roman" w:eastAsia="Times New Roman" w:cs="Times New Roman"/>
+          <w:b/>
+          <w:color w:val="auto"/>
+          <w:spacing w:val="0"/>
+          <w:position w:val="0"/>
+          <w:sz w:val="24"/>
+          <w:shd w:val="clear" w:fill="auto"/>
+        </w:rPr>
+      </w:pPr>
+      <w:r>
+        <w:rPr>
+          <w:rFonts w:ascii="Times New Roman" w:hAnsi="Times New Roman" w:eastAsia="Times New Roman" w:cs="Times New Roman"/>
+          <w:b/>
+          <w:color w:val="auto"/>
+          <w:spacing w:val="0"/>
+          <w:position w:val="0"/>
+          <w:sz w:val="24"/>
+          <w:shd w:val="clear" w:fill="auto"/>
+        </w:rPr>
+        <w:t xml:space="preserve">25. </w:t>
+      </w:r>
+      <w:r>
+        <w:rPr>
+          <w:rFonts w:ascii="Times New Roman" w:hAnsi="Times New Roman" w:eastAsia="Times New Roman" w:cs="Times New Roman"/>
+          <w:b/>
+          <w:color w:val="auto"/>
+          <w:spacing w:val="0"/>
+          <w:position w:val="0"/>
+          <w:sz w:val="24"/>
+          <w:shd w:val="clear" w:fill="auto"/>
+        </w:rPr>
+        <w:t xml:space="preserve">Для чего задаются атрибуты hspace и vscape? </w:t>
+      </w:r>
+    </w:p>
+    <w:p xmlns:wp14="http://schemas.microsoft.com/office/word/2010/wordml" wp14:textId="77777777">
+      <w:pPr>
+        <w:spacing w:before="0" w:after="160" w:line="240"/>
+        <w:ind w:left="0" w:right="0" w:firstLine="0"/>
+        <w:jc w:val="left"/>
+        <w:rPr>
+          <w:rFonts w:ascii="Times New Roman" w:hAnsi="Times New Roman" w:eastAsia="Times New Roman" w:cs="Times New Roman"/>
+          <w:color w:val="auto"/>
+          <w:spacing w:val="0"/>
+          <w:position w:val="0"/>
+          <w:sz w:val="24"/>
+          <w:shd w:val="clear" w:fill="auto"/>
+        </w:rPr>
+      </w:pPr>
+      <w:r>
+        <w:rPr>
+          <w:rFonts w:ascii="Times New Roman" w:hAnsi="Times New Roman" w:eastAsia="Times New Roman" w:cs="Times New Roman"/>
+          <w:color w:val="auto"/>
+          <w:spacing w:val="0"/>
+          <w:position w:val="0"/>
+          <w:sz w:val="24"/>
+          <w:shd w:val="clear" w:fill="auto"/>
+        </w:rPr>
+        <w:t xml:space="preserve">+ </w:t>
+      </w:r>
+      <w:r>
+        <w:rPr>
+          <w:rFonts w:ascii="Times New Roman" w:hAnsi="Times New Roman" w:eastAsia="Times New Roman" w:cs="Times New Roman"/>
+          <w:color w:val="auto"/>
+          <w:spacing w:val="0"/>
+          <w:position w:val="0"/>
+          <w:sz w:val="24"/>
+          <w:shd w:val="clear" w:fill="auto"/>
+        </w:rPr>
+        <w:t xml:space="preserve"> для горизонтального и вертикального отступа фотографии от текста; </w:t>
+      </w:r>
+    </w:p>
+    <w:p xmlns:wp14="http://schemas.microsoft.com/office/word/2010/wordml" wp14:textId="77777777">
+      <w:pPr>
+        <w:spacing w:before="0" w:after="160" w:line="240"/>
+        <w:ind w:left="0" w:right="0" w:firstLine="0"/>
+        <w:jc w:val="left"/>
+        <w:rPr>
+          <w:rFonts w:ascii="Times New Roman" w:hAnsi="Times New Roman" w:eastAsia="Times New Roman" w:cs="Times New Roman"/>
+          <w:color w:val="auto"/>
+          <w:spacing w:val="0"/>
+          <w:position w:val="0"/>
+          <w:sz w:val="24"/>
+          <w:shd w:val="clear" w:fill="auto"/>
+        </w:rPr>
+      </w:pPr>
+      <w:r>
+        <w:rPr>
+          <w:rFonts w:ascii="Times New Roman" w:hAnsi="Times New Roman" w:eastAsia="Times New Roman" w:cs="Times New Roman"/>
+          <w:color w:val="auto"/>
+          <w:spacing w:val="0"/>
+          <w:position w:val="0"/>
+          <w:sz w:val="24"/>
+          <w:shd w:val="clear" w:fill="auto"/>
+        </w:rPr>
+        <w:t xml:space="preserve">- для вертикального и горизонтального отступа фотографии от текста; </w:t>
+      </w:r>
+    </w:p>
+    <w:p xmlns:wp14="http://schemas.microsoft.com/office/word/2010/wordml" wp14:textId="77777777">
+      <w:pPr>
+        <w:spacing w:before="0" w:after="160" w:line="240"/>
+        <w:ind w:left="0" w:right="0" w:firstLine="0"/>
+        <w:jc w:val="left"/>
+        <w:rPr>
+          <w:rFonts w:ascii="Times New Roman" w:hAnsi="Times New Roman" w:eastAsia="Times New Roman" w:cs="Times New Roman"/>
+          <w:color w:val="auto"/>
+          <w:spacing w:val="0"/>
+          <w:position w:val="0"/>
+          <w:sz w:val="24"/>
+          <w:shd w:val="clear" w:fill="auto"/>
+        </w:rPr>
+      </w:pPr>
+      <w:r>
+        <w:rPr>
+          <w:rFonts w:ascii="Times New Roman" w:hAnsi="Times New Roman" w:eastAsia="Times New Roman" w:cs="Times New Roman"/>
+          <w:color w:val="auto"/>
+          <w:spacing w:val="0"/>
+          <w:position w:val="0"/>
+          <w:sz w:val="24"/>
+          <w:shd w:val="clear" w:fill="auto"/>
+        </w:rPr>
+        <w:t xml:space="preserve">- для указания браузеру размеров рисунка. </w:t>
+      </w:r>
+    </w:p>
+    <w:p xmlns:wp14="http://schemas.microsoft.com/office/word/2010/wordml" wp14:textId="77777777">
+      <w:pPr>
+        <w:spacing w:before="0" w:after="160" w:line="240"/>
+        <w:ind w:left="0" w:right="0" w:firstLine="0"/>
+        <w:jc w:val="left"/>
+        <w:rPr>
+          <w:rFonts w:ascii="Times New Roman" w:hAnsi="Times New Roman" w:eastAsia="Times New Roman" w:cs="Times New Roman"/>
+          <w:b/>
+          <w:color w:val="auto"/>
+          <w:spacing w:val="0"/>
+          <w:position w:val="0"/>
+          <w:sz w:val="24"/>
+          <w:shd w:val="clear" w:fill="auto"/>
+        </w:rPr>
+      </w:pPr>
+      <w:r>
+        <w:rPr>
+          <w:rFonts w:ascii="Times New Roman" w:hAnsi="Times New Roman" w:eastAsia="Times New Roman" w:cs="Times New Roman"/>
+          <w:b/>
+          <w:color w:val="auto"/>
+          <w:spacing w:val="0"/>
+          <w:position w:val="0"/>
+          <w:sz w:val="24"/>
+          <w:shd w:val="clear" w:fill="auto"/>
+        </w:rPr>
+        <w:t xml:space="preserve">26. </w:t>
+      </w:r>
+      <w:r>
+        <w:rPr>
+          <w:rFonts w:ascii="Times New Roman" w:hAnsi="Times New Roman" w:eastAsia="Times New Roman" w:cs="Times New Roman"/>
+          <w:b/>
+          <w:color w:val="auto"/>
+          <w:spacing w:val="0"/>
+          <w:position w:val="0"/>
+          <w:sz w:val="24"/>
+          <w:shd w:val="clear" w:fill="auto"/>
+        </w:rPr>
+        <w:t xml:space="preserve">Запишите, как называется модуль, подключаемый на веб-страницах для проигрывания мультимедиа. </w:t>
+      </w:r>
+    </w:p>
+    <w:p xmlns:wp14="http://schemas.microsoft.com/office/word/2010/wordml" wp14:textId="77777777">
+      <w:pPr>
+        <w:spacing w:before="0" w:after="160" w:line="240"/>
+        <w:ind w:left="0" w:right="0" w:firstLine="0"/>
+        <w:jc w:val="left"/>
+        <w:rPr>
+          <w:rFonts w:ascii="Times New Roman" w:hAnsi="Times New Roman" w:eastAsia="Times New Roman" w:cs="Times New Roman"/>
+          <w:color w:val="auto"/>
+          <w:spacing w:val="0"/>
+          <w:position w:val="0"/>
+          <w:sz w:val="24"/>
+          <w:shd w:val="clear" w:fill="auto"/>
+        </w:rPr>
+      </w:pPr>
+      <w:r>
+        <w:rPr>
+          <w:rFonts w:ascii="Times New Roman" w:hAnsi="Times New Roman" w:eastAsia="Times New Roman" w:cs="Times New Roman"/>
+          <w:color w:val="auto"/>
+          <w:spacing w:val="0"/>
+          <w:position w:val="0"/>
+          <w:sz w:val="24"/>
+          <w:shd w:val="clear" w:fill="auto"/>
+        </w:rPr>
+        <w:t xml:space="preserve">Ответ: плагин.</w:t>
+      </w:r>
+    </w:p>
+    <w:p xmlns:wp14="http://schemas.microsoft.com/office/word/2010/wordml" wp14:textId="77777777">
+      <w:pPr>
+        <w:spacing w:before="0" w:after="160" w:line="240"/>
+        <w:ind w:left="0" w:right="0" w:firstLine="0"/>
+        <w:jc w:val="left"/>
+        <w:rPr>
+          <w:rFonts w:ascii="Times New Roman" w:hAnsi="Times New Roman" w:eastAsia="Times New Roman" w:cs="Times New Roman"/>
+          <w:b/>
+          <w:color w:val="auto"/>
+          <w:spacing w:val="0"/>
+          <w:position w:val="0"/>
+          <w:sz w:val="24"/>
+          <w:shd w:val="clear" w:fill="auto"/>
+        </w:rPr>
+      </w:pPr>
+      <w:r>
+        <w:rPr>
+          <w:rFonts w:ascii="Times New Roman" w:hAnsi="Times New Roman" w:eastAsia="Times New Roman" w:cs="Times New Roman"/>
+          <w:b/>
+          <w:color w:val="auto"/>
+          <w:spacing w:val="0"/>
+          <w:position w:val="0"/>
+          <w:sz w:val="24"/>
+          <w:shd w:val="clear" w:fill="auto"/>
+        </w:rPr>
+        <w:t xml:space="preserve">27. </w:t>
+      </w:r>
+      <w:r>
+        <w:rPr>
+          <w:rFonts w:ascii="Times New Roman" w:hAnsi="Times New Roman" w:eastAsia="Times New Roman" w:cs="Times New Roman"/>
+          <w:b/>
+          <w:color w:val="auto"/>
+          <w:spacing w:val="0"/>
+          <w:position w:val="0"/>
+          <w:sz w:val="24"/>
+          <w:shd w:val="clear" w:fill="auto"/>
+        </w:rPr>
+        <w:t xml:space="preserve">Какие средства для работы с мультимедиа добавлены в HTML5? </w:t>
+      </w:r>
+    </w:p>
+    <w:p xmlns:wp14="http://schemas.microsoft.com/office/word/2010/wordml" wp14:textId="77777777">
+      <w:pPr>
+        <w:spacing w:before="0" w:after="160" w:line="240"/>
+        <w:ind w:left="0" w:right="0" w:firstLine="0"/>
+        <w:jc w:val="left"/>
+        <w:rPr>
+          <w:rFonts w:ascii="Times New Roman" w:hAnsi="Times New Roman" w:eastAsia="Times New Roman" w:cs="Times New Roman"/>
+          <w:color w:val="auto"/>
+          <w:spacing w:val="0"/>
+          <w:position w:val="0"/>
+          <w:sz w:val="24"/>
+          <w:shd w:val="clear" w:fill="auto"/>
+        </w:rPr>
+      </w:pPr>
+      <w:r>
+        <w:rPr>
+          <w:rFonts w:ascii="Times New Roman" w:hAnsi="Times New Roman" w:eastAsia="Times New Roman" w:cs="Times New Roman"/>
+          <w:color w:val="auto"/>
+          <w:spacing w:val="0"/>
+          <w:position w:val="0"/>
+          <w:sz w:val="24"/>
+          <w:shd w:val="clear" w:fill="auto"/>
+        </w:rPr>
+        <w:t xml:space="preserve">+ </w:t>
+      </w:r>
+      <w:r>
+        <w:rPr>
+          <w:rFonts w:ascii="Times New Roman" w:hAnsi="Times New Roman" w:eastAsia="Times New Roman" w:cs="Times New Roman"/>
+          <w:color w:val="auto"/>
+          <w:spacing w:val="0"/>
+          <w:position w:val="0"/>
+          <w:sz w:val="24"/>
+          <w:shd w:val="clear" w:fill="auto"/>
+        </w:rPr>
+        <w:t xml:space="preserve"> для воспроизведения видеофайлов; </w:t>
+      </w:r>
+    </w:p>
+    <w:p xmlns:wp14="http://schemas.microsoft.com/office/word/2010/wordml" wp14:textId="77777777">
+      <w:pPr>
+        <w:spacing w:before="0" w:after="160" w:line="240"/>
+        <w:ind w:left="0" w:right="0" w:firstLine="0"/>
+        <w:jc w:val="left"/>
+        <w:rPr>
+          <w:rFonts w:ascii="Times New Roman" w:hAnsi="Times New Roman" w:eastAsia="Times New Roman" w:cs="Times New Roman"/>
+          <w:color w:val="auto"/>
+          <w:spacing w:val="0"/>
+          <w:position w:val="0"/>
+          <w:sz w:val="24"/>
+          <w:shd w:val="clear" w:fill="auto"/>
+        </w:rPr>
+      </w:pPr>
+      <w:r>
+        <w:rPr>
+          <w:rFonts w:ascii="Times New Roman" w:hAnsi="Times New Roman" w:eastAsia="Times New Roman" w:cs="Times New Roman"/>
+          <w:color w:val="auto"/>
+          <w:spacing w:val="0"/>
+          <w:position w:val="0"/>
+          <w:sz w:val="24"/>
+          <w:shd w:val="clear" w:fill="auto"/>
+        </w:rPr>
+        <w:t xml:space="preserve">+ </w:t>
+      </w:r>
+      <w:r>
+        <w:rPr>
+          <w:rFonts w:ascii="Times New Roman" w:hAnsi="Times New Roman" w:eastAsia="Times New Roman" w:cs="Times New Roman"/>
+          <w:color w:val="auto"/>
+          <w:spacing w:val="0"/>
+          <w:position w:val="0"/>
+          <w:sz w:val="24"/>
+          <w:shd w:val="clear" w:fill="auto"/>
+        </w:rPr>
+        <w:t xml:space="preserve"> для воспроизведения аудиофайлов; </w:t>
+      </w:r>
+    </w:p>
+    <w:p xmlns:wp14="http://schemas.microsoft.com/office/word/2010/wordml" wp14:textId="77777777">
+      <w:pPr>
+        <w:spacing w:before="0" w:after="160" w:line="240"/>
+        <w:ind w:left="0" w:right="0" w:firstLine="0"/>
+        <w:jc w:val="left"/>
+        <w:rPr>
+          <w:rFonts w:ascii="Times New Roman" w:hAnsi="Times New Roman" w:eastAsia="Times New Roman" w:cs="Times New Roman"/>
+          <w:color w:val="auto"/>
+          <w:spacing w:val="0"/>
+          <w:position w:val="0"/>
+          <w:sz w:val="24"/>
+          <w:shd w:val="clear" w:fill="auto"/>
+        </w:rPr>
+      </w:pPr>
+      <w:r>
+        <w:rPr>
+          <w:rFonts w:ascii="Times New Roman" w:hAnsi="Times New Roman" w:eastAsia="Times New Roman" w:cs="Times New Roman"/>
+          <w:color w:val="auto"/>
+          <w:spacing w:val="0"/>
+          <w:position w:val="0"/>
+          <w:sz w:val="24"/>
+          <w:shd w:val="clear" w:fill="auto"/>
+        </w:rPr>
+        <w:t xml:space="preserve">- для воспроизведения флэш-роликов; </w:t>
       </w:r>
     </w:p>
     <w:p xmlns:wp14="http://schemas.microsoft.com/office/word/2010/wordml" wp14:textId="77777777">
@@ -18049,7 +21582,51 @@
           <w:sz w:val="24"/>
           <w:shd w:val="clear" w:fill="auto"/>
         </w:rPr>
-        <w:t xml:space="preserve"> каскадные таблицы стилей; </w:t>
+        <w:t xml:space="preserve"> для добавления на веб-страницу </w:t>
+      </w:r>
+      <w:r>
+        <w:rPr>
+          <w:rFonts w:ascii="Times New Roman" w:hAnsi="Times New Roman" w:eastAsia="Times New Roman" w:cs="Times New Roman"/>
+          <w:color w:val="auto"/>
+          <w:spacing w:val="0"/>
+          <w:position w:val="0"/>
+          <w:sz w:val="24"/>
+          <w:shd w:val="clear" w:fill="auto"/>
+        </w:rPr>
+        <w:t xml:space="preserve">«</w:t>
+      </w:r>
+      <w:r>
+        <w:rPr>
+          <w:rFonts w:ascii="Times New Roman" w:hAnsi="Times New Roman" w:eastAsia="Times New Roman" w:cs="Times New Roman"/>
+          <w:color w:val="auto"/>
+          <w:spacing w:val="0"/>
+          <w:position w:val="0"/>
+          <w:sz w:val="24"/>
+          <w:shd w:val="clear" w:fill="auto"/>
+        </w:rPr>
+        <w:t xml:space="preserve">нестандартных</w:t>
+      </w:r>
+      <w:r>
+        <w:rPr>
+          <w:rFonts w:ascii="Times New Roman" w:hAnsi="Times New Roman" w:eastAsia="Times New Roman" w:cs="Times New Roman"/>
+          <w:color w:val="auto"/>
+          <w:spacing w:val="0"/>
+          <w:position w:val="0"/>
+          <w:sz w:val="24"/>
+          <w:shd w:val="clear" w:fill="auto"/>
+        </w:rPr>
+        <w:t xml:space="preserve">» </w:t>
+      </w:r>
+      <w:r>
+        <w:rPr>
+          <w:rFonts w:ascii="Times New Roman" w:hAnsi="Times New Roman" w:eastAsia="Times New Roman" w:cs="Times New Roman"/>
+          <w:color w:val="auto"/>
+          <w:spacing w:val="0"/>
+          <w:position w:val="0"/>
+          <w:sz w:val="24"/>
+          <w:shd w:val="clear" w:fill="auto"/>
+        </w:rPr>
+        <w:t xml:space="preserve">данных; </w:t>
       </w:r>
     </w:p>
     <w:p xmlns:wp14="http://schemas.microsoft.com/office/word/2010/wordml" wp14:textId="77777777">
@@ -18086,47 +21663,47 @@
           <w:sz w:val="24"/>
           <w:shd w:val="clear" w:fill="auto"/>
         </w:rPr>
-        <w:t xml:space="preserve"> язык разметки веб-страниц.    </w:t>
-      </w:r>
-    </w:p>
-    <w:p xmlns:wp14="http://schemas.microsoft.com/office/word/2010/wordml" wp14:textId="77777777">
-      <w:pPr>
-        <w:spacing w:before="0" w:after="160" w:line="240"/>
-        <w:ind w:left="0" w:right="0" w:firstLine="0"/>
-        <w:jc w:val="left"/>
-        <w:rPr>
-          <w:rFonts w:ascii="Times New Roman" w:hAnsi="Times New Roman" w:eastAsia="Times New Roman" w:cs="Times New Roman"/>
-          <w:b/>
-          <w:color w:val="auto"/>
-          <w:spacing w:val="0"/>
-          <w:position w:val="0"/>
-          <w:sz w:val="24"/>
-          <w:shd w:val="clear" w:fill="auto"/>
-        </w:rPr>
-      </w:pPr>
-      <w:r>
-        <w:rPr>
-          <w:rFonts w:ascii="Times New Roman" w:hAnsi="Times New Roman" w:eastAsia="Times New Roman" w:cs="Times New Roman"/>
-          <w:b/>
-          <w:color w:val="auto"/>
-          <w:spacing w:val="0"/>
-          <w:position w:val="0"/>
-          <w:sz w:val="24"/>
-          <w:shd w:val="clear" w:fill="auto"/>
-        </w:rPr>
-        <w:t xml:space="preserve">15. </w:t>
-      </w:r>
-      <w:r>
-        <w:rPr>
-          <w:rFonts w:ascii="Times New Roman" w:hAnsi="Times New Roman" w:eastAsia="Times New Roman" w:cs="Times New Roman"/>
-          <w:b/>
-          <w:color w:val="auto"/>
-          <w:spacing w:val="0"/>
-          <w:position w:val="0"/>
-          <w:sz w:val="24"/>
-          <w:shd w:val="clear" w:fill="auto"/>
-        </w:rPr>
-        <w:t xml:space="preserve">Укажите все известные вам программы-браузеры: </w:t>
+        <w:t xml:space="preserve"> для добавления на веб-страницу баз данных. </w:t>
+      </w:r>
+    </w:p>
+    <w:p xmlns:wp14="http://schemas.microsoft.com/office/word/2010/wordml" wp14:textId="77777777">
+      <w:pPr>
+        <w:spacing w:before="0" w:after="160" w:line="240"/>
+        <w:ind w:left="0" w:right="0" w:firstLine="0"/>
+        <w:jc w:val="left"/>
+        <w:rPr>
+          <w:rFonts w:ascii="Times New Roman" w:hAnsi="Times New Roman" w:eastAsia="Times New Roman" w:cs="Times New Roman"/>
+          <w:b/>
+          <w:color w:val="auto"/>
+          <w:spacing w:val="0"/>
+          <w:position w:val="0"/>
+          <w:sz w:val="24"/>
+          <w:shd w:val="clear" w:fill="auto"/>
+        </w:rPr>
+      </w:pPr>
+      <w:r>
+        <w:rPr>
+          <w:rFonts w:ascii="Times New Roman" w:hAnsi="Times New Roman" w:eastAsia="Times New Roman" w:cs="Times New Roman"/>
+          <w:b/>
+          <w:color w:val="auto"/>
+          <w:spacing w:val="0"/>
+          <w:position w:val="0"/>
+          <w:sz w:val="24"/>
+          <w:shd w:val="clear" w:fill="auto"/>
+        </w:rPr>
+        <w:t xml:space="preserve">28. </w:t>
+      </w:r>
+      <w:r>
+        <w:rPr>
+          <w:rFonts w:ascii="Times New Roman" w:hAnsi="Times New Roman" w:eastAsia="Times New Roman" w:cs="Times New Roman"/>
+          <w:b/>
+          <w:color w:val="auto"/>
+          <w:spacing w:val="0"/>
+          <w:position w:val="0"/>
+          <w:sz w:val="24"/>
+          <w:shd w:val="clear" w:fill="auto"/>
+        </w:rPr>
+        <w:t xml:space="preserve">Что такое динамический HTML? </w:t>
       </w:r>
     </w:p>
     <w:p xmlns:wp14="http://schemas.microsoft.com/office/word/2010/wordml" wp14:textId="77777777">
@@ -18163,33 +21740,190 @@
           <w:sz w:val="24"/>
           <w:shd w:val="clear" w:fill="auto"/>
         </w:rPr>
-        <w:t xml:space="preserve"> Internet Explorer; </w:t>
-      </w:r>
-    </w:p>
-    <w:p xmlns:wp14="http://schemas.microsoft.com/office/word/2010/wordml" wp14:textId="77777777">
-      <w:pPr>
-        <w:spacing w:before="0" w:after="160" w:line="240"/>
-        <w:ind w:left="0" w:right="0" w:firstLine="0"/>
-        <w:jc w:val="left"/>
-        <w:rPr>
-          <w:rFonts w:ascii="Times New Roman" w:hAnsi="Times New Roman" w:eastAsia="Times New Roman" w:cs="Times New Roman"/>
-          <w:color w:val="auto"/>
-          <w:spacing w:val="0"/>
-          <w:position w:val="0"/>
-          <w:sz w:val="24"/>
-          <w:shd w:val="clear" w:fill="auto"/>
-        </w:rPr>
-      </w:pPr>
-      <w:r>
-        <w:rPr>
-          <w:rFonts w:ascii="Times New Roman" w:hAnsi="Times New Roman" w:eastAsia="Times New Roman" w:cs="Times New Roman"/>
-          <w:color w:val="auto"/>
-          <w:spacing w:val="0"/>
-          <w:position w:val="0"/>
-          <w:sz w:val="24"/>
-          <w:shd w:val="clear" w:fill="auto"/>
-        </w:rPr>
-        <w:t xml:space="preserve">- Excel; </w:t>
+        <w:t xml:space="preserve"> технология создания интерактивных сайтов; </w:t>
+      </w:r>
+    </w:p>
+    <w:p xmlns:wp14="http://schemas.microsoft.com/office/word/2010/wordml" wp14:textId="77777777">
+      <w:pPr>
+        <w:spacing w:before="0" w:after="160" w:line="240"/>
+        <w:ind w:left="0" w:right="0" w:firstLine="0"/>
+        <w:jc w:val="left"/>
+        <w:rPr>
+          <w:rFonts w:ascii="Times New Roman" w:hAnsi="Times New Roman" w:eastAsia="Times New Roman" w:cs="Times New Roman"/>
+          <w:color w:val="auto"/>
+          <w:spacing w:val="0"/>
+          <w:position w:val="0"/>
+          <w:sz w:val="24"/>
+          <w:shd w:val="clear" w:fill="auto"/>
+        </w:rPr>
+      </w:pPr>
+      <w:r>
+        <w:rPr>
+          <w:rFonts w:ascii="Times New Roman" w:hAnsi="Times New Roman" w:eastAsia="Times New Roman" w:cs="Times New Roman"/>
+          <w:color w:val="auto"/>
+          <w:spacing w:val="0"/>
+          <w:position w:val="0"/>
+          <w:sz w:val="24"/>
+          <w:shd w:val="clear" w:fill="auto"/>
+        </w:rPr>
+        <w:t xml:space="preserve">- расширенный язык разметки; </w:t>
+      </w:r>
+    </w:p>
+    <w:p xmlns:wp14="http://schemas.microsoft.com/office/word/2010/wordml" wp14:textId="77777777">
+      <w:pPr>
+        <w:spacing w:before="0" w:after="160" w:line="240"/>
+        <w:ind w:left="0" w:right="0" w:firstLine="0"/>
+        <w:jc w:val="left"/>
+        <w:rPr>
+          <w:rFonts w:ascii="Times New Roman" w:hAnsi="Times New Roman" w:eastAsia="Times New Roman" w:cs="Times New Roman"/>
+          <w:color w:val="auto"/>
+          <w:spacing w:val="0"/>
+          <w:position w:val="0"/>
+          <w:sz w:val="24"/>
+          <w:shd w:val="clear" w:fill="auto"/>
+        </w:rPr>
+      </w:pPr>
+      <w:r>
+        <w:rPr>
+          <w:rFonts w:ascii="Times New Roman" w:hAnsi="Times New Roman" w:eastAsia="Times New Roman" w:cs="Times New Roman"/>
+          <w:color w:val="auto"/>
+          <w:spacing w:val="0"/>
+          <w:position w:val="0"/>
+          <w:sz w:val="24"/>
+          <w:shd w:val="clear" w:fill="auto"/>
+        </w:rPr>
+        <w:t xml:space="preserve">- язык подключения </w:t>
+      </w:r>
+      <w:r>
+        <w:rPr>
+          <w:rFonts w:ascii="Times New Roman" w:hAnsi="Times New Roman" w:eastAsia="Times New Roman" w:cs="Times New Roman"/>
+          <w:color w:val="auto"/>
+          <w:spacing w:val="0"/>
+          <w:position w:val="0"/>
+          <w:sz w:val="24"/>
+          <w:shd w:val="clear" w:fill="auto"/>
+        </w:rPr>
+        <w:t xml:space="preserve">«</w:t>
+      </w:r>
+      <w:r>
+        <w:rPr>
+          <w:rFonts w:ascii="Times New Roman" w:hAnsi="Times New Roman" w:eastAsia="Times New Roman" w:cs="Times New Roman"/>
+          <w:color w:val="auto"/>
+          <w:spacing w:val="0"/>
+          <w:position w:val="0"/>
+          <w:sz w:val="24"/>
+          <w:shd w:val="clear" w:fill="auto"/>
+        </w:rPr>
+        <w:t xml:space="preserve">плавающих</w:t>
+      </w:r>
+      <w:r>
+        <w:rPr>
+          <w:rFonts w:ascii="Times New Roman" w:hAnsi="Times New Roman" w:eastAsia="Times New Roman" w:cs="Times New Roman"/>
+          <w:color w:val="auto"/>
+          <w:spacing w:val="0"/>
+          <w:position w:val="0"/>
+          <w:sz w:val="24"/>
+          <w:shd w:val="clear" w:fill="auto"/>
+        </w:rPr>
+        <w:t xml:space="preserve">» </w:t>
+      </w:r>
+      <w:r>
+        <w:rPr>
+          <w:rFonts w:ascii="Times New Roman" w:hAnsi="Times New Roman" w:eastAsia="Times New Roman" w:cs="Times New Roman"/>
+          <w:color w:val="auto"/>
+          <w:spacing w:val="0"/>
+          <w:position w:val="0"/>
+          <w:sz w:val="24"/>
+          <w:shd w:val="clear" w:fill="auto"/>
+        </w:rPr>
+        <w:t xml:space="preserve">блоков; </w:t>
+      </w:r>
+    </w:p>
+    <w:p xmlns:wp14="http://schemas.microsoft.com/office/word/2010/wordml" wp14:textId="77777777">
+      <w:pPr>
+        <w:spacing w:before="0" w:after="160" w:line="240"/>
+        <w:ind w:left="0" w:right="0" w:firstLine="0"/>
+        <w:jc w:val="left"/>
+        <w:rPr>
+          <w:rFonts w:ascii="Times New Roman" w:hAnsi="Times New Roman" w:eastAsia="Times New Roman" w:cs="Times New Roman"/>
+          <w:color w:val="auto"/>
+          <w:spacing w:val="0"/>
+          <w:position w:val="0"/>
+          <w:sz w:val="24"/>
+          <w:shd w:val="clear" w:fill="auto"/>
+        </w:rPr>
+      </w:pPr>
+      <w:r>
+        <w:rPr>
+          <w:rFonts w:ascii="Times New Roman" w:hAnsi="Times New Roman" w:eastAsia="Times New Roman" w:cs="Times New Roman"/>
+          <w:color w:val="auto"/>
+          <w:spacing w:val="0"/>
+          <w:position w:val="0"/>
+          <w:sz w:val="24"/>
+          <w:shd w:val="clear" w:fill="auto"/>
+        </w:rPr>
+        <w:t xml:space="preserve">-</w:t>
+      </w:r>
+      <w:r>
+        <w:rPr>
+          <w:rFonts w:ascii="Times New Roman" w:hAnsi="Times New Roman" w:eastAsia="Times New Roman" w:cs="Times New Roman"/>
+          <w:color w:val="auto"/>
+          <w:spacing w:val="0"/>
+          <w:position w:val="0"/>
+          <w:sz w:val="24"/>
+          <w:shd w:val="clear" w:fill="auto"/>
+        </w:rPr>
+        <w:t xml:space="preserve"> язык автоматического подключения плагинов. </w:t>
+      </w:r>
+    </w:p>
+    <w:p xmlns:wp14="http://schemas.microsoft.com/office/word/2010/wordml" wp14:textId="77777777">
+      <w:pPr>
+        <w:spacing w:before="0" w:after="160" w:line="240"/>
+        <w:ind w:left="0" w:right="0" w:firstLine="0"/>
+        <w:jc w:val="left"/>
+        <w:rPr>
+          <w:rFonts w:ascii="Times New Roman" w:hAnsi="Times New Roman" w:eastAsia="Times New Roman" w:cs="Times New Roman"/>
+          <w:color w:val="auto"/>
+          <w:spacing w:val="0"/>
+          <w:position w:val="0"/>
+          <w:sz w:val="24"/>
+          <w:shd w:val="clear" w:fill="auto"/>
+        </w:rPr>
+      </w:pPr>
+      <w:r>
+        <w:rPr>
+          <w:rFonts w:ascii="Times New Roman" w:hAnsi="Times New Roman" w:eastAsia="Times New Roman" w:cs="Times New Roman"/>
+          <w:b/>
+          <w:color w:val="auto"/>
+          <w:spacing w:val="0"/>
+          <w:position w:val="0"/>
+          <w:sz w:val="24"/>
+          <w:shd w:val="clear" w:fill="auto"/>
+        </w:rPr>
+        <w:t xml:space="preserve">29. </w:t>
+      </w:r>
+      <w:r>
+        <w:rPr>
+          <w:rFonts w:ascii="Times New Roman" w:hAnsi="Times New Roman" w:eastAsia="Times New Roman" w:cs="Times New Roman"/>
+          <w:b/>
+          <w:color w:val="auto"/>
+          <w:spacing w:val="0"/>
+          <w:position w:val="0"/>
+          <w:sz w:val="24"/>
+          <w:shd w:val="clear" w:fill="auto"/>
+        </w:rPr>
+        <w:t xml:space="preserve">Укажите недостатки языка XML</w:t>
+      </w:r>
+      <w:r>
+        <w:rPr>
+          <w:rFonts w:ascii="Times New Roman" w:hAnsi="Times New Roman" w:eastAsia="Times New Roman" w:cs="Times New Roman"/>
+          <w:color w:val="auto"/>
+          <w:spacing w:val="0"/>
+          <w:position w:val="0"/>
+          <w:sz w:val="24"/>
+          <w:shd w:val="clear" w:fill="auto"/>
+        </w:rPr>
+        <w:t xml:space="preserve">: </w:t>
       </w:r>
     </w:p>
     <w:p xmlns:wp14="http://schemas.microsoft.com/office/word/2010/wordml" wp14:textId="77777777">
@@ -18226,30 +21960,95 @@
           <w:sz w:val="24"/>
           <w:shd w:val="clear" w:fill="auto"/>
         </w:rPr>
-        <w:t xml:space="preserve">- Opera; </w:t>
-      </w:r>
-    </w:p>
-    <w:p xmlns:wp14="http://schemas.microsoft.com/office/word/2010/wordml" wp14:textId="77777777">
-      <w:pPr>
-        <w:spacing w:before="0" w:after="160" w:line="240"/>
-        <w:ind w:left="0" w:right="0" w:firstLine="0"/>
-        <w:jc w:val="left"/>
-        <w:rPr>
-          <w:rFonts w:ascii="Times New Roman" w:hAnsi="Times New Roman" w:eastAsia="Times New Roman" w:cs="Times New Roman"/>
-          <w:color w:val="auto"/>
-          <w:spacing w:val="0"/>
-          <w:position w:val="0"/>
-          <w:sz w:val="24"/>
-          <w:shd w:val="clear" w:fill="auto"/>
-        </w:rPr>
-      </w:pPr>
-      <w:r>
-        <w:rPr>
-          <w:rFonts w:ascii="Times New Roman" w:hAnsi="Times New Roman" w:eastAsia="Times New Roman" w:cs="Times New Roman"/>
-          <w:color w:val="auto"/>
-          <w:spacing w:val="0"/>
-          <w:position w:val="0"/>
-          <w:sz w:val="24"/>
+        <w:t xml:space="preserve"> сложно описать структуры данных, отличающиеся от иерархии; </w:t>
+      </w:r>
+    </w:p>
+    <w:p xmlns:wp14="http://schemas.microsoft.com/office/word/2010/wordml" wp14:textId="77777777">
+      <w:pPr>
+        <w:spacing w:before="0" w:after="160" w:line="240"/>
+        <w:ind w:left="0" w:right="0" w:firstLine="0"/>
+        <w:jc w:val="left"/>
+        <w:rPr>
+          <w:rFonts w:ascii="Times New Roman" w:hAnsi="Times New Roman" w:eastAsia="Times New Roman" w:cs="Times New Roman"/>
+          <w:color w:val="auto"/>
+          <w:spacing w:val="0"/>
+          <w:position w:val="0"/>
+          <w:sz w:val="24"/>
+          <w:shd w:val="clear" w:fill="auto"/>
+        </w:rPr>
+      </w:pPr>
+      <w:r>
+        <w:rPr>
+          <w:rFonts w:ascii="Times New Roman" w:hAnsi="Times New Roman" w:eastAsia="Times New Roman" w:cs="Times New Roman"/>
+          <w:color w:val="auto"/>
+          <w:spacing w:val="0"/>
+          <w:position w:val="0"/>
+          <w:sz w:val="24"/>
+          <w:shd w:val="clear" w:fill="auto"/>
+        </w:rPr>
+        <w:t xml:space="preserve">+</w:t>
+      </w:r>
+      <w:r>
+        <w:rPr>
+          <w:rFonts w:ascii="Times New Roman" w:hAnsi="Times New Roman" w:eastAsia="Times New Roman" w:cs="Times New Roman"/>
+          <w:color w:val="auto"/>
+          <w:spacing w:val="0"/>
+          <w:position w:val="0"/>
+          <w:sz w:val="24"/>
+          <w:shd w:val="clear" w:fill="auto"/>
+        </w:rPr>
+        <w:t xml:space="preserve"> не различаются типы данных;  </w:t>
+      </w:r>
+    </w:p>
+    <w:p xmlns:wp14="http://schemas.microsoft.com/office/word/2010/wordml" wp14:textId="77777777">
+      <w:pPr>
+        <w:spacing w:before="0" w:after="160" w:line="240"/>
+        <w:ind w:left="0" w:right="0" w:firstLine="0"/>
+        <w:jc w:val="left"/>
+        <w:rPr>
+          <w:rFonts w:ascii="Times New Roman" w:hAnsi="Times New Roman" w:eastAsia="Times New Roman" w:cs="Times New Roman"/>
+          <w:color w:val="auto"/>
+          <w:spacing w:val="0"/>
+          <w:position w:val="0"/>
+          <w:sz w:val="24"/>
+          <w:shd w:val="clear" w:fill="auto"/>
+        </w:rPr>
+      </w:pPr>
+      <w:r>
+        <w:rPr>
+          <w:rFonts w:ascii="Times New Roman" w:hAnsi="Times New Roman" w:eastAsia="Times New Roman" w:cs="Times New Roman"/>
+          <w:color w:val="auto"/>
+          <w:spacing w:val="0"/>
+          <w:position w:val="0"/>
+          <w:sz w:val="24"/>
+          <w:shd w:val="clear" w:fill="auto"/>
+        </w:rPr>
+        <w:t xml:space="preserve">- неудобен для представления многоуровневых списков; </w:t>
+      </w:r>
+    </w:p>
+    <w:p xmlns:wp14="http://schemas.microsoft.com/office/word/2010/wordml" wp14:textId="2EB133B2">
+      <w:pPr>
+        <w:spacing w:before="0" w:after="160" w:line="240" w:lineRule="auto"/>
+        <w:ind w:left="0" w:right="0" w:firstLine="0"/>
+        <w:jc w:val="left"/>
+        <w:rPr>
+          <w:rFonts w:ascii="Times New Roman" w:hAnsi="Times New Roman" w:eastAsia="Times New Roman" w:cs="Times New Roman"/>
+          <w:color w:val="auto"/>
+          <w:spacing w:val="0"/>
+          <w:position w:val="0"/>
+          <w:sz w:val="24"/>
+          <w:szCs w:val="24"/>
+          <w:shd w:val="clear" w:fill="auto"/>
+        </w:rPr>
+      </w:pPr>
+      <w:r>
+        <w:rPr>
+          <w:rFonts w:ascii="Times New Roman" w:hAnsi="Times New Roman" w:eastAsia="Times New Roman" w:cs="Times New Roman"/>
+          <w:color w:val="auto"/>
+          <w:spacing w:val="0"/>
+          <w:position w:val="0"/>
+          <w:sz w:val="24"/>
+          <w:szCs w:val="24"/>
           <w:shd w:val="clear" w:fill="auto"/>
         </w:rPr>
         <w:t xml:space="preserve">-</w:t>
@@ -18261,2398 +22060,106 @@
           <w:spacing w:val="0"/>
           <w:position w:val="0"/>
           <w:sz w:val="24"/>
-          <w:shd w:val="clear" w:fill="auto"/>
-        </w:rPr>
-        <w:t xml:space="preserve"> Outlook; </w:t>
-      </w:r>
-    </w:p>
-    <w:p xmlns:wp14="http://schemas.microsoft.com/office/word/2010/wordml" wp14:textId="77777777">
-      <w:pPr>
-        <w:spacing w:before="0" w:after="160" w:line="240"/>
-        <w:ind w:left="0" w:right="0" w:firstLine="0"/>
-        <w:jc w:val="left"/>
-        <w:rPr>
-          <w:rFonts w:ascii="Times New Roman" w:hAnsi="Times New Roman" w:eastAsia="Times New Roman" w:cs="Times New Roman"/>
-          <w:color w:val="auto"/>
-          <w:spacing w:val="0"/>
-          <w:position w:val="0"/>
-          <w:sz w:val="24"/>
-          <w:shd w:val="clear" w:fill="auto"/>
-        </w:rPr>
-      </w:pPr>
-      <w:r>
-        <w:rPr>
-          <w:rFonts w:ascii="Times New Roman" w:hAnsi="Times New Roman" w:eastAsia="Times New Roman" w:cs="Times New Roman"/>
-          <w:color w:val="auto"/>
-          <w:spacing w:val="0"/>
-          <w:position w:val="0"/>
-          <w:sz w:val="24"/>
-          <w:shd w:val="clear" w:fill="auto"/>
-        </w:rPr>
-        <w:t xml:space="preserve">+ </w:t>
-      </w:r>
-      <w:r>
-        <w:rPr>
-          <w:rFonts w:ascii="Times New Roman" w:hAnsi="Times New Roman" w:eastAsia="Times New Roman" w:cs="Times New Roman"/>
-          <w:color w:val="auto"/>
-          <w:spacing w:val="0"/>
-          <w:position w:val="0"/>
-          <w:sz w:val="24"/>
-          <w:shd w:val="clear" w:fill="auto"/>
-        </w:rPr>
-        <w:t xml:space="preserve"> Google; </w:t>
-      </w:r>
-    </w:p>
-    <w:p xmlns:wp14="http://schemas.microsoft.com/office/word/2010/wordml" wp14:textId="77777777">
-      <w:pPr>
-        <w:spacing w:before="0" w:after="160" w:line="240"/>
-        <w:ind w:left="0" w:right="0" w:firstLine="0"/>
-        <w:jc w:val="left"/>
-        <w:rPr>
-          <w:rFonts w:ascii="Times New Roman" w:hAnsi="Times New Roman" w:eastAsia="Times New Roman" w:cs="Times New Roman"/>
-          <w:color w:val="auto"/>
-          <w:spacing w:val="0"/>
-          <w:position w:val="0"/>
-          <w:sz w:val="24"/>
-          <w:shd w:val="clear" w:fill="auto"/>
-        </w:rPr>
-      </w:pPr>
-      <w:r>
-        <w:rPr>
-          <w:rFonts w:ascii="Times New Roman" w:hAnsi="Times New Roman" w:eastAsia="Times New Roman" w:cs="Times New Roman"/>
-          <w:color w:val="auto"/>
-          <w:spacing w:val="0"/>
-          <w:position w:val="0"/>
-          <w:sz w:val="24"/>
-          <w:shd w:val="clear" w:fill="auto"/>
-        </w:rPr>
-        <w:t xml:space="preserve">+ </w:t>
-      </w:r>
-      <w:r>
-        <w:rPr>
-          <w:rFonts w:ascii="Times New Roman" w:hAnsi="Times New Roman" w:eastAsia="Times New Roman" w:cs="Times New Roman"/>
-          <w:color w:val="auto"/>
-          <w:spacing w:val="0"/>
-          <w:position w:val="0"/>
-          <w:sz w:val="24"/>
-          <w:shd w:val="clear" w:fill="auto"/>
-        </w:rPr>
-        <w:t xml:space="preserve"> Amigo; </w:t>
-      </w:r>
-    </w:p>
-    <w:p xmlns:wp14="http://schemas.microsoft.com/office/word/2010/wordml" wp14:textId="77777777">
-      <w:pPr>
-        <w:spacing w:before="0" w:after="160" w:line="240"/>
-        <w:ind w:left="0" w:right="0" w:firstLine="0"/>
-        <w:jc w:val="left"/>
-        <w:rPr>
-          <w:rFonts w:ascii="Times New Roman" w:hAnsi="Times New Roman" w:eastAsia="Times New Roman" w:cs="Times New Roman"/>
-          <w:color w:val="auto"/>
-          <w:spacing w:val="0"/>
-          <w:position w:val="0"/>
-          <w:sz w:val="24"/>
-          <w:shd w:val="clear" w:fill="auto"/>
-        </w:rPr>
-      </w:pPr>
-      <w:r>
-        <w:rPr>
-          <w:rFonts w:ascii="Times New Roman" w:hAnsi="Times New Roman" w:eastAsia="Times New Roman" w:cs="Times New Roman"/>
-          <w:color w:val="auto"/>
-          <w:spacing w:val="0"/>
-          <w:position w:val="0"/>
-          <w:sz w:val="24"/>
-          <w:shd w:val="clear" w:fill="auto"/>
-        </w:rPr>
-        <w:t xml:space="preserve">+ </w:t>
-      </w:r>
-      <w:r>
-        <w:rPr>
-          <w:rFonts w:ascii="Times New Roman" w:hAnsi="Times New Roman" w:eastAsia="Times New Roman" w:cs="Times New Roman"/>
-          <w:color w:val="auto"/>
-          <w:spacing w:val="0"/>
-          <w:position w:val="0"/>
-          <w:sz w:val="24"/>
-          <w:shd w:val="clear" w:fill="auto"/>
-        </w:rPr>
-        <w:t xml:space="preserve"> Mozilla Firefox. </w:t>
-      </w:r>
-    </w:p>
-    <w:p xmlns:wp14="http://schemas.microsoft.com/office/word/2010/wordml" wp14:textId="77777777">
-      <w:pPr>
-        <w:spacing w:before="0" w:after="160" w:line="240"/>
-        <w:ind w:left="0" w:right="0" w:firstLine="0"/>
-        <w:jc w:val="left"/>
-        <w:rPr>
-          <w:rFonts w:ascii="Times New Roman" w:hAnsi="Times New Roman" w:eastAsia="Times New Roman" w:cs="Times New Roman"/>
-          <w:b/>
-          <w:color w:val="auto"/>
-          <w:spacing w:val="0"/>
-          <w:position w:val="0"/>
-          <w:sz w:val="24"/>
-          <w:shd w:val="clear" w:fill="auto"/>
-        </w:rPr>
-      </w:pPr>
-      <w:r>
-        <w:rPr>
-          <w:rFonts w:ascii="Times New Roman" w:hAnsi="Times New Roman" w:eastAsia="Times New Roman" w:cs="Times New Roman"/>
-          <w:b/>
-          <w:color w:val="auto"/>
-          <w:spacing w:val="0"/>
-          <w:position w:val="0"/>
-          <w:sz w:val="24"/>
-          <w:shd w:val="clear" w:fill="auto"/>
-        </w:rPr>
-        <w:t xml:space="preserve">16. </w:t>
-      </w:r>
-      <w:r>
-        <w:rPr>
-          <w:rFonts w:ascii="Times New Roman" w:hAnsi="Times New Roman" w:eastAsia="Times New Roman" w:cs="Times New Roman"/>
-          <w:b/>
-          <w:color w:val="auto"/>
-          <w:spacing w:val="0"/>
-          <w:position w:val="0"/>
-          <w:sz w:val="24"/>
-          <w:shd w:val="clear" w:fill="auto"/>
-        </w:rPr>
-        <w:t xml:space="preserve">Запишите, как называется программный код для автоматизации какой-либо операции пользователя веб-сайта. </w:t>
-      </w:r>
-    </w:p>
-    <w:p xmlns:wp14="http://schemas.microsoft.com/office/word/2010/wordml" wp14:textId="77777777">
-      <w:pPr>
-        <w:spacing w:before="0" w:after="160" w:line="240"/>
-        <w:ind w:left="0" w:right="0" w:firstLine="0"/>
-        <w:jc w:val="left"/>
-        <w:rPr>
-          <w:rFonts w:ascii="Times New Roman" w:hAnsi="Times New Roman" w:eastAsia="Times New Roman" w:cs="Times New Roman"/>
-          <w:color w:val="auto"/>
-          <w:spacing w:val="0"/>
-          <w:position w:val="0"/>
-          <w:sz w:val="24"/>
-          <w:shd w:val="clear" w:fill="auto"/>
-        </w:rPr>
-      </w:pPr>
-      <w:r>
-        <w:rPr>
-          <w:rFonts w:ascii="Times New Roman" w:hAnsi="Times New Roman" w:eastAsia="Times New Roman" w:cs="Times New Roman"/>
-          <w:color w:val="auto"/>
-          <w:spacing w:val="0"/>
-          <w:position w:val="0"/>
-          <w:sz w:val="24"/>
-          <w:shd w:val="clear" w:fill="auto"/>
-        </w:rPr>
-        <w:t xml:space="preserve">Ответ: скрипт.</w:t>
-      </w:r>
-    </w:p>
-    <w:p xmlns:wp14="http://schemas.microsoft.com/office/word/2010/wordml" wp14:textId="77777777">
-      <w:pPr>
-        <w:spacing w:before="0" w:after="160" w:line="240"/>
-        <w:ind w:left="0" w:right="0" w:firstLine="0"/>
-        <w:jc w:val="left"/>
-        <w:rPr>
-          <w:rFonts w:ascii="Times New Roman" w:hAnsi="Times New Roman" w:eastAsia="Times New Roman" w:cs="Times New Roman"/>
-          <w:b/>
-          <w:color w:val="auto"/>
-          <w:spacing w:val="0"/>
-          <w:position w:val="0"/>
-          <w:sz w:val="24"/>
-          <w:shd w:val="clear" w:fill="auto"/>
-        </w:rPr>
-      </w:pPr>
-      <w:r>
-        <w:rPr>
-          <w:rFonts w:ascii="Times New Roman" w:hAnsi="Times New Roman" w:eastAsia="Times New Roman" w:cs="Times New Roman"/>
-          <w:b/>
-          <w:color w:val="auto"/>
-          <w:spacing w:val="0"/>
-          <w:position w:val="0"/>
-          <w:sz w:val="24"/>
-          <w:shd w:val="clear" w:fill="auto"/>
-        </w:rPr>
-        <w:t xml:space="preserve">17. </w:t>
-      </w:r>
-      <w:r>
-        <w:rPr>
-          <w:rFonts w:ascii="Times New Roman" w:hAnsi="Times New Roman" w:eastAsia="Times New Roman" w:cs="Times New Roman"/>
-          <w:b/>
-          <w:color w:val="auto"/>
-          <w:spacing w:val="0"/>
-          <w:position w:val="0"/>
-          <w:sz w:val="24"/>
-          <w:shd w:val="clear" w:fill="auto"/>
-        </w:rPr>
-        <w:t xml:space="preserve">Внутри какого контейнера располагается код веб-страницы: </w:t>
-      </w:r>
-    </w:p>
-    <w:p xmlns:wp14="http://schemas.microsoft.com/office/word/2010/wordml" wp14:textId="77777777">
-      <w:pPr>
-        <w:spacing w:before="0" w:after="160" w:line="240"/>
-        <w:ind w:left="0" w:right="0" w:firstLine="0"/>
-        <w:jc w:val="left"/>
-        <w:rPr>
-          <w:rFonts w:ascii="Times New Roman" w:hAnsi="Times New Roman" w:eastAsia="Times New Roman" w:cs="Times New Roman"/>
-          <w:color w:val="auto"/>
-          <w:spacing w:val="0"/>
-          <w:position w:val="0"/>
-          <w:sz w:val="24"/>
-          <w:shd w:val="clear" w:fill="auto"/>
-        </w:rPr>
-      </w:pPr>
-      <w:r>
-        <w:rPr>
-          <w:rFonts w:ascii="Times New Roman" w:hAnsi="Times New Roman" w:eastAsia="Times New Roman" w:cs="Times New Roman"/>
-          <w:color w:val="auto"/>
-          <w:spacing w:val="0"/>
-          <w:position w:val="0"/>
-          <w:sz w:val="24"/>
-          <w:shd w:val="clear" w:fill="auto"/>
-        </w:rPr>
-        <w:t xml:space="preserve">- &lt;title&gt;; </w:t>
-      </w:r>
-    </w:p>
-    <w:p xmlns:wp14="http://schemas.microsoft.com/office/word/2010/wordml" wp14:textId="77777777">
-      <w:pPr>
-        <w:spacing w:before="0" w:after="160" w:line="240"/>
-        <w:ind w:left="0" w:right="0" w:firstLine="0"/>
-        <w:jc w:val="left"/>
-        <w:rPr>
-          <w:rFonts w:ascii="Times New Roman" w:hAnsi="Times New Roman" w:eastAsia="Times New Roman" w:cs="Times New Roman"/>
-          <w:color w:val="auto"/>
-          <w:spacing w:val="0"/>
-          <w:position w:val="0"/>
-          <w:sz w:val="24"/>
-          <w:shd w:val="clear" w:fill="auto"/>
-        </w:rPr>
-      </w:pPr>
-      <w:r>
-        <w:rPr>
-          <w:rFonts w:ascii="Times New Roman" w:hAnsi="Times New Roman" w:eastAsia="Times New Roman" w:cs="Times New Roman"/>
-          <w:color w:val="auto"/>
-          <w:spacing w:val="0"/>
-          <w:position w:val="0"/>
-          <w:sz w:val="24"/>
-          <w:shd w:val="clear" w:fill="auto"/>
-        </w:rPr>
-        <w:t xml:space="preserve">- &lt;head&gt;; </w:t>
-      </w:r>
-    </w:p>
-    <w:p xmlns:wp14="http://schemas.microsoft.com/office/word/2010/wordml" wp14:textId="77777777">
-      <w:pPr>
-        <w:spacing w:before="0" w:after="160" w:line="240"/>
-        <w:ind w:left="0" w:right="0" w:firstLine="0"/>
-        <w:jc w:val="left"/>
-        <w:rPr>
-          <w:rFonts w:ascii="Times New Roman" w:hAnsi="Times New Roman" w:eastAsia="Times New Roman" w:cs="Times New Roman"/>
-          <w:color w:val="auto"/>
-          <w:spacing w:val="0"/>
-          <w:position w:val="0"/>
-          <w:sz w:val="24"/>
-          <w:shd w:val="clear" w:fill="auto"/>
-        </w:rPr>
-      </w:pPr>
-      <w:r>
-        <w:rPr>
-          <w:rFonts w:ascii="Times New Roman" w:hAnsi="Times New Roman" w:eastAsia="Times New Roman" w:cs="Times New Roman"/>
-          <w:color w:val="auto"/>
-          <w:spacing w:val="0"/>
-          <w:position w:val="0"/>
-          <w:sz w:val="24"/>
-          <w:shd w:val="clear" w:fill="auto"/>
-        </w:rPr>
-        <w:t xml:space="preserve">+ </w:t>
-      </w:r>
-      <w:r>
-        <w:rPr>
-          <w:rFonts w:ascii="Times New Roman" w:hAnsi="Times New Roman" w:eastAsia="Times New Roman" w:cs="Times New Roman"/>
-          <w:color w:val="auto"/>
-          <w:spacing w:val="0"/>
-          <w:position w:val="0"/>
-          <w:sz w:val="24"/>
-          <w:shd w:val="clear" w:fill="auto"/>
-        </w:rPr>
-        <w:t xml:space="preserve">- &lt;body&gt;; </w:t>
-      </w:r>
-    </w:p>
-    <w:p xmlns:wp14="http://schemas.microsoft.com/office/word/2010/wordml" wp14:textId="77777777">
-      <w:pPr>
-        <w:spacing w:before="0" w:after="160" w:line="240"/>
-        <w:ind w:left="0" w:right="0" w:firstLine="0"/>
-        <w:jc w:val="left"/>
-        <w:rPr>
-          <w:rFonts w:ascii="Times New Roman" w:hAnsi="Times New Roman" w:eastAsia="Times New Roman" w:cs="Times New Roman"/>
-          <w:color w:val="auto"/>
-          <w:spacing w:val="0"/>
-          <w:position w:val="0"/>
-          <w:sz w:val="24"/>
-          <w:shd w:val="clear" w:fill="auto"/>
-        </w:rPr>
-      </w:pPr>
-      <w:r>
-        <w:rPr>
-          <w:rFonts w:ascii="Times New Roman" w:hAnsi="Times New Roman" w:eastAsia="Times New Roman" w:cs="Times New Roman"/>
-          <w:color w:val="auto"/>
-          <w:spacing w:val="0"/>
-          <w:position w:val="0"/>
-          <w:sz w:val="24"/>
-          <w:shd w:val="clear" w:fill="auto"/>
-        </w:rPr>
-        <w:t xml:space="preserve">г) &lt;html&gt;. </w:t>
-      </w:r>
-    </w:p>
-    <w:p xmlns:wp14="http://schemas.microsoft.com/office/word/2010/wordml" wp14:textId="77777777">
-      <w:pPr>
-        <w:spacing w:before="0" w:after="160" w:line="240"/>
-        <w:ind w:left="0" w:right="0" w:firstLine="0"/>
-        <w:jc w:val="left"/>
-        <w:rPr>
-          <w:rFonts w:ascii="Times New Roman" w:hAnsi="Times New Roman" w:eastAsia="Times New Roman" w:cs="Times New Roman"/>
-          <w:b/>
-          <w:color w:val="auto"/>
-          <w:spacing w:val="0"/>
-          <w:position w:val="0"/>
-          <w:sz w:val="24"/>
-          <w:shd w:val="clear" w:fill="auto"/>
-        </w:rPr>
-      </w:pPr>
-      <w:r>
-        <w:rPr>
-          <w:rFonts w:ascii="Times New Roman" w:hAnsi="Times New Roman" w:eastAsia="Times New Roman" w:cs="Times New Roman"/>
-          <w:b/>
-          <w:color w:val="auto"/>
-          <w:spacing w:val="0"/>
-          <w:position w:val="0"/>
-          <w:sz w:val="24"/>
-          <w:shd w:val="clear" w:fill="auto"/>
-        </w:rPr>
-        <w:t xml:space="preserve">18. </w:t>
-      </w:r>
-      <w:r>
-        <w:rPr>
-          <w:rFonts w:ascii="Times New Roman" w:hAnsi="Times New Roman" w:eastAsia="Times New Roman" w:cs="Times New Roman"/>
-          <w:b/>
-          <w:color w:val="auto"/>
-          <w:spacing w:val="0"/>
-          <w:position w:val="0"/>
-          <w:sz w:val="24"/>
-          <w:shd w:val="clear" w:fill="auto"/>
-        </w:rPr>
-        <w:t xml:space="preserve">Где будет выведен текст, написанный внутри контейнера &lt;title&gt;? </w:t>
-      </w:r>
-    </w:p>
-    <w:p xmlns:wp14="http://schemas.microsoft.com/office/word/2010/wordml" wp14:textId="77777777">
-      <w:pPr>
-        <w:spacing w:before="0" w:after="160" w:line="240"/>
-        <w:ind w:left="0" w:right="0" w:firstLine="0"/>
-        <w:jc w:val="left"/>
-        <w:rPr>
-          <w:rFonts w:ascii="Times New Roman" w:hAnsi="Times New Roman" w:eastAsia="Times New Roman" w:cs="Times New Roman"/>
-          <w:color w:val="auto"/>
-          <w:spacing w:val="0"/>
-          <w:position w:val="0"/>
-          <w:sz w:val="24"/>
-          <w:shd w:val="clear" w:fill="auto"/>
-        </w:rPr>
-      </w:pPr>
-      <w:r>
-        <w:rPr>
-          <w:rFonts w:ascii="Times New Roman" w:hAnsi="Times New Roman" w:eastAsia="Times New Roman" w:cs="Times New Roman"/>
-          <w:color w:val="auto"/>
-          <w:spacing w:val="0"/>
-          <w:position w:val="0"/>
-          <w:sz w:val="24"/>
-          <w:shd w:val="clear" w:fill="auto"/>
-        </w:rPr>
-        <w:t xml:space="preserve">- в заголовке веб-страницы; </w:t>
-      </w:r>
-    </w:p>
-    <w:p xmlns:wp14="http://schemas.microsoft.com/office/word/2010/wordml" wp14:textId="77777777">
-      <w:pPr>
-        <w:spacing w:before="0" w:after="160" w:line="240"/>
-        <w:ind w:left="0" w:right="0" w:firstLine="0"/>
-        <w:jc w:val="left"/>
-        <w:rPr>
-          <w:rFonts w:ascii="Times New Roman" w:hAnsi="Times New Roman" w:eastAsia="Times New Roman" w:cs="Times New Roman"/>
-          <w:color w:val="auto"/>
-          <w:spacing w:val="0"/>
-          <w:position w:val="0"/>
-          <w:sz w:val="24"/>
-          <w:shd w:val="clear" w:fill="auto"/>
-        </w:rPr>
-      </w:pPr>
-      <w:r>
-        <w:rPr>
-          <w:rFonts w:ascii="Times New Roman" w:hAnsi="Times New Roman" w:eastAsia="Times New Roman" w:cs="Times New Roman"/>
-          <w:color w:val="auto"/>
-          <w:spacing w:val="0"/>
-          <w:position w:val="0"/>
-          <w:sz w:val="24"/>
-          <w:shd w:val="clear" w:fill="auto"/>
-        </w:rPr>
-        <w:t xml:space="preserve">+ </w:t>
-      </w:r>
-      <w:r>
-        <w:rPr>
-          <w:rFonts w:ascii="Times New Roman" w:hAnsi="Times New Roman" w:eastAsia="Times New Roman" w:cs="Times New Roman"/>
-          <w:color w:val="auto"/>
-          <w:spacing w:val="0"/>
-          <w:position w:val="0"/>
-          <w:sz w:val="24"/>
-          <w:shd w:val="clear" w:fill="auto"/>
-        </w:rPr>
-        <w:t xml:space="preserve">- в заголовке окна браузера; </w:t>
-      </w:r>
-    </w:p>
-    <w:p xmlns:wp14="http://schemas.microsoft.com/office/word/2010/wordml" wp14:textId="77777777">
-      <w:pPr>
-        <w:spacing w:before="0" w:after="160" w:line="240"/>
-        <w:ind w:left="0" w:right="0" w:firstLine="0"/>
-        <w:jc w:val="left"/>
-        <w:rPr>
-          <w:rFonts w:ascii="Times New Roman" w:hAnsi="Times New Roman" w:eastAsia="Times New Roman" w:cs="Times New Roman"/>
-          <w:color w:val="auto"/>
-          <w:spacing w:val="0"/>
-          <w:position w:val="0"/>
-          <w:sz w:val="24"/>
-          <w:shd w:val="clear" w:fill="auto"/>
-        </w:rPr>
-      </w:pPr>
-      <w:r>
-        <w:rPr>
-          <w:rFonts w:ascii="Times New Roman" w:hAnsi="Times New Roman" w:eastAsia="Times New Roman" w:cs="Times New Roman"/>
-          <w:color w:val="auto"/>
-          <w:spacing w:val="0"/>
-          <w:position w:val="0"/>
-          <w:sz w:val="24"/>
-          <w:shd w:val="clear" w:fill="auto"/>
-        </w:rPr>
-        <w:t xml:space="preserve">- нигде не выведется. </w:t>
-      </w:r>
-    </w:p>
-    <w:p xmlns:wp14="http://schemas.microsoft.com/office/word/2010/wordml" wp14:textId="77777777">
-      <w:pPr>
-        <w:spacing w:before="0" w:after="160" w:line="240"/>
-        <w:ind w:left="0" w:right="0" w:firstLine="0"/>
-        <w:jc w:val="left"/>
-        <w:rPr>
-          <w:rFonts w:ascii="Times New Roman" w:hAnsi="Times New Roman" w:eastAsia="Times New Roman" w:cs="Times New Roman"/>
-          <w:b/>
-          <w:color w:val="auto"/>
-          <w:spacing w:val="0"/>
-          <w:position w:val="0"/>
-          <w:sz w:val="24"/>
-          <w:shd w:val="clear" w:fill="auto"/>
-        </w:rPr>
-      </w:pPr>
-      <w:r>
-        <w:rPr>
-          <w:rFonts w:ascii="Times New Roman" w:hAnsi="Times New Roman" w:eastAsia="Times New Roman" w:cs="Times New Roman"/>
-          <w:b/>
-          <w:color w:val="auto"/>
-          <w:spacing w:val="0"/>
-          <w:position w:val="0"/>
-          <w:sz w:val="24"/>
-          <w:shd w:val="clear" w:fill="auto"/>
-        </w:rPr>
-        <w:t xml:space="preserve">19. </w:t>
-      </w:r>
-      <w:r>
-        <w:rPr>
-          <w:rFonts w:ascii="Times New Roman" w:hAnsi="Times New Roman" w:eastAsia="Times New Roman" w:cs="Times New Roman"/>
-          <w:b/>
-          <w:color w:val="auto"/>
-          <w:spacing w:val="0"/>
-          <w:position w:val="0"/>
-          <w:sz w:val="24"/>
-          <w:shd w:val="clear" w:fill="auto"/>
-        </w:rPr>
-        <w:t xml:space="preserve">Как называются дополнительные свойства тэгов? </w:t>
-      </w:r>
-    </w:p>
-    <w:p xmlns:wp14="http://schemas.microsoft.com/office/word/2010/wordml" wp14:textId="77777777">
-      <w:pPr>
-        <w:spacing w:before="0" w:after="160" w:line="240"/>
-        <w:ind w:left="0" w:right="0" w:firstLine="0"/>
-        <w:jc w:val="left"/>
-        <w:rPr>
-          <w:rFonts w:ascii="Times New Roman" w:hAnsi="Times New Roman" w:eastAsia="Times New Roman" w:cs="Times New Roman"/>
-          <w:color w:val="auto"/>
-          <w:spacing w:val="0"/>
-          <w:position w:val="0"/>
-          <w:sz w:val="24"/>
-          <w:shd w:val="clear" w:fill="auto"/>
-        </w:rPr>
-      </w:pPr>
-      <w:r>
-        <w:rPr>
-          <w:rFonts w:ascii="Times New Roman" w:hAnsi="Times New Roman" w:eastAsia="Times New Roman" w:cs="Times New Roman"/>
-          <w:color w:val="auto"/>
-          <w:spacing w:val="0"/>
-          <w:position w:val="0"/>
-          <w:sz w:val="24"/>
-          <w:shd w:val="clear" w:fill="auto"/>
-        </w:rPr>
-        <w:t xml:space="preserve">- апплеты; </w:t>
-      </w:r>
-    </w:p>
-    <w:p xmlns:wp14="http://schemas.microsoft.com/office/word/2010/wordml" wp14:textId="77777777">
-      <w:pPr>
-        <w:spacing w:before="0" w:after="160" w:line="240"/>
-        <w:ind w:left="0" w:right="0" w:firstLine="0"/>
-        <w:jc w:val="left"/>
-        <w:rPr>
-          <w:rFonts w:ascii="Times New Roman" w:hAnsi="Times New Roman" w:eastAsia="Times New Roman" w:cs="Times New Roman"/>
-          <w:color w:val="auto"/>
-          <w:spacing w:val="0"/>
-          <w:position w:val="0"/>
-          <w:sz w:val="24"/>
-          <w:shd w:val="clear" w:fill="auto"/>
-        </w:rPr>
-      </w:pPr>
-      <w:r>
-        <w:rPr>
-          <w:rFonts w:ascii="Times New Roman" w:hAnsi="Times New Roman" w:eastAsia="Times New Roman" w:cs="Times New Roman"/>
-          <w:color w:val="auto"/>
-          <w:spacing w:val="0"/>
-          <w:position w:val="0"/>
-          <w:sz w:val="24"/>
-          <w:shd w:val="clear" w:fill="auto"/>
-        </w:rPr>
-        <w:t xml:space="preserve">- абзацы; </w:t>
-      </w:r>
-    </w:p>
-    <w:p xmlns:wp14="http://schemas.microsoft.com/office/word/2010/wordml" wp14:textId="77777777">
-      <w:pPr>
-        <w:spacing w:before="0" w:after="160" w:line="240"/>
-        <w:ind w:left="0" w:right="0" w:firstLine="0"/>
-        <w:jc w:val="left"/>
-        <w:rPr>
-          <w:rFonts w:ascii="Times New Roman" w:hAnsi="Times New Roman" w:eastAsia="Times New Roman" w:cs="Times New Roman"/>
-          <w:color w:val="auto"/>
-          <w:spacing w:val="0"/>
-          <w:position w:val="0"/>
-          <w:sz w:val="24"/>
-          <w:shd w:val="clear" w:fill="auto"/>
-        </w:rPr>
-      </w:pPr>
-      <w:r>
-        <w:rPr>
-          <w:rFonts w:ascii="Times New Roman" w:hAnsi="Times New Roman" w:eastAsia="Times New Roman" w:cs="Times New Roman"/>
-          <w:color w:val="auto"/>
-          <w:spacing w:val="0"/>
-          <w:position w:val="0"/>
-          <w:sz w:val="24"/>
-          <w:shd w:val="clear" w:fill="auto"/>
-        </w:rPr>
-        <w:t xml:space="preserve">+ </w:t>
-      </w:r>
-      <w:r>
-        <w:rPr>
-          <w:rFonts w:ascii="Times New Roman" w:hAnsi="Times New Roman" w:eastAsia="Times New Roman" w:cs="Times New Roman"/>
-          <w:color w:val="auto"/>
-          <w:spacing w:val="0"/>
-          <w:position w:val="0"/>
-          <w:sz w:val="24"/>
-          <w:shd w:val="clear" w:fill="auto"/>
-        </w:rPr>
-        <w:t xml:space="preserve">- атрибуты: </w:t>
-      </w:r>
-    </w:p>
-    <w:p xmlns:wp14="http://schemas.microsoft.com/office/word/2010/wordml" wp14:textId="77777777">
-      <w:pPr>
-        <w:spacing w:before="0" w:after="160" w:line="240"/>
-        <w:ind w:left="0" w:right="0" w:firstLine="0"/>
-        <w:jc w:val="left"/>
-        <w:rPr>
-          <w:rFonts w:ascii="Times New Roman" w:hAnsi="Times New Roman" w:eastAsia="Times New Roman" w:cs="Times New Roman"/>
-          <w:color w:val="auto"/>
-          <w:spacing w:val="0"/>
-          <w:position w:val="0"/>
-          <w:sz w:val="24"/>
-          <w:shd w:val="clear" w:fill="auto"/>
-        </w:rPr>
-      </w:pPr>
-      <w:r>
-        <w:rPr>
-          <w:rFonts w:ascii="Times New Roman" w:hAnsi="Times New Roman" w:eastAsia="Times New Roman" w:cs="Times New Roman"/>
-          <w:color w:val="auto"/>
-          <w:spacing w:val="0"/>
-          <w:position w:val="0"/>
-          <w:sz w:val="24"/>
-          <w:shd w:val="clear" w:fill="auto"/>
-        </w:rPr>
-        <w:t xml:space="preserve">г) стили. </w:t>
-      </w:r>
-    </w:p>
-    <w:p xmlns:wp14="http://schemas.microsoft.com/office/word/2010/wordml" wp14:textId="77777777">
-      <w:pPr>
-        <w:spacing w:before="0" w:after="160" w:line="240"/>
-        <w:ind w:left="0" w:right="0" w:firstLine="0"/>
-        <w:jc w:val="left"/>
-        <w:rPr>
-          <w:rFonts w:ascii="Times New Roman" w:hAnsi="Times New Roman" w:eastAsia="Times New Roman" w:cs="Times New Roman"/>
-          <w:b/>
-          <w:color w:val="auto"/>
-          <w:spacing w:val="0"/>
-          <w:position w:val="0"/>
-          <w:sz w:val="24"/>
-          <w:shd w:val="clear" w:fill="auto"/>
-        </w:rPr>
-      </w:pPr>
-      <w:r>
-        <w:rPr>
-          <w:rFonts w:ascii="Times New Roman" w:hAnsi="Times New Roman" w:eastAsia="Times New Roman" w:cs="Times New Roman"/>
-          <w:b/>
-          <w:color w:val="auto"/>
-          <w:spacing w:val="0"/>
-          <w:position w:val="0"/>
-          <w:sz w:val="24"/>
-          <w:shd w:val="clear" w:fill="auto"/>
-        </w:rPr>
-        <w:t xml:space="preserve">20. </w:t>
-      </w:r>
-      <w:r>
-        <w:rPr>
-          <w:rFonts w:ascii="Times New Roman" w:hAnsi="Times New Roman" w:eastAsia="Times New Roman" w:cs="Times New Roman"/>
-          <w:b/>
-          <w:color w:val="auto"/>
-          <w:spacing w:val="0"/>
-          <w:position w:val="0"/>
-          <w:sz w:val="24"/>
-          <w:shd w:val="clear" w:fill="auto"/>
-        </w:rPr>
-        <w:t xml:space="preserve">Тэг &lt;h1&gt; языка программирования означает? </w:t>
-      </w:r>
-    </w:p>
-    <w:p xmlns:wp14="http://schemas.microsoft.com/office/word/2010/wordml" wp14:textId="77777777">
-      <w:pPr>
-        <w:spacing w:before="0" w:after="160" w:line="240"/>
-        <w:ind w:left="0" w:right="0" w:firstLine="0"/>
-        <w:jc w:val="left"/>
-        <w:rPr>
-          <w:rFonts w:ascii="Times New Roman" w:hAnsi="Times New Roman" w:eastAsia="Times New Roman" w:cs="Times New Roman"/>
-          <w:color w:val="auto"/>
-          <w:spacing w:val="0"/>
-          <w:position w:val="0"/>
-          <w:sz w:val="24"/>
-          <w:shd w:val="clear" w:fill="auto"/>
-        </w:rPr>
-      </w:pPr>
-      <w:r>
-        <w:rPr>
-          <w:rFonts w:ascii="Times New Roman" w:hAnsi="Times New Roman" w:eastAsia="Times New Roman" w:cs="Times New Roman"/>
-          <w:color w:val="auto"/>
-          <w:spacing w:val="0"/>
-          <w:position w:val="0"/>
-          <w:sz w:val="24"/>
-          <w:shd w:val="clear" w:fill="auto"/>
-        </w:rPr>
-        <w:t xml:space="preserve">- курсив; </w:t>
-      </w:r>
-    </w:p>
-    <w:p xmlns:wp14="http://schemas.microsoft.com/office/word/2010/wordml" wp14:textId="77777777">
-      <w:pPr>
-        <w:spacing w:before="0" w:after="160" w:line="240"/>
-        <w:ind w:left="0" w:right="0" w:firstLine="0"/>
-        <w:jc w:val="left"/>
-        <w:rPr>
-          <w:rFonts w:ascii="Times New Roman" w:hAnsi="Times New Roman" w:eastAsia="Times New Roman" w:cs="Times New Roman"/>
-          <w:color w:val="auto"/>
-          <w:spacing w:val="0"/>
-          <w:position w:val="0"/>
-          <w:sz w:val="24"/>
-          <w:shd w:val="clear" w:fill="auto"/>
-        </w:rPr>
-      </w:pPr>
-      <w:r>
-        <w:rPr>
-          <w:rFonts w:ascii="Times New Roman" w:hAnsi="Times New Roman" w:eastAsia="Times New Roman" w:cs="Times New Roman"/>
-          <w:color w:val="auto"/>
-          <w:spacing w:val="0"/>
-          <w:position w:val="0"/>
-          <w:sz w:val="24"/>
-          <w:shd w:val="clear" w:fill="auto"/>
-        </w:rPr>
-        <w:t xml:space="preserve">- полужирный курсив; </w:t>
-      </w:r>
-    </w:p>
-    <w:p xmlns:wp14="http://schemas.microsoft.com/office/word/2010/wordml" wp14:textId="77777777">
-      <w:pPr>
-        <w:spacing w:before="0" w:after="160" w:line="240"/>
-        <w:ind w:left="0" w:right="0" w:firstLine="0"/>
-        <w:jc w:val="left"/>
-        <w:rPr>
-          <w:rFonts w:ascii="Times New Roman" w:hAnsi="Times New Roman" w:eastAsia="Times New Roman" w:cs="Times New Roman"/>
-          <w:color w:val="auto"/>
-          <w:spacing w:val="0"/>
-          <w:position w:val="0"/>
-          <w:sz w:val="24"/>
-          <w:shd w:val="clear" w:fill="auto"/>
-        </w:rPr>
-      </w:pPr>
-      <w:r>
-        <w:rPr>
-          <w:rFonts w:ascii="Times New Roman" w:hAnsi="Times New Roman" w:eastAsia="Times New Roman" w:cs="Times New Roman"/>
-          <w:color w:val="auto"/>
-          <w:spacing w:val="0"/>
-          <w:position w:val="0"/>
-          <w:sz w:val="24"/>
-          <w:shd w:val="clear" w:fill="auto"/>
-        </w:rPr>
-        <w:t xml:space="preserve">- центрирование текста; </w:t>
-      </w:r>
-    </w:p>
-    <w:p xmlns:wp14="http://schemas.microsoft.com/office/word/2010/wordml" wp14:textId="77777777">
-      <w:pPr>
-        <w:spacing w:before="0" w:after="160" w:line="240"/>
-        <w:ind w:left="0" w:right="0" w:firstLine="0"/>
-        <w:jc w:val="left"/>
-        <w:rPr>
-          <w:rFonts w:ascii="Times New Roman" w:hAnsi="Times New Roman" w:eastAsia="Times New Roman" w:cs="Times New Roman"/>
-          <w:color w:val="auto"/>
-          <w:spacing w:val="0"/>
-          <w:position w:val="0"/>
-          <w:sz w:val="24"/>
-          <w:shd w:val="clear" w:fill="auto"/>
-        </w:rPr>
-      </w:pPr>
-      <w:r>
-        <w:rPr>
-          <w:rFonts w:ascii="Times New Roman" w:hAnsi="Times New Roman" w:eastAsia="Times New Roman" w:cs="Times New Roman"/>
-          <w:color w:val="auto"/>
-          <w:spacing w:val="0"/>
-          <w:position w:val="0"/>
-          <w:sz w:val="24"/>
-          <w:shd w:val="clear" w:fill="auto"/>
-        </w:rPr>
-        <w:t xml:space="preserve">+ </w:t>
-      </w:r>
-      <w:r>
-        <w:rPr>
-          <w:rFonts w:ascii="Times New Roman" w:hAnsi="Times New Roman" w:eastAsia="Times New Roman" w:cs="Times New Roman"/>
-          <w:color w:val="auto"/>
-          <w:spacing w:val="0"/>
-          <w:position w:val="0"/>
-          <w:sz w:val="24"/>
-          <w:shd w:val="clear" w:fill="auto"/>
-        </w:rPr>
-        <w:t xml:space="preserve">г) размер заголовка. </w:t>
-      </w:r>
-    </w:p>
-    <w:p xmlns:wp14="http://schemas.microsoft.com/office/word/2010/wordml" wp14:textId="77777777">
-      <w:pPr>
-        <w:spacing w:before="0" w:after="160" w:line="240"/>
-        <w:ind w:left="0" w:right="0" w:firstLine="0"/>
-        <w:jc w:val="left"/>
-        <w:rPr>
-          <w:rFonts w:ascii="Times New Roman" w:hAnsi="Times New Roman" w:eastAsia="Times New Roman" w:cs="Times New Roman"/>
-          <w:b/>
-          <w:color w:val="auto"/>
-          <w:spacing w:val="0"/>
-          <w:position w:val="0"/>
-          <w:sz w:val="24"/>
-          <w:shd w:val="clear" w:fill="auto"/>
-        </w:rPr>
-      </w:pPr>
-      <w:r>
-        <w:rPr>
-          <w:rFonts w:ascii="Times New Roman" w:hAnsi="Times New Roman" w:eastAsia="Times New Roman" w:cs="Times New Roman"/>
-          <w:b/>
-          <w:color w:val="auto"/>
-          <w:spacing w:val="0"/>
-          <w:position w:val="0"/>
-          <w:sz w:val="24"/>
-          <w:shd w:val="clear" w:fill="auto"/>
-        </w:rPr>
-        <w:t xml:space="preserve">21. </w:t>
-      </w:r>
-      <w:r>
-        <w:rPr>
-          <w:rFonts w:ascii="Times New Roman" w:hAnsi="Times New Roman" w:eastAsia="Times New Roman" w:cs="Times New Roman"/>
-          <w:b/>
-          <w:color w:val="auto"/>
-          <w:spacing w:val="0"/>
-          <w:position w:val="0"/>
-          <w:sz w:val="24"/>
-          <w:shd w:val="clear" w:fill="auto"/>
-        </w:rPr>
-        <w:t xml:space="preserve">Тэг &lt;p&gt; языка программирования означает? </w:t>
-      </w:r>
-    </w:p>
-    <w:p xmlns:wp14="http://schemas.microsoft.com/office/word/2010/wordml" wp14:textId="77777777">
-      <w:pPr>
-        <w:spacing w:before="0" w:after="160" w:line="240"/>
-        <w:ind w:left="0" w:right="0" w:firstLine="0"/>
-        <w:jc w:val="left"/>
-        <w:rPr>
-          <w:rFonts w:ascii="Times New Roman" w:hAnsi="Times New Roman" w:eastAsia="Times New Roman" w:cs="Times New Roman"/>
-          <w:color w:val="auto"/>
-          <w:spacing w:val="0"/>
-          <w:position w:val="0"/>
-          <w:sz w:val="24"/>
-          <w:shd w:val="clear" w:fill="auto"/>
-        </w:rPr>
-      </w:pPr>
-      <w:r>
-        <w:rPr>
-          <w:rFonts w:ascii="Times New Roman" w:hAnsi="Times New Roman" w:eastAsia="Times New Roman" w:cs="Times New Roman"/>
-          <w:color w:val="auto"/>
-          <w:spacing w:val="0"/>
-          <w:position w:val="0"/>
-          <w:sz w:val="24"/>
-          <w:shd w:val="clear" w:fill="auto"/>
-        </w:rPr>
-        <w:t xml:space="preserve">- элемент маркированного списка; </w:t>
-      </w:r>
-    </w:p>
-    <w:p xmlns:wp14="http://schemas.microsoft.com/office/word/2010/wordml" wp14:textId="77777777">
-      <w:pPr>
-        <w:spacing w:before="0" w:after="160" w:line="240"/>
-        <w:ind w:left="0" w:right="0" w:firstLine="0"/>
-        <w:jc w:val="left"/>
-        <w:rPr>
-          <w:rFonts w:ascii="Times New Roman" w:hAnsi="Times New Roman" w:eastAsia="Times New Roman" w:cs="Times New Roman"/>
-          <w:color w:val="auto"/>
-          <w:spacing w:val="0"/>
-          <w:position w:val="0"/>
-          <w:sz w:val="24"/>
-          <w:shd w:val="clear" w:fill="auto"/>
-        </w:rPr>
-      </w:pPr>
-      <w:r>
-        <w:rPr>
-          <w:rFonts w:ascii="Times New Roman" w:hAnsi="Times New Roman" w:eastAsia="Times New Roman" w:cs="Times New Roman"/>
-          <w:color w:val="auto"/>
-          <w:spacing w:val="0"/>
-          <w:position w:val="0"/>
-          <w:sz w:val="24"/>
-          <w:shd w:val="clear" w:fill="auto"/>
-        </w:rPr>
-        <w:t xml:space="preserve">- переход на новую строку; </w:t>
-      </w:r>
-    </w:p>
-    <w:p xmlns:wp14="http://schemas.microsoft.com/office/word/2010/wordml" wp14:textId="77777777">
-      <w:pPr>
-        <w:spacing w:before="0" w:after="160" w:line="240"/>
-        <w:ind w:left="0" w:right="0" w:firstLine="0"/>
-        <w:jc w:val="left"/>
-        <w:rPr>
-          <w:rFonts w:ascii="Times New Roman" w:hAnsi="Times New Roman" w:eastAsia="Times New Roman" w:cs="Times New Roman"/>
-          <w:color w:val="auto"/>
-          <w:spacing w:val="0"/>
-          <w:position w:val="0"/>
-          <w:sz w:val="24"/>
-          <w:shd w:val="clear" w:fill="auto"/>
-        </w:rPr>
-      </w:pPr>
-      <w:r>
-        <w:rPr>
-          <w:rFonts w:ascii="Times New Roman" w:hAnsi="Times New Roman" w:eastAsia="Times New Roman" w:cs="Times New Roman"/>
-          <w:color w:val="auto"/>
-          <w:spacing w:val="0"/>
-          <w:position w:val="0"/>
-          <w:sz w:val="24"/>
-          <w:shd w:val="clear" w:fill="auto"/>
-        </w:rPr>
-        <w:t xml:space="preserve">- цвет текста; </w:t>
-      </w:r>
-    </w:p>
-    <w:p xmlns:wp14="http://schemas.microsoft.com/office/word/2010/wordml" wp14:textId="77777777">
-      <w:pPr>
-        <w:spacing w:before="0" w:after="160" w:line="240"/>
-        <w:ind w:left="0" w:right="0" w:firstLine="0"/>
-        <w:jc w:val="left"/>
-        <w:rPr>
-          <w:rFonts w:ascii="Times New Roman" w:hAnsi="Times New Roman" w:eastAsia="Times New Roman" w:cs="Times New Roman"/>
-          <w:color w:val="auto"/>
-          <w:spacing w:val="0"/>
-          <w:position w:val="0"/>
-          <w:sz w:val="24"/>
-          <w:shd w:val="clear" w:fill="auto"/>
-        </w:rPr>
-      </w:pPr>
-      <w:r>
-        <w:rPr>
-          <w:rFonts w:ascii="Times New Roman" w:hAnsi="Times New Roman" w:eastAsia="Times New Roman" w:cs="Times New Roman"/>
-          <w:color w:val="auto"/>
-          <w:spacing w:val="0"/>
-          <w:position w:val="0"/>
-          <w:sz w:val="24"/>
-          <w:shd w:val="clear" w:fill="auto"/>
-        </w:rPr>
-        <w:t xml:space="preserve">+ </w:t>
-      </w:r>
-      <w:r>
-        <w:rPr>
-          <w:rFonts w:ascii="Times New Roman" w:hAnsi="Times New Roman" w:eastAsia="Times New Roman" w:cs="Times New Roman"/>
-          <w:color w:val="auto"/>
-          <w:spacing w:val="0"/>
-          <w:position w:val="0"/>
-          <w:sz w:val="24"/>
-          <w:shd w:val="clear" w:fill="auto"/>
-        </w:rPr>
-        <w:t xml:space="preserve"> абзац. </w:t>
-      </w:r>
-    </w:p>
-    <w:p xmlns:wp14="http://schemas.microsoft.com/office/word/2010/wordml" wp14:textId="77777777">
-      <w:pPr>
-        <w:spacing w:before="0" w:after="160" w:line="240"/>
-        <w:ind w:left="0" w:right="0" w:firstLine="0"/>
-        <w:jc w:val="left"/>
-        <w:rPr>
-          <w:rFonts w:ascii="Times New Roman" w:hAnsi="Times New Roman" w:eastAsia="Times New Roman" w:cs="Times New Roman"/>
-          <w:b/>
-          <w:color w:val="auto"/>
-          <w:spacing w:val="0"/>
-          <w:position w:val="0"/>
-          <w:sz w:val="24"/>
-          <w:shd w:val="clear" w:fill="auto"/>
-        </w:rPr>
-      </w:pPr>
-      <w:r>
-        <w:rPr>
-          <w:rFonts w:ascii="Times New Roman" w:hAnsi="Times New Roman" w:eastAsia="Times New Roman" w:cs="Times New Roman"/>
-          <w:b/>
-          <w:color w:val="auto"/>
-          <w:spacing w:val="0"/>
-          <w:position w:val="0"/>
-          <w:sz w:val="24"/>
-          <w:shd w:val="clear" w:fill="auto"/>
-        </w:rPr>
-        <w:t xml:space="preserve">22. </w:t>
-      </w:r>
-      <w:r>
-        <w:rPr>
-          <w:rFonts w:ascii="Times New Roman" w:hAnsi="Times New Roman" w:eastAsia="Times New Roman" w:cs="Times New Roman"/>
-          <w:b/>
-          <w:color w:val="auto"/>
-          <w:spacing w:val="0"/>
-          <w:position w:val="0"/>
-          <w:sz w:val="24"/>
-          <w:shd w:val="clear" w:fill="auto"/>
-        </w:rPr>
-        <w:t xml:space="preserve">Тэг &lt;ul&gt; языка программирования означает? </w:t>
-      </w:r>
-    </w:p>
-    <w:p xmlns:wp14="http://schemas.microsoft.com/office/word/2010/wordml" wp14:textId="77777777">
-      <w:pPr>
-        <w:spacing w:before="0" w:after="160" w:line="240"/>
-        <w:ind w:left="0" w:right="0" w:firstLine="0"/>
-        <w:jc w:val="left"/>
-        <w:rPr>
-          <w:rFonts w:ascii="Times New Roman" w:hAnsi="Times New Roman" w:eastAsia="Times New Roman" w:cs="Times New Roman"/>
-          <w:color w:val="auto"/>
-          <w:spacing w:val="0"/>
-          <w:position w:val="0"/>
-          <w:sz w:val="24"/>
-          <w:shd w:val="clear" w:fill="auto"/>
-        </w:rPr>
-      </w:pPr>
-      <w:r>
-        <w:rPr>
-          <w:rFonts w:ascii="Times New Roman" w:hAnsi="Times New Roman" w:eastAsia="Times New Roman" w:cs="Times New Roman"/>
-          <w:color w:val="auto"/>
-          <w:spacing w:val="0"/>
-          <w:position w:val="0"/>
-          <w:sz w:val="24"/>
-          <w:shd w:val="clear" w:fill="auto"/>
-        </w:rPr>
-        <w:t xml:space="preserve">- заголовок таблицы;</w:t>
-      </w:r>
-    </w:p>
-    <w:p xmlns:wp14="http://schemas.microsoft.com/office/word/2010/wordml" wp14:textId="77777777">
-      <w:pPr>
-        <w:spacing w:before="0" w:after="160" w:line="240"/>
-        <w:ind w:left="0" w:right="0" w:firstLine="0"/>
-        <w:jc w:val="left"/>
-        <w:rPr>
-          <w:rFonts w:ascii="Times New Roman" w:hAnsi="Times New Roman" w:eastAsia="Times New Roman" w:cs="Times New Roman"/>
-          <w:color w:val="auto"/>
-          <w:spacing w:val="0"/>
-          <w:position w:val="0"/>
-          <w:sz w:val="24"/>
-          <w:shd w:val="clear" w:fill="auto"/>
-        </w:rPr>
-      </w:pPr>
-      <w:r>
-        <w:rPr>
-          <w:rFonts w:ascii="Times New Roman" w:hAnsi="Times New Roman" w:eastAsia="Times New Roman" w:cs="Times New Roman"/>
-          <w:color w:val="auto"/>
-          <w:spacing w:val="0"/>
-          <w:position w:val="0"/>
-          <w:sz w:val="24"/>
-          <w:shd w:val="clear" w:fill="auto"/>
-        </w:rPr>
-        <w:t xml:space="preserve">- нумерованный список; </w:t>
-      </w:r>
-    </w:p>
-    <w:p xmlns:wp14="http://schemas.microsoft.com/office/word/2010/wordml" wp14:textId="77777777">
-      <w:pPr>
-        <w:spacing w:before="0" w:after="160" w:line="240"/>
-        <w:ind w:left="0" w:right="0" w:firstLine="0"/>
-        <w:jc w:val="left"/>
-        <w:rPr>
-          <w:rFonts w:ascii="Times New Roman" w:hAnsi="Times New Roman" w:eastAsia="Times New Roman" w:cs="Times New Roman"/>
-          <w:color w:val="auto"/>
-          <w:spacing w:val="0"/>
-          <w:position w:val="0"/>
-          <w:sz w:val="24"/>
-          <w:shd w:val="clear" w:fill="auto"/>
-        </w:rPr>
-      </w:pPr>
-      <w:r>
-        <w:rPr>
-          <w:rFonts w:ascii="Times New Roman" w:hAnsi="Times New Roman" w:eastAsia="Times New Roman" w:cs="Times New Roman"/>
-          <w:color w:val="auto"/>
-          <w:spacing w:val="0"/>
-          <w:position w:val="0"/>
-          <w:sz w:val="24"/>
-          <w:shd w:val="clear" w:fill="auto"/>
-        </w:rPr>
-        <w:t xml:space="preserve">+ </w:t>
-      </w:r>
-      <w:r>
-        <w:rPr>
-          <w:rFonts w:ascii="Times New Roman" w:hAnsi="Times New Roman" w:eastAsia="Times New Roman" w:cs="Times New Roman"/>
-          <w:color w:val="auto"/>
-          <w:spacing w:val="0"/>
-          <w:position w:val="0"/>
-          <w:sz w:val="24"/>
-          <w:shd w:val="clear" w:fill="auto"/>
-        </w:rPr>
-        <w:t xml:space="preserve"> маркированный список; </w:t>
-      </w:r>
-    </w:p>
-    <w:p xmlns:wp14="http://schemas.microsoft.com/office/word/2010/wordml" wp14:textId="77777777">
-      <w:pPr>
-        <w:spacing w:before="0" w:after="160" w:line="240"/>
-        <w:ind w:left="0" w:right="0" w:firstLine="0"/>
-        <w:jc w:val="left"/>
-        <w:rPr>
-          <w:rFonts w:ascii="Times New Roman" w:hAnsi="Times New Roman" w:eastAsia="Times New Roman" w:cs="Times New Roman"/>
-          <w:color w:val="auto"/>
-          <w:spacing w:val="0"/>
-          <w:position w:val="0"/>
-          <w:sz w:val="24"/>
-          <w:shd w:val="clear" w:fill="auto"/>
-        </w:rPr>
-      </w:pPr>
-      <w:r>
-        <w:rPr>
-          <w:rFonts w:ascii="Times New Roman" w:hAnsi="Times New Roman" w:eastAsia="Times New Roman" w:cs="Times New Roman"/>
-          <w:color w:val="auto"/>
-          <w:spacing w:val="0"/>
-          <w:position w:val="0"/>
-          <w:sz w:val="24"/>
-          <w:shd w:val="clear" w:fill="auto"/>
-        </w:rPr>
-        <w:t xml:space="preserve">г) для создания гиперссылки. </w:t>
-      </w:r>
-    </w:p>
-    <w:p xmlns:wp14="http://schemas.microsoft.com/office/word/2010/wordml" wp14:textId="77777777">
-      <w:pPr>
-        <w:spacing w:before="0" w:after="160" w:line="240"/>
-        <w:ind w:left="0" w:right="0" w:firstLine="0"/>
-        <w:jc w:val="left"/>
-        <w:rPr>
-          <w:rFonts w:ascii="Times New Roman" w:hAnsi="Times New Roman" w:eastAsia="Times New Roman" w:cs="Times New Roman"/>
-          <w:b/>
-          <w:color w:val="auto"/>
-          <w:spacing w:val="0"/>
-          <w:position w:val="0"/>
-          <w:sz w:val="24"/>
-          <w:shd w:val="clear" w:fill="auto"/>
-        </w:rPr>
-      </w:pPr>
-      <w:r>
-        <w:rPr>
-          <w:rFonts w:ascii="Times New Roman" w:hAnsi="Times New Roman" w:eastAsia="Times New Roman" w:cs="Times New Roman"/>
-          <w:b/>
-          <w:color w:val="auto"/>
-          <w:spacing w:val="0"/>
-          <w:position w:val="0"/>
-          <w:sz w:val="24"/>
-          <w:shd w:val="clear" w:fill="auto"/>
-        </w:rPr>
-        <w:t xml:space="preserve">23. </w:t>
-      </w:r>
-      <w:r>
-        <w:rPr>
-          <w:rFonts w:ascii="Times New Roman" w:hAnsi="Times New Roman" w:eastAsia="Times New Roman" w:cs="Times New Roman"/>
-          <w:b/>
-          <w:color w:val="auto"/>
-          <w:spacing w:val="0"/>
-          <w:position w:val="0"/>
-          <w:sz w:val="24"/>
-          <w:shd w:val="clear" w:fill="auto"/>
-        </w:rPr>
-        <w:t xml:space="preserve">Какие форматы рисунков можно использовать на веб-страницах? </w:t>
-      </w:r>
-    </w:p>
-    <w:p xmlns:wp14="http://schemas.microsoft.com/office/word/2010/wordml" wp14:textId="77777777">
-      <w:pPr>
-        <w:spacing w:before="0" w:after="160" w:line="240"/>
-        <w:ind w:left="0" w:right="0" w:firstLine="0"/>
-        <w:jc w:val="left"/>
-        <w:rPr>
-          <w:rFonts w:ascii="Times New Roman" w:hAnsi="Times New Roman" w:eastAsia="Times New Roman" w:cs="Times New Roman"/>
-          <w:color w:val="auto"/>
-          <w:spacing w:val="0"/>
-          <w:position w:val="0"/>
-          <w:sz w:val="24"/>
-          <w:shd w:val="clear" w:fill="auto"/>
-        </w:rPr>
-      </w:pPr>
-      <w:r>
-        <w:rPr>
-          <w:rFonts w:ascii="Times New Roman" w:hAnsi="Times New Roman" w:eastAsia="Times New Roman" w:cs="Times New Roman"/>
-          <w:color w:val="auto"/>
-          <w:spacing w:val="0"/>
-          <w:position w:val="0"/>
-          <w:sz w:val="24"/>
-          <w:shd w:val="clear" w:fill="auto"/>
-        </w:rPr>
-        <w:t xml:space="preserve">- bmp; </w:t>
-      </w:r>
-    </w:p>
-    <w:p xmlns:wp14="http://schemas.microsoft.com/office/word/2010/wordml" wp14:textId="77777777">
-      <w:pPr>
-        <w:spacing w:before="0" w:after="160" w:line="240"/>
-        <w:ind w:left="0" w:right="0" w:firstLine="0"/>
-        <w:jc w:val="left"/>
-        <w:rPr>
-          <w:rFonts w:ascii="Times New Roman" w:hAnsi="Times New Roman" w:eastAsia="Times New Roman" w:cs="Times New Roman"/>
-          <w:color w:val="auto"/>
-          <w:spacing w:val="0"/>
-          <w:position w:val="0"/>
-          <w:sz w:val="24"/>
-          <w:shd w:val="clear" w:fill="auto"/>
-        </w:rPr>
-      </w:pPr>
-      <w:r>
-        <w:rPr>
-          <w:rFonts w:ascii="Times New Roman" w:hAnsi="Times New Roman" w:eastAsia="Times New Roman" w:cs="Times New Roman"/>
-          <w:color w:val="auto"/>
-          <w:spacing w:val="0"/>
-          <w:position w:val="0"/>
-          <w:sz w:val="24"/>
-          <w:shd w:val="clear" w:fill="auto"/>
-        </w:rPr>
-        <w:t xml:space="preserve">+ </w:t>
-      </w:r>
-      <w:r>
-        <w:rPr>
-          <w:rFonts w:ascii="Times New Roman" w:hAnsi="Times New Roman" w:eastAsia="Times New Roman" w:cs="Times New Roman"/>
-          <w:color w:val="auto"/>
-          <w:spacing w:val="0"/>
-          <w:position w:val="0"/>
-          <w:sz w:val="24"/>
-          <w:shd w:val="clear" w:fill="auto"/>
-        </w:rPr>
-        <w:t xml:space="preserve"> jpeg; </w:t>
-      </w:r>
-    </w:p>
-    <w:p xmlns:wp14="http://schemas.microsoft.com/office/word/2010/wordml" wp14:textId="77777777">
-      <w:pPr>
-        <w:spacing w:before="0" w:after="160" w:line="240"/>
-        <w:ind w:left="0" w:right="0" w:firstLine="0"/>
-        <w:jc w:val="left"/>
-        <w:rPr>
-          <w:rFonts w:ascii="Times New Roman" w:hAnsi="Times New Roman" w:eastAsia="Times New Roman" w:cs="Times New Roman"/>
-          <w:color w:val="auto"/>
-          <w:spacing w:val="0"/>
-          <w:position w:val="0"/>
-          <w:sz w:val="24"/>
-          <w:shd w:val="clear" w:fill="auto"/>
-        </w:rPr>
-      </w:pPr>
-      <w:r>
-        <w:rPr>
-          <w:rFonts w:ascii="Times New Roman" w:hAnsi="Times New Roman" w:eastAsia="Times New Roman" w:cs="Times New Roman"/>
-          <w:color w:val="auto"/>
-          <w:spacing w:val="0"/>
-          <w:position w:val="0"/>
-          <w:sz w:val="24"/>
-          <w:shd w:val="clear" w:fill="auto"/>
-        </w:rPr>
-        <w:t xml:space="preserve">+ </w:t>
-      </w:r>
-      <w:r>
-        <w:rPr>
-          <w:rFonts w:ascii="Times New Roman" w:hAnsi="Times New Roman" w:eastAsia="Times New Roman" w:cs="Times New Roman"/>
-          <w:color w:val="auto"/>
-          <w:spacing w:val="0"/>
-          <w:position w:val="0"/>
-          <w:sz w:val="24"/>
-          <w:shd w:val="clear" w:fill="auto"/>
-        </w:rPr>
-        <w:t xml:space="preserve"> png; </w:t>
-      </w:r>
-    </w:p>
-    <w:p xmlns:wp14="http://schemas.microsoft.com/office/word/2010/wordml" wp14:textId="77777777">
-      <w:pPr>
-        <w:spacing w:before="0" w:after="160" w:line="240"/>
-        <w:ind w:left="0" w:right="0" w:firstLine="0"/>
-        <w:jc w:val="left"/>
-        <w:rPr>
-          <w:rFonts w:ascii="Times New Roman" w:hAnsi="Times New Roman" w:eastAsia="Times New Roman" w:cs="Times New Roman"/>
-          <w:color w:val="auto"/>
-          <w:spacing w:val="0"/>
-          <w:position w:val="0"/>
-          <w:sz w:val="24"/>
-          <w:shd w:val="clear" w:fill="auto"/>
-        </w:rPr>
-      </w:pPr>
-      <w:r>
-        <w:rPr>
-          <w:rFonts w:ascii="Times New Roman" w:hAnsi="Times New Roman" w:eastAsia="Times New Roman" w:cs="Times New Roman"/>
-          <w:color w:val="auto"/>
-          <w:spacing w:val="0"/>
-          <w:position w:val="0"/>
-          <w:sz w:val="24"/>
-          <w:shd w:val="clear" w:fill="auto"/>
-        </w:rPr>
-        <w:t xml:space="preserve">+ </w:t>
-      </w:r>
-      <w:r>
-        <w:rPr>
-          <w:rFonts w:ascii="Times New Roman" w:hAnsi="Times New Roman" w:eastAsia="Times New Roman" w:cs="Times New Roman"/>
-          <w:color w:val="auto"/>
-          <w:spacing w:val="0"/>
-          <w:position w:val="0"/>
-          <w:sz w:val="24"/>
-          <w:shd w:val="clear" w:fill="auto"/>
-        </w:rPr>
-        <w:t xml:space="preserve"> svg; </w:t>
-      </w:r>
-    </w:p>
-    <w:p xmlns:wp14="http://schemas.microsoft.com/office/word/2010/wordml" wp14:textId="77777777">
-      <w:pPr>
-        <w:spacing w:before="0" w:after="160" w:line="240"/>
-        <w:ind w:left="0" w:right="0" w:firstLine="0"/>
-        <w:jc w:val="left"/>
-        <w:rPr>
-          <w:rFonts w:ascii="Times New Roman" w:hAnsi="Times New Roman" w:eastAsia="Times New Roman" w:cs="Times New Roman"/>
-          <w:color w:val="auto"/>
-          <w:spacing w:val="0"/>
-          <w:position w:val="0"/>
-          <w:sz w:val="24"/>
-          <w:shd w:val="clear" w:fill="auto"/>
-        </w:rPr>
-      </w:pPr>
-      <w:r>
-        <w:rPr>
-          <w:rFonts w:ascii="Times New Roman" w:hAnsi="Times New Roman" w:eastAsia="Times New Roman" w:cs="Times New Roman"/>
-          <w:color w:val="auto"/>
-          <w:spacing w:val="0"/>
-          <w:position w:val="0"/>
-          <w:sz w:val="24"/>
-          <w:shd w:val="clear" w:fill="auto"/>
-        </w:rPr>
-        <w:t xml:space="preserve">+ </w:t>
-      </w:r>
-      <w:r>
-        <w:rPr>
-          <w:rFonts w:ascii="Times New Roman" w:hAnsi="Times New Roman" w:eastAsia="Times New Roman" w:cs="Times New Roman"/>
-          <w:color w:val="auto"/>
-          <w:spacing w:val="0"/>
-          <w:position w:val="0"/>
-          <w:sz w:val="24"/>
-          <w:shd w:val="clear" w:fill="auto"/>
-        </w:rPr>
-        <w:t xml:space="preserve"> gif; </w:t>
-      </w:r>
-    </w:p>
-    <w:p xmlns:wp14="http://schemas.microsoft.com/office/word/2010/wordml" wp14:textId="77777777">
-      <w:pPr>
-        <w:spacing w:before="0" w:after="160" w:line="240"/>
-        <w:ind w:left="0" w:right="0" w:firstLine="0"/>
-        <w:jc w:val="left"/>
-        <w:rPr>
-          <w:rFonts w:ascii="Times New Roman" w:hAnsi="Times New Roman" w:eastAsia="Times New Roman" w:cs="Times New Roman"/>
-          <w:color w:val="auto"/>
-          <w:spacing w:val="0"/>
-          <w:position w:val="0"/>
-          <w:sz w:val="24"/>
-          <w:shd w:val="clear" w:fill="auto"/>
-        </w:rPr>
-      </w:pPr>
-      <w:r>
-        <w:rPr>
-          <w:rFonts w:ascii="Times New Roman" w:hAnsi="Times New Roman" w:eastAsia="Times New Roman" w:cs="Times New Roman"/>
-          <w:color w:val="auto"/>
-          <w:spacing w:val="0"/>
-          <w:position w:val="0"/>
-          <w:sz w:val="24"/>
-          <w:shd w:val="clear" w:fill="auto"/>
-        </w:rPr>
-        <w:t xml:space="preserve">+ </w:t>
-      </w:r>
-      <w:r>
-        <w:rPr>
-          <w:rFonts w:ascii="Times New Roman" w:hAnsi="Times New Roman" w:eastAsia="Times New Roman" w:cs="Times New Roman"/>
-          <w:color w:val="auto"/>
-          <w:spacing w:val="0"/>
-          <w:position w:val="0"/>
-          <w:sz w:val="24"/>
-          <w:shd w:val="clear" w:fill="auto"/>
-        </w:rPr>
-        <w:t xml:space="preserve"> jpg    </w:t>
-      </w:r>
-    </w:p>
-    <w:p xmlns:wp14="http://schemas.microsoft.com/office/word/2010/wordml" wp14:textId="77777777">
-      <w:pPr>
-        <w:spacing w:before="0" w:after="160" w:line="240"/>
-        <w:ind w:left="0" w:right="0" w:firstLine="0"/>
-        <w:jc w:val="left"/>
-        <w:rPr>
-          <w:rFonts w:ascii="Times New Roman" w:hAnsi="Times New Roman" w:eastAsia="Times New Roman" w:cs="Times New Roman"/>
-          <w:b/>
-          <w:color w:val="auto"/>
-          <w:spacing w:val="0"/>
-          <w:position w:val="0"/>
-          <w:sz w:val="24"/>
-          <w:shd w:val="clear" w:fill="auto"/>
-        </w:rPr>
-      </w:pPr>
-      <w:r>
-        <w:rPr>
-          <w:rFonts w:ascii="Times New Roman" w:hAnsi="Times New Roman" w:eastAsia="Times New Roman" w:cs="Times New Roman"/>
-          <w:b/>
-          <w:color w:val="auto"/>
-          <w:spacing w:val="0"/>
-          <w:position w:val="0"/>
-          <w:sz w:val="24"/>
-          <w:shd w:val="clear" w:fill="auto"/>
-        </w:rPr>
-        <w:t xml:space="preserve">24. </w:t>
-      </w:r>
-      <w:r>
-        <w:rPr>
-          <w:rFonts w:ascii="Times New Roman" w:hAnsi="Times New Roman" w:eastAsia="Times New Roman" w:cs="Times New Roman"/>
-          <w:b/>
-          <w:color w:val="auto"/>
-          <w:spacing w:val="0"/>
-          <w:position w:val="0"/>
-          <w:sz w:val="24"/>
-          <w:shd w:val="clear" w:fill="auto"/>
-        </w:rPr>
-        <w:t xml:space="preserve">Что такое CSS? </w:t>
-      </w:r>
-    </w:p>
-    <w:p xmlns:wp14="http://schemas.microsoft.com/office/word/2010/wordml" wp14:textId="77777777">
-      <w:pPr>
-        <w:spacing w:before="0" w:after="160" w:line="240"/>
-        <w:ind w:left="0" w:right="0" w:firstLine="0"/>
-        <w:jc w:val="left"/>
-        <w:rPr>
-          <w:rFonts w:ascii="Times New Roman" w:hAnsi="Times New Roman" w:eastAsia="Times New Roman" w:cs="Times New Roman"/>
-          <w:color w:val="auto"/>
-          <w:spacing w:val="0"/>
-          <w:position w:val="0"/>
-          <w:sz w:val="24"/>
-          <w:shd w:val="clear" w:fill="auto"/>
-        </w:rPr>
-      </w:pPr>
-      <w:r>
-        <w:rPr>
-          <w:rFonts w:ascii="Times New Roman" w:hAnsi="Times New Roman" w:eastAsia="Times New Roman" w:cs="Times New Roman"/>
-          <w:color w:val="auto"/>
-          <w:spacing w:val="0"/>
-          <w:position w:val="0"/>
-          <w:sz w:val="24"/>
-          <w:shd w:val="clear" w:fill="auto"/>
-        </w:rPr>
-        <w:t xml:space="preserve">- служба мгновенных сообщений; </w:t>
-      </w:r>
-    </w:p>
-    <w:p xmlns:wp14="http://schemas.microsoft.com/office/word/2010/wordml" wp14:textId="77777777">
-      <w:pPr>
-        <w:spacing w:before="0" w:after="160" w:line="240"/>
-        <w:ind w:left="0" w:right="0" w:firstLine="0"/>
-        <w:jc w:val="left"/>
-        <w:rPr>
-          <w:rFonts w:ascii="Times New Roman" w:hAnsi="Times New Roman" w:eastAsia="Times New Roman" w:cs="Times New Roman"/>
-          <w:color w:val="auto"/>
-          <w:spacing w:val="0"/>
-          <w:position w:val="0"/>
-          <w:sz w:val="24"/>
-          <w:shd w:val="clear" w:fill="auto"/>
-        </w:rPr>
-      </w:pPr>
-      <w:r>
-        <w:rPr>
-          <w:rFonts w:ascii="Times New Roman" w:hAnsi="Times New Roman" w:eastAsia="Times New Roman" w:cs="Times New Roman"/>
-          <w:color w:val="auto"/>
-          <w:spacing w:val="0"/>
-          <w:position w:val="0"/>
-          <w:sz w:val="24"/>
-          <w:shd w:val="clear" w:fill="auto"/>
-        </w:rPr>
-        <w:t xml:space="preserve">- система управления содержимым динамического сайта; </w:t>
-      </w:r>
-    </w:p>
-    <w:p xmlns:wp14="http://schemas.microsoft.com/office/word/2010/wordml" wp14:textId="77777777">
-      <w:pPr>
-        <w:spacing w:before="0" w:after="160" w:line="240"/>
-        <w:ind w:left="0" w:right="0" w:firstLine="0"/>
-        <w:jc w:val="left"/>
-        <w:rPr>
-          <w:rFonts w:ascii="Times New Roman" w:hAnsi="Times New Roman" w:eastAsia="Times New Roman" w:cs="Times New Roman"/>
-          <w:color w:val="auto"/>
-          <w:spacing w:val="0"/>
-          <w:position w:val="0"/>
-          <w:sz w:val="24"/>
-          <w:shd w:val="clear" w:fill="auto"/>
-        </w:rPr>
-      </w:pPr>
-      <w:r>
-        <w:rPr>
-          <w:rFonts w:ascii="Times New Roman" w:hAnsi="Times New Roman" w:eastAsia="Times New Roman" w:cs="Times New Roman"/>
-          <w:color w:val="auto"/>
-          <w:spacing w:val="0"/>
-          <w:position w:val="0"/>
-          <w:sz w:val="24"/>
-          <w:shd w:val="clear" w:fill="auto"/>
-        </w:rPr>
-        <w:t xml:space="preserve">- система управления содержимым статического сайта; </w:t>
-      </w:r>
-    </w:p>
-    <w:p xmlns:wp14="http://schemas.microsoft.com/office/word/2010/wordml" wp14:textId="77777777">
-      <w:pPr>
-        <w:spacing w:before="0" w:after="160" w:line="240"/>
-        <w:ind w:left="0" w:right="0" w:firstLine="0"/>
-        <w:jc w:val="left"/>
-        <w:rPr>
-          <w:rFonts w:ascii="Times New Roman" w:hAnsi="Times New Roman" w:eastAsia="Times New Roman" w:cs="Times New Roman"/>
-          <w:color w:val="auto"/>
-          <w:spacing w:val="0"/>
-          <w:position w:val="0"/>
-          <w:sz w:val="24"/>
-          <w:shd w:val="clear" w:fill="auto"/>
-        </w:rPr>
-      </w:pPr>
-      <w:r>
-        <w:rPr>
-          <w:rFonts w:ascii="Times New Roman" w:hAnsi="Times New Roman" w:eastAsia="Times New Roman" w:cs="Times New Roman"/>
-          <w:color w:val="auto"/>
-          <w:spacing w:val="0"/>
-          <w:position w:val="0"/>
-          <w:sz w:val="24"/>
-          <w:shd w:val="clear" w:fill="auto"/>
-        </w:rPr>
-        <w:t xml:space="preserve">г) язык программирования; </w:t>
-      </w:r>
-    </w:p>
-    <w:p xmlns:wp14="http://schemas.microsoft.com/office/word/2010/wordml" wp14:textId="77777777">
-      <w:pPr>
-        <w:spacing w:before="0" w:after="160" w:line="240"/>
-        <w:ind w:left="0" w:right="0" w:firstLine="0"/>
-        <w:jc w:val="left"/>
-        <w:rPr>
-          <w:rFonts w:ascii="Times New Roman" w:hAnsi="Times New Roman" w:eastAsia="Times New Roman" w:cs="Times New Roman"/>
-          <w:color w:val="auto"/>
-          <w:spacing w:val="0"/>
-          <w:position w:val="0"/>
-          <w:sz w:val="24"/>
-          <w:shd w:val="clear" w:fill="auto"/>
-        </w:rPr>
-      </w:pPr>
-      <w:r>
-        <w:rPr>
-          <w:rFonts w:ascii="Times New Roman" w:hAnsi="Times New Roman" w:eastAsia="Times New Roman" w:cs="Times New Roman"/>
-          <w:color w:val="auto"/>
-          <w:spacing w:val="0"/>
-          <w:position w:val="0"/>
-          <w:sz w:val="24"/>
-          <w:shd w:val="clear" w:fill="auto"/>
-        </w:rPr>
-        <w:t xml:space="preserve">+</w:t>
-      </w:r>
-      <w:r>
-        <w:rPr>
-          <w:rFonts w:ascii="Times New Roman" w:hAnsi="Times New Roman" w:eastAsia="Times New Roman" w:cs="Times New Roman"/>
-          <w:color w:val="auto"/>
-          <w:spacing w:val="0"/>
-          <w:position w:val="0"/>
-          <w:sz w:val="24"/>
-          <w:shd w:val="clear" w:fill="auto"/>
-        </w:rPr>
-        <w:t xml:space="preserve"> каскадные таблицы стилей; </w:t>
-      </w:r>
-    </w:p>
-    <w:p xmlns:wp14="http://schemas.microsoft.com/office/word/2010/wordml" wp14:textId="77777777">
-      <w:pPr>
-        <w:spacing w:before="0" w:after="160" w:line="240"/>
-        <w:ind w:left="0" w:right="0" w:firstLine="0"/>
-        <w:jc w:val="left"/>
-        <w:rPr>
-          <w:rFonts w:ascii="Times New Roman" w:hAnsi="Times New Roman" w:eastAsia="Times New Roman" w:cs="Times New Roman"/>
-          <w:color w:val="auto"/>
-          <w:spacing w:val="0"/>
-          <w:position w:val="0"/>
-          <w:sz w:val="24"/>
-          <w:shd w:val="clear" w:fill="auto"/>
-        </w:rPr>
-      </w:pPr>
-      <w:r>
-        <w:rPr>
-          <w:rFonts w:ascii="Times New Roman" w:hAnsi="Times New Roman" w:eastAsia="Times New Roman" w:cs="Times New Roman"/>
-          <w:color w:val="auto"/>
-          <w:spacing w:val="0"/>
-          <w:position w:val="0"/>
-          <w:sz w:val="24"/>
-          <w:shd w:val="clear" w:fill="auto"/>
-        </w:rPr>
-        <w:t xml:space="preserve">- </w:t>
-      </w:r>
-      <w:r>
-        <w:rPr>
-          <w:rFonts w:ascii="Times New Roman" w:hAnsi="Times New Roman" w:eastAsia="Times New Roman" w:cs="Times New Roman"/>
-          <w:color w:val="auto"/>
-          <w:spacing w:val="0"/>
-          <w:position w:val="0"/>
-          <w:sz w:val="24"/>
-          <w:shd w:val="clear" w:fill="auto"/>
-        </w:rPr>
-        <w:t xml:space="preserve">язык разметки веб-стран </w:t>
-      </w:r>
-    </w:p>
-    <w:p xmlns:wp14="http://schemas.microsoft.com/office/word/2010/wordml" wp14:textId="77777777">
-      <w:pPr>
-        <w:spacing w:before="0" w:after="160" w:line="240"/>
-        <w:ind w:left="0" w:right="0" w:firstLine="0"/>
-        <w:jc w:val="left"/>
-        <w:rPr>
-          <w:rFonts w:ascii="Times New Roman" w:hAnsi="Times New Roman" w:eastAsia="Times New Roman" w:cs="Times New Roman"/>
-          <w:b/>
-          <w:color w:val="auto"/>
-          <w:spacing w:val="0"/>
-          <w:position w:val="0"/>
-          <w:sz w:val="24"/>
-          <w:shd w:val="clear" w:fill="auto"/>
-        </w:rPr>
-      </w:pPr>
-      <w:r>
-        <w:rPr>
-          <w:rFonts w:ascii="Times New Roman" w:hAnsi="Times New Roman" w:eastAsia="Times New Roman" w:cs="Times New Roman"/>
-          <w:b/>
-          <w:color w:val="auto"/>
-          <w:spacing w:val="0"/>
-          <w:position w:val="0"/>
-          <w:sz w:val="24"/>
-          <w:shd w:val="clear" w:fill="auto"/>
-        </w:rPr>
-        <w:t xml:space="preserve">25. </w:t>
-      </w:r>
-      <w:r>
-        <w:rPr>
-          <w:rFonts w:ascii="Times New Roman" w:hAnsi="Times New Roman" w:eastAsia="Times New Roman" w:cs="Times New Roman"/>
-          <w:b/>
-          <w:color w:val="auto"/>
-          <w:spacing w:val="0"/>
-          <w:position w:val="0"/>
-          <w:sz w:val="24"/>
-          <w:shd w:val="clear" w:fill="auto"/>
-        </w:rPr>
-        <w:t xml:space="preserve">Для чего задаются атрибуты hspace и vscape? </w:t>
-      </w:r>
-    </w:p>
-    <w:p xmlns:wp14="http://schemas.microsoft.com/office/word/2010/wordml" wp14:textId="77777777">
-      <w:pPr>
-        <w:spacing w:before="0" w:after="160" w:line="240"/>
-        <w:ind w:left="0" w:right="0" w:firstLine="0"/>
-        <w:jc w:val="left"/>
-        <w:rPr>
-          <w:rFonts w:ascii="Times New Roman" w:hAnsi="Times New Roman" w:eastAsia="Times New Roman" w:cs="Times New Roman"/>
-          <w:color w:val="auto"/>
-          <w:spacing w:val="0"/>
-          <w:position w:val="0"/>
-          <w:sz w:val="24"/>
-          <w:shd w:val="clear" w:fill="auto"/>
-        </w:rPr>
-      </w:pPr>
-      <w:r>
-        <w:rPr>
-          <w:rFonts w:ascii="Times New Roman" w:hAnsi="Times New Roman" w:eastAsia="Times New Roman" w:cs="Times New Roman"/>
-          <w:color w:val="auto"/>
-          <w:spacing w:val="0"/>
-          <w:position w:val="0"/>
-          <w:sz w:val="24"/>
-          <w:shd w:val="clear" w:fill="auto"/>
-        </w:rPr>
-        <w:t xml:space="preserve">+ </w:t>
-      </w:r>
-      <w:r>
-        <w:rPr>
-          <w:rFonts w:ascii="Times New Roman" w:hAnsi="Times New Roman" w:eastAsia="Times New Roman" w:cs="Times New Roman"/>
-          <w:color w:val="auto"/>
-          <w:spacing w:val="0"/>
-          <w:position w:val="0"/>
-          <w:sz w:val="24"/>
-          <w:shd w:val="clear" w:fill="auto"/>
-        </w:rPr>
-        <w:t xml:space="preserve"> для горизонтального и вертикального отступа фотографии от текста; </w:t>
-      </w:r>
-    </w:p>
-    <w:p xmlns:wp14="http://schemas.microsoft.com/office/word/2010/wordml" wp14:textId="77777777">
-      <w:pPr>
-        <w:spacing w:before="0" w:after="160" w:line="240"/>
-        <w:ind w:left="0" w:right="0" w:firstLine="0"/>
-        <w:jc w:val="left"/>
-        <w:rPr>
-          <w:rFonts w:ascii="Times New Roman" w:hAnsi="Times New Roman" w:eastAsia="Times New Roman" w:cs="Times New Roman"/>
-          <w:color w:val="auto"/>
-          <w:spacing w:val="0"/>
-          <w:position w:val="0"/>
-          <w:sz w:val="24"/>
-          <w:shd w:val="clear" w:fill="auto"/>
-        </w:rPr>
-      </w:pPr>
-      <w:r>
-        <w:rPr>
-          <w:rFonts w:ascii="Times New Roman" w:hAnsi="Times New Roman" w:eastAsia="Times New Roman" w:cs="Times New Roman"/>
-          <w:color w:val="auto"/>
-          <w:spacing w:val="0"/>
-          <w:position w:val="0"/>
-          <w:sz w:val="24"/>
-          <w:shd w:val="clear" w:fill="auto"/>
-        </w:rPr>
-        <w:t xml:space="preserve">- для вертикального и горизонтального отступа фотографии от текста; </w:t>
-      </w:r>
-    </w:p>
-    <w:p xmlns:wp14="http://schemas.microsoft.com/office/word/2010/wordml" wp14:textId="77777777">
-      <w:pPr>
-        <w:spacing w:before="0" w:after="160" w:line="240"/>
-        <w:ind w:left="0" w:right="0" w:firstLine="0"/>
-        <w:jc w:val="left"/>
-        <w:rPr>
-          <w:rFonts w:ascii="Times New Roman" w:hAnsi="Times New Roman" w:eastAsia="Times New Roman" w:cs="Times New Roman"/>
-          <w:color w:val="auto"/>
-          <w:spacing w:val="0"/>
-          <w:position w:val="0"/>
-          <w:sz w:val="24"/>
-          <w:shd w:val="clear" w:fill="auto"/>
-        </w:rPr>
-      </w:pPr>
-      <w:r>
-        <w:rPr>
-          <w:rFonts w:ascii="Times New Roman" w:hAnsi="Times New Roman" w:eastAsia="Times New Roman" w:cs="Times New Roman"/>
-          <w:color w:val="auto"/>
-          <w:spacing w:val="0"/>
-          <w:position w:val="0"/>
-          <w:sz w:val="24"/>
-          <w:shd w:val="clear" w:fill="auto"/>
-        </w:rPr>
-        <w:t xml:space="preserve">- для указания браузеру размеров рисунка. </w:t>
-      </w:r>
-    </w:p>
-    <w:p xmlns:wp14="http://schemas.microsoft.com/office/word/2010/wordml" wp14:textId="77777777">
-      <w:pPr>
-        <w:spacing w:before="0" w:after="160" w:line="240"/>
-        <w:ind w:left="0" w:right="0" w:firstLine="0"/>
-        <w:jc w:val="left"/>
-        <w:rPr>
-          <w:rFonts w:ascii="Times New Roman" w:hAnsi="Times New Roman" w:eastAsia="Times New Roman" w:cs="Times New Roman"/>
-          <w:b/>
-          <w:color w:val="auto"/>
-          <w:spacing w:val="0"/>
-          <w:position w:val="0"/>
-          <w:sz w:val="24"/>
-          <w:shd w:val="clear" w:fill="auto"/>
-        </w:rPr>
-      </w:pPr>
-      <w:r>
-        <w:rPr>
-          <w:rFonts w:ascii="Times New Roman" w:hAnsi="Times New Roman" w:eastAsia="Times New Roman" w:cs="Times New Roman"/>
-          <w:b/>
-          <w:color w:val="auto"/>
-          <w:spacing w:val="0"/>
-          <w:position w:val="0"/>
-          <w:sz w:val="24"/>
-          <w:shd w:val="clear" w:fill="auto"/>
-        </w:rPr>
-        <w:t xml:space="preserve">26. </w:t>
-      </w:r>
-      <w:r>
-        <w:rPr>
-          <w:rFonts w:ascii="Times New Roman" w:hAnsi="Times New Roman" w:eastAsia="Times New Roman" w:cs="Times New Roman"/>
-          <w:b/>
-          <w:color w:val="auto"/>
-          <w:spacing w:val="0"/>
-          <w:position w:val="0"/>
-          <w:sz w:val="24"/>
-          <w:shd w:val="clear" w:fill="auto"/>
-        </w:rPr>
-        <w:t xml:space="preserve">Запишите, как называется модуль, подключаемый на веб-страницах для проигрывания мультимедиа. </w:t>
-      </w:r>
-    </w:p>
-    <w:p xmlns:wp14="http://schemas.microsoft.com/office/word/2010/wordml" wp14:textId="77777777">
-      <w:pPr>
-        <w:spacing w:before="0" w:after="160" w:line="240"/>
-        <w:ind w:left="0" w:right="0" w:firstLine="0"/>
-        <w:jc w:val="left"/>
-        <w:rPr>
-          <w:rFonts w:ascii="Times New Roman" w:hAnsi="Times New Roman" w:eastAsia="Times New Roman" w:cs="Times New Roman"/>
-          <w:color w:val="auto"/>
-          <w:spacing w:val="0"/>
-          <w:position w:val="0"/>
-          <w:sz w:val="24"/>
-          <w:shd w:val="clear" w:fill="auto"/>
-        </w:rPr>
-      </w:pPr>
-      <w:r>
-        <w:rPr>
-          <w:rFonts w:ascii="Times New Roman" w:hAnsi="Times New Roman" w:eastAsia="Times New Roman" w:cs="Times New Roman"/>
-          <w:color w:val="auto"/>
-          <w:spacing w:val="0"/>
-          <w:position w:val="0"/>
-          <w:sz w:val="24"/>
-          <w:shd w:val="clear" w:fill="auto"/>
-        </w:rPr>
-        <w:t xml:space="preserve">Ответ: плагин.</w:t>
-      </w:r>
-    </w:p>
-    <w:p xmlns:wp14="http://schemas.microsoft.com/office/word/2010/wordml" wp14:textId="77777777">
-      <w:pPr>
-        <w:spacing w:before="0" w:after="160" w:line="240"/>
-        <w:ind w:left="0" w:right="0" w:firstLine="0"/>
-        <w:jc w:val="left"/>
-        <w:rPr>
-          <w:rFonts w:ascii="Times New Roman" w:hAnsi="Times New Roman" w:eastAsia="Times New Roman" w:cs="Times New Roman"/>
-          <w:b/>
-          <w:color w:val="auto"/>
-          <w:spacing w:val="0"/>
-          <w:position w:val="0"/>
-          <w:sz w:val="24"/>
-          <w:shd w:val="clear" w:fill="auto"/>
-        </w:rPr>
-      </w:pPr>
-      <w:r>
-        <w:rPr>
-          <w:rFonts w:ascii="Times New Roman" w:hAnsi="Times New Roman" w:eastAsia="Times New Roman" w:cs="Times New Roman"/>
-          <w:b/>
-          <w:color w:val="auto"/>
-          <w:spacing w:val="0"/>
-          <w:position w:val="0"/>
-          <w:sz w:val="24"/>
-          <w:shd w:val="clear" w:fill="auto"/>
-        </w:rPr>
-        <w:t xml:space="preserve">27. </w:t>
-      </w:r>
-      <w:r>
-        <w:rPr>
-          <w:rFonts w:ascii="Times New Roman" w:hAnsi="Times New Roman" w:eastAsia="Times New Roman" w:cs="Times New Roman"/>
-          <w:b/>
-          <w:color w:val="auto"/>
-          <w:spacing w:val="0"/>
-          <w:position w:val="0"/>
-          <w:sz w:val="24"/>
-          <w:shd w:val="clear" w:fill="auto"/>
-        </w:rPr>
-        <w:t xml:space="preserve">Какие средства для работы с мультимедиа добавлены в HTML5? </w:t>
-      </w:r>
-    </w:p>
-    <w:p xmlns:wp14="http://schemas.microsoft.com/office/word/2010/wordml" wp14:textId="77777777">
-      <w:pPr>
-        <w:spacing w:before="0" w:after="160" w:line="240"/>
-        <w:ind w:left="0" w:right="0" w:firstLine="0"/>
-        <w:jc w:val="left"/>
-        <w:rPr>
-          <w:rFonts w:ascii="Times New Roman" w:hAnsi="Times New Roman" w:eastAsia="Times New Roman" w:cs="Times New Roman"/>
-          <w:color w:val="auto"/>
-          <w:spacing w:val="0"/>
-          <w:position w:val="0"/>
-          <w:sz w:val="24"/>
-          <w:shd w:val="clear" w:fill="auto"/>
-        </w:rPr>
-      </w:pPr>
-      <w:r>
-        <w:rPr>
-          <w:rFonts w:ascii="Times New Roman" w:hAnsi="Times New Roman" w:eastAsia="Times New Roman" w:cs="Times New Roman"/>
-          <w:color w:val="auto"/>
-          <w:spacing w:val="0"/>
-          <w:position w:val="0"/>
-          <w:sz w:val="24"/>
-          <w:shd w:val="clear" w:fill="auto"/>
-        </w:rPr>
-        <w:t xml:space="preserve">+ </w:t>
-      </w:r>
-      <w:r>
-        <w:rPr>
-          <w:rFonts w:ascii="Times New Roman" w:hAnsi="Times New Roman" w:eastAsia="Times New Roman" w:cs="Times New Roman"/>
-          <w:color w:val="auto"/>
-          <w:spacing w:val="0"/>
-          <w:position w:val="0"/>
-          <w:sz w:val="24"/>
-          <w:shd w:val="clear" w:fill="auto"/>
-        </w:rPr>
-        <w:t xml:space="preserve"> для воспроизведения видеофайлов; </w:t>
-      </w:r>
-    </w:p>
-    <w:p xmlns:wp14="http://schemas.microsoft.com/office/word/2010/wordml" wp14:textId="77777777">
-      <w:pPr>
-        <w:spacing w:before="0" w:after="160" w:line="240"/>
-        <w:ind w:left="0" w:right="0" w:firstLine="0"/>
-        <w:jc w:val="left"/>
-        <w:rPr>
-          <w:rFonts w:ascii="Times New Roman" w:hAnsi="Times New Roman" w:eastAsia="Times New Roman" w:cs="Times New Roman"/>
-          <w:color w:val="auto"/>
-          <w:spacing w:val="0"/>
-          <w:position w:val="0"/>
-          <w:sz w:val="24"/>
-          <w:shd w:val="clear" w:fill="auto"/>
-        </w:rPr>
-      </w:pPr>
-      <w:r>
-        <w:rPr>
-          <w:rFonts w:ascii="Times New Roman" w:hAnsi="Times New Roman" w:eastAsia="Times New Roman" w:cs="Times New Roman"/>
-          <w:color w:val="auto"/>
-          <w:spacing w:val="0"/>
-          <w:position w:val="0"/>
-          <w:sz w:val="24"/>
-          <w:shd w:val="clear" w:fill="auto"/>
-        </w:rPr>
-        <w:t xml:space="preserve">+ </w:t>
-      </w:r>
-      <w:r>
-        <w:rPr>
-          <w:rFonts w:ascii="Times New Roman" w:hAnsi="Times New Roman" w:eastAsia="Times New Roman" w:cs="Times New Roman"/>
-          <w:color w:val="auto"/>
-          <w:spacing w:val="0"/>
-          <w:position w:val="0"/>
-          <w:sz w:val="24"/>
-          <w:shd w:val="clear" w:fill="auto"/>
-        </w:rPr>
-        <w:t xml:space="preserve"> для воспроизведения аудиофайлов; </w:t>
-      </w:r>
-    </w:p>
-    <w:p xmlns:wp14="http://schemas.microsoft.com/office/word/2010/wordml" wp14:textId="77777777">
-      <w:pPr>
-        <w:spacing w:before="0" w:after="160" w:line="240"/>
-        <w:ind w:left="0" w:right="0" w:firstLine="0"/>
-        <w:jc w:val="left"/>
-        <w:rPr>
-          <w:rFonts w:ascii="Times New Roman" w:hAnsi="Times New Roman" w:eastAsia="Times New Roman" w:cs="Times New Roman"/>
-          <w:color w:val="auto"/>
-          <w:spacing w:val="0"/>
-          <w:position w:val="0"/>
-          <w:sz w:val="24"/>
-          <w:shd w:val="clear" w:fill="auto"/>
-        </w:rPr>
-      </w:pPr>
-      <w:r>
-        <w:rPr>
-          <w:rFonts w:ascii="Times New Roman" w:hAnsi="Times New Roman" w:eastAsia="Times New Roman" w:cs="Times New Roman"/>
-          <w:color w:val="auto"/>
-          <w:spacing w:val="0"/>
-          <w:position w:val="0"/>
-          <w:sz w:val="24"/>
-          <w:shd w:val="clear" w:fill="auto"/>
-        </w:rPr>
-        <w:t xml:space="preserve">- для воспроизведения флэш-роликов; </w:t>
-      </w:r>
-    </w:p>
-    <w:p xmlns:wp14="http://schemas.microsoft.com/office/word/2010/wordml" wp14:textId="77777777">
-      <w:pPr>
-        <w:spacing w:before="0" w:after="160" w:line="240"/>
-        <w:ind w:left="0" w:right="0" w:firstLine="0"/>
-        <w:jc w:val="left"/>
-        <w:rPr>
-          <w:rFonts w:ascii="Times New Roman" w:hAnsi="Times New Roman" w:eastAsia="Times New Roman" w:cs="Times New Roman"/>
-          <w:color w:val="auto"/>
-          <w:spacing w:val="0"/>
-          <w:position w:val="0"/>
-          <w:sz w:val="24"/>
-          <w:shd w:val="clear" w:fill="auto"/>
-        </w:rPr>
-      </w:pPr>
-      <w:r>
-        <w:rPr>
-          <w:rFonts w:ascii="Times New Roman" w:hAnsi="Times New Roman" w:eastAsia="Times New Roman" w:cs="Times New Roman"/>
-          <w:color w:val="auto"/>
-          <w:spacing w:val="0"/>
-          <w:position w:val="0"/>
-          <w:sz w:val="24"/>
-          <w:shd w:val="clear" w:fill="auto"/>
-        </w:rPr>
-        <w:t xml:space="preserve">-</w:t>
-      </w:r>
-      <w:r>
-        <w:rPr>
-          <w:rFonts w:ascii="Times New Roman" w:hAnsi="Times New Roman" w:eastAsia="Times New Roman" w:cs="Times New Roman"/>
-          <w:color w:val="auto"/>
-          <w:spacing w:val="0"/>
-          <w:position w:val="0"/>
-          <w:sz w:val="24"/>
-          <w:shd w:val="clear" w:fill="auto"/>
-        </w:rPr>
-        <w:t xml:space="preserve"> для добавления на веб-страницу </w:t>
-      </w:r>
-      <w:r>
-        <w:rPr>
-          <w:rFonts w:ascii="Times New Roman" w:hAnsi="Times New Roman" w:eastAsia="Times New Roman" w:cs="Times New Roman"/>
-          <w:color w:val="auto"/>
-          <w:spacing w:val="0"/>
-          <w:position w:val="0"/>
-          <w:sz w:val="24"/>
-          <w:shd w:val="clear" w:fill="auto"/>
-        </w:rPr>
-        <w:t xml:space="preserve">«</w:t>
-      </w:r>
-      <w:r>
-        <w:rPr>
-          <w:rFonts w:ascii="Times New Roman" w:hAnsi="Times New Roman" w:eastAsia="Times New Roman" w:cs="Times New Roman"/>
-          <w:color w:val="auto"/>
-          <w:spacing w:val="0"/>
-          <w:position w:val="0"/>
-          <w:sz w:val="24"/>
-          <w:shd w:val="clear" w:fill="auto"/>
-        </w:rPr>
-        <w:t xml:space="preserve">нестандартных</w:t>
-      </w:r>
-      <w:r>
-        <w:rPr>
-          <w:rFonts w:ascii="Times New Roman" w:hAnsi="Times New Roman" w:eastAsia="Times New Roman" w:cs="Times New Roman"/>
-          <w:color w:val="auto"/>
-          <w:spacing w:val="0"/>
-          <w:position w:val="0"/>
-          <w:sz w:val="24"/>
-          <w:shd w:val="clear" w:fill="auto"/>
-        </w:rPr>
-        <w:t xml:space="preserve">» </w:t>
-      </w:r>
-      <w:r>
-        <w:rPr>
-          <w:rFonts w:ascii="Times New Roman" w:hAnsi="Times New Roman" w:eastAsia="Times New Roman" w:cs="Times New Roman"/>
-          <w:color w:val="auto"/>
-          <w:spacing w:val="0"/>
-          <w:position w:val="0"/>
-          <w:sz w:val="24"/>
-          <w:shd w:val="clear" w:fill="auto"/>
-        </w:rPr>
-        <w:t xml:space="preserve">данных; </w:t>
-      </w:r>
-    </w:p>
-    <w:p xmlns:wp14="http://schemas.microsoft.com/office/word/2010/wordml" wp14:textId="77777777">
-      <w:pPr>
-        <w:spacing w:before="0" w:after="160" w:line="240"/>
-        <w:ind w:left="0" w:right="0" w:firstLine="0"/>
-        <w:jc w:val="left"/>
-        <w:rPr>
-          <w:rFonts w:ascii="Times New Roman" w:hAnsi="Times New Roman" w:eastAsia="Times New Roman" w:cs="Times New Roman"/>
-          <w:color w:val="auto"/>
-          <w:spacing w:val="0"/>
-          <w:position w:val="0"/>
-          <w:sz w:val="24"/>
-          <w:shd w:val="clear" w:fill="auto"/>
-        </w:rPr>
-      </w:pPr>
-      <w:r>
-        <w:rPr>
-          <w:rFonts w:ascii="Times New Roman" w:hAnsi="Times New Roman" w:eastAsia="Times New Roman" w:cs="Times New Roman"/>
-          <w:color w:val="auto"/>
-          <w:spacing w:val="0"/>
-          <w:position w:val="0"/>
-          <w:sz w:val="24"/>
-          <w:shd w:val="clear" w:fill="auto"/>
-        </w:rPr>
-        <w:t xml:space="preserve">-</w:t>
-      </w:r>
-      <w:r>
-        <w:rPr>
-          <w:rFonts w:ascii="Times New Roman" w:hAnsi="Times New Roman" w:eastAsia="Times New Roman" w:cs="Times New Roman"/>
-          <w:color w:val="auto"/>
-          <w:spacing w:val="0"/>
-          <w:position w:val="0"/>
-          <w:sz w:val="24"/>
-          <w:shd w:val="clear" w:fill="auto"/>
-        </w:rPr>
-        <w:t xml:space="preserve"> для добавления на веб-страницу баз данных. </w:t>
-      </w:r>
-    </w:p>
-    <w:p xmlns:wp14="http://schemas.microsoft.com/office/word/2010/wordml" wp14:textId="77777777">
-      <w:pPr>
-        <w:spacing w:before="0" w:after="160" w:line="240"/>
-        <w:ind w:left="0" w:right="0" w:firstLine="0"/>
-        <w:jc w:val="left"/>
-        <w:rPr>
-          <w:rFonts w:ascii="Times New Roman" w:hAnsi="Times New Roman" w:eastAsia="Times New Roman" w:cs="Times New Roman"/>
-          <w:b/>
-          <w:color w:val="auto"/>
-          <w:spacing w:val="0"/>
-          <w:position w:val="0"/>
-          <w:sz w:val="24"/>
-          <w:shd w:val="clear" w:fill="auto"/>
-        </w:rPr>
-      </w:pPr>
-      <w:r>
-        <w:rPr>
-          <w:rFonts w:ascii="Times New Roman" w:hAnsi="Times New Roman" w:eastAsia="Times New Roman" w:cs="Times New Roman"/>
-          <w:b/>
-          <w:color w:val="auto"/>
-          <w:spacing w:val="0"/>
-          <w:position w:val="0"/>
-          <w:sz w:val="24"/>
-          <w:shd w:val="clear" w:fill="auto"/>
-        </w:rPr>
-        <w:t xml:space="preserve">28. </w:t>
-      </w:r>
-      <w:r>
-        <w:rPr>
-          <w:rFonts w:ascii="Times New Roman" w:hAnsi="Times New Roman" w:eastAsia="Times New Roman" w:cs="Times New Roman"/>
-          <w:b/>
-          <w:color w:val="auto"/>
-          <w:spacing w:val="0"/>
-          <w:position w:val="0"/>
-          <w:sz w:val="24"/>
-          <w:shd w:val="clear" w:fill="auto"/>
-        </w:rPr>
-        <w:t xml:space="preserve">Что такое динамический HTML? </w:t>
-      </w:r>
-    </w:p>
-    <w:p xmlns:wp14="http://schemas.microsoft.com/office/word/2010/wordml" wp14:textId="77777777">
-      <w:pPr>
-        <w:spacing w:before="0" w:after="160" w:line="240"/>
-        <w:ind w:left="0" w:right="0" w:firstLine="0"/>
-        <w:jc w:val="left"/>
-        <w:rPr>
-          <w:rFonts w:ascii="Times New Roman" w:hAnsi="Times New Roman" w:eastAsia="Times New Roman" w:cs="Times New Roman"/>
-          <w:color w:val="auto"/>
-          <w:spacing w:val="0"/>
-          <w:position w:val="0"/>
-          <w:sz w:val="24"/>
-          <w:shd w:val="clear" w:fill="auto"/>
-        </w:rPr>
-      </w:pPr>
-      <w:r>
-        <w:rPr>
-          <w:rFonts w:ascii="Times New Roman" w:hAnsi="Times New Roman" w:eastAsia="Times New Roman" w:cs="Times New Roman"/>
-          <w:color w:val="auto"/>
-          <w:spacing w:val="0"/>
-          <w:position w:val="0"/>
-          <w:sz w:val="24"/>
-          <w:shd w:val="clear" w:fill="auto"/>
-        </w:rPr>
-        <w:t xml:space="preserve">+</w:t>
-      </w:r>
-      <w:r>
-        <w:rPr>
-          <w:rFonts w:ascii="Times New Roman" w:hAnsi="Times New Roman" w:eastAsia="Times New Roman" w:cs="Times New Roman"/>
-          <w:color w:val="auto"/>
-          <w:spacing w:val="0"/>
-          <w:position w:val="0"/>
-          <w:sz w:val="24"/>
-          <w:shd w:val="clear" w:fill="auto"/>
-        </w:rPr>
-        <w:t xml:space="preserve"> технология создания интерактивных сайтов; </w:t>
-      </w:r>
-    </w:p>
-    <w:p xmlns:wp14="http://schemas.microsoft.com/office/word/2010/wordml" wp14:textId="77777777">
-      <w:pPr>
-        <w:spacing w:before="0" w:after="160" w:line="240"/>
-        <w:ind w:left="0" w:right="0" w:firstLine="0"/>
-        <w:jc w:val="left"/>
-        <w:rPr>
-          <w:rFonts w:ascii="Times New Roman" w:hAnsi="Times New Roman" w:eastAsia="Times New Roman" w:cs="Times New Roman"/>
-          <w:color w:val="auto"/>
-          <w:spacing w:val="0"/>
-          <w:position w:val="0"/>
-          <w:sz w:val="24"/>
-          <w:shd w:val="clear" w:fill="auto"/>
-        </w:rPr>
-      </w:pPr>
-      <w:r>
-        <w:rPr>
-          <w:rFonts w:ascii="Times New Roman" w:hAnsi="Times New Roman" w:eastAsia="Times New Roman" w:cs="Times New Roman"/>
-          <w:color w:val="auto"/>
-          <w:spacing w:val="0"/>
-          <w:position w:val="0"/>
-          <w:sz w:val="24"/>
-          <w:shd w:val="clear" w:fill="auto"/>
-        </w:rPr>
-        <w:t xml:space="preserve">- расширенный язык разметки; </w:t>
-      </w:r>
-    </w:p>
-    <w:p xmlns:wp14="http://schemas.microsoft.com/office/word/2010/wordml" wp14:textId="77777777">
-      <w:pPr>
-        <w:spacing w:before="0" w:after="160" w:line="240"/>
-        <w:ind w:left="0" w:right="0" w:firstLine="0"/>
-        <w:jc w:val="left"/>
-        <w:rPr>
-          <w:rFonts w:ascii="Times New Roman" w:hAnsi="Times New Roman" w:eastAsia="Times New Roman" w:cs="Times New Roman"/>
-          <w:color w:val="auto"/>
-          <w:spacing w:val="0"/>
-          <w:position w:val="0"/>
-          <w:sz w:val="24"/>
-          <w:shd w:val="clear" w:fill="auto"/>
-        </w:rPr>
-      </w:pPr>
-      <w:r>
-        <w:rPr>
-          <w:rFonts w:ascii="Times New Roman" w:hAnsi="Times New Roman" w:eastAsia="Times New Roman" w:cs="Times New Roman"/>
-          <w:color w:val="auto"/>
-          <w:spacing w:val="0"/>
-          <w:position w:val="0"/>
-          <w:sz w:val="24"/>
-          <w:shd w:val="clear" w:fill="auto"/>
-        </w:rPr>
-        <w:t xml:space="preserve">- язык подключения </w:t>
-      </w:r>
-      <w:r>
-        <w:rPr>
-          <w:rFonts w:ascii="Times New Roman" w:hAnsi="Times New Roman" w:eastAsia="Times New Roman" w:cs="Times New Roman"/>
-          <w:color w:val="auto"/>
-          <w:spacing w:val="0"/>
-          <w:position w:val="0"/>
-          <w:sz w:val="24"/>
-          <w:shd w:val="clear" w:fill="auto"/>
-        </w:rPr>
-        <w:t xml:space="preserve">«</w:t>
-      </w:r>
-      <w:r>
-        <w:rPr>
-          <w:rFonts w:ascii="Times New Roman" w:hAnsi="Times New Roman" w:eastAsia="Times New Roman" w:cs="Times New Roman"/>
-          <w:color w:val="auto"/>
-          <w:spacing w:val="0"/>
-          <w:position w:val="0"/>
-          <w:sz w:val="24"/>
-          <w:shd w:val="clear" w:fill="auto"/>
-        </w:rPr>
-        <w:t xml:space="preserve">плавающих</w:t>
-      </w:r>
-      <w:r>
-        <w:rPr>
-          <w:rFonts w:ascii="Times New Roman" w:hAnsi="Times New Roman" w:eastAsia="Times New Roman" w:cs="Times New Roman"/>
-          <w:color w:val="auto"/>
-          <w:spacing w:val="0"/>
-          <w:position w:val="0"/>
-          <w:sz w:val="24"/>
-          <w:shd w:val="clear" w:fill="auto"/>
-        </w:rPr>
-        <w:t xml:space="preserve">» </w:t>
-      </w:r>
-      <w:r>
-        <w:rPr>
-          <w:rFonts w:ascii="Times New Roman" w:hAnsi="Times New Roman" w:eastAsia="Times New Roman" w:cs="Times New Roman"/>
-          <w:color w:val="auto"/>
-          <w:spacing w:val="0"/>
-          <w:position w:val="0"/>
-          <w:sz w:val="24"/>
-          <w:shd w:val="clear" w:fill="auto"/>
-        </w:rPr>
-        <w:t xml:space="preserve">блоков; </w:t>
-      </w:r>
-    </w:p>
-    <w:p xmlns:wp14="http://schemas.microsoft.com/office/word/2010/wordml" wp14:textId="77777777">
-      <w:pPr>
-        <w:spacing w:before="0" w:after="160" w:line="240"/>
-        <w:ind w:left="0" w:right="0" w:firstLine="0"/>
-        <w:jc w:val="left"/>
-        <w:rPr>
-          <w:rFonts w:ascii="Times New Roman" w:hAnsi="Times New Roman" w:eastAsia="Times New Roman" w:cs="Times New Roman"/>
-          <w:color w:val="auto"/>
-          <w:spacing w:val="0"/>
-          <w:position w:val="0"/>
-          <w:sz w:val="24"/>
-          <w:shd w:val="clear" w:fill="auto"/>
-        </w:rPr>
-      </w:pPr>
-      <w:r>
-        <w:rPr>
-          <w:rFonts w:ascii="Times New Roman" w:hAnsi="Times New Roman" w:eastAsia="Times New Roman" w:cs="Times New Roman"/>
-          <w:color w:val="auto"/>
-          <w:spacing w:val="0"/>
-          <w:position w:val="0"/>
-          <w:sz w:val="24"/>
-          <w:shd w:val="clear" w:fill="auto"/>
-        </w:rPr>
-        <w:t xml:space="preserve">-</w:t>
-      </w:r>
-      <w:r>
-        <w:rPr>
-          <w:rFonts w:ascii="Times New Roman" w:hAnsi="Times New Roman" w:eastAsia="Times New Roman" w:cs="Times New Roman"/>
-          <w:color w:val="auto"/>
-          <w:spacing w:val="0"/>
-          <w:position w:val="0"/>
-          <w:sz w:val="24"/>
-          <w:shd w:val="clear" w:fill="auto"/>
-        </w:rPr>
-        <w:t xml:space="preserve"> язык автоматического подключения плагинов. </w:t>
-      </w:r>
-    </w:p>
-    <w:p xmlns:wp14="http://schemas.microsoft.com/office/word/2010/wordml" wp14:textId="77777777">
-      <w:pPr>
-        <w:spacing w:before="0" w:after="160" w:line="240"/>
-        <w:ind w:left="0" w:right="0" w:firstLine="0"/>
-        <w:jc w:val="left"/>
-        <w:rPr>
-          <w:rFonts w:ascii="Times New Roman" w:hAnsi="Times New Roman" w:eastAsia="Times New Roman" w:cs="Times New Roman"/>
-          <w:color w:val="auto"/>
-          <w:spacing w:val="0"/>
-          <w:position w:val="0"/>
-          <w:sz w:val="24"/>
-          <w:shd w:val="clear" w:fill="auto"/>
-        </w:rPr>
-      </w:pPr>
-      <w:r>
-        <w:rPr>
-          <w:rFonts w:ascii="Times New Roman" w:hAnsi="Times New Roman" w:eastAsia="Times New Roman" w:cs="Times New Roman"/>
-          <w:b/>
-          <w:color w:val="auto"/>
-          <w:spacing w:val="0"/>
-          <w:position w:val="0"/>
-          <w:sz w:val="24"/>
-          <w:shd w:val="clear" w:fill="auto"/>
-        </w:rPr>
-        <w:t xml:space="preserve">29. </w:t>
-      </w:r>
-      <w:r>
-        <w:rPr>
-          <w:rFonts w:ascii="Times New Roman" w:hAnsi="Times New Roman" w:eastAsia="Times New Roman" w:cs="Times New Roman"/>
-          <w:b/>
-          <w:color w:val="auto"/>
-          <w:spacing w:val="0"/>
-          <w:position w:val="0"/>
-          <w:sz w:val="24"/>
-          <w:shd w:val="clear" w:fill="auto"/>
-        </w:rPr>
-        <w:t xml:space="preserve">Укажите недостатки языка XML</w:t>
-      </w:r>
-      <w:r>
-        <w:rPr>
-          <w:rFonts w:ascii="Times New Roman" w:hAnsi="Times New Roman" w:eastAsia="Times New Roman" w:cs="Times New Roman"/>
-          <w:color w:val="auto"/>
-          <w:spacing w:val="0"/>
-          <w:position w:val="0"/>
-          <w:sz w:val="24"/>
-          <w:shd w:val="clear" w:fill="auto"/>
-        </w:rPr>
-        <w:t xml:space="preserve">: </w:t>
-      </w:r>
-    </w:p>
-    <w:p xmlns:wp14="http://schemas.microsoft.com/office/word/2010/wordml" wp14:textId="77777777">
-      <w:pPr>
-        <w:spacing w:before="0" w:after="160" w:line="240"/>
-        <w:ind w:left="0" w:right="0" w:firstLine="0"/>
-        <w:jc w:val="left"/>
-        <w:rPr>
-          <w:rFonts w:ascii="Times New Roman" w:hAnsi="Times New Roman" w:eastAsia="Times New Roman" w:cs="Times New Roman"/>
-          <w:color w:val="auto"/>
-          <w:spacing w:val="0"/>
-          <w:position w:val="0"/>
-          <w:sz w:val="24"/>
-          <w:shd w:val="clear" w:fill="auto"/>
-        </w:rPr>
-      </w:pPr>
-      <w:r>
-        <w:rPr>
-          <w:rFonts w:ascii="Times New Roman" w:hAnsi="Times New Roman" w:eastAsia="Times New Roman" w:cs="Times New Roman"/>
-          <w:color w:val="auto"/>
-          <w:spacing w:val="0"/>
-          <w:position w:val="0"/>
-          <w:sz w:val="24"/>
-          <w:shd w:val="clear" w:fill="auto"/>
-        </w:rPr>
-        <w:t xml:space="preserve">+ </w:t>
-      </w:r>
-      <w:r>
-        <w:rPr>
-          <w:rFonts w:ascii="Times New Roman" w:hAnsi="Times New Roman" w:eastAsia="Times New Roman" w:cs="Times New Roman"/>
-          <w:color w:val="auto"/>
-          <w:spacing w:val="0"/>
-          <w:position w:val="0"/>
-          <w:sz w:val="24"/>
-          <w:shd w:val="clear" w:fill="auto"/>
-        </w:rPr>
-        <w:t xml:space="preserve"> сложно описать структуры данных, отличающиеся от иерархии; </w:t>
-      </w:r>
-    </w:p>
-    <w:p xmlns:wp14="http://schemas.microsoft.com/office/word/2010/wordml" wp14:textId="77777777">
-      <w:pPr>
-        <w:spacing w:before="0" w:after="160" w:line="240"/>
-        <w:ind w:left="0" w:right="0" w:firstLine="0"/>
-        <w:jc w:val="left"/>
-        <w:rPr>
-          <w:rFonts w:ascii="Times New Roman" w:hAnsi="Times New Roman" w:eastAsia="Times New Roman" w:cs="Times New Roman"/>
-          <w:color w:val="auto"/>
-          <w:spacing w:val="0"/>
-          <w:position w:val="0"/>
-          <w:sz w:val="24"/>
-          <w:shd w:val="clear" w:fill="auto"/>
-        </w:rPr>
-      </w:pPr>
-      <w:r>
-        <w:rPr>
-          <w:rFonts w:ascii="Times New Roman" w:hAnsi="Times New Roman" w:eastAsia="Times New Roman" w:cs="Times New Roman"/>
-          <w:color w:val="auto"/>
-          <w:spacing w:val="0"/>
-          <w:position w:val="0"/>
-          <w:sz w:val="24"/>
-          <w:shd w:val="clear" w:fill="auto"/>
-        </w:rPr>
-        <w:t xml:space="preserve">+</w:t>
-      </w:r>
-      <w:r>
-        <w:rPr>
-          <w:rFonts w:ascii="Times New Roman" w:hAnsi="Times New Roman" w:eastAsia="Times New Roman" w:cs="Times New Roman"/>
-          <w:color w:val="auto"/>
-          <w:spacing w:val="0"/>
-          <w:position w:val="0"/>
-          <w:sz w:val="24"/>
-          <w:shd w:val="clear" w:fill="auto"/>
-        </w:rPr>
-        <w:t xml:space="preserve"> не различаются типы данных;  </w:t>
-      </w:r>
-    </w:p>
-    <w:p xmlns:wp14="http://schemas.microsoft.com/office/word/2010/wordml" wp14:textId="77777777">
-      <w:pPr>
-        <w:spacing w:before="0" w:after="160" w:line="240"/>
-        <w:ind w:left="0" w:right="0" w:firstLine="0"/>
-        <w:jc w:val="left"/>
-        <w:rPr>
-          <w:rFonts w:ascii="Times New Roman" w:hAnsi="Times New Roman" w:eastAsia="Times New Roman" w:cs="Times New Roman"/>
-          <w:color w:val="auto"/>
-          <w:spacing w:val="0"/>
-          <w:position w:val="0"/>
-          <w:sz w:val="24"/>
-          <w:shd w:val="clear" w:fill="auto"/>
-        </w:rPr>
-      </w:pPr>
-      <w:r>
-        <w:rPr>
-          <w:rFonts w:ascii="Times New Roman" w:hAnsi="Times New Roman" w:eastAsia="Times New Roman" w:cs="Times New Roman"/>
-          <w:color w:val="auto"/>
-          <w:spacing w:val="0"/>
-          <w:position w:val="0"/>
-          <w:sz w:val="24"/>
-          <w:shd w:val="clear" w:fill="auto"/>
-        </w:rPr>
-        <w:t xml:space="preserve">- неудобен для представления многоуровневых списков; </w:t>
-      </w:r>
-    </w:p>
-    <w:p xmlns:wp14="http://schemas.microsoft.com/office/word/2010/wordml" wp14:textId="77777777">
-      <w:pPr>
-        <w:spacing w:before="0" w:after="160" w:line="240"/>
-        <w:ind w:left="0" w:right="0" w:firstLine="0"/>
-        <w:jc w:val="left"/>
-        <w:rPr>
-          <w:rFonts w:ascii="Times New Roman" w:hAnsi="Times New Roman" w:eastAsia="Times New Roman" w:cs="Times New Roman"/>
-          <w:color w:val="auto"/>
-          <w:spacing w:val="0"/>
-          <w:position w:val="0"/>
-          <w:sz w:val="24"/>
-          <w:shd w:val="clear" w:fill="auto"/>
-        </w:rPr>
-      </w:pPr>
-      <w:r>
-        <w:rPr>
-          <w:rFonts w:ascii="Times New Roman" w:hAnsi="Times New Roman" w:eastAsia="Times New Roman" w:cs="Times New Roman"/>
-          <w:color w:val="auto"/>
-          <w:spacing w:val="0"/>
-          <w:position w:val="0"/>
-          <w:sz w:val="24"/>
-          <w:shd w:val="clear" w:fill="auto"/>
-        </w:rPr>
-        <w:t xml:space="preserve">г) построен на строгих правилах; </w:t>
+          <w:szCs w:val="24"/>
+          <w:shd w:val="clear" w:fill="auto"/>
+        </w:rPr>
+        <w:t xml:space="preserve"> </w:t>
+      </w:r>
+      <w:r>
+        <w:rPr>
+          <w:rFonts w:ascii="Times New Roman" w:hAnsi="Times New Roman" w:eastAsia="Times New Roman" w:cs="Times New Roman"/>
+          <w:color w:val="auto"/>
+          <w:spacing w:val="0"/>
+          <w:position w:val="0"/>
+          <w:sz w:val="24"/>
+          <w:szCs w:val="24"/>
+          <w:shd w:val="clear" w:fill="auto"/>
+        </w:rPr>
+        <w:t xml:space="preserve">построен</w:t>
+      </w:r>
+      <w:r>
+        <w:rPr>
+          <w:rFonts w:ascii="Times New Roman" w:hAnsi="Times New Roman" w:eastAsia="Times New Roman" w:cs="Times New Roman"/>
+          <w:color w:val="auto"/>
+          <w:spacing w:val="0"/>
+          <w:position w:val="0"/>
+          <w:sz w:val="24"/>
+          <w:szCs w:val="24"/>
+          <w:shd w:val="clear" w:fill="auto"/>
+        </w:rPr>
+        <w:t xml:space="preserve"> </w:t>
+      </w:r>
+      <w:r>
+        <w:rPr>
+          <w:rFonts w:ascii="Times New Roman" w:hAnsi="Times New Roman" w:eastAsia="Times New Roman" w:cs="Times New Roman"/>
+          <w:color w:val="auto"/>
+          <w:spacing w:val="0"/>
+          <w:position w:val="0"/>
+          <w:sz w:val="24"/>
+          <w:szCs w:val="24"/>
+          <w:shd w:val="clear" w:fill="auto"/>
+        </w:rPr>
+        <w:t xml:space="preserve">на</w:t>
+      </w:r>
+      <w:r>
+        <w:rPr>
+          <w:rFonts w:ascii="Times New Roman" w:hAnsi="Times New Roman" w:eastAsia="Times New Roman" w:cs="Times New Roman"/>
+          <w:color w:val="auto"/>
+          <w:spacing w:val="0"/>
+          <w:position w:val="0"/>
+          <w:sz w:val="24"/>
+          <w:szCs w:val="24"/>
+          <w:shd w:val="clear" w:fill="auto"/>
+        </w:rPr>
+        <w:t xml:space="preserve"> </w:t>
+      </w:r>
+      <w:r>
+        <w:rPr>
+          <w:rFonts w:ascii="Times New Roman" w:hAnsi="Times New Roman" w:eastAsia="Times New Roman" w:cs="Times New Roman"/>
+          <w:color w:val="auto"/>
+          <w:spacing w:val="0"/>
+          <w:position w:val="0"/>
+          <w:sz w:val="24"/>
+          <w:szCs w:val="24"/>
+          <w:shd w:val="clear" w:fill="auto"/>
+        </w:rPr>
+        <w:t xml:space="preserve">строгих</w:t>
+      </w:r>
+      <w:r>
+        <w:rPr>
+          <w:rFonts w:ascii="Times New Roman" w:hAnsi="Times New Roman" w:eastAsia="Times New Roman" w:cs="Times New Roman"/>
+          <w:color w:val="auto"/>
+          <w:spacing w:val="0"/>
+          <w:position w:val="0"/>
+          <w:sz w:val="24"/>
+          <w:szCs w:val="24"/>
+          <w:shd w:val="clear" w:fill="auto"/>
+        </w:rPr>
+        <w:t xml:space="preserve"> </w:t>
+      </w:r>
+      <w:r>
+        <w:rPr>
+          <w:rFonts w:ascii="Times New Roman" w:hAnsi="Times New Roman" w:eastAsia="Times New Roman" w:cs="Times New Roman"/>
+          <w:color w:val="auto"/>
+          <w:spacing w:val="0"/>
+          <w:position w:val="0"/>
+          <w:sz w:val="24"/>
+          <w:szCs w:val="24"/>
+          <w:shd w:val="clear" w:fill="auto"/>
+        </w:rPr>
+        <w:t xml:space="preserve">правилах</w:t>
+      </w:r>
+      <w:r>
+        <w:rPr>
+          <w:rFonts w:ascii="Times New Roman" w:hAnsi="Times New Roman" w:eastAsia="Times New Roman" w:cs="Times New Roman"/>
+          <w:color w:val="auto"/>
+          <w:spacing w:val="0"/>
+          <w:position w:val="0"/>
+          <w:sz w:val="24"/>
+          <w:szCs w:val="24"/>
+          <w:shd w:val="clear" w:fill="auto"/>
+        </w:rPr>
+        <w:t xml:space="preserve">; </w:t>
       </w:r>
     </w:p>
     <w:p xmlns:wp14="http://schemas.microsoft.com/office/word/2010/wordml" wp14:textId="77777777">

--- a/backend/Разработка сайтов.DOCX
+++ b/backend/Разработка сайтов.DOCX
@@ -16917,30 +16917,56 @@
         <w:t xml:space="preserve">Запишите как называется совокупность гипертекстовых страниц, объединенных общей темой и дизайном?  </w:t>
       </w:r>
     </w:p>
-    <w:p xmlns:wp14="http://schemas.microsoft.com/office/word/2010/wordml" wp14:textId="77777777">
-      <w:pPr>
-        <w:spacing w:before="0" w:after="160" w:line="259"/>
-        <w:ind w:left="0" w:right="0" w:firstLine="0"/>
-        <w:jc w:val="left"/>
-        <w:rPr>
-          <w:rFonts w:ascii="Times New Roman" w:hAnsi="Times New Roman" w:eastAsia="Times New Roman" w:cs="Times New Roman"/>
-          <w:color w:val="auto"/>
-          <w:spacing w:val="0"/>
-          <w:position w:val="0"/>
-          <w:sz w:val="24"/>
-          <w:shd w:val="clear" w:fill="auto"/>
-        </w:rPr>
-      </w:pPr>
-      <w:r>
-        <w:rPr>
-          <w:rFonts w:ascii="Times New Roman" w:hAnsi="Times New Roman" w:eastAsia="Times New Roman" w:cs="Times New Roman"/>
-          <w:color w:val="auto"/>
-          <w:spacing w:val="0"/>
-          <w:position w:val="0"/>
-          <w:sz w:val="24"/>
-          <w:shd w:val="clear" w:fill="auto"/>
-        </w:rPr>
-        <w:t xml:space="preserve">Ответ: веб-сайт.</w:t>
+    <w:p xmlns:wp14="http://schemas.microsoft.com/office/word/2010/wordml" wp14:textId="627EA80F">
+      <w:pPr>
+        <w:spacing w:before="0" w:after="160" w:line="259" w:lineRule="auto"/>
+        <w:ind w:left="0" w:right="0" w:firstLine="0"/>
+        <w:jc w:val="left"/>
+        <w:rPr>
+          <w:rFonts w:ascii="Times New Roman" w:hAnsi="Times New Roman" w:eastAsia="Times New Roman" w:cs="Times New Roman"/>
+          <w:color w:val="auto"/>
+          <w:spacing w:val="0"/>
+          <w:position w:val="0"/>
+          <w:sz w:val="24"/>
+          <w:szCs w:val="24"/>
+          <w:shd w:val="clear" w:fill="auto"/>
+        </w:rPr>
+      </w:pPr>
+      <w:r>
+        <w:rPr>
+          <w:rFonts w:ascii="Times New Roman" w:hAnsi="Times New Roman" w:eastAsia="Times New Roman" w:cs="Times New Roman"/>
+          <w:color w:val="auto"/>
+          <w:spacing w:val="0"/>
+          <w:position w:val="0"/>
+          <w:sz w:val="24"/>
+          <w:szCs w:val="24"/>
+          <w:shd w:val="clear" w:fill="auto"/>
+        </w:rPr>
+        <w:t xml:space="preserve">Ответ</w:t>
+      </w:r>
+      <w:r>
+        <w:rPr>
+          <w:rFonts w:ascii="Times New Roman" w:hAnsi="Times New Roman" w:eastAsia="Times New Roman" w:cs="Times New Roman"/>
+          <w:color w:val="auto"/>
+          <w:spacing w:val="0"/>
+          <w:position w:val="0"/>
+          <w:sz w:val="24"/>
+          <w:szCs w:val="24"/>
+          <w:shd w:val="clear" w:fill="auto"/>
+        </w:rPr>
+        <w:t xml:space="preserve">: </w:t>
+      </w:r>
+      <w:r>
+        <w:rPr>
+          <w:rFonts w:ascii="Times New Roman" w:hAnsi="Times New Roman" w:eastAsia="Times New Roman" w:cs="Times New Roman"/>
+          <w:color w:val="auto"/>
+          <w:spacing w:val="0"/>
+          <w:position w:val="0"/>
+          <w:sz w:val="24"/>
+          <w:szCs w:val="24"/>
+          <w:shd w:val="clear" w:fill="auto"/>
+        </w:rPr>
+        <w:t xml:space="preserve">веб-сайт</w:t>
       </w:r>
     </w:p>
     <w:p xmlns:wp14="http://schemas.microsoft.com/office/word/2010/wordml" wp14:textId="77777777">
@@ -17177,30 +17203,56 @@
         <w:t xml:space="preserve">Запишите как называется специальная программа для просмотра Web-страниц?</w:t>
       </w:r>
     </w:p>
-    <w:p xmlns:wp14="http://schemas.microsoft.com/office/word/2010/wordml" wp14:textId="77777777">
-      <w:pPr>
-        <w:spacing w:before="0" w:after="160" w:line="240"/>
-        <w:ind w:left="0" w:right="0" w:firstLine="0"/>
-        <w:jc w:val="left"/>
-        <w:rPr>
-          <w:rFonts w:ascii="Times New Roman" w:hAnsi="Times New Roman" w:eastAsia="Times New Roman" w:cs="Times New Roman"/>
-          <w:color w:val="auto"/>
-          <w:spacing w:val="0"/>
-          <w:position w:val="0"/>
-          <w:sz w:val="24"/>
-          <w:shd w:val="clear" w:fill="auto"/>
-        </w:rPr>
-      </w:pPr>
-      <w:r>
-        <w:rPr>
-          <w:rFonts w:ascii="Times New Roman" w:hAnsi="Times New Roman" w:eastAsia="Times New Roman" w:cs="Times New Roman"/>
-          <w:color w:val="auto"/>
-          <w:spacing w:val="0"/>
-          <w:position w:val="0"/>
-          <w:sz w:val="24"/>
-          <w:shd w:val="clear" w:fill="auto"/>
-        </w:rPr>
-        <w:t xml:space="preserve">Ответ: браузер. </w:t>
+    <w:p xmlns:wp14="http://schemas.microsoft.com/office/word/2010/wordml" wp14:textId="1B9A11BF">
+      <w:pPr>
+        <w:spacing w:before="0" w:after="160" w:line="240" w:lineRule="auto"/>
+        <w:ind w:left="0" w:right="0" w:firstLine="0"/>
+        <w:jc w:val="left"/>
+        <w:rPr>
+          <w:rFonts w:ascii="Times New Roman" w:hAnsi="Times New Roman" w:eastAsia="Times New Roman" w:cs="Times New Roman"/>
+          <w:color w:val="auto"/>
+          <w:spacing w:val="0"/>
+          <w:position w:val="0"/>
+          <w:sz w:val="24"/>
+          <w:szCs w:val="24"/>
+          <w:shd w:val="clear" w:fill="auto"/>
+        </w:rPr>
+      </w:pPr>
+      <w:r>
+        <w:rPr>
+          <w:rFonts w:ascii="Times New Roman" w:hAnsi="Times New Roman" w:eastAsia="Times New Roman" w:cs="Times New Roman"/>
+          <w:color w:val="auto"/>
+          <w:spacing w:val="0"/>
+          <w:position w:val="0"/>
+          <w:sz w:val="24"/>
+          <w:szCs w:val="24"/>
+          <w:shd w:val="clear" w:fill="auto"/>
+        </w:rPr>
+        <w:t xml:space="preserve">Ответ</w:t>
+      </w:r>
+      <w:r>
+        <w:rPr>
+          <w:rFonts w:ascii="Times New Roman" w:hAnsi="Times New Roman" w:eastAsia="Times New Roman" w:cs="Times New Roman"/>
+          <w:color w:val="auto"/>
+          <w:spacing w:val="0"/>
+          <w:position w:val="0"/>
+          <w:sz w:val="24"/>
+          <w:szCs w:val="24"/>
+          <w:shd w:val="clear" w:fill="auto"/>
+        </w:rPr>
+        <w:t xml:space="preserve">: </w:t>
+      </w:r>
+      <w:r>
+        <w:rPr>
+          <w:rFonts w:ascii="Times New Roman" w:hAnsi="Times New Roman" w:eastAsia="Times New Roman" w:cs="Times New Roman"/>
+          <w:color w:val="auto"/>
+          <w:spacing w:val="0"/>
+          <w:position w:val="0"/>
+          <w:sz w:val="24"/>
+          <w:szCs w:val="24"/>
+          <w:shd w:val="clear" w:fill="auto"/>
+        </w:rPr>
+        <w:t xml:space="preserve">браузер</w:t>
       </w:r>
     </w:p>
     <w:p xmlns:wp14="http://schemas.microsoft.com/office/word/2010/wordml" wp14:textId="77777777">
@@ -17243,30 +17295,56 @@
         <w:t xml:space="preserve">Запишите как называется документ, содержащий изображения, текст, звук и видео, где каждый элемент может быть гиперссылкой? </w:t>
       </w:r>
     </w:p>
-    <w:p xmlns:wp14="http://schemas.microsoft.com/office/word/2010/wordml" wp14:textId="77777777">
-      <w:pPr>
-        <w:spacing w:before="0" w:after="160" w:line="240"/>
-        <w:ind w:left="0" w:right="0" w:firstLine="0"/>
-        <w:jc w:val="left"/>
-        <w:rPr>
-          <w:rFonts w:ascii="Times New Roman" w:hAnsi="Times New Roman" w:eastAsia="Times New Roman" w:cs="Times New Roman"/>
-          <w:color w:val="auto"/>
-          <w:spacing w:val="0"/>
-          <w:position w:val="0"/>
-          <w:sz w:val="24"/>
-          <w:shd w:val="clear" w:fill="auto"/>
-        </w:rPr>
-      </w:pPr>
-      <w:r>
-        <w:rPr>
-          <w:rFonts w:ascii="Times New Roman" w:hAnsi="Times New Roman" w:eastAsia="Times New Roman" w:cs="Times New Roman"/>
-          <w:color w:val="auto"/>
-          <w:spacing w:val="0"/>
-          <w:position w:val="0"/>
-          <w:sz w:val="24"/>
-          <w:shd w:val="clear" w:fill="auto"/>
-        </w:rPr>
-        <w:t xml:space="preserve">Ответ: гипермедиа.</w:t>
+    <w:p xmlns:wp14="http://schemas.microsoft.com/office/word/2010/wordml" wp14:textId="49CD03CA">
+      <w:pPr>
+        <w:spacing w:before="0" w:after="160" w:line="240" w:lineRule="auto"/>
+        <w:ind w:left="0" w:right="0" w:firstLine="0"/>
+        <w:jc w:val="left"/>
+        <w:rPr>
+          <w:rFonts w:ascii="Times New Roman" w:hAnsi="Times New Roman" w:eastAsia="Times New Roman" w:cs="Times New Roman"/>
+          <w:color w:val="auto"/>
+          <w:spacing w:val="0"/>
+          <w:position w:val="0"/>
+          <w:sz w:val="24"/>
+          <w:szCs w:val="24"/>
+          <w:shd w:val="clear" w:fill="auto"/>
+        </w:rPr>
+      </w:pPr>
+      <w:r>
+        <w:rPr>
+          <w:rFonts w:ascii="Times New Roman" w:hAnsi="Times New Roman" w:eastAsia="Times New Roman" w:cs="Times New Roman"/>
+          <w:color w:val="auto"/>
+          <w:spacing w:val="0"/>
+          <w:position w:val="0"/>
+          <w:sz w:val="24"/>
+          <w:szCs w:val="24"/>
+          <w:shd w:val="clear" w:fill="auto"/>
+        </w:rPr>
+        <w:t xml:space="preserve">Ответ</w:t>
+      </w:r>
+      <w:r>
+        <w:rPr>
+          <w:rFonts w:ascii="Times New Roman" w:hAnsi="Times New Roman" w:eastAsia="Times New Roman" w:cs="Times New Roman"/>
+          <w:color w:val="auto"/>
+          <w:spacing w:val="0"/>
+          <w:position w:val="0"/>
+          <w:sz w:val="24"/>
+          <w:szCs w:val="24"/>
+          <w:shd w:val="clear" w:fill="auto"/>
+        </w:rPr>
+        <w:t xml:space="preserve">: </w:t>
+      </w:r>
+      <w:r>
+        <w:rPr>
+          <w:rFonts w:ascii="Times New Roman" w:hAnsi="Times New Roman" w:eastAsia="Times New Roman" w:cs="Times New Roman"/>
+          <w:color w:val="auto"/>
+          <w:spacing w:val="0"/>
+          <w:position w:val="0"/>
+          <w:sz w:val="24"/>
+          <w:szCs w:val="24"/>
+          <w:shd w:val="clear" w:fill="auto"/>
+        </w:rPr>
+        <w:t xml:space="preserve">гипермедиа</w:t>
       </w:r>
     </w:p>
     <w:p xmlns:wp14="http://schemas.microsoft.com/office/word/2010/wordml" wp14:textId="77777777">
@@ -17309,30 +17387,56 @@
         <w:t xml:space="preserve">Запишите как называется программа, которая принимает запросы по протоколу HTTP и отвечает на них? </w:t>
       </w:r>
     </w:p>
-    <w:p xmlns:wp14="http://schemas.microsoft.com/office/word/2010/wordml" wp14:textId="77777777">
-      <w:pPr>
-        <w:spacing w:before="0" w:after="160" w:line="240"/>
-        <w:ind w:left="0" w:right="0" w:firstLine="0"/>
-        <w:jc w:val="left"/>
-        <w:rPr>
-          <w:rFonts w:ascii="Times New Roman" w:hAnsi="Times New Roman" w:eastAsia="Times New Roman" w:cs="Times New Roman"/>
-          <w:color w:val="auto"/>
-          <w:spacing w:val="0"/>
-          <w:position w:val="0"/>
-          <w:sz w:val="24"/>
-          <w:shd w:val="clear" w:fill="auto"/>
-        </w:rPr>
-      </w:pPr>
-      <w:r>
-        <w:rPr>
-          <w:rFonts w:ascii="Times New Roman" w:hAnsi="Times New Roman" w:eastAsia="Times New Roman" w:cs="Times New Roman"/>
-          <w:color w:val="auto"/>
-          <w:spacing w:val="0"/>
-          <w:position w:val="0"/>
-          <w:sz w:val="24"/>
-          <w:shd w:val="clear" w:fill="auto"/>
-        </w:rPr>
-        <w:t xml:space="preserve">Ответ: веб-сервер.</w:t>
+    <w:p xmlns:wp14="http://schemas.microsoft.com/office/word/2010/wordml" wp14:textId="0EA75E85">
+      <w:pPr>
+        <w:spacing w:before="0" w:after="160" w:line="240" w:lineRule="auto"/>
+        <w:ind w:left="0" w:right="0" w:firstLine="0"/>
+        <w:jc w:val="left"/>
+        <w:rPr>
+          <w:rFonts w:ascii="Times New Roman" w:hAnsi="Times New Roman" w:eastAsia="Times New Roman" w:cs="Times New Roman"/>
+          <w:color w:val="auto"/>
+          <w:spacing w:val="0"/>
+          <w:position w:val="0"/>
+          <w:sz w:val="24"/>
+          <w:szCs w:val="24"/>
+          <w:shd w:val="clear" w:fill="auto"/>
+        </w:rPr>
+      </w:pPr>
+      <w:r>
+        <w:rPr>
+          <w:rFonts w:ascii="Times New Roman" w:hAnsi="Times New Roman" w:eastAsia="Times New Roman" w:cs="Times New Roman"/>
+          <w:color w:val="auto"/>
+          <w:spacing w:val="0"/>
+          <w:position w:val="0"/>
+          <w:sz w:val="24"/>
+          <w:szCs w:val="24"/>
+          <w:shd w:val="clear" w:fill="auto"/>
+        </w:rPr>
+        <w:t xml:space="preserve">Ответ</w:t>
+      </w:r>
+      <w:r>
+        <w:rPr>
+          <w:rFonts w:ascii="Times New Roman" w:hAnsi="Times New Roman" w:eastAsia="Times New Roman" w:cs="Times New Roman"/>
+          <w:color w:val="auto"/>
+          <w:spacing w:val="0"/>
+          <w:position w:val="0"/>
+          <w:sz w:val="24"/>
+          <w:szCs w:val="24"/>
+          <w:shd w:val="clear" w:fill="auto"/>
+        </w:rPr>
+        <w:t xml:space="preserve">: </w:t>
+      </w:r>
+      <w:r>
+        <w:rPr>
+          <w:rFonts w:ascii="Times New Roman" w:hAnsi="Times New Roman" w:eastAsia="Times New Roman" w:cs="Times New Roman"/>
+          <w:color w:val="auto"/>
+          <w:spacing w:val="0"/>
+          <w:position w:val="0"/>
+          <w:sz w:val="24"/>
+          <w:szCs w:val="24"/>
+          <w:shd w:val="clear" w:fill="auto"/>
+        </w:rPr>
+        <w:t xml:space="preserve">веб-сервер</w:t>
       </w:r>
     </w:p>
     <w:p xmlns:wp14="http://schemas.microsoft.com/office/word/2010/wordml" wp14:textId="77777777">
@@ -17375,30 +17479,56 @@
         <w:t xml:space="preserve">Запишите как называется информационное наполнение сайта? </w:t>
       </w:r>
     </w:p>
-    <w:p xmlns:wp14="http://schemas.microsoft.com/office/word/2010/wordml" wp14:textId="77777777">
-      <w:pPr>
-        <w:spacing w:before="0" w:after="160" w:line="240"/>
-        <w:ind w:left="0" w:right="0" w:firstLine="0"/>
-        <w:jc w:val="left"/>
-        <w:rPr>
-          <w:rFonts w:ascii="Times New Roman" w:hAnsi="Times New Roman" w:eastAsia="Times New Roman" w:cs="Times New Roman"/>
-          <w:color w:val="auto"/>
-          <w:spacing w:val="0"/>
-          <w:position w:val="0"/>
-          <w:sz w:val="24"/>
-          <w:shd w:val="clear" w:fill="auto"/>
-        </w:rPr>
-      </w:pPr>
-      <w:r>
-        <w:rPr>
-          <w:rFonts w:ascii="Times New Roman" w:hAnsi="Times New Roman" w:eastAsia="Times New Roman" w:cs="Times New Roman"/>
-          <w:color w:val="auto"/>
-          <w:spacing w:val="0"/>
-          <w:position w:val="0"/>
-          <w:sz w:val="24"/>
-          <w:shd w:val="clear" w:fill="auto"/>
-        </w:rPr>
-        <w:t xml:space="preserve">Ответ: контент.</w:t>
+    <w:p xmlns:wp14="http://schemas.microsoft.com/office/word/2010/wordml" wp14:textId="1826708E">
+      <w:pPr>
+        <w:spacing w:before="0" w:after="160" w:line="240" w:lineRule="auto"/>
+        <w:ind w:left="0" w:right="0" w:firstLine="0"/>
+        <w:jc w:val="left"/>
+        <w:rPr>
+          <w:rFonts w:ascii="Times New Roman" w:hAnsi="Times New Roman" w:eastAsia="Times New Roman" w:cs="Times New Roman"/>
+          <w:color w:val="auto"/>
+          <w:spacing w:val="0"/>
+          <w:position w:val="0"/>
+          <w:sz w:val="24"/>
+          <w:szCs w:val="24"/>
+          <w:shd w:val="clear" w:fill="auto"/>
+        </w:rPr>
+      </w:pPr>
+      <w:r>
+        <w:rPr>
+          <w:rFonts w:ascii="Times New Roman" w:hAnsi="Times New Roman" w:eastAsia="Times New Roman" w:cs="Times New Roman"/>
+          <w:color w:val="auto"/>
+          <w:spacing w:val="0"/>
+          <w:position w:val="0"/>
+          <w:sz w:val="24"/>
+          <w:szCs w:val="24"/>
+          <w:shd w:val="clear" w:fill="auto"/>
+        </w:rPr>
+        <w:t xml:space="preserve">Ответ</w:t>
+      </w:r>
+      <w:r>
+        <w:rPr>
+          <w:rFonts w:ascii="Times New Roman" w:hAnsi="Times New Roman" w:eastAsia="Times New Roman" w:cs="Times New Roman"/>
+          <w:color w:val="auto"/>
+          <w:spacing w:val="0"/>
+          <w:position w:val="0"/>
+          <w:sz w:val="24"/>
+          <w:szCs w:val="24"/>
+          <w:shd w:val="clear" w:fill="auto"/>
+        </w:rPr>
+        <w:t xml:space="preserve">: </w:t>
+      </w:r>
+      <w:r>
+        <w:rPr>
+          <w:rFonts w:ascii="Times New Roman" w:hAnsi="Times New Roman" w:eastAsia="Times New Roman" w:cs="Times New Roman"/>
+          <w:color w:val="auto"/>
+          <w:spacing w:val="0"/>
+          <w:position w:val="0"/>
+          <w:sz w:val="24"/>
+          <w:szCs w:val="24"/>
+          <w:shd w:val="clear" w:fill="auto"/>
+        </w:rPr>
+        <w:t xml:space="preserve">контент</w:t>
       </w:r>
     </w:p>
     <w:p xmlns:wp14="http://schemas.microsoft.com/office/word/2010/wordml" wp14:textId="77777777">
@@ -17441,30 +17571,44 @@
         <w:t xml:space="preserve">Запишите какой язык используют, чтобы определить структуру веб-страницы? </w:t>
       </w:r>
     </w:p>
-    <w:p xmlns:wp14="http://schemas.microsoft.com/office/word/2010/wordml" wp14:textId="77777777">
-      <w:pPr>
-        <w:spacing w:before="0" w:after="160" w:line="240"/>
-        <w:ind w:left="0" w:right="0" w:firstLine="0"/>
-        <w:jc w:val="left"/>
-        <w:rPr>
-          <w:rFonts w:ascii="Times New Roman" w:hAnsi="Times New Roman" w:eastAsia="Times New Roman" w:cs="Times New Roman"/>
-          <w:color w:val="auto"/>
-          <w:spacing w:val="0"/>
-          <w:position w:val="0"/>
-          <w:sz w:val="24"/>
-          <w:shd w:val="clear" w:fill="auto"/>
-        </w:rPr>
-      </w:pPr>
-      <w:r>
-        <w:rPr>
-          <w:rFonts w:ascii="Times New Roman" w:hAnsi="Times New Roman" w:eastAsia="Times New Roman" w:cs="Times New Roman"/>
-          <w:color w:val="auto"/>
-          <w:spacing w:val="0"/>
-          <w:position w:val="0"/>
-          <w:sz w:val="24"/>
-          <w:shd w:val="clear" w:fill="auto"/>
-        </w:rPr>
-        <w:t xml:space="preserve">Ответ: HTML.</w:t>
+    <w:p xmlns:wp14="http://schemas.microsoft.com/office/word/2010/wordml" wp14:textId="751F4988">
+      <w:pPr>
+        <w:spacing w:before="0" w:after="160" w:line="240" w:lineRule="auto"/>
+        <w:ind w:left="0" w:right="0" w:firstLine="0"/>
+        <w:jc w:val="left"/>
+        <w:rPr>
+          <w:rFonts w:ascii="Times New Roman" w:hAnsi="Times New Roman" w:eastAsia="Times New Roman" w:cs="Times New Roman"/>
+          <w:color w:val="auto"/>
+          <w:spacing w:val="0"/>
+          <w:position w:val="0"/>
+          <w:sz w:val="24"/>
+          <w:szCs w:val="24"/>
+          <w:shd w:val="clear" w:fill="auto"/>
+        </w:rPr>
+      </w:pPr>
+      <w:r>
+        <w:rPr>
+          <w:rFonts w:ascii="Times New Roman" w:hAnsi="Times New Roman" w:eastAsia="Times New Roman" w:cs="Times New Roman"/>
+          <w:color w:val="auto"/>
+          <w:spacing w:val="0"/>
+          <w:position w:val="0"/>
+          <w:sz w:val="24"/>
+          <w:szCs w:val="24"/>
+          <w:shd w:val="clear" w:fill="auto"/>
+        </w:rPr>
+        <w:t xml:space="preserve">Ответ</w:t>
+      </w:r>
+      <w:r>
+        <w:rPr>
+          <w:rFonts w:ascii="Times New Roman" w:hAnsi="Times New Roman" w:eastAsia="Times New Roman" w:cs="Times New Roman"/>
+          <w:color w:val="auto"/>
+          <w:spacing w:val="0"/>
+          <w:position w:val="0"/>
+          <w:sz w:val="24"/>
+          <w:szCs w:val="24"/>
+          <w:shd w:val="clear" w:fill="auto"/>
+        </w:rPr>
+        <w:t xml:space="preserve">: HTML</w:t>
       </w:r>
     </w:p>
     <w:p xmlns:wp14="http://schemas.microsoft.com/office/word/2010/wordml" wp14:textId="77777777">
@@ -17786,30 +17930,56 @@
         <w:t xml:space="preserve">Запишите как называется команда языка HTML? </w:t>
       </w:r>
     </w:p>
-    <w:p xmlns:wp14="http://schemas.microsoft.com/office/word/2010/wordml" wp14:textId="77777777">
-      <w:pPr>
-        <w:spacing w:before="0" w:after="160" w:line="240"/>
-        <w:ind w:left="0" w:right="0" w:firstLine="0"/>
-        <w:jc w:val="left"/>
-        <w:rPr>
-          <w:rFonts w:ascii="Times New Roman" w:hAnsi="Times New Roman" w:eastAsia="Times New Roman" w:cs="Times New Roman"/>
-          <w:color w:val="auto"/>
-          <w:spacing w:val="0"/>
-          <w:position w:val="0"/>
-          <w:sz w:val="24"/>
-          <w:shd w:val="clear" w:fill="auto"/>
-        </w:rPr>
-      </w:pPr>
-      <w:r>
-        <w:rPr>
-          <w:rFonts w:ascii="Times New Roman" w:hAnsi="Times New Roman" w:eastAsia="Times New Roman" w:cs="Times New Roman"/>
-          <w:color w:val="auto"/>
-          <w:spacing w:val="0"/>
-          <w:position w:val="0"/>
-          <w:sz w:val="24"/>
-          <w:shd w:val="clear" w:fill="auto"/>
-        </w:rPr>
-        <w:t xml:space="preserve">Ответ: тэг. </w:t>
+    <w:p xmlns:wp14="http://schemas.microsoft.com/office/word/2010/wordml" wp14:textId="7A74225F">
+      <w:pPr>
+        <w:spacing w:before="0" w:after="160" w:line="240" w:lineRule="auto"/>
+        <w:ind w:left="0" w:right="0" w:firstLine="0"/>
+        <w:jc w:val="left"/>
+        <w:rPr>
+          <w:rFonts w:ascii="Times New Roman" w:hAnsi="Times New Roman" w:eastAsia="Times New Roman" w:cs="Times New Roman"/>
+          <w:color w:val="auto"/>
+          <w:spacing w:val="0"/>
+          <w:position w:val="0"/>
+          <w:sz w:val="24"/>
+          <w:szCs w:val="24"/>
+          <w:shd w:val="clear" w:fill="auto"/>
+        </w:rPr>
+      </w:pPr>
+      <w:r>
+        <w:rPr>
+          <w:rFonts w:ascii="Times New Roman" w:hAnsi="Times New Roman" w:eastAsia="Times New Roman" w:cs="Times New Roman"/>
+          <w:color w:val="auto"/>
+          <w:spacing w:val="0"/>
+          <w:position w:val="0"/>
+          <w:sz w:val="24"/>
+          <w:szCs w:val="24"/>
+          <w:shd w:val="clear" w:fill="auto"/>
+        </w:rPr>
+        <w:t xml:space="preserve">Ответ</w:t>
+      </w:r>
+      <w:r>
+        <w:rPr>
+          <w:rFonts w:ascii="Times New Roman" w:hAnsi="Times New Roman" w:eastAsia="Times New Roman" w:cs="Times New Roman"/>
+          <w:color w:val="auto"/>
+          <w:spacing w:val="0"/>
+          <w:position w:val="0"/>
+          <w:sz w:val="24"/>
+          <w:szCs w:val="24"/>
+          <w:shd w:val="clear" w:fill="auto"/>
+        </w:rPr>
+        <w:t xml:space="preserve">: </w:t>
+      </w:r>
+      <w:r>
+        <w:rPr>
+          <w:rFonts w:ascii="Times New Roman" w:hAnsi="Times New Roman" w:eastAsia="Times New Roman" w:cs="Times New Roman"/>
+          <w:color w:val="auto"/>
+          <w:spacing w:val="0"/>
+          <w:position w:val="0"/>
+          <w:sz w:val="24"/>
+          <w:szCs w:val="24"/>
+          <w:shd w:val="clear" w:fill="auto"/>
+        </w:rPr>
+        <w:t xml:space="preserve">тэг</w:t>
       </w:r>
     </w:p>
     <w:p xmlns:wp14="http://schemas.microsoft.com/office/word/2010/wordml" wp14:textId="77777777">
@@ -17854,28 +18024,30 @@
     </w:p>
     <w:p xmlns:wp14="http://schemas.microsoft.com/office/word/2010/wordml" wp14:textId="77777777">
       <w:pPr>
-        <w:spacing w:before="0" w:after="160" w:line="240"/>
-        <w:ind w:left="0" w:right="0" w:firstLine="0"/>
-        <w:jc w:val="left"/>
-        <w:rPr>
-          <w:rFonts w:ascii="Times New Roman" w:hAnsi="Times New Roman" w:eastAsia="Times New Roman" w:cs="Times New Roman"/>
-          <w:color w:val="auto"/>
-          <w:spacing w:val="0"/>
-          <w:position w:val="0"/>
-          <w:sz w:val="24"/>
-          <w:shd w:val="clear" w:fill="auto"/>
-        </w:rPr>
-      </w:pPr>
-      <w:r>
-        <w:rPr>
-          <w:rFonts w:ascii="Times New Roman" w:hAnsi="Times New Roman" w:eastAsia="Times New Roman" w:cs="Times New Roman"/>
-          <w:color w:val="auto"/>
-          <w:spacing w:val="0"/>
-          <w:position w:val="0"/>
-          <w:sz w:val="24"/>
-          <w:shd w:val="clear" w:fill="auto"/>
-        </w:rPr>
-        <w:t xml:space="preserve">Ответ: контейнер.</w:t>
+        <w:spacing w:before="0" w:after="160" w:line="240" w:lineRule="auto"/>
+        <w:ind w:left="0" w:right="0" w:firstLine="0"/>
+        <w:jc w:val="left"/>
+        <w:rPr>
+          <w:rFonts w:ascii="Times New Roman" w:hAnsi="Times New Roman" w:eastAsia="Times New Roman" w:cs="Times New Roman"/>
+          <w:color w:val="auto"/>
+          <w:spacing w:val="0"/>
+          <w:position w:val="0"/>
+          <w:sz w:val="24"/>
+          <w:szCs w:val="24"/>
+          <w:shd w:val="clear" w:fill="auto"/>
+        </w:rPr>
+      </w:pPr>
+      <w:r>
+        <w:rPr>
+          <w:rFonts w:ascii="Times New Roman" w:hAnsi="Times New Roman" w:eastAsia="Times New Roman" w:cs="Times New Roman"/>
+          <w:color w:val="auto"/>
+          <w:spacing w:val="0"/>
+          <w:position w:val="0"/>
+          <w:sz w:val="24"/>
+          <w:szCs w:val="24"/>
+          <w:shd w:val="clear" w:fill="auto"/>
+        </w:rPr>
+        <w:t xml:space="preserve">Ответ: контейнер</w:t>
       </w:r>
     </w:p>
     <w:p xmlns:wp14="http://schemas.microsoft.com/office/word/2010/wordml" wp14:textId="77777777">
@@ -19425,55 +19597,85 @@
         <w:t xml:space="preserve">Запишите, как называется программный код для автоматизации какой-либо операции пользователя веб-сайта. </w:t>
       </w:r>
     </w:p>
-    <w:p xmlns:wp14="http://schemas.microsoft.com/office/word/2010/wordml" wp14:textId="77777777">
-      <w:pPr>
-        <w:spacing w:before="0" w:after="160" w:line="240"/>
-        <w:ind w:left="0" w:right="0" w:firstLine="0"/>
-        <w:jc w:val="left"/>
-        <w:rPr>
-          <w:rFonts w:ascii="Times New Roman" w:hAnsi="Times New Roman" w:eastAsia="Times New Roman" w:cs="Times New Roman"/>
-          <w:color w:val="auto"/>
-          <w:spacing w:val="0"/>
-          <w:position w:val="0"/>
-          <w:sz w:val="24"/>
-          <w:shd w:val="clear" w:fill="auto"/>
-        </w:rPr>
-      </w:pPr>
-      <w:r>
-        <w:rPr>
-          <w:rFonts w:ascii="Times New Roman" w:hAnsi="Times New Roman" w:eastAsia="Times New Roman" w:cs="Times New Roman"/>
-          <w:color w:val="auto"/>
-          <w:spacing w:val="0"/>
-          <w:position w:val="0"/>
-          <w:sz w:val="24"/>
-          <w:shd w:val="clear" w:fill="auto"/>
-        </w:rPr>
-        <w:t xml:space="preserve">Ответ: скрипт.</w:t>
-      </w:r>
-    </w:p>
-    <w:p xmlns:wp14="http://schemas.microsoft.com/office/word/2010/wordml" wp14:textId="77777777">
-      <w:pPr>
-        <w:spacing w:before="0" w:after="160" w:line="240"/>
-        <w:ind w:left="0" w:right="0" w:firstLine="0"/>
-        <w:jc w:val="left"/>
-        <w:rPr>
-          <w:rFonts w:ascii="Times New Roman" w:hAnsi="Times New Roman" w:eastAsia="Times New Roman" w:cs="Times New Roman"/>
-          <w:b/>
-          <w:color w:val="auto"/>
-          <w:spacing w:val="0"/>
-          <w:position w:val="0"/>
-          <w:sz w:val="24"/>
-          <w:shd w:val="clear" w:fill="auto"/>
-        </w:rPr>
-      </w:pPr>
-      <w:r>
-        <w:rPr>
-          <w:rFonts w:ascii="Times New Roman" w:hAnsi="Times New Roman" w:eastAsia="Times New Roman" w:cs="Times New Roman"/>
-          <w:b/>
-          <w:color w:val="auto"/>
-          <w:spacing w:val="0"/>
-          <w:position w:val="0"/>
-          <w:sz w:val="24"/>
+    <w:p xmlns:wp14="http://schemas.microsoft.com/office/word/2010/wordml" wp14:textId="248D5D43">
+      <w:pPr>
+        <w:spacing w:before="0" w:after="160" w:line="240" w:lineRule="auto"/>
+        <w:ind w:left="0" w:right="0" w:firstLine="0"/>
+        <w:jc w:val="left"/>
+        <w:rPr>
+          <w:rFonts w:ascii="Times New Roman" w:hAnsi="Times New Roman" w:eastAsia="Times New Roman" w:cs="Times New Roman"/>
+          <w:color w:val="auto"/>
+          <w:spacing w:val="0"/>
+          <w:position w:val="0"/>
+          <w:sz w:val="24"/>
+          <w:szCs w:val="24"/>
+          <w:shd w:val="clear" w:fill="auto"/>
+        </w:rPr>
+      </w:pPr>
+      <w:r>
+        <w:rPr>
+          <w:rFonts w:ascii="Times New Roman" w:hAnsi="Times New Roman" w:eastAsia="Times New Roman" w:cs="Times New Roman"/>
+          <w:color w:val="auto"/>
+          <w:spacing w:val="0"/>
+          <w:position w:val="0"/>
+          <w:sz w:val="24"/>
+          <w:szCs w:val="24"/>
+          <w:shd w:val="clear" w:fill="auto"/>
+        </w:rPr>
+        <w:t xml:space="preserve">Ответ</w:t>
+      </w:r>
+      <w:r>
+        <w:rPr>
+          <w:rFonts w:ascii="Times New Roman" w:hAnsi="Times New Roman" w:eastAsia="Times New Roman" w:cs="Times New Roman"/>
+          <w:color w:val="auto"/>
+          <w:spacing w:val="0"/>
+          <w:position w:val="0"/>
+          <w:sz w:val="24"/>
+          <w:szCs w:val="24"/>
+          <w:shd w:val="clear" w:fill="auto"/>
+        </w:rPr>
+        <w:t xml:space="preserve">: </w:t>
+      </w:r>
+      <w:r>
+        <w:rPr>
+          <w:rFonts w:ascii="Times New Roman" w:hAnsi="Times New Roman" w:eastAsia="Times New Roman" w:cs="Times New Roman"/>
+          <w:color w:val="auto"/>
+          <w:spacing w:val="0"/>
+          <w:position w:val="0"/>
+          <w:sz w:val="24"/>
+          <w:szCs w:val="24"/>
+          <w:shd w:val="clear" w:fill="auto"/>
+        </w:rPr>
+        <w:t xml:space="preserve">скрипт</w:t>
+      </w:r>
+    </w:p>
+    <w:p xmlns:wp14="http://schemas.microsoft.com/office/word/2010/wordml" wp14:textId="45D8C8DC">
+      <w:pPr>
+        <w:spacing w:before="0" w:after="160" w:line="240" w:lineRule="auto"/>
+        <w:ind w:left="0" w:right="0" w:firstLine="0"/>
+        <w:jc w:val="left"/>
+        <w:rPr>
+          <w:rFonts w:ascii="Times New Roman" w:hAnsi="Times New Roman" w:eastAsia="Times New Roman" w:cs="Times New Roman"/>
+          <w:b w:val="1"/>
+          <w:bCs w:val="1"/>
+          <w:color w:val="auto"/>
+          <w:spacing w:val="0"/>
+          <w:position w:val="0"/>
+          <w:sz w:val="24"/>
+          <w:szCs w:val="24"/>
+          <w:shd w:val="clear" w:fill="auto"/>
+        </w:rPr>
+      </w:pPr>
+      <w:r>
+        <w:rPr>
+          <w:rFonts w:ascii="Times New Roman" w:hAnsi="Times New Roman" w:eastAsia="Times New Roman" w:cs="Times New Roman"/>
+          <w:b w:val="1"/>
+          <w:bCs w:val="1"/>
+          <w:color w:val="auto"/>
+          <w:spacing w:val="0"/>
+          <w:position w:val="0"/>
+          <w:sz w:val="24"/>
+          <w:szCs w:val="24"/>
           <w:shd w:val="clear" w:fill="auto"/>
         </w:rPr>
         <w:t xml:space="preserve">17. </w:t>
@@ -19481,14 +19683,184 @@
       <w:r>
         <w:rPr>
           <w:rFonts w:ascii="Times New Roman" w:hAnsi="Times New Roman" w:eastAsia="Times New Roman" w:cs="Times New Roman"/>
-          <w:b/>
-          <w:color w:val="auto"/>
-          <w:spacing w:val="0"/>
-          <w:position w:val="0"/>
-          <w:sz w:val="24"/>
-          <w:shd w:val="clear" w:fill="auto"/>
-        </w:rPr>
-        <w:t xml:space="preserve">Внутри какого контейнера располагается код веб-страницы: </w:t>
+          <w:b w:val="1"/>
+          <w:bCs w:val="1"/>
+          <w:color w:val="auto"/>
+          <w:spacing w:val="0"/>
+          <w:position w:val="0"/>
+          <w:sz w:val="24"/>
+          <w:szCs w:val="24"/>
+          <w:shd w:val="clear" w:fill="auto"/>
+        </w:rPr>
+        <w:t xml:space="preserve">Внутри</w:t>
+      </w:r>
+      <w:r>
+        <w:rPr>
+          <w:rFonts w:ascii="Times New Roman" w:hAnsi="Times New Roman" w:eastAsia="Times New Roman" w:cs="Times New Roman"/>
+          <w:b w:val="1"/>
+          <w:bCs w:val="1"/>
+          <w:color w:val="auto"/>
+          <w:spacing w:val="0"/>
+          <w:position w:val="0"/>
+          <w:sz w:val="24"/>
+          <w:szCs w:val="24"/>
+          <w:shd w:val="clear" w:fill="auto"/>
+        </w:rPr>
+        <w:t xml:space="preserve"> </w:t>
+      </w:r>
+      <w:r>
+        <w:rPr>
+          <w:rFonts w:ascii="Times New Roman" w:hAnsi="Times New Roman" w:eastAsia="Times New Roman" w:cs="Times New Roman"/>
+          <w:b w:val="1"/>
+          <w:bCs w:val="1"/>
+          <w:color w:val="auto"/>
+          <w:spacing w:val="0"/>
+          <w:position w:val="0"/>
+          <w:sz w:val="24"/>
+          <w:szCs w:val="24"/>
+          <w:shd w:val="clear" w:fill="auto"/>
+        </w:rPr>
+        <w:t xml:space="preserve">какого</w:t>
+      </w:r>
+      <w:r>
+        <w:rPr>
+          <w:rFonts w:ascii="Times New Roman" w:hAnsi="Times New Roman" w:eastAsia="Times New Roman" w:cs="Times New Roman"/>
+          <w:b w:val="1"/>
+          <w:bCs w:val="1"/>
+          <w:color w:val="auto"/>
+          <w:spacing w:val="0"/>
+          <w:position w:val="0"/>
+          <w:sz w:val="24"/>
+          <w:szCs w:val="24"/>
+          <w:shd w:val="clear" w:fill="auto"/>
+        </w:rPr>
+        <w:t xml:space="preserve"> </w:t>
+      </w:r>
+      <w:r>
+        <w:rPr>
+          <w:rFonts w:ascii="Times New Roman" w:hAnsi="Times New Roman" w:eastAsia="Times New Roman" w:cs="Times New Roman"/>
+          <w:b w:val="1"/>
+          <w:bCs w:val="1"/>
+          <w:color w:val="auto"/>
+          <w:spacing w:val="0"/>
+          <w:position w:val="0"/>
+          <w:sz w:val="24"/>
+          <w:szCs w:val="24"/>
+          <w:shd w:val="clear" w:fill="auto"/>
+        </w:rPr>
+        <w:t xml:space="preserve">контейнера</w:t>
+      </w:r>
+      <w:r>
+        <w:rPr>
+          <w:rFonts w:ascii="Times New Roman" w:hAnsi="Times New Roman" w:eastAsia="Times New Roman" w:cs="Times New Roman"/>
+          <w:b w:val="1"/>
+          <w:bCs w:val="1"/>
+          <w:color w:val="auto"/>
+          <w:spacing w:val="0"/>
+          <w:position w:val="0"/>
+          <w:sz w:val="24"/>
+          <w:szCs w:val="24"/>
+          <w:shd w:val="clear" w:fill="auto"/>
+        </w:rPr>
+        <w:t xml:space="preserve"> </w:t>
+      </w:r>
+      <w:r>
+        <w:rPr>
+          <w:rFonts w:ascii="Times New Roman" w:hAnsi="Times New Roman" w:eastAsia="Times New Roman" w:cs="Times New Roman"/>
+          <w:b w:val="1"/>
+          <w:bCs w:val="1"/>
+          <w:color w:val="auto"/>
+          <w:spacing w:val="0"/>
+          <w:position w:val="0"/>
+          <w:sz w:val="24"/>
+          <w:szCs w:val="24"/>
+          <w:shd w:val="clear" w:fill="auto"/>
+        </w:rPr>
+        <w:t xml:space="preserve">располагается</w:t>
+      </w:r>
+      <w:r>
+        <w:rPr>
+          <w:rFonts w:ascii="Times New Roman" w:hAnsi="Times New Roman" w:eastAsia="Times New Roman" w:cs="Times New Roman"/>
+          <w:b w:val="1"/>
+          <w:bCs w:val="1"/>
+          <w:color w:val="auto"/>
+          <w:spacing w:val="0"/>
+          <w:position w:val="0"/>
+          <w:sz w:val="24"/>
+          <w:szCs w:val="24"/>
+          <w:shd w:val="clear" w:fill="auto"/>
+        </w:rPr>
+        <w:t xml:space="preserve"> </w:t>
+      </w:r>
+      <w:r>
+        <w:rPr>
+          <w:rFonts w:ascii="Times New Roman" w:hAnsi="Times New Roman" w:eastAsia="Times New Roman" w:cs="Times New Roman"/>
+          <w:b w:val="1"/>
+          <w:bCs w:val="1"/>
+          <w:color w:val="auto"/>
+          <w:spacing w:val="0"/>
+          <w:position w:val="0"/>
+          <w:sz w:val="24"/>
+          <w:szCs w:val="24"/>
+          <w:shd w:val="clear" w:fill="auto"/>
+        </w:rPr>
+        <w:t xml:space="preserve">код</w:t>
+      </w:r>
+      <w:r>
+        <w:rPr>
+          <w:rFonts w:ascii="Times New Roman" w:hAnsi="Times New Roman" w:eastAsia="Times New Roman" w:cs="Times New Roman"/>
+          <w:b w:val="1"/>
+          <w:bCs w:val="1"/>
+          <w:color w:val="auto"/>
+          <w:spacing w:val="0"/>
+          <w:position w:val="0"/>
+          <w:sz w:val="24"/>
+          <w:szCs w:val="24"/>
+          <w:shd w:val="clear" w:fill="auto"/>
+        </w:rPr>
+        <w:t xml:space="preserve"> </w:t>
+      </w:r>
+      <w:r>
+        <w:rPr>
+          <w:rFonts w:ascii="Times New Roman" w:hAnsi="Times New Roman" w:eastAsia="Times New Roman" w:cs="Times New Roman"/>
+          <w:b w:val="1"/>
+          <w:bCs w:val="1"/>
+          <w:color w:val="auto"/>
+          <w:spacing w:val="0"/>
+          <w:position w:val="0"/>
+          <w:sz w:val="24"/>
+          <w:szCs w:val="24"/>
+          <w:shd w:val="clear" w:fill="auto"/>
+        </w:rPr>
+        <w:t xml:space="preserve">веб-страницы</w:t>
+      </w:r>
+      <w:r>
+        <w:rPr>
+          <w:rFonts w:ascii="Times New Roman" w:hAnsi="Times New Roman" w:eastAsia="Times New Roman" w:cs="Times New Roman"/>
+          <w:b w:val="1"/>
+          <w:bCs w:val="1"/>
+          <w:color w:val="auto"/>
+          <w:spacing w:val="0"/>
+          <w:position w:val="0"/>
+          <w:sz w:val="24"/>
+          <w:szCs w:val="24"/>
+          <w:shd w:val="clear" w:fill="auto"/>
+        </w:rPr>
+        <w:t xml:space="preserve">: </w:t>
+      </w:r>
+      <w:r>
+        <w:rPr>
+          <w:rFonts w:ascii="Times New Roman" w:hAnsi="Times New Roman" w:eastAsia="Times New Roman" w:cs="Times New Roman"/>
+          <w:b w:val="1"/>
+          <w:bCs w:val="1"/>
+          <w:color w:val="auto"/>
+          <w:spacing w:val="0"/>
+          <w:position w:val="0"/>
+          <w:sz w:val="24"/>
+          <w:szCs w:val="24"/>
+          <w:shd w:val="clear" w:fill="auto"/>
+        </w:rPr>
+        <w:t xml:space="preserve">у</w:t>
       </w:r>
     </w:p>
     <w:p xmlns:wp14="http://schemas.microsoft.com/office/word/2010/wordml" wp14:textId="77777777">
@@ -21382,30 +21754,56 @@
         <w:t xml:space="preserve">Запишите, как называется модуль, подключаемый на веб-страницах для проигрывания мультимедиа. </w:t>
       </w:r>
     </w:p>
-    <w:p xmlns:wp14="http://schemas.microsoft.com/office/word/2010/wordml" wp14:textId="77777777">
-      <w:pPr>
-        <w:spacing w:before="0" w:after="160" w:line="240"/>
-        <w:ind w:left="0" w:right="0" w:firstLine="0"/>
-        <w:jc w:val="left"/>
-        <w:rPr>
-          <w:rFonts w:ascii="Times New Roman" w:hAnsi="Times New Roman" w:eastAsia="Times New Roman" w:cs="Times New Roman"/>
-          <w:color w:val="auto"/>
-          <w:spacing w:val="0"/>
-          <w:position w:val="0"/>
-          <w:sz w:val="24"/>
-          <w:shd w:val="clear" w:fill="auto"/>
-        </w:rPr>
-      </w:pPr>
-      <w:r>
-        <w:rPr>
-          <w:rFonts w:ascii="Times New Roman" w:hAnsi="Times New Roman" w:eastAsia="Times New Roman" w:cs="Times New Roman"/>
-          <w:color w:val="auto"/>
-          <w:spacing w:val="0"/>
-          <w:position w:val="0"/>
-          <w:sz w:val="24"/>
-          <w:shd w:val="clear" w:fill="auto"/>
-        </w:rPr>
-        <w:t xml:space="preserve">Ответ: плагин.</w:t>
+    <w:p xmlns:wp14="http://schemas.microsoft.com/office/word/2010/wordml" wp14:textId="589D7311">
+      <w:pPr>
+        <w:spacing w:before="0" w:after="160" w:line="240" w:lineRule="auto"/>
+        <w:ind w:left="0" w:right="0" w:firstLine="0"/>
+        <w:jc w:val="left"/>
+        <w:rPr>
+          <w:rFonts w:ascii="Times New Roman" w:hAnsi="Times New Roman" w:eastAsia="Times New Roman" w:cs="Times New Roman"/>
+          <w:color w:val="auto"/>
+          <w:spacing w:val="0"/>
+          <w:position w:val="0"/>
+          <w:sz w:val="24"/>
+          <w:szCs w:val="24"/>
+          <w:shd w:val="clear" w:fill="auto"/>
+        </w:rPr>
+      </w:pPr>
+      <w:r>
+        <w:rPr>
+          <w:rFonts w:ascii="Times New Roman" w:hAnsi="Times New Roman" w:eastAsia="Times New Roman" w:cs="Times New Roman"/>
+          <w:color w:val="auto"/>
+          <w:spacing w:val="0"/>
+          <w:position w:val="0"/>
+          <w:sz w:val="24"/>
+          <w:szCs w:val="24"/>
+          <w:shd w:val="clear" w:fill="auto"/>
+        </w:rPr>
+        <w:t xml:space="preserve">Ответ</w:t>
+      </w:r>
+      <w:r>
+        <w:rPr>
+          <w:rFonts w:ascii="Times New Roman" w:hAnsi="Times New Roman" w:eastAsia="Times New Roman" w:cs="Times New Roman"/>
+          <w:color w:val="auto"/>
+          <w:spacing w:val="0"/>
+          <w:position w:val="0"/>
+          <w:sz w:val="24"/>
+          <w:szCs w:val="24"/>
+          <w:shd w:val="clear" w:fill="auto"/>
+        </w:rPr>
+        <w:t xml:space="preserve">: </w:t>
+      </w:r>
+      <w:r>
+        <w:rPr>
+          <w:rFonts w:ascii="Times New Roman" w:hAnsi="Times New Roman" w:eastAsia="Times New Roman" w:cs="Times New Roman"/>
+          <w:color w:val="auto"/>
+          <w:spacing w:val="0"/>
+          <w:position w:val="0"/>
+          <w:sz w:val="24"/>
+          <w:szCs w:val="24"/>
+          <w:shd w:val="clear" w:fill="auto"/>
+        </w:rPr>
+        <w:t xml:space="preserve">плагин</w:t>
       </w:r>
     </w:p>
     <w:p xmlns:wp14="http://schemas.microsoft.com/office/word/2010/wordml" wp14:textId="77777777">

--- a/backend/Разработка сайтов.DOCX
+++ b/backend/Разработка сайтов.DOCX
@@ -13088,7 +13088,7 @@
         <w:t xml:space="preserve">Данные о местонахождении сервера</w:t>
       </w:r>
     </w:p>
-    <w:p xmlns:wp14="http://schemas.microsoft.com/office/word/2010/wordml" wp14:textId="015D454B">
+    <w:p xmlns:wp14="http://schemas.microsoft.com/office/word/2010/wordml" wp14:textId="3FBE3D15">
       <w:pPr>
         <w:spacing w:before="0" w:after="120" w:line="240" w:lineRule="auto"/>
         <w:ind w:left="0" w:right="0" w:firstLine="0"/>
@@ -13563,7 +13563,35 @@
           <w:szCs w:val="24"/>
           <w:shd w:val="clear" w:fill="FFFFFF"/>
         </w:rPr>
-        <w:t xml:space="preserve"> ___&gt;</w:t>
+        <w:t xml:space="preserve"> __</w:t>
+      </w:r>
+      <w:r>
+        <w:rPr>
+          <w:rFonts w:ascii="Times New Roman" w:hAnsi="Times New Roman" w:eastAsia="Times New Roman" w:cs="Times New Roman"/>
+          <w:b w:val="1"/>
+          <w:bCs w:val="1"/>
+          <w:color w:val="212529"/>
+          <w:spacing w:val="0"/>
+          <w:position w:val="0"/>
+          <w:sz w:val="24"/>
+          <w:szCs w:val="24"/>
+          <w:shd w:val="clear" w:fill="FFFFFF"/>
+        </w:rPr>
+        <w:t xml:space="preserve">_</w:t>
+      </w:r>
+      <w:r>
+        <w:rPr>
+          <w:rFonts w:ascii="Times New Roman" w:hAnsi="Times New Roman" w:eastAsia="Times New Roman" w:cs="Times New Roman"/>
+          <w:b w:val="1"/>
+          <w:bCs w:val="1"/>
+          <w:color w:val="212529"/>
+          <w:spacing w:val="0"/>
+          <w:position w:val="0"/>
+          <w:sz w:val="24"/>
+          <w:szCs w:val="24"/>
+          <w:shd w:val="clear" w:fill="FFFFFF"/>
+        </w:rPr>
+        <w:t xml:space="preserve">&gt;</w:t>
       </w:r>
       <w:r>
         <w:rPr>
@@ -13591,7 +13619,21 @@
           <w:szCs w:val="24"/>
           <w:shd w:val="clear" w:fill="FFFFFF"/>
         </w:rPr>
-        <w:t xml:space="preserve">&lt;__</w:t>
+        <w:t xml:space="preserve">&lt;</w:t>
+      </w:r>
+      <w:r>
+        <w:rPr>
+          <w:rFonts w:ascii="Times New Roman" w:hAnsi="Times New Roman" w:eastAsia="Times New Roman" w:cs="Times New Roman"/>
+          <w:b w:val="1"/>
+          <w:bCs w:val="1"/>
+          <w:color w:val="212529"/>
+          <w:spacing w:val="0"/>
+          <w:position w:val="0"/>
+          <w:sz w:val="24"/>
+          <w:szCs w:val="24"/>
+          <w:shd w:val="clear" w:fill="FFFFFF"/>
+        </w:rPr>
+        <w:t xml:space="preserve">__</w:t>
       </w:r>
       <w:r>
         <w:rPr>
@@ -13857,7 +13899,35 @@
           <w:szCs w:val="24"/>
           <w:shd w:val="clear" w:fill="FFFFFF"/>
         </w:rPr>
-        <w:t xml:space="preserve">&lt;___&gt;</w:t>
+        <w:t xml:space="preserve">&lt;___&gt; &lt;/</w:t>
+      </w:r>
+      <w:r>
+        <w:rPr>
+          <w:rFonts w:ascii="Times New Roman" w:hAnsi="Times New Roman" w:eastAsia="Times New Roman" w:cs="Times New Roman"/>
+          <w:b w:val="1"/>
+          <w:bCs w:val="1"/>
+          <w:color w:val="212529"/>
+          <w:spacing w:val="0"/>
+          <w:position w:val="0"/>
+          <w:sz w:val="24"/>
+          <w:szCs w:val="24"/>
+          <w:shd w:val="clear" w:fill="FFFFFF"/>
+        </w:rPr>
+        <w:t xml:space="preserve">html</w:t>
+      </w:r>
+      <w:r>
+        <w:rPr>
+          <w:rFonts w:ascii="Times New Roman" w:hAnsi="Times New Roman" w:eastAsia="Times New Roman" w:cs="Times New Roman"/>
+          <w:b w:val="1"/>
+          <w:bCs w:val="1"/>
+          <w:color w:val="212529"/>
+          <w:spacing w:val="0"/>
+          <w:position w:val="0"/>
+          <w:sz w:val="24"/>
+          <w:szCs w:val="24"/>
+          <w:shd w:val="clear" w:fill="FFFFFF"/>
+        </w:rPr>
+        <w:t xml:space="preserve">&gt;</w:t>
       </w:r>
     </w:p>
     <w:p xmlns:wp14="http://schemas.microsoft.com/office/word/2010/wordml" wp14:textId="77777777">
@@ -13877,14 +13947,13 @@
       <w:r>
         <w:rPr>
           <w:rFonts w:ascii="Times New Roman" w:hAnsi="Times New Roman" w:eastAsia="Times New Roman" w:cs="Times New Roman"/>
-          <w:b/>
-          <w:color w:val="212529"/>
-          <w:spacing w:val="0"/>
-          <w:position w:val="0"/>
-          <w:sz w:val="24"/>
-          <w:shd w:val="clear" w:fill="FFFFFF"/>
-        </w:rPr>
-        <w:t xml:space="preserve">&lt;/html&gt;</w:t>
+          <w:color w:val="212529"/>
+          <w:spacing w:val="0"/>
+          <w:position w:val="0"/>
+          <w:sz w:val="24"/>
+          <w:shd w:val="clear" w:fill="FFFFFF"/>
+        </w:rPr>
+        <w:t xml:space="preserve">- html/; - - ?; p; /body</w:t>
       </w:r>
     </w:p>
     <w:p xmlns:wp14="http://schemas.microsoft.com/office/word/2010/wordml" wp14:textId="77777777">
@@ -13910,7 +13979,7 @@
           <w:sz w:val="24"/>
           <w:shd w:val="clear" w:fill="FFFFFF"/>
         </w:rPr>
-        <w:t xml:space="preserve">- html/; - - ?; p; /body</w:t>
+        <w:t xml:space="preserve">- html v.5; - - !; /p; /body</w:t>
       </w:r>
     </w:p>
     <w:p xmlns:wp14="http://schemas.microsoft.com/office/word/2010/wordml" wp14:textId="77777777">
@@ -13936,7 +14005,7 @@
           <w:sz w:val="24"/>
           <w:shd w:val="clear" w:fill="FFFFFF"/>
         </w:rPr>
-        <w:t xml:space="preserve">- html v.5; - - !; /p; /body</w:t>
+        <w:t xml:space="preserve">+ html; - - !; p; /body</w:t>
       </w:r>
     </w:p>
     <w:p xmlns:wp14="http://schemas.microsoft.com/office/word/2010/wordml" wp14:textId="77777777">
@@ -13956,13 +14025,50 @@
       <w:r>
         <w:rPr>
           <w:rFonts w:ascii="Times New Roman" w:hAnsi="Times New Roman" w:eastAsia="Times New Roman" w:cs="Times New Roman"/>
-          <w:color w:val="212529"/>
-          <w:spacing w:val="0"/>
-          <w:position w:val="0"/>
-          <w:sz w:val="24"/>
-          <w:shd w:val="clear" w:fill="FFFFFF"/>
-        </w:rPr>
-        <w:t xml:space="preserve">+ html; - - !; p; /body</w:t>
+          <w:b/>
+          <w:color w:val="212529"/>
+          <w:spacing w:val="0"/>
+          <w:position w:val="0"/>
+          <w:sz w:val="24"/>
+          <w:shd w:val="clear" w:fill="FFFFFF"/>
+        </w:rPr>
+        <w:t xml:space="preserve">27. HTML </w:t>
+      </w:r>
+      <w:r>
+        <w:rPr>
+          <w:rFonts w:ascii="Times New Roman" w:hAnsi="Times New Roman" w:eastAsia="Times New Roman" w:cs="Times New Roman"/>
+          <w:b/>
+          <w:color w:val="212529"/>
+          <w:spacing w:val="0"/>
+          <w:position w:val="0"/>
+          <w:sz w:val="24"/>
+          <w:shd w:val="clear" w:fill="FFFFFF"/>
+        </w:rPr>
+        <w:t xml:space="preserve">–</w:t>
+      </w:r>
+      <w:r>
+        <w:rPr>
+          <w:rFonts w:ascii="Times New Roman" w:hAnsi="Times New Roman" w:eastAsia="Times New Roman" w:cs="Times New Roman"/>
+          <w:b/>
+          <w:color w:val="212529"/>
+          <w:spacing w:val="0"/>
+          <w:position w:val="0"/>
+          <w:sz w:val="24"/>
+          <w:shd w:val="clear" w:fill="FFFFFF"/>
+        </w:rPr>
+        <w:t xml:space="preserve"> </w:t>
+      </w:r>
+      <w:r>
+        <w:rPr>
+          <w:rFonts w:ascii="Times New Roman" w:hAnsi="Times New Roman" w:eastAsia="Times New Roman" w:cs="Times New Roman"/>
+          <w:b/>
+          <w:color w:val="212529"/>
+          <w:spacing w:val="0"/>
+          <w:position w:val="0"/>
+          <w:sz w:val="24"/>
+          <w:shd w:val="clear" w:fill="FFFFFF"/>
+        </w:rPr>
+        <w:t xml:space="preserve">это</w:t>
       </w:r>
     </w:p>
     <w:p xmlns:wp14="http://schemas.microsoft.com/office/word/2010/wordml" wp14:textId="77777777">
@@ -13982,50 +14088,24 @@
       <w:r>
         <w:rPr>
           <w:rFonts w:ascii="Times New Roman" w:hAnsi="Times New Roman" w:eastAsia="Times New Roman" w:cs="Times New Roman"/>
-          <w:b/>
-          <w:color w:val="212529"/>
-          <w:spacing w:val="0"/>
-          <w:position w:val="0"/>
-          <w:sz w:val="24"/>
-          <w:shd w:val="clear" w:fill="FFFFFF"/>
-        </w:rPr>
-        <w:t xml:space="preserve">27. HTML </w:t>
-      </w:r>
-      <w:r>
-        <w:rPr>
-          <w:rFonts w:ascii="Times New Roman" w:hAnsi="Times New Roman" w:eastAsia="Times New Roman" w:cs="Times New Roman"/>
-          <w:b/>
-          <w:color w:val="212529"/>
-          <w:spacing w:val="0"/>
-          <w:position w:val="0"/>
-          <w:sz w:val="24"/>
-          <w:shd w:val="clear" w:fill="FFFFFF"/>
-        </w:rPr>
-        <w:t xml:space="preserve">–</w:t>
-      </w:r>
-      <w:r>
-        <w:rPr>
-          <w:rFonts w:ascii="Times New Roman" w:hAnsi="Times New Roman" w:eastAsia="Times New Roman" w:cs="Times New Roman"/>
-          <w:b/>
-          <w:color w:val="212529"/>
-          <w:spacing w:val="0"/>
-          <w:position w:val="0"/>
-          <w:sz w:val="24"/>
-          <w:shd w:val="clear" w:fill="FFFFFF"/>
-        </w:rPr>
-        <w:t xml:space="preserve"> </w:t>
-      </w:r>
-      <w:r>
-        <w:rPr>
-          <w:rFonts w:ascii="Times New Roman" w:hAnsi="Times New Roman" w:eastAsia="Times New Roman" w:cs="Times New Roman"/>
-          <w:b/>
-          <w:color w:val="212529"/>
-          <w:spacing w:val="0"/>
-          <w:position w:val="0"/>
-          <w:sz w:val="24"/>
-          <w:shd w:val="clear" w:fill="FFFFFF"/>
-        </w:rPr>
-        <w:t xml:space="preserve">это</w:t>
+          <w:color w:val="212529"/>
+          <w:spacing w:val="0"/>
+          <w:position w:val="0"/>
+          <w:sz w:val="24"/>
+          <w:shd w:val="clear" w:fill="FFFFFF"/>
+        </w:rPr>
+        <w:t xml:space="preserve">+ </w:t>
+      </w:r>
+      <w:r>
+        <w:rPr>
+          <w:rFonts w:ascii="Times New Roman" w:hAnsi="Times New Roman" w:eastAsia="Times New Roman" w:cs="Times New Roman"/>
+          <w:color w:val="212529"/>
+          <w:spacing w:val="0"/>
+          <w:position w:val="0"/>
+          <w:sz w:val="24"/>
+          <w:shd w:val="clear" w:fill="FFFFFF"/>
+        </w:rPr>
+        <w:t xml:space="preserve">Язык разметки</w:t>
       </w:r>
     </w:p>
     <w:p xmlns:wp14="http://schemas.microsoft.com/office/word/2010/wordml" wp14:textId="77777777">
@@ -14051,6 +14131,119 @@
           <w:sz w:val="24"/>
           <w:shd w:val="clear" w:fill="FFFFFF"/>
         </w:rPr>
+        <w:t xml:space="preserve">- </w:t>
+      </w:r>
+      <w:r>
+        <w:rPr>
+          <w:rFonts w:ascii="Times New Roman" w:hAnsi="Times New Roman" w:eastAsia="Times New Roman" w:cs="Times New Roman"/>
+          <w:color w:val="212529"/>
+          <w:spacing w:val="0"/>
+          <w:position w:val="0"/>
+          <w:sz w:val="24"/>
+          <w:shd w:val="clear" w:fill="FFFFFF"/>
+        </w:rPr>
+        <w:t xml:space="preserve">Библиотека гипертекста</w:t>
+      </w:r>
+    </w:p>
+    <w:p xmlns:wp14="http://schemas.microsoft.com/office/word/2010/wordml" wp14:textId="77777777">
+      <w:pPr>
+        <w:spacing w:before="0" w:after="120" w:line="240"/>
+        <w:ind w:left="0" w:right="0" w:firstLine="0"/>
+        <w:jc w:val="left"/>
+        <w:rPr>
+          <w:rFonts w:ascii="Times New Roman" w:hAnsi="Times New Roman" w:eastAsia="Times New Roman" w:cs="Times New Roman"/>
+          <w:color w:val="212529"/>
+          <w:spacing w:val="0"/>
+          <w:position w:val="0"/>
+          <w:sz w:val="24"/>
+          <w:shd w:val="clear" w:fill="FFFFFF"/>
+        </w:rPr>
+      </w:pPr>
+      <w:r>
+        <w:rPr>
+          <w:rFonts w:ascii="Times New Roman" w:hAnsi="Times New Roman" w:eastAsia="Times New Roman" w:cs="Times New Roman"/>
+          <w:color w:val="212529"/>
+          <w:spacing w:val="0"/>
+          <w:position w:val="0"/>
+          <w:sz w:val="24"/>
+          <w:shd w:val="clear" w:fill="FFFFFF"/>
+        </w:rPr>
+        <w:t xml:space="preserve">- </w:t>
+      </w:r>
+      <w:r>
+        <w:rPr>
+          <w:rFonts w:ascii="Times New Roman" w:hAnsi="Times New Roman" w:eastAsia="Times New Roman" w:cs="Times New Roman"/>
+          <w:color w:val="212529"/>
+          <w:spacing w:val="0"/>
+          <w:position w:val="0"/>
+          <w:sz w:val="24"/>
+          <w:shd w:val="clear" w:fill="FFFFFF"/>
+        </w:rPr>
+        <w:t xml:space="preserve">Скриптовый язык</w:t>
+      </w:r>
+    </w:p>
+    <w:p xmlns:wp14="http://schemas.microsoft.com/office/word/2010/wordml" wp14:textId="77777777">
+      <w:pPr>
+        <w:spacing w:before="0" w:after="120" w:line="240"/>
+        <w:ind w:left="0" w:right="0" w:firstLine="0"/>
+        <w:jc w:val="left"/>
+        <w:rPr>
+          <w:rFonts w:ascii="Times New Roman" w:hAnsi="Times New Roman" w:eastAsia="Times New Roman" w:cs="Times New Roman"/>
+          <w:color w:val="212529"/>
+          <w:spacing w:val="0"/>
+          <w:position w:val="0"/>
+          <w:sz w:val="24"/>
+          <w:shd w:val="clear" w:fill="FFFFFF"/>
+        </w:rPr>
+      </w:pPr>
+      <w:r>
+        <w:rPr>
+          <w:rFonts w:ascii="Times New Roman" w:hAnsi="Times New Roman" w:eastAsia="Times New Roman" w:cs="Times New Roman"/>
+          <w:b/>
+          <w:color w:val="212529"/>
+          <w:spacing w:val="0"/>
+          <w:position w:val="0"/>
+          <w:sz w:val="24"/>
+          <w:shd w:val="clear" w:fill="FFFFFF"/>
+        </w:rPr>
+        <w:t xml:space="preserve">28. </w:t>
+      </w:r>
+      <w:r>
+        <w:rPr>
+          <w:rFonts w:ascii="Times New Roman" w:hAnsi="Times New Roman" w:eastAsia="Times New Roman" w:cs="Times New Roman"/>
+          <w:b/>
+          <w:color w:val="212529"/>
+          <w:spacing w:val="0"/>
+          <w:position w:val="0"/>
+          <w:sz w:val="24"/>
+          <w:shd w:val="clear" w:fill="FFFFFF"/>
+        </w:rPr>
+        <w:t xml:space="preserve">Обязательно ли использование тэгов &lt;html&gt; … &lt;/html&gt;?</w:t>
+      </w:r>
+    </w:p>
+    <w:p xmlns:wp14="http://schemas.microsoft.com/office/word/2010/wordml" wp14:textId="77777777">
+      <w:pPr>
+        <w:spacing w:before="0" w:after="120" w:line="240"/>
+        <w:ind w:left="0" w:right="0" w:firstLine="0"/>
+        <w:jc w:val="left"/>
+        <w:rPr>
+          <w:rFonts w:ascii="Times New Roman" w:hAnsi="Times New Roman" w:eastAsia="Times New Roman" w:cs="Times New Roman"/>
+          <w:color w:val="212529"/>
+          <w:spacing w:val="0"/>
+          <w:position w:val="0"/>
+          <w:sz w:val="24"/>
+          <w:shd w:val="clear" w:fill="FFFFFF"/>
+        </w:rPr>
+      </w:pPr>
+      <w:r>
+        <w:rPr>
+          <w:rFonts w:ascii="Times New Roman" w:hAnsi="Times New Roman" w:eastAsia="Times New Roman" w:cs="Times New Roman"/>
+          <w:color w:val="212529"/>
+          <w:spacing w:val="0"/>
+          <w:position w:val="0"/>
+          <w:sz w:val="24"/>
+          <w:shd w:val="clear" w:fill="FFFFFF"/>
+        </w:rPr>
         <w:t xml:space="preserve">+ </w:t>
       </w:r>
       <w:r>
@@ -14062,7 +14255,7 @@
           <w:sz w:val="24"/>
           <w:shd w:val="clear" w:fill="FFFFFF"/>
         </w:rPr>
-        <w:t xml:space="preserve">Язык разметки</w:t>
+        <w:t xml:space="preserve">Да, без них браузер не распознает HTML-документ</w:t>
       </w:r>
     </w:p>
     <w:p xmlns:wp14="http://schemas.microsoft.com/office/word/2010/wordml" wp14:textId="77777777">
@@ -14099,7 +14292,7 @@
           <w:sz w:val="24"/>
           <w:shd w:val="clear" w:fill="FFFFFF"/>
         </w:rPr>
-        <w:t xml:space="preserve">Библиотека гипертекста</w:t>
+        <w:t xml:space="preserve">Да, если HTML-документ создается в блокноте или другом текстовом редакторе. В специальном компиляторе HTML эти тэги можно не использовать</w:t>
       </w:r>
     </w:p>
     <w:p xmlns:wp14="http://schemas.microsoft.com/office/word/2010/wordml" wp14:textId="77777777">
@@ -14136,7 +14329,7 @@
           <w:sz w:val="24"/>
           <w:shd w:val="clear" w:fill="FFFFFF"/>
         </w:rPr>
-        <w:t xml:space="preserve">Скриптовый язык</w:t>
+        <w:t xml:space="preserve">Не обязательно</w:t>
       </w:r>
     </w:p>
     <w:p xmlns:wp14="http://schemas.microsoft.com/office/word/2010/wordml" wp14:textId="77777777">
@@ -14146,37 +14339,14 @@
         <w:jc w:val="left"/>
         <w:rPr>
           <w:rFonts w:ascii="Times New Roman" w:hAnsi="Times New Roman" w:eastAsia="Times New Roman" w:cs="Times New Roman"/>
-          <w:color w:val="212529"/>
-          <w:spacing w:val="0"/>
-          <w:position w:val="0"/>
-          <w:sz w:val="24"/>
-          <w:shd w:val="clear" w:fill="FFFFFF"/>
-        </w:rPr>
-      </w:pPr>
-      <w:r>
-        <w:rPr>
-          <w:rFonts w:ascii="Times New Roman" w:hAnsi="Times New Roman" w:eastAsia="Times New Roman" w:cs="Times New Roman"/>
-          <w:b/>
-          <w:color w:val="212529"/>
-          <w:spacing w:val="0"/>
-          <w:position w:val="0"/>
-          <w:sz w:val="24"/>
-          <w:shd w:val="clear" w:fill="FFFFFF"/>
-        </w:rPr>
-        <w:t xml:space="preserve">28. </w:t>
-      </w:r>
-      <w:r>
-        <w:rPr>
-          <w:rFonts w:ascii="Times New Roman" w:hAnsi="Times New Roman" w:eastAsia="Times New Roman" w:cs="Times New Roman"/>
-          <w:b/>
-          <w:color w:val="212529"/>
-          <w:spacing w:val="0"/>
-          <w:position w:val="0"/>
-          <w:sz w:val="24"/>
-          <w:shd w:val="clear" w:fill="FFFFFF"/>
-        </w:rPr>
-        <w:t xml:space="preserve">Обязательно ли использование тэгов &lt;html&gt; … &lt;/html&gt;?</w:t>
-      </w:r>
+          <w:b/>
+          <w:color w:val="212529"/>
+          <w:spacing w:val="0"/>
+          <w:position w:val="0"/>
+          <w:sz w:val="24"/>
+          <w:shd w:val="clear" w:fill="FFFFFF"/>
+        </w:rPr>
+      </w:pPr>
     </w:p>
     <w:p xmlns:wp14="http://schemas.microsoft.com/office/word/2010/wordml" wp14:textId="77777777">
       <w:pPr>
@@ -14195,6 +14365,503 @@
       <w:r>
         <w:rPr>
           <w:rFonts w:ascii="Times New Roman" w:hAnsi="Times New Roman" w:eastAsia="Times New Roman" w:cs="Times New Roman"/>
+          <w:b/>
+          <w:color w:val="212529"/>
+          <w:spacing w:val="0"/>
+          <w:position w:val="0"/>
+          <w:sz w:val="24"/>
+          <w:shd w:val="clear" w:fill="FFFFFF"/>
+        </w:rPr>
+        <w:t xml:space="preserve">29. </w:t>
+      </w:r>
+      <w:r>
+        <w:rPr>
+          <w:rFonts w:ascii="Times New Roman" w:hAnsi="Times New Roman" w:eastAsia="Times New Roman" w:cs="Times New Roman"/>
+          <w:b/>
+          <w:color w:val="212529"/>
+          <w:spacing w:val="0"/>
+          <w:position w:val="0"/>
+          <w:sz w:val="24"/>
+          <w:shd w:val="clear" w:fill="FFFFFF"/>
+        </w:rPr>
+        <w:t xml:space="preserve">Какой атрибут позволяет объединить ячейки таблицы по вертикали?</w:t>
+      </w:r>
+    </w:p>
+    <w:p xmlns:wp14="http://schemas.microsoft.com/office/word/2010/wordml" wp14:textId="77777777">
+      <w:pPr>
+        <w:spacing w:before="0" w:after="120" w:line="240"/>
+        <w:ind w:left="0" w:right="0" w:firstLine="0"/>
+        <w:jc w:val="left"/>
+        <w:rPr>
+          <w:rFonts w:ascii="Times New Roman" w:hAnsi="Times New Roman" w:eastAsia="Times New Roman" w:cs="Times New Roman"/>
+          <w:color w:val="212529"/>
+          <w:spacing w:val="0"/>
+          <w:position w:val="0"/>
+          <w:sz w:val="24"/>
+          <w:shd w:val="clear" w:fill="FFFFFF"/>
+        </w:rPr>
+      </w:pPr>
+      <w:r>
+        <w:rPr>
+          <w:rFonts w:ascii="Times New Roman" w:hAnsi="Times New Roman" w:eastAsia="Times New Roman" w:cs="Times New Roman"/>
+          <w:color w:val="212529"/>
+          <w:spacing w:val="0"/>
+          <w:position w:val="0"/>
+          <w:sz w:val="24"/>
+          <w:shd w:val="clear" w:fill="FFFFFF"/>
+        </w:rPr>
+        <w:t xml:space="preserve">- Union</w:t>
+      </w:r>
+    </w:p>
+    <w:p xmlns:wp14="http://schemas.microsoft.com/office/word/2010/wordml" wp14:textId="77777777">
+      <w:pPr>
+        <w:spacing w:before="0" w:after="120" w:line="240"/>
+        <w:ind w:left="0" w:right="0" w:firstLine="0"/>
+        <w:jc w:val="left"/>
+        <w:rPr>
+          <w:rFonts w:ascii="Times New Roman" w:hAnsi="Times New Roman" w:eastAsia="Times New Roman" w:cs="Times New Roman"/>
+          <w:color w:val="212529"/>
+          <w:spacing w:val="0"/>
+          <w:position w:val="0"/>
+          <w:sz w:val="24"/>
+          <w:shd w:val="clear" w:fill="FFFFFF"/>
+        </w:rPr>
+      </w:pPr>
+      <w:r>
+        <w:rPr>
+          <w:rFonts w:ascii="Times New Roman" w:hAnsi="Times New Roman" w:eastAsia="Times New Roman" w:cs="Times New Roman"/>
+          <w:color w:val="212529"/>
+          <w:spacing w:val="0"/>
+          <w:position w:val="0"/>
+          <w:sz w:val="24"/>
+          <w:shd w:val="clear" w:fill="FFFFFF"/>
+        </w:rPr>
+        <w:t xml:space="preserve">- Colspan</w:t>
+      </w:r>
+    </w:p>
+    <w:p xmlns:wp14="http://schemas.microsoft.com/office/word/2010/wordml" wp14:textId="77777777">
+      <w:pPr>
+        <w:spacing w:before="0" w:after="120" w:line="240"/>
+        <w:ind w:left="0" w:right="0" w:firstLine="0"/>
+        <w:jc w:val="left"/>
+        <w:rPr>
+          <w:rFonts w:ascii="Times New Roman" w:hAnsi="Times New Roman" w:eastAsia="Times New Roman" w:cs="Times New Roman"/>
+          <w:color w:val="212529"/>
+          <w:spacing w:val="0"/>
+          <w:position w:val="0"/>
+          <w:sz w:val="24"/>
+          <w:shd w:val="clear" w:fill="FFFFFF"/>
+        </w:rPr>
+      </w:pPr>
+      <w:r>
+        <w:rPr>
+          <w:rFonts w:ascii="Times New Roman" w:hAnsi="Times New Roman" w:eastAsia="Times New Roman" w:cs="Times New Roman"/>
+          <w:color w:val="212529"/>
+          <w:spacing w:val="0"/>
+          <w:position w:val="0"/>
+          <w:sz w:val="24"/>
+          <w:shd w:val="clear" w:fill="FFFFFF"/>
+        </w:rPr>
+        <w:t xml:space="preserve">+ Rowspan</w:t>
+      </w:r>
+    </w:p>
+    <w:p xmlns:wp14="http://schemas.microsoft.com/office/word/2010/wordml" wp14:textId="77777777">
+      <w:pPr>
+        <w:spacing w:before="0" w:after="120" w:line="240"/>
+        <w:ind w:left="0" w:right="0" w:firstLine="0"/>
+        <w:jc w:val="left"/>
+        <w:rPr>
+          <w:rFonts w:ascii="Times New Roman" w:hAnsi="Times New Roman" w:eastAsia="Times New Roman" w:cs="Times New Roman"/>
+          <w:color w:val="212529"/>
+          <w:spacing w:val="0"/>
+          <w:position w:val="0"/>
+          <w:sz w:val="24"/>
+          <w:shd w:val="clear" w:fill="FFFFFF"/>
+        </w:rPr>
+      </w:pPr>
+      <w:r>
+        <w:rPr>
+          <w:rFonts w:ascii="Times New Roman" w:hAnsi="Times New Roman" w:eastAsia="Times New Roman" w:cs="Times New Roman"/>
+          <w:b/>
+          <w:color w:val="212529"/>
+          <w:spacing w:val="0"/>
+          <w:position w:val="0"/>
+          <w:sz w:val="24"/>
+          <w:shd w:val="clear" w:fill="FFFFFF"/>
+        </w:rPr>
+        <w:t xml:space="preserve">30. </w:t>
+      </w:r>
+      <w:r>
+        <w:rPr>
+          <w:rFonts w:ascii="Times New Roman" w:hAnsi="Times New Roman" w:eastAsia="Times New Roman" w:cs="Times New Roman"/>
+          <w:b/>
+          <w:color w:val="212529"/>
+          <w:spacing w:val="0"/>
+          <w:position w:val="0"/>
+          <w:sz w:val="24"/>
+          <w:shd w:val="clear" w:fill="FFFFFF"/>
+        </w:rPr>
+        <w:t xml:space="preserve">Допустимое число заголовков первого уровня в HTML-документе составляет:</w:t>
+      </w:r>
+    </w:p>
+    <w:p xmlns:wp14="http://schemas.microsoft.com/office/word/2010/wordml" wp14:textId="77777777">
+      <w:pPr>
+        <w:spacing w:before="0" w:after="120" w:line="240"/>
+        <w:ind w:left="0" w:right="0" w:firstLine="0"/>
+        <w:jc w:val="left"/>
+        <w:rPr>
+          <w:rFonts w:ascii="Times New Roman" w:hAnsi="Times New Roman" w:eastAsia="Times New Roman" w:cs="Times New Roman"/>
+          <w:color w:val="212529"/>
+          <w:spacing w:val="0"/>
+          <w:position w:val="0"/>
+          <w:sz w:val="24"/>
+          <w:shd w:val="clear" w:fill="FFFFFF"/>
+        </w:rPr>
+      </w:pPr>
+      <w:r>
+        <w:rPr>
+          <w:rFonts w:ascii="Times New Roman" w:hAnsi="Times New Roman" w:eastAsia="Times New Roman" w:cs="Times New Roman"/>
+          <w:color w:val="212529"/>
+          <w:spacing w:val="0"/>
+          <w:position w:val="0"/>
+          <w:sz w:val="24"/>
+          <w:shd w:val="clear" w:fill="FFFFFF"/>
+        </w:rPr>
+        <w:t xml:space="preserve">+ 1</w:t>
+      </w:r>
+    </w:p>
+    <w:p xmlns:wp14="http://schemas.microsoft.com/office/word/2010/wordml" wp14:textId="77777777">
+      <w:pPr>
+        <w:spacing w:before="0" w:after="120" w:line="240"/>
+        <w:ind w:left="0" w:right="0" w:firstLine="0"/>
+        <w:jc w:val="left"/>
+        <w:rPr>
+          <w:rFonts w:ascii="Times New Roman" w:hAnsi="Times New Roman" w:eastAsia="Times New Roman" w:cs="Times New Roman"/>
+          <w:color w:val="212529"/>
+          <w:spacing w:val="0"/>
+          <w:position w:val="0"/>
+          <w:sz w:val="24"/>
+          <w:shd w:val="clear" w:fill="FFFFFF"/>
+        </w:rPr>
+      </w:pPr>
+      <w:r>
+        <w:rPr>
+          <w:rFonts w:ascii="Times New Roman" w:hAnsi="Times New Roman" w:eastAsia="Times New Roman" w:cs="Times New Roman"/>
+          <w:color w:val="212529"/>
+          <w:spacing w:val="0"/>
+          <w:position w:val="0"/>
+          <w:sz w:val="24"/>
+          <w:shd w:val="clear" w:fill="FFFFFF"/>
+        </w:rPr>
+        <w:t xml:space="preserve">- 3</w:t>
+      </w:r>
+    </w:p>
+    <w:p xmlns:wp14="http://schemas.microsoft.com/office/word/2010/wordml" wp14:textId="77777777">
+      <w:pPr>
+        <w:spacing w:before="0" w:after="120" w:line="240"/>
+        <w:ind w:left="0" w:right="0" w:firstLine="0"/>
+        <w:jc w:val="left"/>
+        <w:rPr>
+          <w:rFonts w:ascii="Times New Roman" w:hAnsi="Times New Roman" w:eastAsia="Times New Roman" w:cs="Times New Roman"/>
+          <w:color w:val="212529"/>
+          <w:spacing w:val="0"/>
+          <w:position w:val="0"/>
+          <w:sz w:val="24"/>
+          <w:shd w:val="clear" w:fill="FFFFFF"/>
+        </w:rPr>
+      </w:pPr>
+      <w:r>
+        <w:rPr>
+          <w:rFonts w:ascii="Times New Roman" w:hAnsi="Times New Roman" w:eastAsia="Times New Roman" w:cs="Times New Roman"/>
+          <w:color w:val="212529"/>
+          <w:spacing w:val="0"/>
+          <w:position w:val="0"/>
+          <w:sz w:val="24"/>
+          <w:shd w:val="clear" w:fill="FFFFFF"/>
+        </w:rPr>
+        <w:t xml:space="preserve">- 7</w:t>
+      </w:r>
+    </w:p>
+    <w:p xmlns:wp14="http://schemas.microsoft.com/office/word/2010/wordml" wp14:textId="77777777">
+      <w:pPr>
+        <w:spacing w:before="0" w:after="120" w:line="240"/>
+        <w:ind w:left="0" w:right="0" w:firstLine="0"/>
+        <w:jc w:val="left"/>
+        <w:rPr>
+          <w:rFonts w:ascii="Times New Roman" w:hAnsi="Times New Roman" w:eastAsia="Times New Roman" w:cs="Times New Roman"/>
+          <w:color w:val="212529"/>
+          <w:spacing w:val="0"/>
+          <w:position w:val="0"/>
+          <w:sz w:val="24"/>
+          <w:shd w:val="clear" w:fill="FFFFFF"/>
+        </w:rPr>
+      </w:pPr>
+      <w:r>
+        <w:rPr>
+          <w:rFonts w:ascii="Times New Roman" w:hAnsi="Times New Roman" w:eastAsia="Times New Roman" w:cs="Times New Roman"/>
+          <w:b/>
+          <w:color w:val="212529"/>
+          <w:spacing w:val="0"/>
+          <w:position w:val="0"/>
+          <w:sz w:val="24"/>
+          <w:shd w:val="clear" w:fill="FFFFFF"/>
+        </w:rPr>
+        <w:t xml:space="preserve">31. </w:t>
+      </w:r>
+      <w:r>
+        <w:rPr>
+          <w:rFonts w:ascii="Times New Roman" w:hAnsi="Times New Roman" w:eastAsia="Times New Roman" w:cs="Times New Roman"/>
+          <w:b/>
+          <w:color w:val="212529"/>
+          <w:spacing w:val="0"/>
+          <w:position w:val="0"/>
+          <w:sz w:val="24"/>
+          <w:shd w:val="clear" w:fill="FFFFFF"/>
+        </w:rPr>
+        <w:t xml:space="preserve">Текст, выделенный курсивом, представлен в следующей записи:</w:t>
+      </w:r>
+    </w:p>
+    <w:p xmlns:wp14="http://schemas.microsoft.com/office/word/2010/wordml" wp14:textId="77777777">
+      <w:pPr>
+        <w:spacing w:before="0" w:after="120" w:line="240"/>
+        <w:ind w:left="0" w:right="0" w:firstLine="0"/>
+        <w:jc w:val="left"/>
+        <w:rPr>
+          <w:rFonts w:ascii="Times New Roman" w:hAnsi="Times New Roman" w:eastAsia="Times New Roman" w:cs="Times New Roman"/>
+          <w:color w:val="212529"/>
+          <w:spacing w:val="0"/>
+          <w:position w:val="0"/>
+          <w:sz w:val="24"/>
+          <w:shd w:val="clear" w:fill="FFFFFF"/>
+        </w:rPr>
+      </w:pPr>
+      <w:r>
+        <w:rPr>
+          <w:rFonts w:ascii="Times New Roman" w:hAnsi="Times New Roman" w:eastAsia="Times New Roman" w:cs="Times New Roman"/>
+          <w:color w:val="212529"/>
+          <w:spacing w:val="0"/>
+          <w:position w:val="0"/>
+          <w:sz w:val="24"/>
+          <w:shd w:val="clear" w:fill="FFFFFF"/>
+        </w:rPr>
+        <w:t xml:space="preserve">- &lt;del&gt; </w:t>
+      </w:r>
+      <w:r>
+        <w:rPr>
+          <w:rFonts w:ascii="Times New Roman" w:hAnsi="Times New Roman" w:eastAsia="Times New Roman" w:cs="Times New Roman"/>
+          <w:color w:val="212529"/>
+          <w:spacing w:val="0"/>
+          <w:position w:val="0"/>
+          <w:sz w:val="24"/>
+          <w:shd w:val="clear" w:fill="FFFFFF"/>
+        </w:rPr>
+        <w:t xml:space="preserve">курсив &lt;/del&gt;</w:t>
+      </w:r>
+    </w:p>
+    <w:p xmlns:wp14="http://schemas.microsoft.com/office/word/2010/wordml" wp14:textId="77777777">
+      <w:pPr>
+        <w:spacing w:before="0" w:after="120" w:line="240"/>
+        <w:ind w:left="0" w:right="0" w:firstLine="0"/>
+        <w:jc w:val="left"/>
+        <w:rPr>
+          <w:rFonts w:ascii="Times New Roman" w:hAnsi="Times New Roman" w:eastAsia="Times New Roman" w:cs="Times New Roman"/>
+          <w:color w:val="212529"/>
+          <w:spacing w:val="0"/>
+          <w:position w:val="0"/>
+          <w:sz w:val="24"/>
+          <w:shd w:val="clear" w:fill="FFFFFF"/>
+        </w:rPr>
+      </w:pPr>
+      <w:r>
+        <w:rPr>
+          <w:rFonts w:ascii="Times New Roman" w:hAnsi="Times New Roman" w:eastAsia="Times New Roman" w:cs="Times New Roman"/>
+          <w:color w:val="212529"/>
+          <w:spacing w:val="0"/>
+          <w:position w:val="0"/>
+          <w:sz w:val="24"/>
+          <w:shd w:val="clear" w:fill="FFFFFF"/>
+        </w:rPr>
+        <w:t xml:space="preserve">+ &lt;i&gt; </w:t>
+      </w:r>
+      <w:r>
+        <w:rPr>
+          <w:rFonts w:ascii="Times New Roman" w:hAnsi="Times New Roman" w:eastAsia="Times New Roman" w:cs="Times New Roman"/>
+          <w:color w:val="212529"/>
+          <w:spacing w:val="0"/>
+          <w:position w:val="0"/>
+          <w:sz w:val="24"/>
+          <w:shd w:val="clear" w:fill="FFFFFF"/>
+        </w:rPr>
+        <w:t xml:space="preserve">курсив &lt;/i&gt;</w:t>
+      </w:r>
+    </w:p>
+    <w:p xmlns:wp14="http://schemas.microsoft.com/office/word/2010/wordml" wp14:textId="77777777">
+      <w:pPr>
+        <w:spacing w:before="0" w:after="120" w:line="240"/>
+        <w:ind w:left="0" w:right="0" w:firstLine="0"/>
+        <w:jc w:val="left"/>
+        <w:rPr>
+          <w:rFonts w:ascii="Times New Roman" w:hAnsi="Times New Roman" w:eastAsia="Times New Roman" w:cs="Times New Roman"/>
+          <w:color w:val="212529"/>
+          <w:spacing w:val="0"/>
+          <w:position w:val="0"/>
+          <w:sz w:val="24"/>
+          <w:shd w:val="clear" w:fill="FFFFFF"/>
+        </w:rPr>
+      </w:pPr>
+      <w:r>
+        <w:rPr>
+          <w:rFonts w:ascii="Times New Roman" w:hAnsi="Times New Roman" w:eastAsia="Times New Roman" w:cs="Times New Roman"/>
+          <w:color w:val="212529"/>
+          <w:spacing w:val="0"/>
+          <w:position w:val="0"/>
+          <w:sz w:val="24"/>
+          <w:shd w:val="clear" w:fill="FFFFFF"/>
+        </w:rPr>
+        <w:t xml:space="preserve">- &lt;hr&gt; </w:t>
+      </w:r>
+      <w:r>
+        <w:rPr>
+          <w:rFonts w:ascii="Times New Roman" w:hAnsi="Times New Roman" w:eastAsia="Times New Roman" w:cs="Times New Roman"/>
+          <w:color w:val="212529"/>
+          <w:spacing w:val="0"/>
+          <w:position w:val="0"/>
+          <w:sz w:val="24"/>
+          <w:shd w:val="clear" w:fill="FFFFFF"/>
+        </w:rPr>
+        <w:t xml:space="preserve">курсив &lt;/hr&gt;</w:t>
+      </w:r>
+    </w:p>
+    <w:p xmlns:wp14="http://schemas.microsoft.com/office/word/2010/wordml" wp14:textId="77777777">
+      <w:pPr>
+        <w:spacing w:before="0" w:after="120" w:line="240"/>
+        <w:ind w:left="0" w:right="0" w:firstLine="0"/>
+        <w:jc w:val="left"/>
+        <w:rPr>
+          <w:rFonts w:ascii="Times New Roman" w:hAnsi="Times New Roman" w:eastAsia="Times New Roman" w:cs="Times New Roman"/>
+          <w:color w:val="212529"/>
+          <w:spacing w:val="0"/>
+          <w:position w:val="0"/>
+          <w:sz w:val="24"/>
+          <w:shd w:val="clear" w:fill="FFFFFF"/>
+        </w:rPr>
+      </w:pPr>
+      <w:r>
+        <w:rPr>
+          <w:rFonts w:ascii="Times New Roman" w:hAnsi="Times New Roman" w:eastAsia="Times New Roman" w:cs="Times New Roman"/>
+          <w:b/>
+          <w:color w:val="212529"/>
+          <w:spacing w:val="0"/>
+          <w:position w:val="0"/>
+          <w:sz w:val="24"/>
+          <w:shd w:val="clear" w:fill="FFFFFF"/>
+        </w:rPr>
+        <w:t xml:space="preserve">32. </w:t>
+      </w:r>
+      <w:r>
+        <w:rPr>
+          <w:rFonts w:ascii="Times New Roman" w:hAnsi="Times New Roman" w:eastAsia="Times New Roman" w:cs="Times New Roman"/>
+          <w:b/>
+          <w:color w:val="212529"/>
+          <w:spacing w:val="0"/>
+          <w:position w:val="0"/>
+          <w:sz w:val="24"/>
+          <w:shd w:val="clear" w:fill="FFFFFF"/>
+        </w:rPr>
+        <w:t xml:space="preserve">В HTML не существует … тэгов.</w:t>
+      </w:r>
+    </w:p>
+    <w:p xmlns:wp14="http://schemas.microsoft.com/office/word/2010/wordml" wp14:textId="77777777">
+      <w:pPr>
+        <w:spacing w:before="0" w:after="120" w:line="240"/>
+        <w:ind w:left="0" w:right="0" w:firstLine="0"/>
+        <w:jc w:val="left"/>
+        <w:rPr>
+          <w:rFonts w:ascii="Times New Roman" w:hAnsi="Times New Roman" w:eastAsia="Times New Roman" w:cs="Times New Roman"/>
+          <w:color w:val="212529"/>
+          <w:spacing w:val="0"/>
+          <w:position w:val="0"/>
+          <w:sz w:val="24"/>
+          <w:shd w:val="clear" w:fill="FFFFFF"/>
+        </w:rPr>
+      </w:pPr>
+      <w:r>
+        <w:rPr>
+          <w:rFonts w:ascii="Times New Roman" w:hAnsi="Times New Roman" w:eastAsia="Times New Roman" w:cs="Times New Roman"/>
+          <w:color w:val="212529"/>
+          <w:spacing w:val="0"/>
+          <w:position w:val="0"/>
+          <w:sz w:val="24"/>
+          <w:shd w:val="clear" w:fill="FFFFFF"/>
+        </w:rPr>
+        <w:t xml:space="preserve">- </w:t>
+      </w:r>
+      <w:r>
+        <w:rPr>
+          <w:rFonts w:ascii="Times New Roman" w:hAnsi="Times New Roman" w:eastAsia="Times New Roman" w:cs="Times New Roman"/>
+          <w:color w:val="212529"/>
+          <w:spacing w:val="0"/>
+          <w:position w:val="0"/>
+          <w:sz w:val="24"/>
+          <w:shd w:val="clear" w:fill="FFFFFF"/>
+        </w:rPr>
+        <w:t xml:space="preserve">Одиночных</w:t>
+      </w:r>
+    </w:p>
+    <w:p xmlns:wp14="http://schemas.microsoft.com/office/word/2010/wordml" wp14:textId="77777777">
+      <w:pPr>
+        <w:spacing w:before="0" w:after="120" w:line="240"/>
+        <w:ind w:left="0" w:right="0" w:firstLine="0"/>
+        <w:jc w:val="left"/>
+        <w:rPr>
+          <w:rFonts w:ascii="Times New Roman" w:hAnsi="Times New Roman" w:eastAsia="Times New Roman" w:cs="Times New Roman"/>
+          <w:color w:val="212529"/>
+          <w:spacing w:val="0"/>
+          <w:position w:val="0"/>
+          <w:sz w:val="24"/>
+          <w:shd w:val="clear" w:fill="FFFFFF"/>
+        </w:rPr>
+      </w:pPr>
+      <w:r>
+        <w:rPr>
+          <w:rFonts w:ascii="Times New Roman" w:hAnsi="Times New Roman" w:eastAsia="Times New Roman" w:cs="Times New Roman"/>
+          <w:color w:val="212529"/>
+          <w:spacing w:val="0"/>
+          <w:position w:val="0"/>
+          <w:sz w:val="24"/>
+          <w:shd w:val="clear" w:fill="FFFFFF"/>
+        </w:rPr>
+        <w:t xml:space="preserve">- </w:t>
+      </w:r>
+      <w:r>
+        <w:rPr>
+          <w:rFonts w:ascii="Times New Roman" w:hAnsi="Times New Roman" w:eastAsia="Times New Roman" w:cs="Times New Roman"/>
+          <w:color w:val="212529"/>
+          <w:spacing w:val="0"/>
+          <w:position w:val="0"/>
+          <w:sz w:val="24"/>
+          <w:shd w:val="clear" w:fill="FFFFFF"/>
+        </w:rPr>
+        <w:t xml:space="preserve">Парных</w:t>
+      </w:r>
+    </w:p>
+    <w:p xmlns:wp14="http://schemas.microsoft.com/office/word/2010/wordml" wp14:textId="77777777">
+      <w:pPr>
+        <w:spacing w:before="0" w:after="120" w:line="240"/>
+        <w:ind w:left="0" w:right="0" w:firstLine="0"/>
+        <w:jc w:val="left"/>
+        <w:rPr>
+          <w:rFonts w:ascii="Times New Roman" w:hAnsi="Times New Roman" w:eastAsia="Times New Roman" w:cs="Times New Roman"/>
+          <w:color w:val="212529"/>
+          <w:spacing w:val="0"/>
+          <w:position w:val="0"/>
+          <w:sz w:val="24"/>
+          <w:shd w:val="clear" w:fill="FFFFFF"/>
+        </w:rPr>
+      </w:pPr>
+      <w:r>
+        <w:rPr>
+          <w:rFonts w:ascii="Times New Roman" w:hAnsi="Times New Roman" w:eastAsia="Times New Roman" w:cs="Times New Roman"/>
           <w:color w:val="212529"/>
           <w:spacing w:val="0"/>
           <w:position w:val="0"/>
@@ -14212,7 +14879,7 @@
           <w:sz w:val="24"/>
           <w:shd w:val="clear" w:fill="FFFFFF"/>
         </w:rPr>
-        <w:t xml:space="preserve">Да, без них браузер не распознает HTML-документ</w:t>
+        <w:t xml:space="preserve">Тройных</w:t>
       </w:r>
     </w:p>
     <w:p xmlns:wp14="http://schemas.microsoft.com/office/word/2010/wordml" wp14:textId="77777777">
@@ -14232,24 +14899,26 @@
       <w:r>
         <w:rPr>
           <w:rFonts w:ascii="Times New Roman" w:hAnsi="Times New Roman" w:eastAsia="Times New Roman" w:cs="Times New Roman"/>
-          <w:color w:val="212529"/>
-          <w:spacing w:val="0"/>
-          <w:position w:val="0"/>
-          <w:sz w:val="24"/>
-          <w:shd w:val="clear" w:fill="FFFFFF"/>
-        </w:rPr>
-        <w:t xml:space="preserve">- </w:t>
-      </w:r>
-      <w:r>
-        <w:rPr>
-          <w:rFonts w:ascii="Times New Roman" w:hAnsi="Times New Roman" w:eastAsia="Times New Roman" w:cs="Times New Roman"/>
-          <w:color w:val="212529"/>
-          <w:spacing w:val="0"/>
-          <w:position w:val="0"/>
-          <w:sz w:val="24"/>
-          <w:shd w:val="clear" w:fill="FFFFFF"/>
-        </w:rPr>
-        <w:t xml:space="preserve">Да, если HTML-документ создается в блокноте или другом текстовом редакторе. В специальном компиляторе HTML эти тэги можно не использовать</w:t>
+          <w:b/>
+          <w:color w:val="212529"/>
+          <w:spacing w:val="0"/>
+          <w:position w:val="0"/>
+          <w:sz w:val="24"/>
+          <w:shd w:val="clear" w:fill="FFFFFF"/>
+        </w:rPr>
+        <w:t xml:space="preserve">33. </w:t>
+      </w:r>
+      <w:r>
+        <w:rPr>
+          <w:rFonts w:ascii="Times New Roman" w:hAnsi="Times New Roman" w:eastAsia="Times New Roman" w:cs="Times New Roman"/>
+          <w:b/>
+          <w:color w:val="212529"/>
+          <w:spacing w:val="0"/>
+          <w:position w:val="0"/>
+          <w:sz w:val="24"/>
+          <w:shd w:val="clear" w:fill="FFFFFF"/>
+        </w:rPr>
+        <w:t xml:space="preserve">При создании сайтов используют кодировку:</w:t>
       </w:r>
     </w:p>
     <w:p xmlns:wp14="http://schemas.microsoft.com/office/word/2010/wordml" wp14:textId="77777777">
@@ -14275,18 +14944,7 @@
           <w:sz w:val="24"/>
           <w:shd w:val="clear" w:fill="FFFFFF"/>
         </w:rPr>
-        <w:t xml:space="preserve">- </w:t>
-      </w:r>
-      <w:r>
-        <w:rPr>
-          <w:rFonts w:ascii="Times New Roman" w:hAnsi="Times New Roman" w:eastAsia="Times New Roman" w:cs="Times New Roman"/>
-          <w:color w:val="212529"/>
-          <w:spacing w:val="0"/>
-          <w:position w:val="0"/>
-          <w:sz w:val="24"/>
-          <w:shd w:val="clear" w:fill="FFFFFF"/>
-        </w:rPr>
-        <w:t xml:space="preserve">Не обязательно</w:t>
+        <w:t xml:space="preserve">+ UTF8</w:t>
       </w:r>
     </w:p>
     <w:p xmlns:wp14="http://schemas.microsoft.com/office/word/2010/wordml" wp14:textId="77777777">
@@ -14296,14 +14954,24 @@
         <w:jc w:val="left"/>
         <w:rPr>
           <w:rFonts w:ascii="Times New Roman" w:hAnsi="Times New Roman" w:eastAsia="Times New Roman" w:cs="Times New Roman"/>
-          <w:b/>
-          <w:color w:val="212529"/>
-          <w:spacing w:val="0"/>
-          <w:position w:val="0"/>
-          <w:sz w:val="24"/>
-          <w:shd w:val="clear" w:fill="FFFFFF"/>
-        </w:rPr>
-      </w:pPr>
+          <w:color w:val="212529"/>
+          <w:spacing w:val="0"/>
+          <w:position w:val="0"/>
+          <w:sz w:val="24"/>
+          <w:shd w:val="clear" w:fill="FFFFFF"/>
+        </w:rPr>
+      </w:pPr>
+      <w:r>
+        <w:rPr>
+          <w:rFonts w:ascii="Times New Roman" w:hAnsi="Times New Roman" w:eastAsia="Times New Roman" w:cs="Times New Roman"/>
+          <w:color w:val="212529"/>
+          <w:spacing w:val="0"/>
+          <w:position w:val="0"/>
+          <w:sz w:val="24"/>
+          <w:shd w:val="clear" w:fill="FFFFFF"/>
+        </w:rPr>
+        <w:t xml:space="preserve">- ASCII</w:t>
+      </w:r>
     </w:p>
     <w:p xmlns:wp14="http://schemas.microsoft.com/office/word/2010/wordml" wp14:textId="77777777">
       <w:pPr>
@@ -14322,26 +14990,13 @@
       <w:r>
         <w:rPr>
           <w:rFonts w:ascii="Times New Roman" w:hAnsi="Times New Roman" w:eastAsia="Times New Roman" w:cs="Times New Roman"/>
-          <w:b/>
-          <w:color w:val="212529"/>
-          <w:spacing w:val="0"/>
-          <w:position w:val="0"/>
-          <w:sz w:val="24"/>
-          <w:shd w:val="clear" w:fill="FFFFFF"/>
-        </w:rPr>
-        <w:t xml:space="preserve">29. </w:t>
-      </w:r>
-      <w:r>
-        <w:rPr>
-          <w:rFonts w:ascii="Times New Roman" w:hAnsi="Times New Roman" w:eastAsia="Times New Roman" w:cs="Times New Roman"/>
-          <w:b/>
-          <w:color w:val="212529"/>
-          <w:spacing w:val="0"/>
-          <w:position w:val="0"/>
-          <w:sz w:val="24"/>
-          <w:shd w:val="clear" w:fill="FFFFFF"/>
-        </w:rPr>
-        <w:t xml:space="preserve">Какой атрибут позволяет объединить ячейки таблицы по вертикали?</w:t>
+          <w:color w:val="212529"/>
+          <w:spacing w:val="0"/>
+          <w:position w:val="0"/>
+          <w:sz w:val="24"/>
+          <w:shd w:val="clear" w:fill="FFFFFF"/>
+        </w:rPr>
+        <w:t xml:space="preserve">- UTF-32</w:t>
       </w:r>
     </w:p>
     <w:p xmlns:wp14="http://schemas.microsoft.com/office/word/2010/wordml" wp14:textId="77777777">
@@ -14361,13 +15016,26 @@
       <w:r>
         <w:rPr>
           <w:rFonts w:ascii="Times New Roman" w:hAnsi="Times New Roman" w:eastAsia="Times New Roman" w:cs="Times New Roman"/>
-          <w:color w:val="212529"/>
-          <w:spacing w:val="0"/>
-          <w:position w:val="0"/>
-          <w:sz w:val="24"/>
-          <w:shd w:val="clear" w:fill="FFFFFF"/>
-        </w:rPr>
-        <w:t xml:space="preserve">- Union</w:t>
+          <w:b/>
+          <w:color w:val="212529"/>
+          <w:spacing w:val="0"/>
+          <w:position w:val="0"/>
+          <w:sz w:val="24"/>
+          <w:shd w:val="clear" w:fill="FFFFFF"/>
+        </w:rPr>
+        <w:t xml:space="preserve">34. HTML-</w:t>
+      </w:r>
+      <w:r>
+        <w:rPr>
+          <w:rFonts w:ascii="Times New Roman" w:hAnsi="Times New Roman" w:eastAsia="Times New Roman" w:cs="Times New Roman"/>
+          <w:b/>
+          <w:color w:val="212529"/>
+          <w:spacing w:val="0"/>
+          <w:position w:val="0"/>
+          <w:sz w:val="24"/>
+          <w:shd w:val="clear" w:fill="FFFFFF"/>
+        </w:rPr>
+        <w:t xml:space="preserve">документ может иметь расширения:</w:t>
       </w:r>
     </w:p>
     <w:p xmlns:wp14="http://schemas.microsoft.com/office/word/2010/wordml" wp14:textId="77777777">
@@ -14393,669 +15061,71 @@
           <w:sz w:val="24"/>
           <w:shd w:val="clear" w:fill="FFFFFF"/>
         </w:rPr>
-        <w:t xml:space="preserve">- Colspan</w:t>
-      </w:r>
-    </w:p>
-    <w:p xmlns:wp14="http://schemas.microsoft.com/office/word/2010/wordml" wp14:textId="77777777">
-      <w:pPr>
-        <w:spacing w:before="0" w:after="120" w:line="240"/>
-        <w:ind w:left="0" w:right="0" w:firstLine="0"/>
-        <w:jc w:val="left"/>
-        <w:rPr>
-          <w:rFonts w:ascii="Times New Roman" w:hAnsi="Times New Roman" w:eastAsia="Times New Roman" w:cs="Times New Roman"/>
-          <w:color w:val="212529"/>
-          <w:spacing w:val="0"/>
-          <w:position w:val="0"/>
-          <w:sz w:val="24"/>
-          <w:shd w:val="clear" w:fill="FFFFFF"/>
-        </w:rPr>
-      </w:pPr>
-      <w:r>
-        <w:rPr>
-          <w:rFonts w:ascii="Times New Roman" w:hAnsi="Times New Roman" w:eastAsia="Times New Roman" w:cs="Times New Roman"/>
-          <w:color w:val="212529"/>
-          <w:spacing w:val="0"/>
-          <w:position w:val="0"/>
-          <w:sz w:val="24"/>
-          <w:shd w:val="clear" w:fill="FFFFFF"/>
-        </w:rPr>
-        <w:t xml:space="preserve">+ Rowspan</w:t>
-      </w:r>
-    </w:p>
-    <w:p xmlns:wp14="http://schemas.microsoft.com/office/word/2010/wordml" wp14:textId="77777777">
-      <w:pPr>
-        <w:spacing w:before="0" w:after="120" w:line="240"/>
-        <w:ind w:left="0" w:right="0" w:firstLine="0"/>
-        <w:jc w:val="left"/>
-        <w:rPr>
-          <w:rFonts w:ascii="Times New Roman" w:hAnsi="Times New Roman" w:eastAsia="Times New Roman" w:cs="Times New Roman"/>
-          <w:color w:val="212529"/>
-          <w:spacing w:val="0"/>
-          <w:position w:val="0"/>
-          <w:sz w:val="24"/>
-          <w:shd w:val="clear" w:fill="FFFFFF"/>
-        </w:rPr>
-      </w:pPr>
-      <w:r>
-        <w:rPr>
-          <w:rFonts w:ascii="Times New Roman" w:hAnsi="Times New Roman" w:eastAsia="Times New Roman" w:cs="Times New Roman"/>
-          <w:b/>
-          <w:color w:val="212529"/>
-          <w:spacing w:val="0"/>
-          <w:position w:val="0"/>
-          <w:sz w:val="24"/>
-          <w:shd w:val="clear" w:fill="FFFFFF"/>
-        </w:rPr>
-        <w:t xml:space="preserve">30. </w:t>
-      </w:r>
-      <w:r>
-        <w:rPr>
-          <w:rFonts w:ascii="Times New Roman" w:hAnsi="Times New Roman" w:eastAsia="Times New Roman" w:cs="Times New Roman"/>
-          <w:b/>
-          <w:color w:val="212529"/>
-          <w:spacing w:val="0"/>
-          <w:position w:val="0"/>
-          <w:sz w:val="24"/>
-          <w:shd w:val="clear" w:fill="FFFFFF"/>
-        </w:rPr>
-        <w:t xml:space="preserve">Допустимое число заголовков первого уровня в HTML-документе составляет:</w:t>
-      </w:r>
-    </w:p>
-    <w:p xmlns:wp14="http://schemas.microsoft.com/office/word/2010/wordml" wp14:textId="77777777">
-      <w:pPr>
-        <w:spacing w:before="0" w:after="120" w:line="240"/>
-        <w:ind w:left="0" w:right="0" w:firstLine="0"/>
-        <w:jc w:val="left"/>
-        <w:rPr>
-          <w:rFonts w:ascii="Times New Roman" w:hAnsi="Times New Roman" w:eastAsia="Times New Roman" w:cs="Times New Roman"/>
-          <w:color w:val="212529"/>
-          <w:spacing w:val="0"/>
-          <w:position w:val="0"/>
-          <w:sz w:val="24"/>
-          <w:shd w:val="clear" w:fill="FFFFFF"/>
-        </w:rPr>
-      </w:pPr>
-      <w:r>
-        <w:rPr>
-          <w:rFonts w:ascii="Times New Roman" w:hAnsi="Times New Roman" w:eastAsia="Times New Roman" w:cs="Times New Roman"/>
-          <w:color w:val="212529"/>
-          <w:spacing w:val="0"/>
-          <w:position w:val="0"/>
-          <w:sz w:val="24"/>
-          <w:shd w:val="clear" w:fill="FFFFFF"/>
-        </w:rPr>
-        <w:t xml:space="preserve">+ 1</w:t>
-      </w:r>
-    </w:p>
-    <w:p xmlns:wp14="http://schemas.microsoft.com/office/word/2010/wordml" wp14:textId="77777777">
-      <w:pPr>
-        <w:spacing w:before="0" w:after="120" w:line="240"/>
-        <w:ind w:left="0" w:right="0" w:firstLine="0"/>
-        <w:jc w:val="left"/>
-        <w:rPr>
-          <w:rFonts w:ascii="Times New Roman" w:hAnsi="Times New Roman" w:eastAsia="Times New Roman" w:cs="Times New Roman"/>
-          <w:color w:val="212529"/>
-          <w:spacing w:val="0"/>
-          <w:position w:val="0"/>
-          <w:sz w:val="24"/>
-          <w:shd w:val="clear" w:fill="FFFFFF"/>
-        </w:rPr>
-      </w:pPr>
-      <w:r>
-        <w:rPr>
-          <w:rFonts w:ascii="Times New Roman" w:hAnsi="Times New Roman" w:eastAsia="Times New Roman" w:cs="Times New Roman"/>
-          <w:color w:val="212529"/>
-          <w:spacing w:val="0"/>
-          <w:position w:val="0"/>
-          <w:sz w:val="24"/>
-          <w:shd w:val="clear" w:fill="FFFFFF"/>
-        </w:rPr>
-        <w:t xml:space="preserve">- 3</w:t>
-      </w:r>
-    </w:p>
-    <w:p xmlns:wp14="http://schemas.microsoft.com/office/word/2010/wordml" wp14:textId="77777777">
-      <w:pPr>
-        <w:spacing w:before="0" w:after="120" w:line="240"/>
-        <w:ind w:left="0" w:right="0" w:firstLine="0"/>
-        <w:jc w:val="left"/>
-        <w:rPr>
-          <w:rFonts w:ascii="Times New Roman" w:hAnsi="Times New Roman" w:eastAsia="Times New Roman" w:cs="Times New Roman"/>
-          <w:color w:val="212529"/>
-          <w:spacing w:val="0"/>
-          <w:position w:val="0"/>
-          <w:sz w:val="24"/>
-          <w:shd w:val="clear" w:fill="FFFFFF"/>
-        </w:rPr>
-      </w:pPr>
-      <w:r>
-        <w:rPr>
-          <w:rFonts w:ascii="Times New Roman" w:hAnsi="Times New Roman" w:eastAsia="Times New Roman" w:cs="Times New Roman"/>
-          <w:color w:val="212529"/>
-          <w:spacing w:val="0"/>
-          <w:position w:val="0"/>
-          <w:sz w:val="24"/>
-          <w:shd w:val="clear" w:fill="FFFFFF"/>
-        </w:rPr>
-        <w:t xml:space="preserve">- 7</w:t>
-      </w:r>
-    </w:p>
-    <w:p xmlns:wp14="http://schemas.microsoft.com/office/word/2010/wordml" wp14:textId="77777777">
-      <w:pPr>
-        <w:spacing w:before="0" w:after="120" w:line="240"/>
-        <w:ind w:left="0" w:right="0" w:firstLine="0"/>
-        <w:jc w:val="left"/>
-        <w:rPr>
-          <w:rFonts w:ascii="Times New Roman" w:hAnsi="Times New Roman" w:eastAsia="Times New Roman" w:cs="Times New Roman"/>
-          <w:color w:val="212529"/>
-          <w:spacing w:val="0"/>
-          <w:position w:val="0"/>
-          <w:sz w:val="24"/>
-          <w:shd w:val="clear" w:fill="FFFFFF"/>
-        </w:rPr>
-      </w:pPr>
-      <w:r>
-        <w:rPr>
-          <w:rFonts w:ascii="Times New Roman" w:hAnsi="Times New Roman" w:eastAsia="Times New Roman" w:cs="Times New Roman"/>
-          <w:b/>
-          <w:color w:val="212529"/>
-          <w:spacing w:val="0"/>
-          <w:position w:val="0"/>
-          <w:sz w:val="24"/>
-          <w:shd w:val="clear" w:fill="FFFFFF"/>
-        </w:rPr>
-        <w:t xml:space="preserve">31. </w:t>
-      </w:r>
-      <w:r>
-        <w:rPr>
-          <w:rFonts w:ascii="Times New Roman" w:hAnsi="Times New Roman" w:eastAsia="Times New Roman" w:cs="Times New Roman"/>
-          <w:b/>
-          <w:color w:val="212529"/>
-          <w:spacing w:val="0"/>
-          <w:position w:val="0"/>
-          <w:sz w:val="24"/>
-          <w:shd w:val="clear" w:fill="FFFFFF"/>
-        </w:rPr>
-        <w:t xml:space="preserve">Текст, выделенный курсивом, представлен в следующей записи:</w:t>
-      </w:r>
-    </w:p>
-    <w:p xmlns:wp14="http://schemas.microsoft.com/office/word/2010/wordml" wp14:textId="77777777">
-      <w:pPr>
-        <w:spacing w:before="0" w:after="120" w:line="240"/>
-        <w:ind w:left="0" w:right="0" w:firstLine="0"/>
-        <w:jc w:val="left"/>
-        <w:rPr>
-          <w:rFonts w:ascii="Times New Roman" w:hAnsi="Times New Roman" w:eastAsia="Times New Roman" w:cs="Times New Roman"/>
-          <w:color w:val="212529"/>
-          <w:spacing w:val="0"/>
-          <w:position w:val="0"/>
-          <w:sz w:val="24"/>
-          <w:shd w:val="clear" w:fill="FFFFFF"/>
-        </w:rPr>
-      </w:pPr>
-      <w:r>
-        <w:rPr>
-          <w:rFonts w:ascii="Times New Roman" w:hAnsi="Times New Roman" w:eastAsia="Times New Roman" w:cs="Times New Roman"/>
-          <w:color w:val="212529"/>
-          <w:spacing w:val="0"/>
-          <w:position w:val="0"/>
-          <w:sz w:val="24"/>
-          <w:shd w:val="clear" w:fill="FFFFFF"/>
-        </w:rPr>
-        <w:t xml:space="preserve">- &lt;del&gt; </w:t>
-      </w:r>
-      <w:r>
-        <w:rPr>
-          <w:rFonts w:ascii="Times New Roman" w:hAnsi="Times New Roman" w:eastAsia="Times New Roman" w:cs="Times New Roman"/>
-          <w:color w:val="212529"/>
-          <w:spacing w:val="0"/>
-          <w:position w:val="0"/>
-          <w:sz w:val="24"/>
-          <w:shd w:val="clear" w:fill="FFFFFF"/>
-        </w:rPr>
-        <w:t xml:space="preserve">курсив &lt;/del&gt;</w:t>
-      </w:r>
-    </w:p>
-    <w:p xmlns:wp14="http://schemas.microsoft.com/office/word/2010/wordml" wp14:textId="77777777">
-      <w:pPr>
-        <w:spacing w:before="0" w:after="120" w:line="240"/>
-        <w:ind w:left="0" w:right="0" w:firstLine="0"/>
-        <w:jc w:val="left"/>
-        <w:rPr>
-          <w:rFonts w:ascii="Times New Roman" w:hAnsi="Times New Roman" w:eastAsia="Times New Roman" w:cs="Times New Roman"/>
-          <w:color w:val="212529"/>
-          <w:spacing w:val="0"/>
-          <w:position w:val="0"/>
-          <w:sz w:val="24"/>
-          <w:shd w:val="clear" w:fill="FFFFFF"/>
-        </w:rPr>
-      </w:pPr>
-      <w:r>
-        <w:rPr>
-          <w:rFonts w:ascii="Times New Roman" w:hAnsi="Times New Roman" w:eastAsia="Times New Roman" w:cs="Times New Roman"/>
-          <w:color w:val="212529"/>
-          <w:spacing w:val="0"/>
-          <w:position w:val="0"/>
-          <w:sz w:val="24"/>
-          <w:shd w:val="clear" w:fill="FFFFFF"/>
-        </w:rPr>
-        <w:t xml:space="preserve">+ &lt;i&gt; </w:t>
-      </w:r>
-      <w:r>
-        <w:rPr>
-          <w:rFonts w:ascii="Times New Roman" w:hAnsi="Times New Roman" w:eastAsia="Times New Roman" w:cs="Times New Roman"/>
-          <w:color w:val="212529"/>
-          <w:spacing w:val="0"/>
-          <w:position w:val="0"/>
-          <w:sz w:val="24"/>
-          <w:shd w:val="clear" w:fill="FFFFFF"/>
-        </w:rPr>
-        <w:t xml:space="preserve">курсив &lt;/i&gt;</w:t>
-      </w:r>
-    </w:p>
-    <w:p xmlns:wp14="http://schemas.microsoft.com/office/word/2010/wordml" wp14:textId="77777777">
-      <w:pPr>
-        <w:spacing w:before="0" w:after="120" w:line="240"/>
-        <w:ind w:left="0" w:right="0" w:firstLine="0"/>
-        <w:jc w:val="left"/>
-        <w:rPr>
-          <w:rFonts w:ascii="Times New Roman" w:hAnsi="Times New Roman" w:eastAsia="Times New Roman" w:cs="Times New Roman"/>
-          <w:color w:val="212529"/>
-          <w:spacing w:val="0"/>
-          <w:position w:val="0"/>
-          <w:sz w:val="24"/>
-          <w:shd w:val="clear" w:fill="FFFFFF"/>
-        </w:rPr>
-      </w:pPr>
-      <w:r>
-        <w:rPr>
-          <w:rFonts w:ascii="Times New Roman" w:hAnsi="Times New Roman" w:eastAsia="Times New Roman" w:cs="Times New Roman"/>
-          <w:color w:val="212529"/>
-          <w:spacing w:val="0"/>
-          <w:position w:val="0"/>
-          <w:sz w:val="24"/>
-          <w:shd w:val="clear" w:fill="FFFFFF"/>
-        </w:rPr>
-        <w:t xml:space="preserve">- &lt;hr&gt; </w:t>
-      </w:r>
-      <w:r>
-        <w:rPr>
-          <w:rFonts w:ascii="Times New Roman" w:hAnsi="Times New Roman" w:eastAsia="Times New Roman" w:cs="Times New Roman"/>
-          <w:color w:val="212529"/>
-          <w:spacing w:val="0"/>
-          <w:position w:val="0"/>
-          <w:sz w:val="24"/>
-          <w:shd w:val="clear" w:fill="FFFFFF"/>
-        </w:rPr>
-        <w:t xml:space="preserve">курсив &lt;/hr&gt;</w:t>
-      </w:r>
-    </w:p>
-    <w:p xmlns:wp14="http://schemas.microsoft.com/office/word/2010/wordml" wp14:textId="77777777">
-      <w:pPr>
-        <w:spacing w:before="0" w:after="120" w:line="240"/>
-        <w:ind w:left="0" w:right="0" w:firstLine="0"/>
-        <w:jc w:val="left"/>
-        <w:rPr>
-          <w:rFonts w:ascii="Times New Roman" w:hAnsi="Times New Roman" w:eastAsia="Times New Roman" w:cs="Times New Roman"/>
-          <w:color w:val="212529"/>
-          <w:spacing w:val="0"/>
-          <w:position w:val="0"/>
-          <w:sz w:val="24"/>
-          <w:shd w:val="clear" w:fill="FFFFFF"/>
-        </w:rPr>
-      </w:pPr>
-      <w:r>
-        <w:rPr>
-          <w:rFonts w:ascii="Times New Roman" w:hAnsi="Times New Roman" w:eastAsia="Times New Roman" w:cs="Times New Roman"/>
-          <w:b/>
-          <w:color w:val="212529"/>
-          <w:spacing w:val="0"/>
-          <w:position w:val="0"/>
-          <w:sz w:val="24"/>
-          <w:shd w:val="clear" w:fill="FFFFFF"/>
-        </w:rPr>
-        <w:t xml:space="preserve">32. </w:t>
-      </w:r>
-      <w:r>
-        <w:rPr>
-          <w:rFonts w:ascii="Times New Roman" w:hAnsi="Times New Roman" w:eastAsia="Times New Roman" w:cs="Times New Roman"/>
-          <w:b/>
-          <w:color w:val="212529"/>
-          <w:spacing w:val="0"/>
-          <w:position w:val="0"/>
-          <w:sz w:val="24"/>
-          <w:shd w:val="clear" w:fill="FFFFFF"/>
-        </w:rPr>
-        <w:t xml:space="preserve">В HTML не существует … тэгов.</w:t>
-      </w:r>
-    </w:p>
-    <w:p xmlns:wp14="http://schemas.microsoft.com/office/word/2010/wordml" wp14:textId="77777777">
-      <w:pPr>
-        <w:spacing w:before="0" w:after="120" w:line="240"/>
-        <w:ind w:left="0" w:right="0" w:firstLine="0"/>
-        <w:jc w:val="left"/>
-        <w:rPr>
-          <w:rFonts w:ascii="Times New Roman" w:hAnsi="Times New Roman" w:eastAsia="Times New Roman" w:cs="Times New Roman"/>
-          <w:color w:val="212529"/>
-          <w:spacing w:val="0"/>
-          <w:position w:val="0"/>
-          <w:sz w:val="24"/>
-          <w:shd w:val="clear" w:fill="FFFFFF"/>
-        </w:rPr>
-      </w:pPr>
-      <w:r>
-        <w:rPr>
-          <w:rFonts w:ascii="Times New Roman" w:hAnsi="Times New Roman" w:eastAsia="Times New Roman" w:cs="Times New Roman"/>
-          <w:color w:val="212529"/>
-          <w:spacing w:val="0"/>
-          <w:position w:val="0"/>
-          <w:sz w:val="24"/>
-          <w:shd w:val="clear" w:fill="FFFFFF"/>
-        </w:rPr>
-        <w:t xml:space="preserve">- </w:t>
-      </w:r>
-      <w:r>
-        <w:rPr>
-          <w:rFonts w:ascii="Times New Roman" w:hAnsi="Times New Roman" w:eastAsia="Times New Roman" w:cs="Times New Roman"/>
-          <w:color w:val="212529"/>
-          <w:spacing w:val="0"/>
-          <w:position w:val="0"/>
-          <w:sz w:val="24"/>
-          <w:shd w:val="clear" w:fill="FFFFFF"/>
-        </w:rPr>
-        <w:t xml:space="preserve">Одиночных</w:t>
-      </w:r>
-    </w:p>
-    <w:p xmlns:wp14="http://schemas.microsoft.com/office/word/2010/wordml" wp14:textId="77777777">
-      <w:pPr>
-        <w:spacing w:before="0" w:after="120" w:line="240"/>
-        <w:ind w:left="0" w:right="0" w:firstLine="0"/>
-        <w:jc w:val="left"/>
-        <w:rPr>
-          <w:rFonts w:ascii="Times New Roman" w:hAnsi="Times New Roman" w:eastAsia="Times New Roman" w:cs="Times New Roman"/>
-          <w:color w:val="212529"/>
-          <w:spacing w:val="0"/>
-          <w:position w:val="0"/>
-          <w:sz w:val="24"/>
-          <w:shd w:val="clear" w:fill="FFFFFF"/>
-        </w:rPr>
-      </w:pPr>
-      <w:r>
-        <w:rPr>
-          <w:rFonts w:ascii="Times New Roman" w:hAnsi="Times New Roman" w:eastAsia="Times New Roman" w:cs="Times New Roman"/>
-          <w:color w:val="212529"/>
-          <w:spacing w:val="0"/>
-          <w:position w:val="0"/>
-          <w:sz w:val="24"/>
-          <w:shd w:val="clear" w:fill="FFFFFF"/>
-        </w:rPr>
-        <w:t xml:space="preserve">- </w:t>
-      </w:r>
-      <w:r>
-        <w:rPr>
-          <w:rFonts w:ascii="Times New Roman" w:hAnsi="Times New Roman" w:eastAsia="Times New Roman" w:cs="Times New Roman"/>
-          <w:color w:val="212529"/>
-          <w:spacing w:val="0"/>
-          <w:position w:val="0"/>
-          <w:sz w:val="24"/>
-          <w:shd w:val="clear" w:fill="FFFFFF"/>
-        </w:rPr>
-        <w:t xml:space="preserve">Парных</w:t>
-      </w:r>
-    </w:p>
-    <w:p xmlns:wp14="http://schemas.microsoft.com/office/word/2010/wordml" wp14:textId="77777777">
-      <w:pPr>
-        <w:spacing w:before="0" w:after="120" w:line="240"/>
-        <w:ind w:left="0" w:right="0" w:firstLine="0"/>
-        <w:jc w:val="left"/>
-        <w:rPr>
-          <w:rFonts w:ascii="Times New Roman" w:hAnsi="Times New Roman" w:eastAsia="Times New Roman" w:cs="Times New Roman"/>
-          <w:color w:val="212529"/>
-          <w:spacing w:val="0"/>
-          <w:position w:val="0"/>
-          <w:sz w:val="24"/>
-          <w:shd w:val="clear" w:fill="FFFFFF"/>
-        </w:rPr>
-      </w:pPr>
-      <w:r>
-        <w:rPr>
-          <w:rFonts w:ascii="Times New Roman" w:hAnsi="Times New Roman" w:eastAsia="Times New Roman" w:cs="Times New Roman"/>
-          <w:color w:val="212529"/>
-          <w:spacing w:val="0"/>
-          <w:position w:val="0"/>
-          <w:sz w:val="24"/>
-          <w:shd w:val="clear" w:fill="FFFFFF"/>
-        </w:rPr>
-        <w:t xml:space="preserve">+ </w:t>
-      </w:r>
-      <w:r>
-        <w:rPr>
-          <w:rFonts w:ascii="Times New Roman" w:hAnsi="Times New Roman" w:eastAsia="Times New Roman" w:cs="Times New Roman"/>
-          <w:color w:val="212529"/>
-          <w:spacing w:val="0"/>
-          <w:position w:val="0"/>
-          <w:sz w:val="24"/>
-          <w:shd w:val="clear" w:fill="FFFFFF"/>
-        </w:rPr>
-        <w:t xml:space="preserve">Тройных</w:t>
-      </w:r>
-    </w:p>
-    <w:p xmlns:wp14="http://schemas.microsoft.com/office/word/2010/wordml" wp14:textId="77777777">
-      <w:pPr>
-        <w:spacing w:before="0" w:after="120" w:line="240"/>
-        <w:ind w:left="0" w:right="0" w:firstLine="0"/>
-        <w:jc w:val="left"/>
-        <w:rPr>
-          <w:rFonts w:ascii="Times New Roman" w:hAnsi="Times New Roman" w:eastAsia="Times New Roman" w:cs="Times New Roman"/>
-          <w:color w:val="212529"/>
-          <w:spacing w:val="0"/>
-          <w:position w:val="0"/>
-          <w:sz w:val="24"/>
-          <w:shd w:val="clear" w:fill="FFFFFF"/>
-        </w:rPr>
-      </w:pPr>
-      <w:r>
-        <w:rPr>
-          <w:rFonts w:ascii="Times New Roman" w:hAnsi="Times New Roman" w:eastAsia="Times New Roman" w:cs="Times New Roman"/>
-          <w:b/>
-          <w:color w:val="212529"/>
-          <w:spacing w:val="0"/>
-          <w:position w:val="0"/>
-          <w:sz w:val="24"/>
-          <w:shd w:val="clear" w:fill="FFFFFF"/>
-        </w:rPr>
-        <w:t xml:space="preserve">33. </w:t>
-      </w:r>
-      <w:r>
-        <w:rPr>
-          <w:rFonts w:ascii="Times New Roman" w:hAnsi="Times New Roman" w:eastAsia="Times New Roman" w:cs="Times New Roman"/>
-          <w:b/>
-          <w:color w:val="212529"/>
-          <w:spacing w:val="0"/>
-          <w:position w:val="0"/>
-          <w:sz w:val="24"/>
-          <w:shd w:val="clear" w:fill="FFFFFF"/>
-        </w:rPr>
-        <w:t xml:space="preserve">При создании сайтов используют кодировку:</w:t>
-      </w:r>
-    </w:p>
-    <w:p xmlns:wp14="http://schemas.microsoft.com/office/word/2010/wordml" wp14:textId="77777777">
-      <w:pPr>
-        <w:spacing w:before="0" w:after="120" w:line="240"/>
-        <w:ind w:left="0" w:right="0" w:firstLine="0"/>
-        <w:jc w:val="left"/>
-        <w:rPr>
-          <w:rFonts w:ascii="Times New Roman" w:hAnsi="Times New Roman" w:eastAsia="Times New Roman" w:cs="Times New Roman"/>
-          <w:color w:val="212529"/>
-          <w:spacing w:val="0"/>
-          <w:position w:val="0"/>
-          <w:sz w:val="24"/>
-          <w:shd w:val="clear" w:fill="FFFFFF"/>
-        </w:rPr>
-      </w:pPr>
-      <w:r>
-        <w:rPr>
-          <w:rFonts w:ascii="Times New Roman" w:hAnsi="Times New Roman" w:eastAsia="Times New Roman" w:cs="Times New Roman"/>
-          <w:color w:val="212529"/>
-          <w:spacing w:val="0"/>
-          <w:position w:val="0"/>
-          <w:sz w:val="24"/>
-          <w:shd w:val="clear" w:fill="FFFFFF"/>
-        </w:rPr>
-        <w:t xml:space="preserve">+ UTF8</w:t>
-      </w:r>
-    </w:p>
-    <w:p xmlns:wp14="http://schemas.microsoft.com/office/word/2010/wordml" wp14:textId="77777777">
-      <w:pPr>
-        <w:spacing w:before="0" w:after="120" w:line="240"/>
-        <w:ind w:left="0" w:right="0" w:firstLine="0"/>
-        <w:jc w:val="left"/>
-        <w:rPr>
-          <w:rFonts w:ascii="Times New Roman" w:hAnsi="Times New Roman" w:eastAsia="Times New Roman" w:cs="Times New Roman"/>
-          <w:color w:val="212529"/>
-          <w:spacing w:val="0"/>
-          <w:position w:val="0"/>
-          <w:sz w:val="24"/>
-          <w:shd w:val="clear" w:fill="FFFFFF"/>
-        </w:rPr>
-      </w:pPr>
-      <w:r>
-        <w:rPr>
-          <w:rFonts w:ascii="Times New Roman" w:hAnsi="Times New Roman" w:eastAsia="Times New Roman" w:cs="Times New Roman"/>
-          <w:color w:val="212529"/>
-          <w:spacing w:val="0"/>
-          <w:position w:val="0"/>
-          <w:sz w:val="24"/>
-          <w:shd w:val="clear" w:fill="FFFFFF"/>
-        </w:rPr>
-        <w:t xml:space="preserve">- ASCII</w:t>
-      </w:r>
-    </w:p>
-    <w:p xmlns:wp14="http://schemas.microsoft.com/office/word/2010/wordml" wp14:textId="77777777">
-      <w:pPr>
-        <w:spacing w:before="0" w:after="120" w:line="240"/>
-        <w:ind w:left="0" w:right="0" w:firstLine="0"/>
-        <w:jc w:val="left"/>
-        <w:rPr>
-          <w:rFonts w:ascii="Times New Roman" w:hAnsi="Times New Roman" w:eastAsia="Times New Roman" w:cs="Times New Roman"/>
-          <w:color w:val="212529"/>
-          <w:spacing w:val="0"/>
-          <w:position w:val="0"/>
-          <w:sz w:val="24"/>
-          <w:shd w:val="clear" w:fill="FFFFFF"/>
-        </w:rPr>
-      </w:pPr>
-      <w:r>
-        <w:rPr>
-          <w:rFonts w:ascii="Times New Roman" w:hAnsi="Times New Roman" w:eastAsia="Times New Roman" w:cs="Times New Roman"/>
-          <w:color w:val="212529"/>
-          <w:spacing w:val="0"/>
-          <w:position w:val="0"/>
-          <w:sz w:val="24"/>
-          <w:shd w:val="clear" w:fill="FFFFFF"/>
-        </w:rPr>
-        <w:t xml:space="preserve">- UTF-32</w:t>
-      </w:r>
-    </w:p>
-    <w:p xmlns:wp14="http://schemas.microsoft.com/office/word/2010/wordml" wp14:textId="77777777">
-      <w:pPr>
-        <w:spacing w:before="0" w:after="120" w:line="240"/>
-        <w:ind w:left="0" w:right="0" w:firstLine="0"/>
-        <w:jc w:val="left"/>
-        <w:rPr>
-          <w:rFonts w:ascii="Times New Roman" w:hAnsi="Times New Roman" w:eastAsia="Times New Roman" w:cs="Times New Roman"/>
-          <w:color w:val="212529"/>
-          <w:spacing w:val="0"/>
-          <w:position w:val="0"/>
-          <w:sz w:val="24"/>
-          <w:shd w:val="clear" w:fill="FFFFFF"/>
-        </w:rPr>
-      </w:pPr>
-      <w:r>
-        <w:rPr>
-          <w:rFonts w:ascii="Times New Roman" w:hAnsi="Times New Roman" w:eastAsia="Times New Roman" w:cs="Times New Roman"/>
-          <w:b/>
-          <w:color w:val="212529"/>
-          <w:spacing w:val="0"/>
-          <w:position w:val="0"/>
-          <w:sz w:val="24"/>
-          <w:shd w:val="clear" w:fill="FFFFFF"/>
-        </w:rPr>
-        <w:t xml:space="preserve">34. HTML-</w:t>
-      </w:r>
-      <w:r>
-        <w:rPr>
-          <w:rFonts w:ascii="Times New Roman" w:hAnsi="Times New Roman" w:eastAsia="Times New Roman" w:cs="Times New Roman"/>
-          <w:b/>
-          <w:color w:val="212529"/>
-          <w:spacing w:val="0"/>
-          <w:position w:val="0"/>
-          <w:sz w:val="24"/>
-          <w:shd w:val="clear" w:fill="FFFFFF"/>
-        </w:rPr>
-        <w:t xml:space="preserve">документ может иметь расширения:</w:t>
-      </w:r>
-    </w:p>
-    <w:p xmlns:wp14="http://schemas.microsoft.com/office/word/2010/wordml" wp14:textId="77777777">
-      <w:pPr>
-        <w:spacing w:before="0" w:after="120" w:line="240"/>
-        <w:ind w:left="0" w:right="0" w:firstLine="0"/>
-        <w:jc w:val="left"/>
-        <w:rPr>
-          <w:rFonts w:ascii="Times New Roman" w:hAnsi="Times New Roman" w:eastAsia="Times New Roman" w:cs="Times New Roman"/>
-          <w:color w:val="212529"/>
-          <w:spacing w:val="0"/>
-          <w:position w:val="0"/>
-          <w:sz w:val="24"/>
-          <w:shd w:val="clear" w:fill="FFFFFF"/>
-        </w:rPr>
-      </w:pPr>
-      <w:r>
-        <w:rPr>
-          <w:rFonts w:ascii="Times New Roman" w:hAnsi="Times New Roman" w:eastAsia="Times New Roman" w:cs="Times New Roman"/>
-          <w:color w:val="212529"/>
-          <w:spacing w:val="0"/>
-          <w:position w:val="0"/>
-          <w:sz w:val="24"/>
-          <w:shd w:val="clear" w:fill="FFFFFF"/>
-        </w:rPr>
         <w:t xml:space="preserve">- .html</w:t>
       </w:r>
     </w:p>
-    <w:p xmlns:wp14="http://schemas.microsoft.com/office/word/2010/wordml" wp14:textId="77777777">
-      <w:pPr>
-        <w:spacing w:before="0" w:after="120" w:line="240"/>
-        <w:ind w:left="0" w:right="0" w:firstLine="0"/>
-        <w:jc w:val="left"/>
-        <w:rPr>
-          <w:rFonts w:ascii="Times New Roman" w:hAnsi="Times New Roman" w:eastAsia="Times New Roman" w:cs="Times New Roman"/>
-          <w:color w:val="212529"/>
-          <w:spacing w:val="0"/>
-          <w:position w:val="0"/>
-          <w:sz w:val="24"/>
-          <w:shd w:val="clear" w:fill="FFFFFF"/>
-        </w:rPr>
-      </w:pPr>
-      <w:r>
-        <w:rPr>
-          <w:rFonts w:ascii="Times New Roman" w:hAnsi="Times New Roman" w:eastAsia="Times New Roman" w:cs="Times New Roman"/>
-          <w:color w:val="212529"/>
-          <w:spacing w:val="0"/>
-          <w:position w:val="0"/>
-          <w:sz w:val="24"/>
-          <w:shd w:val="clear" w:fill="FFFFFF"/>
-        </w:rPr>
-        <w:t xml:space="preserve">+.html </w:t>
-      </w:r>
-      <w:r>
-        <w:rPr>
-          <w:rFonts w:ascii="Times New Roman" w:hAnsi="Times New Roman" w:eastAsia="Times New Roman" w:cs="Times New Roman"/>
-          <w:color w:val="212529"/>
-          <w:spacing w:val="0"/>
-          <w:position w:val="0"/>
-          <w:sz w:val="24"/>
-          <w:shd w:val="clear" w:fill="FFFFFF"/>
-        </w:rPr>
-        <w:t xml:space="preserve">или .htm</w:t>
+    <w:p xmlns:wp14="http://schemas.microsoft.com/office/word/2010/wordml" wp14:textId="37869662">
+      <w:pPr>
+        <w:spacing w:before="0" w:after="120" w:line="240" w:lineRule="auto"/>
+        <w:ind w:left="0" w:right="0" w:firstLine="0"/>
+        <w:jc w:val="left"/>
+        <w:rPr>
+          <w:rFonts w:ascii="Times New Roman" w:hAnsi="Times New Roman" w:eastAsia="Times New Roman" w:cs="Times New Roman"/>
+          <w:color w:val="212529"/>
+          <w:spacing w:val="0"/>
+          <w:position w:val="0"/>
+          <w:sz w:val="24"/>
+          <w:szCs w:val="24"/>
+          <w:shd w:val="clear" w:fill="FFFFFF"/>
+        </w:rPr>
+      </w:pPr>
+      <w:r>
+        <w:rPr>
+          <w:rFonts w:ascii="Times New Roman" w:hAnsi="Times New Roman" w:eastAsia="Times New Roman" w:cs="Times New Roman"/>
+          <w:color w:val="212529"/>
+          <w:spacing w:val="0"/>
+          <w:position w:val="0"/>
+          <w:sz w:val="24"/>
+          <w:szCs w:val="24"/>
+          <w:shd w:val="clear" w:fill="FFFFFF"/>
+        </w:rPr>
+        <w:t xml:space="preserve">+ .html </w:t>
+      </w:r>
+      <w:r>
+        <w:rPr>
+          <w:rFonts w:ascii="Times New Roman" w:hAnsi="Times New Roman" w:eastAsia="Times New Roman" w:cs="Times New Roman"/>
+          <w:color w:val="212529"/>
+          <w:spacing w:val="0"/>
+          <w:position w:val="0"/>
+          <w:sz w:val="24"/>
+          <w:szCs w:val="24"/>
+          <w:shd w:val="clear" w:fill="FFFFFF"/>
+        </w:rPr>
+        <w:t xml:space="preserve">или</w:t>
+      </w:r>
+      <w:r>
+        <w:rPr>
+          <w:rFonts w:ascii="Times New Roman" w:hAnsi="Times New Roman" w:eastAsia="Times New Roman" w:cs="Times New Roman"/>
+          <w:color w:val="212529"/>
+          <w:spacing w:val="0"/>
+          <w:position w:val="0"/>
+          <w:sz w:val="24"/>
+          <w:szCs w:val="24"/>
+          <w:shd w:val="clear" w:fill="FFFFFF"/>
+        </w:rPr>
+        <w:t xml:space="preserve"> .</w:t>
+      </w:r>
+      <w:r>
+        <w:rPr>
+          <w:rFonts w:ascii="Times New Roman" w:hAnsi="Times New Roman" w:eastAsia="Times New Roman" w:cs="Times New Roman"/>
+          <w:color w:val="212529"/>
+          <w:spacing w:val="0"/>
+          <w:position w:val="0"/>
+          <w:sz w:val="24"/>
+          <w:szCs w:val="24"/>
+          <w:shd w:val="clear" w:fill="FFFFFF"/>
+        </w:rPr>
+        <w:t xml:space="preserve">htm</w:t>
       </w:r>
     </w:p>
     <w:p xmlns:wp14="http://schemas.microsoft.com/office/word/2010/wordml" wp14:textId="77777777">
